--- a/doc/Process/1-项目计划研究阶段/NPUSS-Tinder-SCMP-1.0(E) 软件配置管理计划.docx
+++ b/doc/Process/1-项目计划研究阶段/NPUSS-Tinder-SCMP-1.0(E) 软件配置管理计划.docx
@@ -9,6 +9,12 @@
           <w:rFonts w:ascii="微软雅黑" w:eastAsia="微软雅黑" w:hAnsi="微软雅黑"/>
         </w:rPr>
       </w:pPr>
+      <w:r>
+        <w:rPr>
+          <w:rFonts w:ascii="微软雅黑" w:eastAsia="微软雅黑" w:hAnsi="微软雅黑" w:hint="eastAsia"/>
+        </w:rPr>
+        <w:t xml:space="preserve"> </w:t>
+      </w:r>
     </w:p>
     <w:p>
       <w:pPr>
@@ -33,15 +39,7 @@
           <w:sz w:val="44"/>
           <w:szCs w:val="44"/>
         </w:rPr>
-        <w:t>Tinder</w:t>
-      </w:r>
-      <w:r>
-        <w:rPr>
-          <w:rFonts w:ascii="微软雅黑" w:eastAsia="微软雅黑" w:hAnsi="微软雅黑" w:cs="微软雅黑" w:hint="eastAsia"/>
-          <w:sz w:val="44"/>
-          <w:szCs w:val="44"/>
-        </w:rPr>
-        <w:t>即时通信系统设计与开发</w:t>
+        <w:t>Tinder即时通信系统设计与开发</w:t>
       </w:r>
     </w:p>
     <w:p>
@@ -527,8 +525,16 @@
           <w:sz w:val="28"/>
           <w:szCs w:val="28"/>
         </w:rPr>
-        <w:t>西北工业大学－</w:t>
-      </w:r>
+        <w:t>西北工业大学－Tinder项目开发小组</w:t>
+      </w:r>
+    </w:p>
+    <w:p>
+      <w:pPr>
+        <w:jc w:val="center"/>
+        <w:rPr>
+          <w:rFonts w:ascii="微软雅黑" w:eastAsia="微软雅黑" w:hAnsi="微软雅黑" w:cs="微软雅黑"/>
+        </w:rPr>
+      </w:pPr>
       <w:r>
         <w:rPr>
           <w:rFonts w:ascii="微软雅黑" w:eastAsia="微软雅黑" w:hAnsi="微软雅黑" w:cs="微软雅黑" w:hint="eastAsia"/>
@@ -536,60 +542,7 @@
           <w:sz w:val="28"/>
           <w:szCs w:val="28"/>
         </w:rPr>
-        <w:t>Tinder</w:t>
-      </w:r>
-      <w:r>
-        <w:rPr>
-          <w:rFonts w:ascii="微软雅黑" w:eastAsia="微软雅黑" w:hAnsi="微软雅黑" w:cs="微软雅黑" w:hint="eastAsia"/>
-          <w:b/>
-          <w:sz w:val="28"/>
-          <w:szCs w:val="28"/>
-        </w:rPr>
-        <w:t>项目开发小组</w:t>
-      </w:r>
-    </w:p>
-    <w:p>
-      <w:pPr>
-        <w:jc w:val="center"/>
-        <w:rPr>
-          <w:rFonts w:ascii="微软雅黑" w:eastAsia="微软雅黑" w:hAnsi="微软雅黑" w:cs="微软雅黑"/>
-        </w:rPr>
-      </w:pPr>
-      <w:r>
-        <w:rPr>
-          <w:rFonts w:ascii="微软雅黑" w:eastAsia="微软雅黑" w:hAnsi="微软雅黑" w:cs="微软雅黑" w:hint="eastAsia"/>
-          <w:b/>
-          <w:sz w:val="28"/>
-          <w:szCs w:val="28"/>
-        </w:rPr>
-        <w:t>2019</w:t>
-      </w:r>
-      <w:r>
-        <w:rPr>
-          <w:rFonts w:ascii="微软雅黑" w:eastAsia="微软雅黑" w:hAnsi="微软雅黑" w:cs="微软雅黑" w:hint="eastAsia"/>
-          <w:b/>
-          <w:sz w:val="28"/>
-          <w:szCs w:val="28"/>
-        </w:rPr>
-        <w:t>年</w:t>
-      </w:r>
-      <w:r>
-        <w:rPr>
-          <w:rFonts w:ascii="微软雅黑" w:eastAsia="微软雅黑" w:hAnsi="微软雅黑" w:cs="微软雅黑" w:hint="eastAsia"/>
-          <w:b/>
-          <w:sz w:val="28"/>
-          <w:szCs w:val="28"/>
-        </w:rPr>
-        <w:t>7</w:t>
-      </w:r>
-      <w:r>
-        <w:rPr>
-          <w:rFonts w:ascii="微软雅黑" w:eastAsia="微软雅黑" w:hAnsi="微软雅黑" w:cs="微软雅黑" w:hint="eastAsia"/>
-          <w:b/>
-          <w:sz w:val="28"/>
-          <w:szCs w:val="28"/>
-        </w:rPr>
-        <w:t>月</w:t>
+        <w:t>2019年7月</w:t>
       </w:r>
     </w:p>
     <w:p>
@@ -610,25 +563,7 @@
           <w:szCs w:val="44"/>
         </w:rPr>
         <w:lastRenderedPageBreak/>
-        <w:t>目</w:t>
-      </w:r>
-      <w:r>
-        <w:rPr>
-          <w:rFonts w:ascii="微软雅黑" w:eastAsia="微软雅黑" w:hAnsi="微软雅黑" w:hint="eastAsia"/>
-          <w:b/>
-          <w:sz w:val="44"/>
-          <w:szCs w:val="44"/>
-        </w:rPr>
-        <w:t xml:space="preserve">  </w:t>
-      </w:r>
-      <w:r>
-        <w:rPr>
-          <w:rFonts w:ascii="微软雅黑" w:eastAsia="微软雅黑" w:hAnsi="微软雅黑" w:hint="eastAsia"/>
-          <w:b/>
-          <w:sz w:val="44"/>
-          <w:szCs w:val="44"/>
-        </w:rPr>
-        <w:t>录</w:t>
+        <w:t>目  录</w:t>
       </w:r>
     </w:p>
     <w:p>
@@ -674,32 +609,16 @@
           <w:rPr>
             <w:rFonts w:ascii="微软雅黑" w:eastAsia="微软雅黑" w:hAnsi="微软雅黑" w:hint="eastAsia"/>
           </w:rPr>
-          <w:t>1</w:t>
-        </w:r>
-        <w:r>
-          <w:rPr>
-            <w:rFonts w:ascii="微软雅黑" w:eastAsia="微软雅黑" w:hAnsi="微软雅黑" w:hint="eastAsia"/>
-          </w:rPr>
-          <w:t>引言</w:t>
+          <w:t>1引言</w:t>
         </w:r>
         <w:r>
           <w:tab/>
         </w:r>
-        <w:r>
-          <w:fldChar w:fldCharType="begin"/>
-        </w:r>
-        <w:r>
-          <w:instrText xml:space="preserve"> PAGEREF _Toc24712 </w:instrText>
-        </w:r>
-        <w:r>
-          <w:fldChar w:fldCharType="separate"/>
-        </w:r>
-        <w:r>
-          <w:t>4</w:t>
-        </w:r>
-        <w:r>
-          <w:fldChar w:fldCharType="end"/>
-        </w:r>
+        <w:fldSimple w:instr=" PAGEREF _Toc24712 ">
+          <w:r>
+            <w:t>4</w:t>
+          </w:r>
+        </w:fldSimple>
       </w:hyperlink>
     </w:p>
     <w:p>
@@ -714,32 +633,16 @@
           <w:rPr>
             <w:rFonts w:ascii="微软雅黑" w:eastAsia="微软雅黑" w:hAnsi="微软雅黑" w:hint="eastAsia"/>
           </w:rPr>
-          <w:t>1.1</w:t>
-        </w:r>
-        <w:r>
-          <w:rPr>
-            <w:rFonts w:ascii="微软雅黑" w:eastAsia="微软雅黑" w:hAnsi="微软雅黑" w:hint="eastAsia"/>
-          </w:rPr>
-          <w:t>文档标识</w:t>
+          <w:t>1.1文档标识</w:t>
         </w:r>
         <w:r>
           <w:tab/>
         </w:r>
-        <w:r>
-          <w:fldChar w:fldCharType="begin"/>
-        </w:r>
-        <w:r>
-          <w:instrText xml:space="preserve"> PAGEREF _Toc11821 </w:instrText>
-        </w:r>
-        <w:r>
-          <w:fldChar w:fldCharType="separate"/>
-        </w:r>
-        <w:r>
-          <w:t>4</w:t>
-        </w:r>
-        <w:r>
-          <w:fldChar w:fldCharType="end"/>
-        </w:r>
+        <w:fldSimple w:instr=" PAGEREF _Toc11821 ">
+          <w:r>
+            <w:t>4</w:t>
+          </w:r>
+        </w:fldSimple>
       </w:hyperlink>
     </w:p>
     <w:p>
@@ -754,32 +657,16 @@
           <w:rPr>
             <w:rFonts w:ascii="微软雅黑" w:eastAsia="微软雅黑" w:hAnsi="微软雅黑" w:hint="eastAsia"/>
           </w:rPr>
-          <w:t>1.2</w:t>
-        </w:r>
-        <w:r>
-          <w:rPr>
-            <w:rFonts w:ascii="微软雅黑" w:eastAsia="微软雅黑" w:hAnsi="微软雅黑" w:hint="eastAsia"/>
-          </w:rPr>
-          <w:t>项目概述</w:t>
+          <w:t>1.2项目概述</w:t>
         </w:r>
         <w:r>
           <w:tab/>
         </w:r>
-        <w:r>
-          <w:fldChar w:fldCharType="begin"/>
-        </w:r>
-        <w:r>
-          <w:instrText xml:space="preserve"> PAGEREF _Toc6205 </w:instrText>
-        </w:r>
-        <w:r>
-          <w:fldChar w:fldCharType="separate"/>
-        </w:r>
-        <w:r>
-          <w:t>4</w:t>
-        </w:r>
-        <w:r>
-          <w:fldChar w:fldCharType="end"/>
-        </w:r>
+        <w:fldSimple w:instr=" PAGEREF _Toc6205 ">
+          <w:r>
+            <w:t>4</w:t>
+          </w:r>
+        </w:fldSimple>
       </w:hyperlink>
     </w:p>
     <w:p>
@@ -794,32 +681,16 @@
           <w:rPr>
             <w:rFonts w:ascii="微软雅黑" w:eastAsia="微软雅黑" w:hAnsi="微软雅黑" w:hint="eastAsia"/>
           </w:rPr>
-          <w:t>1.3</w:t>
-        </w:r>
-        <w:r>
-          <w:rPr>
-            <w:rFonts w:ascii="微软雅黑" w:eastAsia="微软雅黑" w:hAnsi="微软雅黑" w:hint="eastAsia"/>
-          </w:rPr>
-          <w:t>文档概述</w:t>
+          <w:t>1.3文档概述</w:t>
         </w:r>
         <w:r>
           <w:tab/>
         </w:r>
-        <w:r>
-          <w:fldChar w:fldCharType="begin"/>
-        </w:r>
-        <w:r>
-          <w:instrText xml:space="preserve"> PAGEREF _Toc16129 </w:instrText>
-        </w:r>
-        <w:r>
-          <w:fldChar w:fldCharType="separate"/>
-        </w:r>
-        <w:r>
-          <w:t>4</w:t>
-        </w:r>
-        <w:r>
-          <w:fldChar w:fldCharType="end"/>
-        </w:r>
+        <w:fldSimple w:instr=" PAGEREF _Toc16129 ">
+          <w:r>
+            <w:t>4</w:t>
+          </w:r>
+        </w:fldSimple>
       </w:hyperlink>
     </w:p>
     <w:p>
@@ -834,32 +705,16 @@
           <w:rPr>
             <w:rFonts w:ascii="微软雅黑" w:eastAsia="微软雅黑" w:hAnsi="微软雅黑" w:hint="eastAsia"/>
           </w:rPr>
-          <w:t>1.4</w:t>
-        </w:r>
-        <w:r>
-          <w:rPr>
-            <w:rFonts w:ascii="微软雅黑" w:eastAsia="微软雅黑" w:hAnsi="微软雅黑" w:hint="eastAsia"/>
-          </w:rPr>
-          <w:t>参考文档</w:t>
+          <w:t>1.4参考文档</w:t>
         </w:r>
         <w:r>
           <w:tab/>
         </w:r>
-        <w:r>
-          <w:fldChar w:fldCharType="begin"/>
-        </w:r>
-        <w:r>
-          <w:instrText xml:space="preserve"> PAGEREF _Toc16908 </w:instrText>
-        </w:r>
-        <w:r>
-          <w:fldChar w:fldCharType="separate"/>
-        </w:r>
-        <w:r>
-          <w:t>5</w:t>
-        </w:r>
-        <w:r>
-          <w:fldChar w:fldCharType="end"/>
-        </w:r>
+        <w:fldSimple w:instr=" PAGEREF _Toc16908 ">
+          <w:r>
+            <w:t>5</w:t>
+          </w:r>
+        </w:fldSimple>
       </w:hyperlink>
     </w:p>
     <w:p>
@@ -875,32 +730,16 @@
           <w:rPr>
             <w:rFonts w:ascii="微软雅黑" w:eastAsia="微软雅黑" w:hAnsi="微软雅黑" w:hint="eastAsia"/>
           </w:rPr>
-          <w:t>2</w:t>
-        </w:r>
-        <w:r>
-          <w:rPr>
-            <w:rFonts w:ascii="微软雅黑" w:eastAsia="微软雅黑" w:hAnsi="微软雅黑" w:hint="eastAsia"/>
-          </w:rPr>
-          <w:t>项目配置</w:t>
+          <w:t>2项目配置</w:t>
         </w:r>
         <w:r>
           <w:tab/>
         </w:r>
-        <w:r>
-          <w:fldChar w:fldCharType="begin"/>
-        </w:r>
-        <w:r>
-          <w:instrText xml:space="preserve"> PAGEREF _Toc8285 </w:instrText>
-        </w:r>
-        <w:r>
-          <w:fldChar w:fldCharType="separate"/>
-        </w:r>
-        <w:r>
-          <w:t>6</w:t>
-        </w:r>
-        <w:r>
-          <w:fldChar w:fldCharType="end"/>
-        </w:r>
+        <w:fldSimple w:instr=" PAGEREF _Toc8285 ">
+          <w:r>
+            <w:t>6</w:t>
+          </w:r>
+        </w:fldSimple>
       </w:hyperlink>
     </w:p>
     <w:p>
@@ -915,32 +754,16 @@
           <w:rPr>
             <w:rFonts w:ascii="微软雅黑" w:eastAsia="微软雅黑" w:hAnsi="微软雅黑" w:hint="eastAsia"/>
           </w:rPr>
-          <w:t>2.1</w:t>
-        </w:r>
-        <w:r>
-          <w:rPr>
-            <w:rFonts w:ascii="微软雅黑" w:eastAsia="微软雅黑" w:hAnsi="微软雅黑" w:hint="eastAsia"/>
-          </w:rPr>
-          <w:t>组织结构</w:t>
+          <w:t>2.1组织结构</w:t>
         </w:r>
         <w:r>
           <w:tab/>
         </w:r>
-        <w:r>
-          <w:fldChar w:fldCharType="begin"/>
-        </w:r>
-        <w:r>
-          <w:instrText xml:space="preserve"> PAGEREF _Toc9923 </w:instrText>
-        </w:r>
-        <w:r>
-          <w:fldChar w:fldCharType="separate"/>
-        </w:r>
-        <w:r>
-          <w:t>6</w:t>
-        </w:r>
-        <w:r>
-          <w:fldChar w:fldCharType="end"/>
-        </w:r>
+        <w:fldSimple w:instr=" PAGEREF _Toc9923 ">
+          <w:r>
+            <w:t>6</w:t>
+          </w:r>
+        </w:fldSimple>
       </w:hyperlink>
     </w:p>
     <w:p>
@@ -955,32 +778,16 @@
           <w:rPr>
             <w:rFonts w:ascii="微软雅黑" w:eastAsia="微软雅黑" w:hAnsi="微软雅黑" w:hint="eastAsia"/>
           </w:rPr>
-          <w:t>2.2</w:t>
-        </w:r>
-        <w:r>
-          <w:rPr>
-            <w:rFonts w:ascii="微软雅黑" w:eastAsia="微软雅黑" w:hAnsi="微软雅黑" w:hint="eastAsia"/>
-          </w:rPr>
-          <w:t>职责和接口</w:t>
+          <w:t>2.2职责和接口</w:t>
         </w:r>
         <w:r>
           <w:tab/>
         </w:r>
-        <w:r>
-          <w:fldChar w:fldCharType="begin"/>
-        </w:r>
-        <w:r>
-          <w:instrText xml:space="preserve"> PAGEREF _Toc26740 </w:instrText>
-        </w:r>
-        <w:r>
-          <w:fldChar w:fldCharType="separate"/>
-        </w:r>
-        <w:r>
-          <w:t>6</w:t>
-        </w:r>
-        <w:r>
-          <w:fldChar w:fldCharType="end"/>
-        </w:r>
+        <w:fldSimple w:instr=" PAGEREF _Toc26740 ">
+          <w:r>
+            <w:t>6</w:t>
+          </w:r>
+        </w:fldSimple>
       </w:hyperlink>
     </w:p>
     <w:p>
@@ -996,32 +803,16 @@
           <w:rPr>
             <w:rFonts w:ascii="微软雅黑" w:eastAsia="微软雅黑" w:hAnsi="微软雅黑" w:hint="eastAsia"/>
           </w:rPr>
-          <w:t>3</w:t>
-        </w:r>
-        <w:r>
-          <w:rPr>
-            <w:rFonts w:ascii="微软雅黑" w:eastAsia="微软雅黑" w:hAnsi="微软雅黑" w:hint="eastAsia"/>
-          </w:rPr>
-          <w:t>配置管理工具、技术和方法</w:t>
+          <w:t>3配置管理工具、技术和方法</w:t>
         </w:r>
         <w:r>
           <w:tab/>
         </w:r>
-        <w:r>
-          <w:fldChar w:fldCharType="begin"/>
-        </w:r>
-        <w:r>
-          <w:instrText xml:space="preserve"> PAGEREF _Toc14820 </w:instrText>
-        </w:r>
-        <w:r>
-          <w:fldChar w:fldCharType="separate"/>
-        </w:r>
-        <w:r>
-          <w:t>8</w:t>
-        </w:r>
-        <w:r>
-          <w:fldChar w:fldCharType="end"/>
-        </w:r>
+        <w:fldSimple w:instr=" PAGEREF _Toc14820 ">
+          <w:r>
+            <w:t>8</w:t>
+          </w:r>
+        </w:fldSimple>
       </w:hyperlink>
     </w:p>
     <w:p>
@@ -1037,32 +828,16 @@
           <w:rPr>
             <w:rFonts w:ascii="微软雅黑" w:eastAsia="微软雅黑" w:hAnsi="微软雅黑" w:hint="eastAsia"/>
           </w:rPr>
-          <w:t>4</w:t>
-        </w:r>
-        <w:r>
-          <w:rPr>
-            <w:rFonts w:ascii="微软雅黑" w:eastAsia="微软雅黑" w:hAnsi="微软雅黑" w:hint="eastAsia"/>
-          </w:rPr>
-          <w:t>配置管理库</w:t>
+          <w:t>4配置管理库</w:t>
         </w:r>
         <w:r>
           <w:tab/>
         </w:r>
-        <w:r>
-          <w:fldChar w:fldCharType="begin"/>
-        </w:r>
-        <w:r>
-          <w:instrText xml:space="preserve"> PAGEREF _Toc628 </w:instrText>
-        </w:r>
-        <w:r>
-          <w:fldChar w:fldCharType="separate"/>
-        </w:r>
-        <w:r>
-          <w:t>9</w:t>
-        </w:r>
-        <w:r>
-          <w:fldChar w:fldCharType="end"/>
-        </w:r>
+        <w:fldSimple w:instr=" PAGEREF _Toc628 ">
+          <w:r>
+            <w:t>9</w:t>
+          </w:r>
+        </w:fldSimple>
       </w:hyperlink>
     </w:p>
     <w:p>
@@ -1077,32 +852,16 @@
           <w:rPr>
             <w:rFonts w:ascii="微软雅黑" w:eastAsia="微软雅黑" w:hAnsi="微软雅黑" w:hint="eastAsia"/>
           </w:rPr>
-          <w:t>4.1</w:t>
-        </w:r>
-        <w:r>
-          <w:rPr>
-            <w:rFonts w:ascii="微软雅黑" w:eastAsia="微软雅黑" w:hAnsi="微软雅黑" w:hint="eastAsia"/>
-          </w:rPr>
-          <w:t>配置库结构</w:t>
+          <w:t>4.1配置库结构</w:t>
         </w:r>
         <w:r>
           <w:tab/>
         </w:r>
-        <w:r>
-          <w:fldChar w:fldCharType="begin"/>
-        </w:r>
-        <w:r>
-          <w:instrText xml:space="preserve"> PAGEREF _Toc12501 </w:instrText>
-        </w:r>
-        <w:r>
-          <w:fldChar w:fldCharType="separate"/>
-        </w:r>
-        <w:r>
-          <w:t>9</w:t>
-        </w:r>
-        <w:r>
-          <w:fldChar w:fldCharType="end"/>
-        </w:r>
+        <w:fldSimple w:instr=" PAGEREF _Toc12501 ">
+          <w:r>
+            <w:t>9</w:t>
+          </w:r>
+        </w:fldSimple>
       </w:hyperlink>
     </w:p>
     <w:p>
@@ -1117,32 +876,16 @@
           <w:rPr>
             <w:rFonts w:ascii="微软雅黑" w:eastAsia="微软雅黑" w:hAnsi="微软雅黑" w:hint="eastAsia"/>
           </w:rPr>
-          <w:t>4.2</w:t>
-        </w:r>
-        <w:r>
-          <w:rPr>
-            <w:rFonts w:ascii="微软雅黑" w:eastAsia="微软雅黑" w:hAnsi="微软雅黑" w:hint="eastAsia"/>
-          </w:rPr>
-          <w:t>配置库权限</w:t>
+          <w:t>4.2配置库权限</w:t>
         </w:r>
         <w:r>
           <w:tab/>
         </w:r>
-        <w:r>
-          <w:fldChar w:fldCharType="begin"/>
-        </w:r>
-        <w:r>
-          <w:instrText xml:space="preserve"> PAGEREF _Toc4467 </w:instrText>
-        </w:r>
-        <w:r>
-          <w:fldChar w:fldCharType="separate"/>
-        </w:r>
-        <w:r>
-          <w:t>9</w:t>
-        </w:r>
-        <w:r>
-          <w:fldChar w:fldCharType="end"/>
-        </w:r>
+        <w:fldSimple w:instr=" PAGEREF _Toc4467 ">
+          <w:r>
+            <w:t>9</w:t>
+          </w:r>
+        </w:fldSimple>
       </w:hyperlink>
     </w:p>
     <w:p>
@@ -1157,32 +900,16 @@
           <w:rPr>
             <w:rFonts w:ascii="微软雅黑" w:eastAsia="微软雅黑" w:hAnsi="微软雅黑" w:hint="eastAsia"/>
           </w:rPr>
-          <w:t>4.3</w:t>
-        </w:r>
-        <w:r>
-          <w:rPr>
-            <w:rFonts w:ascii="微软雅黑" w:eastAsia="微软雅黑" w:hAnsi="微软雅黑" w:hint="eastAsia"/>
-          </w:rPr>
-          <w:t>基线配置项</w:t>
+          <w:t>4.3基线配置项</w:t>
         </w:r>
         <w:r>
           <w:tab/>
         </w:r>
-        <w:r>
-          <w:fldChar w:fldCharType="begin"/>
-        </w:r>
-        <w:r>
-          <w:instrText xml:space="preserve"> PAGEREF _Toc24715 </w:instrText>
-        </w:r>
-        <w:r>
-          <w:fldChar w:fldCharType="separate"/>
-        </w:r>
-        <w:r>
-          <w:t>9</w:t>
-        </w:r>
-        <w:r>
-          <w:fldChar w:fldCharType="end"/>
-        </w:r>
+        <w:fldSimple w:instr=" PAGEREF _Toc24715 ">
+          <w:r>
+            <w:t>9</w:t>
+          </w:r>
+        </w:fldSimple>
       </w:hyperlink>
     </w:p>
     <w:p>
@@ -1197,32 +924,16 @@
           <w:rPr>
             <w:rFonts w:ascii="微软雅黑" w:eastAsia="微软雅黑" w:hAnsi="微软雅黑" w:hint="eastAsia"/>
           </w:rPr>
-          <w:t>4.4</w:t>
-        </w:r>
-        <w:r>
-          <w:rPr>
-            <w:rFonts w:ascii="微软雅黑" w:eastAsia="微软雅黑" w:hAnsi="微软雅黑" w:hint="eastAsia"/>
-          </w:rPr>
-          <w:t>其他配置项</w:t>
+          <w:t>4.4其他配置项</w:t>
         </w:r>
         <w:r>
           <w:tab/>
         </w:r>
-        <w:r>
-          <w:fldChar w:fldCharType="begin"/>
-        </w:r>
-        <w:r>
-          <w:instrText xml:space="preserve"> PAGEREF _Toc17372 </w:instrText>
-        </w:r>
-        <w:r>
-          <w:fldChar w:fldCharType="separate"/>
-        </w:r>
-        <w:r>
-          <w:t>10</w:t>
-        </w:r>
-        <w:r>
-          <w:fldChar w:fldCharType="end"/>
-        </w:r>
+        <w:fldSimple w:instr=" PAGEREF _Toc17372 ">
+          <w:r>
+            <w:t>10</w:t>
+          </w:r>
+        </w:fldSimple>
       </w:hyperlink>
     </w:p>
     <w:p>
@@ -1237,32 +948,16 @@
           <w:rPr>
             <w:rFonts w:ascii="微软雅黑" w:eastAsia="微软雅黑" w:hAnsi="微软雅黑" w:cstheme="majorBidi" w:hint="eastAsia"/>
           </w:rPr>
-          <w:t>4.4.1</w:t>
-        </w:r>
-        <w:r>
-          <w:rPr>
-            <w:rFonts w:ascii="微软雅黑" w:eastAsia="微软雅黑" w:hAnsi="微软雅黑" w:cstheme="majorBidi" w:hint="eastAsia"/>
-          </w:rPr>
-          <w:t>管理文档或过程记录</w:t>
+          <w:t>4.4.1管理文档或过程记录</w:t>
         </w:r>
         <w:r>
           <w:tab/>
         </w:r>
-        <w:r>
-          <w:fldChar w:fldCharType="begin"/>
-        </w:r>
-        <w:r>
-          <w:instrText xml:space="preserve"> PAGEREF _Toc32203 </w:instrText>
-        </w:r>
-        <w:r>
-          <w:fldChar w:fldCharType="separate"/>
-        </w:r>
-        <w:r>
-          <w:t>10</w:t>
-        </w:r>
-        <w:r>
-          <w:fldChar w:fldCharType="end"/>
-        </w:r>
+        <w:fldSimple w:instr=" PAGEREF _Toc32203 ">
+          <w:r>
+            <w:t>10</w:t>
+          </w:r>
+        </w:fldSimple>
       </w:hyperlink>
     </w:p>
     <w:p>
@@ -1277,32 +972,16 @@
           <w:rPr>
             <w:rFonts w:ascii="微软雅黑" w:eastAsia="微软雅黑" w:hAnsi="微软雅黑" w:cstheme="majorBidi" w:hint="eastAsia"/>
           </w:rPr>
-          <w:t>4.4.2</w:t>
-        </w:r>
-        <w:r>
-          <w:rPr>
-            <w:rFonts w:ascii="微软雅黑" w:eastAsia="微软雅黑" w:hAnsi="微软雅黑" w:cstheme="majorBidi" w:hint="eastAsia"/>
-          </w:rPr>
-          <w:t>项目环境</w:t>
+          <w:t>4.4.2项目环境</w:t>
         </w:r>
         <w:r>
           <w:tab/>
         </w:r>
-        <w:r>
-          <w:fldChar w:fldCharType="begin"/>
-        </w:r>
-        <w:r>
-          <w:instrText xml:space="preserve"> PAGEREF _Toc25413 </w:instrText>
-        </w:r>
-        <w:r>
-          <w:fldChar w:fldCharType="separate"/>
-        </w:r>
-        <w:r>
-          <w:t>10</w:t>
-        </w:r>
-        <w:r>
-          <w:fldChar w:fldCharType="end"/>
-        </w:r>
+        <w:fldSimple w:instr=" PAGEREF _Toc25413 ">
+          <w:r>
+            <w:t>10</w:t>
+          </w:r>
+        </w:fldSimple>
       </w:hyperlink>
     </w:p>
     <w:p>
@@ -1318,32 +997,16 @@
           <w:rPr>
             <w:rFonts w:ascii="微软雅黑" w:eastAsia="微软雅黑" w:hAnsi="微软雅黑" w:hint="eastAsia"/>
           </w:rPr>
-          <w:t>5</w:t>
-        </w:r>
-        <w:r>
-          <w:rPr>
-            <w:rFonts w:ascii="微软雅黑" w:eastAsia="微软雅黑" w:hAnsi="微软雅黑" w:hint="eastAsia"/>
-          </w:rPr>
-          <w:t>文件命名与版本控制</w:t>
+          <w:t>5文件命名与版本控制</w:t>
         </w:r>
         <w:r>
           <w:tab/>
         </w:r>
-        <w:r>
-          <w:fldChar w:fldCharType="begin"/>
-        </w:r>
-        <w:r>
-          <w:instrText xml:space="preserve"> PAGEREF _Toc31795 </w:instrText>
-        </w:r>
-        <w:r>
-          <w:fldChar w:fldCharType="separate"/>
-        </w:r>
-        <w:r>
-          <w:t>12</w:t>
-        </w:r>
-        <w:r>
-          <w:fldChar w:fldCharType="end"/>
-        </w:r>
+        <w:fldSimple w:instr=" PAGEREF _Toc31795 ">
+          <w:r>
+            <w:t>12</w:t>
+          </w:r>
+        </w:fldSimple>
       </w:hyperlink>
     </w:p>
     <w:p>
@@ -1358,32 +1021,16 @@
           <w:rPr>
             <w:rFonts w:ascii="微软雅黑" w:eastAsia="微软雅黑" w:hAnsi="微软雅黑" w:hint="eastAsia"/>
           </w:rPr>
-          <w:t>5.1</w:t>
-        </w:r>
-        <w:r>
-          <w:rPr>
-            <w:rFonts w:ascii="微软雅黑" w:eastAsia="微软雅黑" w:hAnsi="微软雅黑" w:hint="eastAsia"/>
-          </w:rPr>
-          <w:t>文件命名规范</w:t>
+          <w:t>5.1文件命名规范</w:t>
         </w:r>
         <w:r>
           <w:tab/>
         </w:r>
-        <w:r>
-          <w:fldChar w:fldCharType="begin"/>
-        </w:r>
-        <w:r>
-          <w:instrText xml:space="preserve"> PAGEREF _Toc3016 </w:instrText>
-        </w:r>
-        <w:r>
-          <w:fldChar w:fldCharType="separate"/>
-        </w:r>
-        <w:r>
-          <w:t>12</w:t>
-        </w:r>
-        <w:r>
-          <w:fldChar w:fldCharType="end"/>
-        </w:r>
+        <w:fldSimple w:instr=" PAGEREF _Toc3016 ">
+          <w:r>
+            <w:t>12</w:t>
+          </w:r>
+        </w:fldSimple>
       </w:hyperlink>
     </w:p>
     <w:p>
@@ -1398,32 +1045,16 @@
           <w:rPr>
             <w:rFonts w:ascii="微软雅黑" w:eastAsia="微软雅黑" w:hAnsi="微软雅黑" w:hint="eastAsia"/>
           </w:rPr>
-          <w:t>5.1.1</w:t>
-        </w:r>
-        <w:r>
-          <w:rPr>
-            <w:rFonts w:ascii="微软雅黑" w:eastAsia="微软雅黑" w:hAnsi="微软雅黑" w:hint="eastAsia"/>
-          </w:rPr>
-          <w:t>基线命名规范</w:t>
+          <w:t>5.1.1基线命名规范</w:t>
         </w:r>
         <w:r>
           <w:tab/>
         </w:r>
-        <w:r>
-          <w:fldChar w:fldCharType="begin"/>
-        </w:r>
-        <w:r>
-          <w:instrText xml:space="preserve"> PAGEREF _Toc27292 </w:instrText>
-        </w:r>
-        <w:r>
-          <w:fldChar w:fldCharType="separate"/>
-        </w:r>
-        <w:r>
-          <w:t>12</w:t>
-        </w:r>
-        <w:r>
-          <w:fldChar w:fldCharType="end"/>
-        </w:r>
+        <w:fldSimple w:instr=" PAGEREF _Toc27292 ">
+          <w:r>
+            <w:t>12</w:t>
+          </w:r>
+        </w:fldSimple>
       </w:hyperlink>
     </w:p>
     <w:p>
@@ -1438,32 +1069,16 @@
           <w:rPr>
             <w:rFonts w:ascii="微软雅黑" w:eastAsia="微软雅黑" w:hAnsi="微软雅黑" w:hint="eastAsia"/>
           </w:rPr>
-          <w:t>5.1.2</w:t>
-        </w:r>
-        <w:r>
-          <w:rPr>
-            <w:rFonts w:ascii="微软雅黑" w:eastAsia="微软雅黑" w:hAnsi="微软雅黑" w:hint="eastAsia"/>
-          </w:rPr>
-          <w:t>其他配置项命名规范</w:t>
+          <w:t>5.1.2其他配置项命名规范</w:t>
         </w:r>
         <w:r>
           <w:tab/>
         </w:r>
-        <w:r>
-          <w:fldChar w:fldCharType="begin"/>
-        </w:r>
-        <w:r>
-          <w:instrText xml:space="preserve"> PAGEREF _Toc3929 </w:instrText>
-        </w:r>
-        <w:r>
-          <w:fldChar w:fldCharType="separate"/>
-        </w:r>
-        <w:r>
-          <w:t>12</w:t>
-        </w:r>
-        <w:r>
-          <w:fldChar w:fldCharType="end"/>
-        </w:r>
+        <w:fldSimple w:instr=" PAGEREF _Toc3929 ">
+          <w:r>
+            <w:t>12</w:t>
+          </w:r>
+        </w:fldSimple>
       </w:hyperlink>
     </w:p>
     <w:p>
@@ -1478,32 +1093,16 @@
           <w:rPr>
             <w:rFonts w:ascii="微软雅黑" w:eastAsia="微软雅黑" w:hAnsi="微软雅黑" w:hint="eastAsia"/>
           </w:rPr>
-          <w:t>5.1.2.1</w:t>
-        </w:r>
-        <w:r>
-          <w:rPr>
-            <w:rFonts w:ascii="微软雅黑" w:eastAsia="微软雅黑" w:hAnsi="微软雅黑" w:hint="eastAsia"/>
-          </w:rPr>
-          <w:t>会议纪要</w:t>
+          <w:t>5.1.2.1会议纪要</w:t>
         </w:r>
         <w:r>
           <w:tab/>
         </w:r>
-        <w:r>
-          <w:fldChar w:fldCharType="begin"/>
-        </w:r>
-        <w:r>
-          <w:instrText xml:space="preserve"> PAGEREF _Toc24482 </w:instrText>
-        </w:r>
-        <w:r>
-          <w:fldChar w:fldCharType="separate"/>
-        </w:r>
-        <w:r>
-          <w:t>12</w:t>
-        </w:r>
-        <w:r>
-          <w:fldChar w:fldCharType="end"/>
-        </w:r>
+        <w:fldSimple w:instr=" PAGEREF _Toc24482 ">
+          <w:r>
+            <w:t>12</w:t>
+          </w:r>
+        </w:fldSimple>
       </w:hyperlink>
     </w:p>
     <w:p>
@@ -1518,38 +1117,16 @@
           <w:rPr>
             <w:rFonts w:ascii="微软雅黑" w:eastAsia="微软雅黑" w:hAnsi="微软雅黑" w:hint="eastAsia"/>
           </w:rPr>
-          <w:t>5.1.2.2</w:t>
-        </w:r>
-        <w:r>
-          <w:rPr>
-            <w:rFonts w:ascii="微软雅黑" w:eastAsia="微软雅黑" w:hAnsi="微软雅黑" w:hint="eastAsia"/>
-          </w:rPr>
-          <w:t>日</w:t>
-        </w:r>
-        <w:r>
-          <w:rPr>
-            <w:rFonts w:ascii="微软雅黑" w:eastAsia="微软雅黑" w:hAnsi="微软雅黑" w:hint="eastAsia"/>
-          </w:rPr>
-          <w:t>工作报告</w:t>
+          <w:t>5.1.2.2日工作报告</w:t>
         </w:r>
         <w:r>
           <w:tab/>
         </w:r>
-        <w:r>
-          <w:fldChar w:fldCharType="begin"/>
-        </w:r>
-        <w:r>
-          <w:instrText xml:space="preserve"> PAGEREF _Toc27833 </w:instrText>
-        </w:r>
-        <w:r>
-          <w:fldChar w:fldCharType="separate"/>
-        </w:r>
-        <w:r>
-          <w:t>13</w:t>
-        </w:r>
-        <w:r>
-          <w:fldChar w:fldCharType="end"/>
-        </w:r>
+        <w:fldSimple w:instr=" PAGEREF _Toc27833 ">
+          <w:r>
+            <w:t>13</w:t>
+          </w:r>
+        </w:fldSimple>
       </w:hyperlink>
     </w:p>
     <w:p>
@@ -1564,38 +1141,16 @@
           <w:rPr>
             <w:rFonts w:ascii="微软雅黑" w:eastAsia="微软雅黑" w:hAnsi="微软雅黑" w:hint="eastAsia"/>
           </w:rPr>
-          <w:t>5.1.2.</w:t>
-        </w:r>
-        <w:r>
-          <w:rPr>
-            <w:rFonts w:ascii="微软雅黑" w:eastAsia="微软雅黑" w:hAnsi="微软雅黑" w:hint="eastAsia"/>
-          </w:rPr>
-          <w:t>3</w:t>
-        </w:r>
-        <w:r>
-          <w:rPr>
-            <w:rFonts w:ascii="微软雅黑" w:eastAsia="微软雅黑" w:hAnsi="微软雅黑" w:hint="eastAsia"/>
-          </w:rPr>
-          <w:t>周工作报告</w:t>
+          <w:t>5.1.2.3周工作报告</w:t>
         </w:r>
         <w:r>
           <w:tab/>
         </w:r>
-        <w:r>
-          <w:fldChar w:fldCharType="begin"/>
-        </w:r>
-        <w:r>
-          <w:instrText xml:space="preserve"> PAGEREF _Toc24399 </w:instrText>
-        </w:r>
-        <w:r>
-          <w:fldChar w:fldCharType="separate"/>
-        </w:r>
-        <w:r>
-          <w:t>13</w:t>
-        </w:r>
-        <w:r>
-          <w:fldChar w:fldCharType="end"/>
-        </w:r>
+        <w:fldSimple w:instr=" PAGEREF _Toc24399 ">
+          <w:r>
+            <w:t>13</w:t>
+          </w:r>
+        </w:fldSimple>
       </w:hyperlink>
     </w:p>
     <w:p>
@@ -1610,32 +1165,16 @@
           <w:rPr>
             <w:rFonts w:ascii="微软雅黑" w:eastAsia="微软雅黑" w:hAnsi="微软雅黑" w:hint="eastAsia"/>
           </w:rPr>
-          <w:t>5.2</w:t>
-        </w:r>
-        <w:r>
-          <w:rPr>
-            <w:rFonts w:ascii="微软雅黑" w:eastAsia="微软雅黑" w:hAnsi="微软雅黑" w:hint="eastAsia"/>
-          </w:rPr>
-          <w:t>版本标识</w:t>
+          <w:t>5.2版本标识</w:t>
         </w:r>
         <w:r>
           <w:tab/>
         </w:r>
-        <w:r>
-          <w:fldChar w:fldCharType="begin"/>
-        </w:r>
-        <w:r>
-          <w:instrText xml:space="preserve"> PAGEREF _Toc16104 </w:instrText>
-        </w:r>
-        <w:r>
-          <w:fldChar w:fldCharType="separate"/>
-        </w:r>
-        <w:r>
-          <w:t>14</w:t>
-        </w:r>
-        <w:r>
-          <w:fldChar w:fldCharType="end"/>
-        </w:r>
+        <w:fldSimple w:instr=" PAGEREF _Toc16104 ">
+          <w:r>
+            <w:t>14</w:t>
+          </w:r>
+        </w:fldSimple>
       </w:hyperlink>
     </w:p>
     <w:p>
@@ -1651,32 +1190,16 @@
           <w:rPr>
             <w:rFonts w:ascii="微软雅黑" w:eastAsia="微软雅黑" w:hAnsi="微软雅黑" w:hint="eastAsia"/>
           </w:rPr>
-          <w:t>6</w:t>
-        </w:r>
-        <w:r>
-          <w:rPr>
-            <w:rFonts w:ascii="微软雅黑" w:eastAsia="微软雅黑" w:hAnsi="微软雅黑" w:hint="eastAsia"/>
-          </w:rPr>
-          <w:t>变更管理</w:t>
+          <w:t>6变更管理</w:t>
         </w:r>
         <w:r>
           <w:tab/>
         </w:r>
-        <w:r>
-          <w:fldChar w:fldCharType="begin"/>
-        </w:r>
-        <w:r>
-          <w:instrText xml:space="preserve"> PAGEREF _Toc11071 </w:instrText>
-        </w:r>
-        <w:r>
-          <w:fldChar w:fldCharType="separate"/>
-        </w:r>
-        <w:r>
-          <w:t>16</w:t>
-        </w:r>
-        <w:r>
-          <w:fldChar w:fldCharType="end"/>
-        </w:r>
+        <w:fldSimple w:instr=" PAGEREF _Toc11071 ">
+          <w:r>
+            <w:t>16</w:t>
+          </w:r>
+        </w:fldSimple>
       </w:hyperlink>
     </w:p>
     <w:p>
@@ -1691,32 +1214,16 @@
           <w:rPr>
             <w:rFonts w:ascii="微软雅黑" w:eastAsia="微软雅黑" w:hAnsi="微软雅黑" w:hint="eastAsia"/>
           </w:rPr>
-          <w:t>6.1</w:t>
-        </w:r>
-        <w:r>
-          <w:rPr>
-            <w:rFonts w:ascii="微软雅黑" w:eastAsia="微软雅黑" w:hAnsi="微软雅黑" w:hint="eastAsia"/>
-          </w:rPr>
-          <w:t>变更原因</w:t>
+          <w:t>6.1变更原因</w:t>
         </w:r>
         <w:r>
           <w:tab/>
         </w:r>
-        <w:r>
-          <w:fldChar w:fldCharType="begin"/>
-        </w:r>
-        <w:r>
-          <w:instrText xml:space="preserve"> PAGEREF _Toc28999 </w:instrText>
-        </w:r>
-        <w:r>
-          <w:fldChar w:fldCharType="separate"/>
-        </w:r>
-        <w:r>
-          <w:t>16</w:t>
-        </w:r>
-        <w:r>
-          <w:fldChar w:fldCharType="end"/>
-        </w:r>
+        <w:fldSimple w:instr=" PAGEREF _Toc28999 ">
+          <w:r>
+            <w:t>16</w:t>
+          </w:r>
+        </w:fldSimple>
       </w:hyperlink>
     </w:p>
     <w:p>
@@ -1731,32 +1238,16 @@
           <w:rPr>
             <w:rFonts w:ascii="微软雅黑" w:eastAsia="微软雅黑" w:hAnsi="微软雅黑" w:hint="eastAsia"/>
           </w:rPr>
-          <w:t>6.2</w:t>
-        </w:r>
-        <w:r>
-          <w:rPr>
-            <w:rFonts w:ascii="微软雅黑" w:eastAsia="微软雅黑" w:hAnsi="微软雅黑" w:hint="eastAsia"/>
-          </w:rPr>
-          <w:t>变更流程</w:t>
+          <w:t>6.2变更流程</w:t>
         </w:r>
         <w:r>
           <w:tab/>
         </w:r>
-        <w:r>
-          <w:fldChar w:fldCharType="begin"/>
-        </w:r>
-        <w:r>
-          <w:instrText xml:space="preserve"> PAGEREF _Toc14515 </w:instrText>
-        </w:r>
-        <w:r>
-          <w:fldChar w:fldCharType="separate"/>
-        </w:r>
-        <w:r>
-          <w:t>17</w:t>
-        </w:r>
-        <w:r>
-          <w:fldChar w:fldCharType="end"/>
-        </w:r>
+        <w:fldSimple w:instr=" PAGEREF _Toc14515 ">
+          <w:r>
+            <w:t>17</w:t>
+          </w:r>
+        </w:fldSimple>
       </w:hyperlink>
     </w:p>
     <w:p>
@@ -1771,32 +1262,16 @@
           <w:rPr>
             <w:rFonts w:ascii="微软雅黑" w:eastAsia="微软雅黑" w:hAnsi="微软雅黑" w:hint="eastAsia"/>
           </w:rPr>
-          <w:t>6.3</w:t>
-        </w:r>
-        <w:r>
-          <w:rPr>
-            <w:rFonts w:ascii="微软雅黑" w:eastAsia="微软雅黑" w:hAnsi="微软雅黑" w:hint="eastAsia"/>
-          </w:rPr>
-          <w:t>变更跟踪</w:t>
+          <w:t>6.3变更跟踪</w:t>
         </w:r>
         <w:r>
           <w:tab/>
         </w:r>
-        <w:r>
-          <w:fldChar w:fldCharType="begin"/>
-        </w:r>
-        <w:r>
-          <w:instrText xml:space="preserve"> PAGEREF _Toc9685 </w:instrText>
-        </w:r>
-        <w:r>
-          <w:fldChar w:fldCharType="separate"/>
-        </w:r>
-        <w:r>
-          <w:t>17</w:t>
-        </w:r>
-        <w:r>
-          <w:fldChar w:fldCharType="end"/>
-        </w:r>
+        <w:fldSimple w:instr=" PAGEREF _Toc9685 ">
+          <w:r>
+            <w:t>17</w:t>
+          </w:r>
+        </w:fldSimple>
       </w:hyperlink>
     </w:p>
     <w:p>
@@ -1812,32 +1287,16 @@
           <w:rPr>
             <w:rFonts w:ascii="微软雅黑" w:eastAsia="微软雅黑" w:hAnsi="微软雅黑" w:hint="eastAsia"/>
           </w:rPr>
-          <w:t>7</w:t>
-        </w:r>
-        <w:r>
-          <w:rPr>
-            <w:rFonts w:ascii="微软雅黑" w:eastAsia="微软雅黑" w:hAnsi="微软雅黑" w:hint="eastAsia"/>
-          </w:rPr>
-          <w:t>版本制作与发布流程</w:t>
+          <w:t>7版本制作与发布流程</w:t>
         </w:r>
         <w:r>
           <w:tab/>
         </w:r>
-        <w:r>
-          <w:fldChar w:fldCharType="begin"/>
-        </w:r>
-        <w:r>
-          <w:instrText xml:space="preserve"> PAGEREF _Toc9325 </w:instrText>
-        </w:r>
-        <w:r>
-          <w:fldChar w:fldCharType="separate"/>
-        </w:r>
-        <w:r>
-          <w:t>18</w:t>
-        </w:r>
-        <w:r>
-          <w:fldChar w:fldCharType="end"/>
-        </w:r>
+        <w:fldSimple w:instr=" PAGEREF _Toc9325 ">
+          <w:r>
+            <w:t>18</w:t>
+          </w:r>
+        </w:fldSimple>
       </w:hyperlink>
     </w:p>
     <w:p>
@@ -1853,32 +1312,16 @@
           <w:rPr>
             <w:rFonts w:ascii="微软雅黑" w:eastAsia="微软雅黑" w:hAnsi="微软雅黑" w:hint="eastAsia"/>
           </w:rPr>
-          <w:t>8</w:t>
-        </w:r>
-        <w:r>
-          <w:rPr>
-            <w:rFonts w:ascii="微软雅黑" w:eastAsia="微软雅黑" w:hAnsi="微软雅黑" w:hint="eastAsia"/>
-          </w:rPr>
-          <w:t>配置状态发布</w:t>
+          <w:t>8配置状态发布</w:t>
         </w:r>
         <w:r>
           <w:tab/>
         </w:r>
-        <w:r>
-          <w:fldChar w:fldCharType="begin"/>
-        </w:r>
-        <w:r>
-          <w:instrText xml:space="preserve"> PAGEREF _Toc26142 </w:instrText>
-        </w:r>
-        <w:r>
-          <w:fldChar w:fldCharType="separate"/>
-        </w:r>
-        <w:r>
-          <w:t>19</w:t>
-        </w:r>
-        <w:r>
-          <w:fldChar w:fldCharType="end"/>
-        </w:r>
+        <w:fldSimple w:instr=" PAGEREF _Toc26142 ">
+          <w:r>
+            <w:t>19</w:t>
+          </w:r>
+        </w:fldSimple>
       </w:hyperlink>
     </w:p>
     <w:p>
@@ -1908,13 +1351,7 @@
           <w:rFonts w:ascii="微软雅黑" w:eastAsia="微软雅黑" w:hAnsi="微软雅黑" w:hint="eastAsia"/>
         </w:rPr>
         <w:lastRenderedPageBreak/>
-        <w:t>1</w:t>
-      </w:r>
-      <w:r>
-        <w:rPr>
-          <w:rFonts w:ascii="微软雅黑" w:eastAsia="微软雅黑" w:hAnsi="微软雅黑" w:hint="eastAsia"/>
-        </w:rPr>
-        <w:t>引言</w:t>
+        <w:t>1引言</w:t>
       </w:r>
       <w:bookmarkEnd w:id="0"/>
     </w:p>
@@ -1930,13 +1367,7 @@
         <w:rPr>
           <w:rFonts w:ascii="微软雅黑" w:eastAsia="微软雅黑" w:hAnsi="微软雅黑" w:hint="eastAsia"/>
         </w:rPr>
-        <w:t>1.1</w:t>
-      </w:r>
-      <w:r>
-        <w:rPr>
-          <w:rFonts w:ascii="微软雅黑" w:eastAsia="微软雅黑" w:hAnsi="微软雅黑" w:hint="eastAsia"/>
-        </w:rPr>
-        <w:t>文档标识</w:t>
+        <w:t>1.1文档标识</w:t>
       </w:r>
       <w:bookmarkEnd w:id="1"/>
     </w:p>
@@ -1951,19 +1382,7 @@
         <w:rPr>
           <w:rFonts w:ascii="微软雅黑" w:eastAsia="微软雅黑" w:hAnsi="微软雅黑" w:hint="eastAsia"/>
         </w:rPr>
-        <w:t>中文名称：《</w:t>
-      </w:r>
-      <w:r>
-        <w:rPr>
-          <w:rFonts w:ascii="微软雅黑" w:eastAsia="微软雅黑" w:hAnsi="微软雅黑" w:hint="eastAsia"/>
-        </w:rPr>
-        <w:t>软件</w:t>
-      </w:r>
-      <w:r>
-        <w:rPr>
-          <w:rFonts w:ascii="微软雅黑" w:eastAsia="微软雅黑" w:hAnsi="微软雅黑" w:hint="eastAsia"/>
-        </w:rPr>
-        <w:t>配置管理计划》</w:t>
+        <w:t>中文名称：《软件配置管理计划》</w:t>
       </w:r>
     </w:p>
     <w:p>
@@ -1977,37 +1396,7 @@
         <w:rPr>
           <w:rFonts w:ascii="微软雅黑" w:eastAsia="微软雅黑" w:hAnsi="微软雅黑" w:hint="eastAsia"/>
         </w:rPr>
-        <w:t>英文名称：“</w:t>
-      </w:r>
-      <w:r>
-        <w:rPr>
-          <w:rFonts w:ascii="微软雅黑" w:eastAsia="微软雅黑" w:hAnsi="微软雅黑" w:hint="eastAsia"/>
-        </w:rPr>
-        <w:t xml:space="preserve">Software </w:t>
-      </w:r>
-      <w:r>
-        <w:rPr>
-          <w:rFonts w:ascii="微软雅黑" w:eastAsia="微软雅黑" w:hAnsi="微软雅黑" w:hint="eastAsia"/>
-        </w:rPr>
-        <w:t>Configuration Management Plan (</w:t>
-      </w:r>
-      <w:r>
-        <w:rPr>
-          <w:rFonts w:ascii="微软雅黑" w:eastAsia="微软雅黑" w:hAnsi="微软雅黑" w:hint="eastAsia"/>
-        </w:rPr>
-        <w:t>S</w:t>
-      </w:r>
-      <w:r>
-        <w:rPr>
-          <w:rFonts w:ascii="微软雅黑" w:eastAsia="微软雅黑" w:hAnsi="微软雅黑" w:hint="eastAsia"/>
-        </w:rPr>
-        <w:t>CMP)</w:t>
-      </w:r>
-      <w:r>
-        <w:rPr>
-          <w:rFonts w:ascii="微软雅黑" w:eastAsia="微软雅黑" w:hAnsi="微软雅黑" w:hint="eastAsia"/>
-        </w:rPr>
-        <w:t>”</w:t>
+        <w:t>英文名称：“Software Configuration Management Plan (SCMP)”</w:t>
       </w:r>
     </w:p>
     <w:p>
@@ -2069,13 +1458,7 @@
         <w:rPr>
           <w:rFonts w:ascii="微软雅黑" w:eastAsia="微软雅黑" w:hAnsi="微软雅黑" w:hint="eastAsia"/>
         </w:rPr>
-        <w:t>文档编号：</w:t>
-      </w:r>
-      <w:r>
-        <w:rPr>
-          <w:rFonts w:ascii="微软雅黑" w:eastAsia="微软雅黑" w:hAnsi="微软雅黑" w:hint="eastAsia"/>
-        </w:rPr>
-        <w:t>“</w:t>
+        <w:t>文档编号：“</w:t>
       </w:r>
       <w:r>
         <w:rPr>
@@ -2087,13 +1470,7 @@
         <w:rPr>
           <w:rFonts w:ascii="微软雅黑" w:eastAsia="微软雅黑" w:hAnsi="微软雅黑" w:hint="eastAsia"/>
         </w:rPr>
-        <w:t>-</w:t>
-      </w:r>
-      <w:r>
-        <w:rPr>
-          <w:rFonts w:ascii="微软雅黑" w:eastAsia="微软雅黑" w:hAnsi="微软雅黑" w:hint="eastAsia"/>
-        </w:rPr>
-        <w:t>S</w:t>
+        <w:t>-S</w:t>
       </w:r>
       <w:r>
         <w:rPr>
@@ -2105,19 +1482,7 @@
         <w:rPr>
           <w:rFonts w:ascii="微软雅黑" w:eastAsia="微软雅黑" w:hAnsi="微软雅黑" w:hint="eastAsia"/>
         </w:rPr>
-        <w:t>-</w:t>
-      </w:r>
-      <w:r>
-        <w:rPr>
-          <w:rFonts w:ascii="微软雅黑" w:eastAsia="微软雅黑" w:hAnsi="微软雅黑" w:hint="eastAsia"/>
-        </w:rPr>
-        <w:t>1.0(E)</w:t>
-      </w:r>
-      <w:r>
-        <w:rPr>
-          <w:rFonts w:ascii="微软雅黑" w:eastAsia="微软雅黑" w:hAnsi="微软雅黑" w:hint="eastAsia"/>
-        </w:rPr>
-        <w:t>”</w:t>
+        <w:t>-1.0(E)”</w:t>
       </w:r>
     </w:p>
     <w:p>
@@ -2132,13 +1497,7 @@
         <w:rPr>
           <w:rFonts w:ascii="微软雅黑" w:eastAsia="微软雅黑" w:hAnsi="微软雅黑" w:hint="eastAsia"/>
         </w:rPr>
-        <w:t>1.2</w:t>
-      </w:r>
-      <w:r>
-        <w:rPr>
-          <w:rFonts w:ascii="微软雅黑" w:eastAsia="微软雅黑" w:hAnsi="微软雅黑" w:hint="eastAsia"/>
-        </w:rPr>
-        <w:t>项目概述</w:t>
+        <w:t>1.2项目概述</w:t>
       </w:r>
       <w:bookmarkEnd w:id="2"/>
     </w:p>
@@ -2153,252 +1512,155 @@
         <w:rPr>
           <w:rFonts w:ascii="微软雅黑" w:eastAsia="微软雅黑" w:hAnsi="微软雅黑" w:cs="微软雅黑" w:hint="eastAsia"/>
         </w:rPr>
-        <w:t>本文档适用于“</w:t>
-      </w:r>
+        <w:t>本文档适用于“Tinder即时通信系统”项目（以下简称“Tinder项目”）的开发过程。Tinder项目由Tinder项目小组并负责实施，该项目标识号为“NPUSS-Tinder”，最终软件产品版本号为“1.0”，文档版本号根据迭代情况更新，最终版本号为1.0。</w:t>
+      </w:r>
+    </w:p>
+    <w:p>
+      <w:pPr>
+        <w:ind w:firstLineChars="200" w:firstLine="420"/>
+        <w:rPr>
+          <w:rFonts w:ascii="微软雅黑" w:eastAsia="微软雅黑" w:hAnsi="微软雅黑" w:cs="微软雅黑"/>
+        </w:rPr>
+      </w:pPr>
       <w:r>
         <w:rPr>
           <w:rFonts w:ascii="微软雅黑" w:eastAsia="微软雅黑" w:hAnsi="微软雅黑" w:cs="微软雅黑" w:hint="eastAsia"/>
         </w:rPr>
-        <w:t>Tinder</w:t>
-      </w:r>
+        <w:t>项目内容为：</w:t>
+      </w:r>
+    </w:p>
+    <w:p>
+      <w:pPr>
+        <w:ind w:firstLineChars="200" w:firstLine="420"/>
+        <w:rPr>
+          <w:rFonts w:ascii="微软雅黑" w:eastAsia="微软雅黑" w:hAnsi="微软雅黑" w:cs="微软雅黑"/>
+        </w:rPr>
+      </w:pPr>
       <w:r>
         <w:rPr>
           <w:rFonts w:ascii="微软雅黑" w:eastAsia="微软雅黑" w:hAnsi="微软雅黑" w:cs="微软雅黑" w:hint="eastAsia"/>
         </w:rPr>
-        <w:t>即时通信系统”项目（以下简称“</w:t>
-      </w:r>
+        <w:t>为满足企业内部沟通交流和企业信息保密的需要，Tinder项目小组提出开发Tinder即时通信系统计划。该系统在满足基本的文字信息、文件传输、群聊天功能以外，为提高通信体验，还拥有视频通话、语音通话、位置共享等功能。</w:t>
+      </w:r>
+    </w:p>
+    <w:p>
+      <w:pPr>
+        <w:ind w:firstLineChars="200" w:firstLine="420"/>
+        <w:rPr>
+          <w:rFonts w:ascii="微软雅黑" w:eastAsia="微软雅黑" w:hAnsi="微软雅黑" w:cs="微软雅黑"/>
+        </w:rPr>
+      </w:pPr>
       <w:r>
         <w:rPr>
           <w:rFonts w:ascii="微软雅黑" w:eastAsia="微软雅黑" w:hAnsi="微软雅黑" w:cs="微软雅黑" w:hint="eastAsia"/>
         </w:rPr>
-        <w:t>Tinder</w:t>
-      </w:r>
+        <w:t>基于Java的平台无关性，该系统具有较高的适用性。</w:t>
+      </w:r>
+    </w:p>
+    <w:p>
+      <w:pPr>
+        <w:pStyle w:val="2"/>
+        <w:rPr>
+          <w:rFonts w:ascii="微软雅黑" w:eastAsia="微软雅黑" w:hAnsi="微软雅黑"/>
+        </w:rPr>
+      </w:pPr>
+      <w:bookmarkStart w:id="3" w:name="_Toc16129"/>
+      <w:r>
+        <w:rPr>
+          <w:rFonts w:ascii="微软雅黑" w:eastAsia="微软雅黑" w:hAnsi="微软雅黑" w:hint="eastAsia"/>
+        </w:rPr>
+        <w:t>1.3文档概述</w:t>
+      </w:r>
+      <w:bookmarkEnd w:id="3"/>
+    </w:p>
+    <w:p>
+      <w:pPr>
+        <w:ind w:firstLineChars="200" w:firstLine="420"/>
+        <w:rPr>
+          <w:rFonts w:ascii="微软雅黑" w:eastAsia="微软雅黑" w:hAnsi="微软雅黑" w:cs="微软雅黑"/>
+        </w:rPr>
+      </w:pPr>
       <w:r>
         <w:rPr>
           <w:rFonts w:ascii="微软雅黑" w:eastAsia="微软雅黑" w:hAnsi="微软雅黑" w:cs="微软雅黑" w:hint="eastAsia"/>
         </w:rPr>
-        <w:t>项目”）的开发过程。</w:t>
-      </w:r>
-      <w:r>
-        <w:rPr>
+        <w:t>本文档依据国家标准</w:t>
+      </w:r>
+      <w:r>
+        <w:rPr>
+          <w:rStyle w:val="af"/>
+          <w:rFonts w:ascii="微软雅黑" w:eastAsia="微软雅黑" w:hAnsi="微软雅黑" w:cs="微软雅黑"/>
+        </w:rPr>
+        <w:fldChar w:fldCharType="begin"/>
+      </w:r>
+      <w:r>
+        <w:rPr>
+          <w:rStyle w:val="af"/>
+          <w:rFonts w:ascii="微软雅黑" w:eastAsia="微软雅黑" w:hAnsi="微软雅黑" w:cs="微软雅黑"/>
+        </w:rPr>
+        <w:instrText xml:space="preserve"> HYPERLINK "../../</w:instrText>
+      </w:r>
+      <w:r>
+        <w:rPr>
+          <w:rStyle w:val="af"/>
+          <w:rFonts w:ascii="微软雅黑" w:eastAsia="微软雅黑" w:hAnsi="微软雅黑" w:cs="微软雅黑"/>
+        </w:rPr>
+        <w:instrText>资料</w:instrText>
+      </w:r>
+      <w:r>
+        <w:rPr>
+          <w:rStyle w:val="af"/>
+          <w:rFonts w:ascii="微软雅黑" w:eastAsia="微软雅黑" w:hAnsi="微软雅黑" w:cs="微软雅黑"/>
+        </w:rPr>
+        <w:instrText>/GB</w:instrText>
+      </w:r>
+      <w:r>
+        <w:rPr>
+          <w:rStyle w:val="af"/>
+          <w:rFonts w:ascii="微软雅黑" w:eastAsia="微软雅黑" w:hAnsi="微软雅黑" w:cs="微软雅黑"/>
+        </w:rPr>
+        <w:instrText>T%208567-2006%20</w:instrText>
+      </w:r>
+      <w:r>
+        <w:rPr>
+          <w:rStyle w:val="af"/>
+          <w:rFonts w:ascii="微软雅黑" w:eastAsia="微软雅黑" w:hAnsi="微软雅黑" w:cs="微软雅黑"/>
+        </w:rPr>
+        <w:instrText>计算机软件文档编制规范</w:instrText>
+      </w:r>
+      <w:r>
+        <w:rPr>
+          <w:rStyle w:val="af"/>
+          <w:rFonts w:ascii="微软雅黑" w:eastAsia="微软雅黑" w:hAnsi="微软雅黑" w:cs="微软雅黑"/>
+        </w:rPr>
+        <w:instrText xml:space="preserve">.pdf" </w:instrText>
+      </w:r>
+      <w:r>
+        <w:rPr>
+          <w:rStyle w:val="af"/>
+          <w:rFonts w:ascii="微软雅黑" w:eastAsia="微软雅黑" w:hAnsi="微软雅黑" w:cs="微软雅黑"/>
+        </w:rPr>
+        <w:fldChar w:fldCharType="separate"/>
+      </w:r>
+      <w:r>
+        <w:rPr>
+          <w:rStyle w:val="af"/>
           <w:rFonts w:ascii="微软雅黑" w:eastAsia="微软雅黑" w:hAnsi="微软雅黑" w:cs="微软雅黑" w:hint="eastAsia"/>
         </w:rPr>
-        <w:t>Tinder</w:t>
+        <w:t>《GB/T 8567-2006计算机软件文档编制规范》</w:t>
+      </w:r>
+      <w:r>
+        <w:rPr>
+          <w:rStyle w:val="af"/>
+          <w:rFonts w:ascii="微软雅黑" w:eastAsia="微软雅黑" w:hAnsi="微软雅黑" w:cs="微软雅黑"/>
+        </w:rPr>
+        <w:fldChar w:fldCharType="end"/>
       </w:r>
       <w:r>
         <w:rPr>
           <w:rFonts w:ascii="微软雅黑" w:eastAsia="微软雅黑" w:hAnsi="微软雅黑" w:cs="微软雅黑" w:hint="eastAsia"/>
         </w:rPr>
-        <w:t>项目由</w:t>
-      </w:r>
-      <w:r>
-        <w:rPr>
-          <w:rFonts w:ascii="微软雅黑" w:eastAsia="微软雅黑" w:hAnsi="微软雅黑" w:cs="微软雅黑" w:hint="eastAsia"/>
-        </w:rPr>
-        <w:t>Tinder</w:t>
-      </w:r>
-      <w:r>
-        <w:rPr>
-          <w:rFonts w:ascii="微软雅黑" w:eastAsia="微软雅黑" w:hAnsi="微软雅黑" w:cs="微软雅黑" w:hint="eastAsia"/>
-        </w:rPr>
-        <w:t>项目小组并负责实施，该项目标识号为“</w:t>
-      </w:r>
-      <w:r>
-        <w:rPr>
-          <w:rFonts w:ascii="微软雅黑" w:eastAsia="微软雅黑" w:hAnsi="微软雅黑" w:cs="微软雅黑" w:hint="eastAsia"/>
-        </w:rPr>
-        <w:t>NPUSS-Tinder</w:t>
-      </w:r>
-      <w:r>
-        <w:rPr>
-          <w:rFonts w:ascii="微软雅黑" w:eastAsia="微软雅黑" w:hAnsi="微软雅黑" w:cs="微软雅黑" w:hint="eastAsia"/>
-        </w:rPr>
-        <w:t>”，最终软件产品版本号为“</w:t>
-      </w:r>
-      <w:r>
-        <w:rPr>
-          <w:rFonts w:ascii="微软雅黑" w:eastAsia="微软雅黑" w:hAnsi="微软雅黑" w:cs="微软雅黑" w:hint="eastAsia"/>
-        </w:rPr>
-        <w:t>1.0</w:t>
-      </w:r>
-      <w:r>
-        <w:rPr>
-          <w:rFonts w:ascii="微软雅黑" w:eastAsia="微软雅黑" w:hAnsi="微软雅黑" w:cs="微软雅黑" w:hint="eastAsia"/>
-        </w:rPr>
-        <w:t>”，文档版本号根据迭代情况更新，最终版本号为</w:t>
-      </w:r>
-      <w:r>
-        <w:rPr>
-          <w:rFonts w:ascii="微软雅黑" w:eastAsia="微软雅黑" w:hAnsi="微软雅黑" w:cs="微软雅黑" w:hint="eastAsia"/>
-        </w:rPr>
-        <w:t>1.0</w:t>
-      </w:r>
-      <w:r>
-        <w:rPr>
-          <w:rFonts w:ascii="微软雅黑" w:eastAsia="微软雅黑" w:hAnsi="微软雅黑" w:cs="微软雅黑" w:hint="eastAsia"/>
-        </w:rPr>
-        <w:t>。</w:t>
-      </w:r>
-    </w:p>
-    <w:p>
-      <w:pPr>
-        <w:ind w:firstLineChars="200" w:firstLine="420"/>
-        <w:rPr>
-          <w:rFonts w:ascii="微软雅黑" w:eastAsia="微软雅黑" w:hAnsi="微软雅黑" w:cs="微软雅黑"/>
-        </w:rPr>
-      </w:pPr>
-      <w:r>
-        <w:rPr>
-          <w:rFonts w:ascii="微软雅黑" w:eastAsia="微软雅黑" w:hAnsi="微软雅黑" w:cs="微软雅黑" w:hint="eastAsia"/>
-        </w:rPr>
-        <w:t>项目内容为：</w:t>
-      </w:r>
-    </w:p>
-    <w:p>
-      <w:pPr>
-        <w:ind w:firstLineChars="200" w:firstLine="420"/>
-        <w:rPr>
-          <w:rFonts w:ascii="微软雅黑" w:eastAsia="微软雅黑" w:hAnsi="微软雅黑" w:cs="微软雅黑"/>
-        </w:rPr>
-      </w:pPr>
-      <w:r>
-        <w:rPr>
-          <w:rFonts w:ascii="微软雅黑" w:eastAsia="微软雅黑" w:hAnsi="微软雅黑" w:cs="微软雅黑" w:hint="eastAsia"/>
-        </w:rPr>
-        <w:t>为满足企业内部沟通交流和企业信息保密的需要，</w:t>
-      </w:r>
-      <w:r>
-        <w:rPr>
-          <w:rFonts w:ascii="微软雅黑" w:eastAsia="微软雅黑" w:hAnsi="微软雅黑" w:cs="微软雅黑" w:hint="eastAsia"/>
-        </w:rPr>
-        <w:t>Tinder</w:t>
-      </w:r>
-      <w:r>
-        <w:rPr>
-          <w:rFonts w:ascii="微软雅黑" w:eastAsia="微软雅黑" w:hAnsi="微软雅黑" w:cs="微软雅黑" w:hint="eastAsia"/>
-        </w:rPr>
-        <w:t>项目小组提出开发</w:t>
-      </w:r>
-      <w:r>
-        <w:rPr>
-          <w:rFonts w:ascii="微软雅黑" w:eastAsia="微软雅黑" w:hAnsi="微软雅黑" w:cs="微软雅黑" w:hint="eastAsia"/>
-        </w:rPr>
-        <w:t>Tinder</w:t>
-      </w:r>
-      <w:r>
-        <w:rPr>
-          <w:rFonts w:ascii="微软雅黑" w:eastAsia="微软雅黑" w:hAnsi="微软雅黑" w:cs="微软雅黑" w:hint="eastAsia"/>
-        </w:rPr>
-        <w:t>即时通信系统计划。该系统在满足基本的文字信息、文件传输、群聊天功能以外，为提高通信体验，还拥有视频通话、语音通话、位置共享等功能。</w:t>
-      </w:r>
-    </w:p>
-    <w:p>
-      <w:pPr>
-        <w:ind w:firstLineChars="200" w:firstLine="420"/>
-        <w:rPr>
-          <w:rFonts w:ascii="微软雅黑" w:eastAsia="微软雅黑" w:hAnsi="微软雅黑" w:cs="微软雅黑"/>
-        </w:rPr>
-      </w:pPr>
-      <w:r>
-        <w:rPr>
-          <w:rFonts w:ascii="微软雅黑" w:eastAsia="微软雅黑" w:hAnsi="微软雅黑" w:cs="微软雅黑" w:hint="eastAsia"/>
-        </w:rPr>
-        <w:t>基于</w:t>
-      </w:r>
-      <w:r>
-        <w:rPr>
-          <w:rFonts w:ascii="微软雅黑" w:eastAsia="微软雅黑" w:hAnsi="微软雅黑" w:cs="微软雅黑" w:hint="eastAsia"/>
-        </w:rPr>
-        <w:t>Java</w:t>
-      </w:r>
-      <w:r>
-        <w:rPr>
-          <w:rFonts w:ascii="微软雅黑" w:eastAsia="微软雅黑" w:hAnsi="微软雅黑" w:cs="微软雅黑" w:hint="eastAsia"/>
-        </w:rPr>
-        <w:t>的平台无关性，该系统具有较高的适用性。</w:t>
-      </w:r>
-    </w:p>
-    <w:p>
-      <w:pPr>
-        <w:pStyle w:val="2"/>
-        <w:rPr>
-          <w:rFonts w:ascii="微软雅黑" w:eastAsia="微软雅黑" w:hAnsi="微软雅黑"/>
-        </w:rPr>
-      </w:pPr>
-      <w:bookmarkStart w:id="3" w:name="_Toc16129"/>
-      <w:r>
-        <w:rPr>
-          <w:rFonts w:ascii="微软雅黑" w:eastAsia="微软雅黑" w:hAnsi="微软雅黑" w:hint="eastAsia"/>
-        </w:rPr>
-        <w:t>1.3</w:t>
-      </w:r>
-      <w:r>
-        <w:rPr>
-          <w:rFonts w:ascii="微软雅黑" w:eastAsia="微软雅黑" w:hAnsi="微软雅黑" w:hint="eastAsia"/>
-        </w:rPr>
-        <w:t>文档概述</w:t>
-      </w:r>
-      <w:bookmarkEnd w:id="3"/>
-    </w:p>
-    <w:p>
-      <w:pPr>
-        <w:ind w:firstLineChars="200" w:firstLine="420"/>
-        <w:rPr>
-          <w:rFonts w:ascii="微软雅黑" w:eastAsia="微软雅黑" w:hAnsi="微软雅黑" w:cs="微软雅黑"/>
-        </w:rPr>
-      </w:pPr>
-      <w:r>
-        <w:rPr>
-          <w:rFonts w:ascii="微软雅黑" w:eastAsia="微软雅黑" w:hAnsi="微软雅黑" w:cs="微软雅黑" w:hint="eastAsia"/>
-        </w:rPr>
-        <w:t>本文档依据国家标准</w:t>
-      </w:r>
-      <w:hyperlink r:id="rId9" w:history="1">
-        <w:r>
-          <w:rPr>
-            <w:rStyle w:val="af"/>
-            <w:rFonts w:ascii="微软雅黑" w:eastAsia="微软雅黑" w:hAnsi="微软雅黑" w:cs="微软雅黑" w:hint="eastAsia"/>
-          </w:rPr>
-          <w:t>《</w:t>
-        </w:r>
-        <w:r>
-          <w:rPr>
-            <w:rStyle w:val="af"/>
-            <w:rFonts w:ascii="微软雅黑" w:eastAsia="微软雅黑" w:hAnsi="微软雅黑" w:cs="微软雅黑" w:hint="eastAsia"/>
-          </w:rPr>
-          <w:t>GB/T 8567-2006</w:t>
-        </w:r>
-        <w:r>
-          <w:rPr>
-            <w:rStyle w:val="af"/>
-            <w:rFonts w:ascii="微软雅黑" w:eastAsia="微软雅黑" w:hAnsi="微软雅黑" w:cs="微软雅黑" w:hint="eastAsia"/>
-          </w:rPr>
-          <w:t>计算机软件文档编制规范》</w:t>
-        </w:r>
-      </w:hyperlink>
-      <w:r>
-        <w:rPr>
-          <w:rFonts w:ascii="微软雅黑" w:eastAsia="微软雅黑" w:hAnsi="微软雅黑" w:cs="微软雅黑" w:hint="eastAsia"/>
-        </w:rPr>
-        <w:t>制定，属于技术文档，仅限</w:t>
-      </w:r>
-      <w:r>
-        <w:rPr>
-          <w:rFonts w:ascii="微软雅黑" w:eastAsia="微软雅黑" w:hAnsi="微软雅黑" w:cs="微软雅黑" w:hint="eastAsia"/>
-        </w:rPr>
-        <w:t>于</w:t>
-      </w:r>
-      <w:r>
-        <w:rPr>
-          <w:rFonts w:ascii="微软雅黑" w:eastAsia="微软雅黑" w:hAnsi="微软雅黑" w:cs="微软雅黑" w:hint="eastAsia"/>
-        </w:rPr>
-        <w:t>Tinder</w:t>
-      </w:r>
-      <w:r>
-        <w:rPr>
-          <w:rFonts w:ascii="微软雅黑" w:eastAsia="微软雅黑" w:hAnsi="微软雅黑" w:cs="微软雅黑" w:hint="eastAsia"/>
-        </w:rPr>
-        <w:t>项目相关人员阅读。</w:t>
+        <w:t>制定，属于技术文档，仅限于Tinder项目相关人员阅读。</w:t>
       </w:r>
     </w:p>
     <w:sdt>
@@ -2426,13 +1688,7 @@
             <w:rPr>
               <w:rFonts w:ascii="微软雅黑" w:eastAsia="微软雅黑" w:hAnsi="微软雅黑" w:hint="eastAsia"/>
             </w:rPr>
-            <w:t>本文档内容包括</w:t>
-          </w:r>
-          <w:r>
-            <w:rPr>
-              <w:rFonts w:ascii="微软雅黑" w:eastAsia="微软雅黑" w:hAnsi="微软雅黑" w:hint="eastAsia"/>
-            </w:rPr>
-            <w:t>项目配置管理的配置环境，配置库结构，基线配置以及版本控制等内容，</w:t>
+            <w:t>本文档内容包括项目配置管理的配置环境，配置库结构，基线配置以及版本控制等内容，</w:t>
           </w:r>
           <w:r>
             <w:rPr>
@@ -2456,13 +1712,7 @@
         <w:rPr>
           <w:rFonts w:ascii="微软雅黑" w:eastAsia="微软雅黑" w:hAnsi="微软雅黑" w:hint="eastAsia"/>
         </w:rPr>
-        <w:t>1.4</w:t>
-      </w:r>
-      <w:r>
-        <w:rPr>
-          <w:rFonts w:ascii="微软雅黑" w:eastAsia="微软雅黑" w:hAnsi="微软雅黑" w:hint="eastAsia"/>
-        </w:rPr>
-        <w:t>参考文档</w:t>
+        <w:t>1.4参考文档</w:t>
       </w:r>
       <w:bookmarkEnd w:id="4"/>
     </w:p>
@@ -2478,27 +1728,13 @@
           <w:rFonts w:ascii="微软雅黑" w:eastAsia="微软雅黑" w:hAnsi="微软雅黑" w:cs="微软雅黑"/>
         </w:rPr>
       </w:pPr>
-      <w:hyperlink r:id="rId10" w:history="1">
+      <w:hyperlink r:id="rId9" w:history="1">
         <w:r>
           <w:rPr>
             <w:rStyle w:val="af"/>
             <w:rFonts w:ascii="微软雅黑" w:eastAsia="微软雅黑" w:hAnsi="微软雅黑" w:cs="微软雅黑" w:hint="eastAsia"/>
           </w:rPr>
-          <w:t>《</w:t>
-        </w:r>
-        <w:r>
-          <w:rPr>
-            <w:rStyle w:val="af"/>
-            <w:rFonts w:ascii="微软雅黑" w:eastAsia="微软雅黑" w:hAnsi="微软雅黑" w:cs="微软雅黑" w:hint="eastAsia"/>
-          </w:rPr>
-          <w:t>GB/T 8567-2006</w:t>
-        </w:r>
-        <w:r>
-          <w:rPr>
-            <w:rStyle w:val="af"/>
-            <w:rFonts w:ascii="微软雅黑" w:eastAsia="微软雅黑" w:hAnsi="微软雅黑" w:cs="微软雅黑" w:hint="eastAsia"/>
-          </w:rPr>
-          <w:t>计算机软件文档编制规范》</w:t>
+          <w:t>《GB/T 8567-2006计算机软件文档编制规范》</w:t>
         </w:r>
       </w:hyperlink>
       <w:r>
@@ -2517,10 +1753,10 @@
         </w:numPr>
         <w:ind w:firstLineChars="0"/>
         <w:rPr>
-          <w:rFonts w:ascii="微软雅黑" w:eastAsia="微软雅黑" w:hAnsi="微软雅黑" w:cs="微软雅黑" w:hint="eastAsia"/>
-        </w:rPr>
-      </w:pPr>
-      <w:hyperlink r:id="rId11" w:history="1">
+          <w:rFonts w:ascii="微软雅黑" w:eastAsia="微软雅黑" w:hAnsi="微软雅黑" w:cs="微软雅黑"/>
+        </w:rPr>
+      </w:pPr>
+      <w:hyperlink r:id="rId10" w:history="1">
         <w:r>
           <w:rPr>
             <w:rStyle w:val="af"/>
@@ -2554,23 +1790,7 @@
             <w:rStyle w:val="af"/>
             <w:rFonts w:ascii="微软雅黑" w:eastAsia="微软雅黑" w:hAnsi="微软雅黑" w:cs="微软雅黑" w:hint="eastAsia"/>
           </w:rPr>
-          <w:t xml:space="preserve"> 软件</w:t>
-        </w:r>
-        <w:r>
-          <w:rPr>
-            <w:rStyle w:val="af"/>
-            <w:rFonts w:ascii="微软雅黑" w:eastAsia="微软雅黑" w:hAnsi="微软雅黑" w:cs="微软雅黑" w:hint="eastAsia"/>
-          </w:rPr>
-          <w:t>开发计划</w:t>
-        </w:r>
-        <w:bookmarkStart w:id="5" w:name="_GoBack"/>
-        <w:bookmarkEnd w:id="5"/>
-        <w:r>
-          <w:rPr>
-            <w:rStyle w:val="af"/>
-            <w:rFonts w:ascii="微软雅黑" w:eastAsia="微软雅黑" w:hAnsi="微软雅黑" w:cs="微软雅黑" w:hint="eastAsia"/>
-          </w:rPr>
-          <w:t>》</w:t>
+          <w:t xml:space="preserve"> 软件开发计划》</w:t>
         </w:r>
       </w:hyperlink>
       <w:r>
@@ -2592,67 +1812,20 @@
           <w:rFonts w:ascii="微软雅黑" w:eastAsia="微软雅黑" w:hAnsi="微软雅黑" w:cs="微软雅黑"/>
         </w:rPr>
       </w:pPr>
-      <w:hyperlink r:id="rId12" w:history="1">
+      <w:hyperlink r:id="rId11" w:history="1">
         <w:r>
           <w:rPr>
             <w:rStyle w:val="af"/>
             <w:rFonts w:ascii="微软雅黑" w:eastAsia="微软雅黑" w:hAnsi="微软雅黑" w:cs="微软雅黑" w:hint="eastAsia"/>
           </w:rPr>
-          <w:t>《</w:t>
-        </w:r>
-        <w:r>
-          <w:rPr>
-            <w:rStyle w:val="af"/>
-            <w:rFonts w:ascii="微软雅黑" w:eastAsia="微软雅黑" w:hAnsi="微软雅黑" w:cs="微软雅黑" w:hint="eastAsia"/>
-          </w:rPr>
-          <w:t>NPUSS-Tind</w:t>
-        </w:r>
-        <w:r>
-          <w:rPr>
-            <w:rStyle w:val="af"/>
-            <w:rFonts w:ascii="微软雅黑" w:eastAsia="微软雅黑" w:hAnsi="微软雅黑" w:cs="微软雅黑" w:hint="eastAsia"/>
-          </w:rPr>
-          <w:t>er-SDS-</w:t>
-        </w:r>
-        <w:r>
-          <w:rPr>
-            <w:rStyle w:val="af"/>
-            <w:rFonts w:ascii="微软雅黑" w:eastAsia="微软雅黑" w:hAnsi="微软雅黑" w:cs="微软雅黑" w:hint="eastAsia"/>
-          </w:rPr>
-          <w:t xml:space="preserve">1.0 </w:t>
-        </w:r>
-        <w:r>
-          <w:rPr>
-            <w:rStyle w:val="af"/>
-            <w:rFonts w:ascii="微软雅黑" w:eastAsia="微软雅黑" w:hAnsi="微软雅黑" w:cs="微软雅黑" w:hint="eastAsia"/>
-          </w:rPr>
-          <w:t>软件文档规范</w:t>
-        </w:r>
-        <w:r>
-          <w:rPr>
-            <w:rStyle w:val="af"/>
-            <w:rFonts w:ascii="微软雅黑" w:eastAsia="微软雅黑" w:hAnsi="微软雅黑" w:cs="微软雅黑" w:hint="eastAsia"/>
-          </w:rPr>
-          <w:t>》</w:t>
+          <w:t>《NPUSS-Tinder-SDS-1.0 软件文档规范》</w:t>
         </w:r>
       </w:hyperlink>
       <w:r>
         <w:rPr>
           <w:rFonts w:ascii="微软雅黑" w:eastAsia="微软雅黑" w:hAnsi="微软雅黑" w:cs="微软雅黑" w:hint="eastAsia"/>
         </w:rPr>
-        <w:t>，</w:t>
-      </w:r>
-      <w:r>
-        <w:rPr>
-          <w:rFonts w:ascii="微软雅黑" w:eastAsia="微软雅黑" w:hAnsi="微软雅黑" w:cs="微软雅黑" w:hint="eastAsia"/>
-        </w:rPr>
-        <w:t>Tinder</w:t>
-      </w:r>
-      <w:r>
-        <w:rPr>
-          <w:rFonts w:ascii="微软雅黑" w:eastAsia="微软雅黑" w:hAnsi="微软雅黑" w:cs="微软雅黑" w:hint="eastAsia"/>
-        </w:rPr>
-        <w:t>项目组提供</w:t>
+        <w:t>，Tinder项目组提供</w:t>
       </w:r>
     </w:p>
     <w:p>
@@ -2691,43 +1864,31 @@
           <w:rFonts w:ascii="微软雅黑" w:eastAsia="微软雅黑" w:hAnsi="微软雅黑"/>
         </w:rPr>
       </w:pPr>
-      <w:bookmarkStart w:id="6" w:name="_Toc8285"/>
+      <w:bookmarkStart w:id="5" w:name="_Toc8285"/>
       <w:r>
         <w:rPr>
           <w:rFonts w:ascii="微软雅黑" w:eastAsia="微软雅黑" w:hAnsi="微软雅黑" w:hint="eastAsia"/>
         </w:rPr>
         <w:lastRenderedPageBreak/>
-        <w:t>2</w:t>
-      </w:r>
-      <w:r>
-        <w:rPr>
-          <w:rFonts w:ascii="微软雅黑" w:eastAsia="微软雅黑" w:hAnsi="微软雅黑" w:hint="eastAsia"/>
-        </w:rPr>
-        <w:t>项目配置</w:t>
+        <w:t>2项目配置</w:t>
+      </w:r>
+      <w:bookmarkEnd w:id="5"/>
+    </w:p>
+    <w:p>
+      <w:pPr>
+        <w:pStyle w:val="2"/>
+        <w:rPr>
+          <w:rFonts w:ascii="微软雅黑" w:eastAsia="微软雅黑" w:hAnsi="微软雅黑"/>
+        </w:rPr>
+      </w:pPr>
+      <w:bookmarkStart w:id="6" w:name="_Toc9923"/>
+      <w:r>
+        <w:rPr>
+          <w:rFonts w:ascii="微软雅黑" w:eastAsia="微软雅黑" w:hAnsi="微软雅黑" w:hint="eastAsia"/>
+        </w:rPr>
+        <w:t>2.1组织结构</w:t>
       </w:r>
       <w:bookmarkEnd w:id="6"/>
-    </w:p>
-    <w:p>
-      <w:pPr>
-        <w:pStyle w:val="2"/>
-        <w:rPr>
-          <w:rFonts w:ascii="微软雅黑" w:eastAsia="微软雅黑" w:hAnsi="微软雅黑"/>
-        </w:rPr>
-      </w:pPr>
-      <w:bookmarkStart w:id="7" w:name="_Toc9923"/>
-      <w:r>
-        <w:rPr>
-          <w:rFonts w:ascii="微软雅黑" w:eastAsia="微软雅黑" w:hAnsi="微软雅黑" w:hint="eastAsia"/>
-        </w:rPr>
-        <w:t>2.1</w:t>
-      </w:r>
-      <w:r>
-        <w:rPr>
-          <w:rFonts w:ascii="微软雅黑" w:eastAsia="微软雅黑" w:hAnsi="微软雅黑" w:hint="eastAsia"/>
-        </w:rPr>
-        <w:t>组织结构</w:t>
-      </w:r>
-      <w:bookmarkEnd w:id="7"/>
     </w:p>
     <w:p>
       <w:r>
@@ -2760,7 +1921,7 @@
                     </pic:cNvPicPr>
                   </pic:nvPicPr>
                   <pic:blipFill>
-                    <a:blip r:embed="rId13"/>
+                    <a:blip r:embed="rId12"/>
                     <a:stretch>
                       <a:fillRect/>
                     </a:stretch>
@@ -2792,20 +1953,14 @@
           <w:rFonts w:ascii="微软雅黑" w:eastAsia="微软雅黑" w:hAnsi="微软雅黑"/>
         </w:rPr>
       </w:pPr>
-      <w:bookmarkStart w:id="8" w:name="_Toc26740"/>
-      <w:r>
-        <w:rPr>
-          <w:rFonts w:ascii="微软雅黑" w:eastAsia="微软雅黑" w:hAnsi="微软雅黑" w:hint="eastAsia"/>
-        </w:rPr>
-        <w:t>2.2</w:t>
-      </w:r>
-      <w:r>
-        <w:rPr>
-          <w:rFonts w:ascii="微软雅黑" w:eastAsia="微软雅黑" w:hAnsi="微软雅黑" w:hint="eastAsia"/>
-        </w:rPr>
-        <w:t>职责和接口</w:t>
-      </w:r>
-      <w:bookmarkEnd w:id="8"/>
+      <w:bookmarkStart w:id="7" w:name="_Toc26740"/>
+      <w:r>
+        <w:rPr>
+          <w:rFonts w:ascii="微软雅黑" w:eastAsia="微软雅黑" w:hAnsi="微软雅黑" w:hint="eastAsia"/>
+        </w:rPr>
+        <w:t>2.2职责和接口</w:t>
+      </w:r>
+      <w:bookmarkEnd w:id="7"/>
     </w:p>
     <w:tbl>
       <w:tblPr>
@@ -2974,19 +2129,7 @@
               <w:rPr>
                 <w:rFonts w:hint="eastAsia"/>
               </w:rPr>
-              <w:t>王智超、陈子源、</w:t>
-            </w:r>
-            <w:r>
-              <w:rPr>
-                <w:rFonts w:hint="eastAsia"/>
-              </w:rPr>
-              <w:t>杜少恒、</w:t>
-            </w:r>
-            <w:r>
-              <w:rPr>
-                <w:rFonts w:hint="eastAsia"/>
-              </w:rPr>
-              <w:t>胡品爵</w:t>
+              <w:t>王智超、陈子源、杜少恒、胡品爵</w:t>
             </w:r>
           </w:p>
         </w:tc>
@@ -3373,31 +2516,7 @@
               <w:rPr>
                 <w:rFonts w:hint="eastAsia"/>
               </w:rPr>
-              <w:t>张莹</w:t>
-            </w:r>
-            <w:r>
-              <w:rPr>
-                <w:rFonts w:hint="eastAsia"/>
-              </w:rPr>
-              <w:t>、</w:t>
-            </w:r>
-            <w:r>
-              <w:rPr>
-                <w:rFonts w:hint="eastAsia"/>
-              </w:rPr>
-              <w:t>董哲</w:t>
-            </w:r>
-            <w:r>
-              <w:rPr>
-                <w:rFonts w:hint="eastAsia"/>
-              </w:rPr>
-              <w:t>、</w:t>
-            </w:r>
-            <w:r>
-              <w:rPr>
-                <w:rFonts w:hint="eastAsia"/>
-              </w:rPr>
-              <w:t>张涵</w:t>
+              <w:t>张莹、董哲、张涵</w:t>
             </w:r>
           </w:p>
         </w:tc>
@@ -3487,31 +2606,7 @@
               <w:rPr>
                 <w:rFonts w:hint="eastAsia"/>
               </w:rPr>
-              <w:t>刘文佳</w:t>
-            </w:r>
-            <w:r>
-              <w:rPr>
-                <w:rFonts w:hint="eastAsia"/>
-              </w:rPr>
-              <w:t>、</w:t>
-            </w:r>
-            <w:r>
-              <w:rPr>
-                <w:rFonts w:hint="eastAsia"/>
-              </w:rPr>
-              <w:t>徐传旭</w:t>
-            </w:r>
-            <w:r>
-              <w:rPr>
-                <w:rFonts w:hint="eastAsia"/>
-              </w:rPr>
-              <w:t>、</w:t>
-            </w:r>
-            <w:r>
-              <w:rPr>
-                <w:rFonts w:hint="eastAsia"/>
-              </w:rPr>
-              <w:t>张健鹏</w:t>
+              <w:t>刘文佳、徐传旭、张健鹏</w:t>
             </w:r>
           </w:p>
         </w:tc>
@@ -3571,13 +2666,7 @@
               <w:rPr>
                 <w:rFonts w:hint="eastAsia"/>
               </w:rPr>
-              <w:t>：</w:t>
-            </w:r>
-            <w:r>
-              <w:rPr>
-                <w:rFonts w:hint="eastAsia"/>
-              </w:rPr>
-              <w:t>项目经理协调软件架构员与其他角色之间的沟通交流工作，并为架构设计提供参考信息。</w:t>
+              <w:t>：项目经理协调软件架构员与其他角色之间的沟通交流工作，并为架构设计提供参考信息。</w:t>
             </w:r>
           </w:p>
           <w:p>
@@ -3595,13 +2684,7 @@
               <w:rPr>
                 <w:rFonts w:hint="eastAsia"/>
               </w:rPr>
-              <w:t>获取配置库的情况。</w:t>
-            </w:r>
-            <w:r>
-              <w:rPr>
-                <w:rFonts w:hint="eastAsia"/>
-              </w:rPr>
-              <w:t>根据基础设备环境进行架构设计。</w:t>
+              <w:t>获取配置库的情况。根据基础设备环境进行架构设计。</w:t>
             </w:r>
           </w:p>
         </w:tc>
@@ -3652,13 +2735,7 @@
               <w:rPr>
                 <w:rFonts w:hint="eastAsia"/>
               </w:rPr>
-              <w:t>任何角色均可以“检入”和“检出”任何与产品相关的工件，以便在配置控制系统中进行维护。此外，任意角色都可以提交</w:t>
-            </w:r>
-            <w:r>
-              <w:rPr>
-                <w:rFonts w:hint="eastAsia"/>
-              </w:rPr>
-              <w:t>变更请求，并且对它们所拥有的变更请求进行更新。</w:t>
+              <w:t>任何角色均可以“检入”和“检出”任何与产品相关的工件，以便在配置控制系统中进行维护。此外，任意角色都可以提交变更请求，并且对它们所拥有的变更请求进行更新。</w:t>
             </w:r>
           </w:p>
         </w:tc>
@@ -3691,21 +2768,15 @@
           <w:rFonts w:ascii="微软雅黑" w:eastAsia="微软雅黑" w:hAnsi="微软雅黑"/>
         </w:rPr>
       </w:pPr>
-      <w:bookmarkStart w:id="9" w:name="_Toc14820"/>
+      <w:bookmarkStart w:id="8" w:name="_Toc14820"/>
       <w:r>
         <w:rPr>
           <w:rFonts w:ascii="微软雅黑" w:eastAsia="微软雅黑" w:hAnsi="微软雅黑" w:hint="eastAsia"/>
         </w:rPr>
         <w:lastRenderedPageBreak/>
-        <w:t>3</w:t>
-      </w:r>
-      <w:r>
-        <w:rPr>
-          <w:rFonts w:ascii="微软雅黑" w:eastAsia="微软雅黑" w:hAnsi="微软雅黑" w:hint="eastAsia"/>
-        </w:rPr>
-        <w:t>配置管理工具、技术和方法</w:t>
-      </w:r>
-      <w:bookmarkEnd w:id="9"/>
+        <w:t>3配置管理工具、技术和方法</w:t>
+      </w:r>
+      <w:bookmarkEnd w:id="8"/>
     </w:p>
     <w:p>
       <w:pPr>
@@ -3719,78 +2790,20 @@
         <w:rPr>
           <w:rFonts w:ascii="微软雅黑" w:eastAsia="微软雅黑" w:hAnsi="微软雅黑"/>
         </w:rPr>
-        <w:t>进度管理软件：</w:t>
-      </w:r>
-      <w:r>
-        <w:rPr>
-          <w:rFonts w:ascii="微软雅黑" w:eastAsia="微软雅黑" w:hAnsi="微软雅黑"/>
-        </w:rPr>
-        <w:t>Microsoft Office Project 2016</w:t>
-      </w:r>
-      <w:r>
-        <w:rPr>
-          <w:rFonts w:ascii="微软雅黑" w:eastAsia="微软雅黑" w:hAnsi="微软雅黑"/>
-        </w:rPr>
-        <w:t>，</w:t>
-      </w:r>
-      <w:r>
-        <w:rPr>
-          <w:rFonts w:ascii="微软雅黑" w:eastAsia="微软雅黑" w:hAnsi="微软雅黑"/>
-        </w:rPr>
-        <w:t>64</w:t>
-      </w:r>
-      <w:r>
-        <w:rPr>
-          <w:rFonts w:ascii="微软雅黑" w:eastAsia="微软雅黑" w:hAnsi="微软雅黑"/>
-        </w:rPr>
-        <w:t>位中文版</w:t>
+        <w:t>进度管理软件：Microsoft Office Project 2016，64位中文版</w:t>
       </w:r>
       <w:r>
         <w:rPr>
           <w:rFonts w:ascii="微软雅黑" w:eastAsia="微软雅黑" w:hAnsi="微软雅黑"/>
         </w:rPr>
         <w:br/>
-      </w:r>
-      <w:r>
-        <w:rPr>
-          <w:rFonts w:ascii="微软雅黑" w:eastAsia="微软雅黑" w:hAnsi="微软雅黑"/>
-        </w:rPr>
-        <w:t>操作系统软件：</w:t>
-      </w:r>
-      <w:r>
-        <w:rPr>
-          <w:rFonts w:ascii="微软雅黑" w:eastAsia="微软雅黑" w:hAnsi="微软雅黑"/>
-        </w:rPr>
-        <w:t>Microsoft Windows 10</w:t>
-      </w:r>
-      <w:r>
-        <w:rPr>
-          <w:rFonts w:ascii="微软雅黑" w:eastAsia="微软雅黑" w:hAnsi="微软雅黑"/>
-        </w:rPr>
-        <w:t>，</w:t>
-      </w:r>
-      <w:r>
-        <w:rPr>
-          <w:rFonts w:ascii="微软雅黑" w:eastAsia="微软雅黑" w:hAnsi="微软雅黑"/>
-        </w:rPr>
-        <w:t>64</w:t>
-      </w:r>
-      <w:r>
-        <w:rPr>
-          <w:rFonts w:ascii="微软雅黑" w:eastAsia="微软雅黑" w:hAnsi="微软雅黑"/>
-        </w:rPr>
-        <w:t>位中文版</w:t>
+        <w:t>操作系统软件：Microsoft Windows 10，64位中文版</w:t>
       </w:r>
       <w:r>
         <w:rPr>
           <w:rFonts w:ascii="微软雅黑" w:eastAsia="微软雅黑" w:hAnsi="微软雅黑"/>
         </w:rPr>
         <w:br/>
-      </w:r>
-      <w:r>
-        <w:rPr>
-          <w:rFonts w:ascii="微软雅黑" w:eastAsia="微软雅黑" w:hAnsi="微软雅黑"/>
-        </w:rPr>
         <w:t>版本</w:t>
       </w:r>
       <w:r>
@@ -3828,11 +2841,19 @@
         </w:rPr>
         <w:t>缺陷管理软件：</w:t>
       </w:r>
-      <w:r>
-        <w:rPr>
-          <w:rFonts w:ascii="微软雅黑" w:eastAsia="微软雅黑" w:hAnsi="微软雅黑" w:hint="eastAsia"/>
-        </w:rPr>
-        <w:t>Bugfree 2.1.1</w:t>
+      <w:proofErr w:type="spellStart"/>
+      <w:r>
+        <w:rPr>
+          <w:rFonts w:ascii="微软雅黑" w:eastAsia="微软雅黑" w:hAnsi="微软雅黑" w:hint="eastAsia"/>
+        </w:rPr>
+        <w:t>Bugfree</w:t>
+      </w:r>
+      <w:proofErr w:type="spellEnd"/>
+      <w:r>
+        <w:rPr>
+          <w:rFonts w:ascii="微软雅黑" w:eastAsia="微软雅黑" w:hAnsi="微软雅黑" w:hint="eastAsia"/>
+        </w:rPr>
+        <w:t xml:space="preserve"> 2.1.1</w:t>
       </w:r>
     </w:p>
     <w:p>
@@ -3927,11 +2948,19 @@
           <w:rFonts w:ascii="微软雅黑" w:eastAsia="微软雅黑" w:hAnsi="微软雅黑"/>
         </w:rPr>
       </w:pPr>
-      <w:r>
-        <w:rPr>
-          <w:rFonts w:ascii="微软雅黑" w:eastAsia="微软雅黑" w:hAnsi="微软雅黑" w:hint="eastAsia"/>
-        </w:rPr>
-        <w:t>HeidiSQL 9.5.0</w:t>
+      <w:proofErr w:type="spellStart"/>
+      <w:r>
+        <w:rPr>
+          <w:rFonts w:ascii="微软雅黑" w:eastAsia="微软雅黑" w:hAnsi="微软雅黑" w:hint="eastAsia"/>
+        </w:rPr>
+        <w:t>HeidiSQL</w:t>
+      </w:r>
+      <w:proofErr w:type="spellEnd"/>
+      <w:r>
+        <w:rPr>
+          <w:rFonts w:ascii="微软雅黑" w:eastAsia="微软雅黑" w:hAnsi="微软雅黑" w:hint="eastAsia"/>
+        </w:rPr>
+        <w:t xml:space="preserve"> 9.5.0</w:t>
       </w:r>
     </w:p>
     <w:p>
@@ -3954,43 +2983,31 @@
           <w:rFonts w:ascii="微软雅黑" w:eastAsia="微软雅黑" w:hAnsi="微软雅黑"/>
         </w:rPr>
       </w:pPr>
-      <w:bookmarkStart w:id="10" w:name="_Toc628"/>
+      <w:bookmarkStart w:id="9" w:name="_Toc628"/>
       <w:r>
         <w:rPr>
           <w:rFonts w:ascii="微软雅黑" w:eastAsia="微软雅黑" w:hAnsi="微软雅黑" w:hint="eastAsia"/>
         </w:rPr>
         <w:lastRenderedPageBreak/>
-        <w:t>4</w:t>
-      </w:r>
-      <w:r>
-        <w:rPr>
-          <w:rFonts w:ascii="微软雅黑" w:eastAsia="微软雅黑" w:hAnsi="微软雅黑" w:hint="eastAsia"/>
-        </w:rPr>
-        <w:t>配置管理库</w:t>
+        <w:t>4配置管理库</w:t>
+      </w:r>
+      <w:bookmarkEnd w:id="9"/>
+    </w:p>
+    <w:p>
+      <w:pPr>
+        <w:pStyle w:val="2"/>
+        <w:rPr>
+          <w:rFonts w:ascii="微软雅黑" w:eastAsia="微软雅黑" w:hAnsi="微软雅黑"/>
+        </w:rPr>
+      </w:pPr>
+      <w:bookmarkStart w:id="10" w:name="_Toc12501"/>
+      <w:r>
+        <w:rPr>
+          <w:rFonts w:ascii="微软雅黑" w:eastAsia="微软雅黑" w:hAnsi="微软雅黑" w:hint="eastAsia"/>
+        </w:rPr>
+        <w:t>4.1配置库结构</w:t>
       </w:r>
       <w:bookmarkEnd w:id="10"/>
-    </w:p>
-    <w:p>
-      <w:pPr>
-        <w:pStyle w:val="2"/>
-        <w:rPr>
-          <w:rFonts w:ascii="微软雅黑" w:eastAsia="微软雅黑" w:hAnsi="微软雅黑"/>
-        </w:rPr>
-      </w:pPr>
-      <w:bookmarkStart w:id="11" w:name="_Toc12501"/>
-      <w:r>
-        <w:rPr>
-          <w:rFonts w:ascii="微软雅黑" w:eastAsia="微软雅黑" w:hAnsi="微软雅黑" w:hint="eastAsia"/>
-        </w:rPr>
-        <w:t>4.1</w:t>
-      </w:r>
-      <w:r>
-        <w:rPr>
-          <w:rFonts w:ascii="微软雅黑" w:eastAsia="微软雅黑" w:hAnsi="微软雅黑" w:hint="eastAsia"/>
-        </w:rPr>
-        <w:t>配置库结构</w:t>
-      </w:r>
-      <w:bookmarkEnd w:id="11"/>
     </w:p>
     <w:p>
       <w:pPr>
@@ -4077,20 +3094,14 @@
           <w:rFonts w:ascii="微软雅黑" w:eastAsia="微软雅黑" w:hAnsi="微软雅黑"/>
         </w:rPr>
       </w:pPr>
-      <w:bookmarkStart w:id="12" w:name="_Toc4467"/>
-      <w:r>
-        <w:rPr>
-          <w:rFonts w:ascii="微软雅黑" w:eastAsia="微软雅黑" w:hAnsi="微软雅黑" w:hint="eastAsia"/>
-        </w:rPr>
-        <w:t>4.2</w:t>
-      </w:r>
-      <w:r>
-        <w:rPr>
-          <w:rFonts w:ascii="微软雅黑" w:eastAsia="微软雅黑" w:hAnsi="微软雅黑" w:hint="eastAsia"/>
-        </w:rPr>
-        <w:t>配置库权限</w:t>
-      </w:r>
-      <w:bookmarkEnd w:id="12"/>
+      <w:bookmarkStart w:id="11" w:name="_Toc4467"/>
+      <w:r>
+        <w:rPr>
+          <w:rFonts w:ascii="微软雅黑" w:eastAsia="微软雅黑" w:hAnsi="微软雅黑" w:hint="eastAsia"/>
+        </w:rPr>
+        <w:t>4.2配置库权限</w:t>
+      </w:r>
+      <w:bookmarkEnd w:id="11"/>
     </w:p>
     <w:p>
       <w:pPr>
@@ -4162,20 +3173,14 @@
           <w:rFonts w:ascii="微软雅黑" w:eastAsia="微软雅黑" w:hAnsi="微软雅黑"/>
         </w:rPr>
       </w:pPr>
-      <w:bookmarkStart w:id="13" w:name="_Toc24715"/>
-      <w:r>
-        <w:rPr>
-          <w:rFonts w:ascii="微软雅黑" w:eastAsia="微软雅黑" w:hAnsi="微软雅黑" w:hint="eastAsia"/>
-        </w:rPr>
-        <w:t>4.3</w:t>
-      </w:r>
-      <w:r>
-        <w:rPr>
-          <w:rFonts w:ascii="微软雅黑" w:eastAsia="微软雅黑" w:hAnsi="微软雅黑" w:hint="eastAsia"/>
-        </w:rPr>
-        <w:t>基线配置项</w:t>
-      </w:r>
-      <w:bookmarkEnd w:id="13"/>
+      <w:bookmarkStart w:id="12" w:name="_Toc24715"/>
+      <w:r>
+        <w:rPr>
+          <w:rFonts w:ascii="微软雅黑" w:eastAsia="微软雅黑" w:hAnsi="微软雅黑" w:hint="eastAsia"/>
+        </w:rPr>
+        <w:t>4.3基线配置项</w:t>
+      </w:r>
+      <w:bookmarkEnd w:id="12"/>
     </w:p>
     <w:tbl>
       <w:tblPr>
@@ -4298,13 +3303,7 @@
               <w:rPr>
                 <w:rFonts w:ascii="微软雅黑" w:eastAsia="微软雅黑" w:hAnsi="微软雅黑" w:hint="eastAsia"/>
               </w:rPr>
-              <w:t>规划</w:t>
-            </w:r>
-            <w:r>
-              <w:rPr>
-                <w:rFonts w:ascii="微软雅黑" w:eastAsia="微软雅黑" w:hAnsi="微软雅黑" w:hint="eastAsia"/>
-              </w:rPr>
-              <w:t>基线</w:t>
+              <w:t>规划基线</w:t>
             </w:r>
           </w:p>
         </w:tc>
@@ -4324,13 +3323,7 @@
               <w:rPr>
                 <w:rFonts w:ascii="微软雅黑" w:eastAsia="微软雅黑" w:hAnsi="微软雅黑" w:hint="eastAsia"/>
               </w:rPr>
-              <w:t>软件开发计划</w:t>
-            </w:r>
-            <w:r>
-              <w:rPr>
-                <w:rFonts w:ascii="微软雅黑" w:eastAsia="微软雅黑" w:hAnsi="微软雅黑" w:hint="eastAsia"/>
-              </w:rPr>
-              <w:t>(SDP)</w:t>
+              <w:t>软件开发计划(SDP)</w:t>
             </w:r>
           </w:p>
         </w:tc>
@@ -4400,13 +3393,7 @@
               <w:rPr>
                 <w:rFonts w:ascii="微软雅黑" w:eastAsia="微软雅黑" w:hAnsi="微软雅黑" w:hint="eastAsia"/>
               </w:rPr>
-              <w:t>软件需求规格说明书</w:t>
-            </w:r>
-            <w:r>
-              <w:rPr>
-                <w:rFonts w:ascii="微软雅黑" w:eastAsia="微软雅黑" w:hAnsi="微软雅黑" w:hint="eastAsia"/>
-              </w:rPr>
-              <w:t>(SRS)</w:t>
+              <w:t>软件需求规格说明书(SRS)</w:t>
             </w:r>
           </w:p>
         </w:tc>
@@ -4476,13 +3463,7 @@
               <w:rPr>
                 <w:rFonts w:ascii="微软雅黑" w:eastAsia="微软雅黑" w:hAnsi="微软雅黑" w:hint="eastAsia"/>
               </w:rPr>
-              <w:t>文档编号规则</w:t>
-            </w:r>
-            <w:r>
-              <w:rPr>
-                <w:rFonts w:ascii="微软雅黑" w:eastAsia="微软雅黑" w:hAnsi="微软雅黑" w:hint="eastAsia"/>
-              </w:rPr>
-              <w:t>(DNR)</w:t>
+              <w:t>文档编号规则(DNR)</w:t>
             </w:r>
           </w:p>
         </w:tc>
@@ -4552,13 +3533,7 @@
               <w:rPr>
                 <w:rFonts w:ascii="微软雅黑" w:eastAsia="微软雅黑" w:hAnsi="微软雅黑" w:hint="eastAsia"/>
               </w:rPr>
-              <w:t>软件配置管理计划</w:t>
-            </w:r>
-            <w:r>
-              <w:rPr>
-                <w:rFonts w:ascii="微软雅黑" w:eastAsia="微软雅黑" w:hAnsi="微软雅黑" w:hint="eastAsia"/>
-              </w:rPr>
-              <w:t>(SCMP)</w:t>
+              <w:t>软件配置管理计划(SCMP)</w:t>
             </w:r>
           </w:p>
         </w:tc>
@@ -4635,37 +3610,7 @@
               <w:rPr>
                 <w:rFonts w:ascii="微软雅黑" w:eastAsia="微软雅黑" w:hAnsi="微软雅黑" w:hint="eastAsia"/>
               </w:rPr>
-              <w:t>软件</w:t>
-            </w:r>
-            <w:r>
-              <w:rPr>
-                <w:rFonts w:ascii="微软雅黑" w:eastAsia="微软雅黑" w:hAnsi="微软雅黑" w:hint="eastAsia"/>
-              </w:rPr>
-              <w:t>(</w:t>
-            </w:r>
-            <w:r>
-              <w:rPr>
-                <w:rFonts w:ascii="微软雅黑" w:eastAsia="微软雅黑" w:hAnsi="微软雅黑" w:hint="eastAsia"/>
-              </w:rPr>
-              <w:t>结构</w:t>
-            </w:r>
-            <w:r>
-              <w:rPr>
-                <w:rFonts w:ascii="微软雅黑" w:eastAsia="微软雅黑" w:hAnsi="微软雅黑" w:hint="eastAsia"/>
-              </w:rPr>
-              <w:t>)</w:t>
-            </w:r>
-            <w:r>
-              <w:rPr>
-                <w:rFonts w:ascii="微软雅黑" w:eastAsia="微软雅黑" w:hAnsi="微软雅黑" w:hint="eastAsia"/>
-              </w:rPr>
-              <w:t>设计说明</w:t>
-            </w:r>
-            <w:r>
-              <w:rPr>
-                <w:rFonts w:ascii="微软雅黑" w:eastAsia="微软雅黑" w:hAnsi="微软雅黑" w:hint="eastAsia"/>
-              </w:rPr>
-              <w:t>(SDD)</w:t>
+              <w:t>软件(结构)设计说明(SDD)</w:t>
             </w:r>
           </w:p>
         </w:tc>
@@ -4735,37 +3680,7 @@
               <w:rPr>
                 <w:rFonts w:ascii="微软雅黑" w:eastAsia="微软雅黑" w:hAnsi="微软雅黑" w:hint="eastAsia"/>
               </w:rPr>
-              <w:t>数据库</w:t>
-            </w:r>
-            <w:r>
-              <w:rPr>
-                <w:rFonts w:ascii="微软雅黑" w:eastAsia="微软雅黑" w:hAnsi="微软雅黑" w:hint="eastAsia"/>
-              </w:rPr>
-              <w:t>(</w:t>
-            </w:r>
-            <w:r>
-              <w:rPr>
-                <w:rFonts w:ascii="微软雅黑" w:eastAsia="微软雅黑" w:hAnsi="微软雅黑" w:hint="eastAsia"/>
-              </w:rPr>
-              <w:t>顶层</w:t>
-            </w:r>
-            <w:r>
-              <w:rPr>
-                <w:rFonts w:ascii="微软雅黑" w:eastAsia="微软雅黑" w:hAnsi="微软雅黑" w:hint="eastAsia"/>
-              </w:rPr>
-              <w:t>)</w:t>
-            </w:r>
-            <w:r>
-              <w:rPr>
-                <w:rFonts w:ascii="微软雅黑" w:eastAsia="微软雅黑" w:hAnsi="微软雅黑" w:hint="eastAsia"/>
-              </w:rPr>
-              <w:t>设计说明</w:t>
-            </w:r>
-            <w:r>
-              <w:rPr>
-                <w:rFonts w:ascii="微软雅黑" w:eastAsia="微软雅黑" w:hAnsi="微软雅黑" w:hint="eastAsia"/>
-              </w:rPr>
-              <w:t>(DBDD)</w:t>
+              <w:t>数据库(顶层)设计说明(DBDD)</w:t>
             </w:r>
           </w:p>
         </w:tc>
@@ -4917,13 +3832,7 @@
               <w:rPr>
                 <w:rFonts w:ascii="微软雅黑" w:eastAsia="微软雅黑" w:hAnsi="微软雅黑" w:hint="eastAsia"/>
               </w:rPr>
-              <w:t>软件测试说明</w:t>
-            </w:r>
-            <w:r>
-              <w:rPr>
-                <w:rFonts w:ascii="微软雅黑" w:eastAsia="微软雅黑" w:hAnsi="微软雅黑" w:hint="eastAsia"/>
-              </w:rPr>
-              <w:t>(STD)</w:t>
+              <w:t>软件测试说明(STD)</w:t>
             </w:r>
           </w:p>
         </w:tc>
@@ -4999,13 +3908,7 @@
               <w:rPr>
                 <w:rFonts w:ascii="微软雅黑" w:eastAsia="微软雅黑" w:hAnsi="微软雅黑" w:hint="eastAsia"/>
               </w:rPr>
-              <w:t>项目开发总结报告</w:t>
-            </w:r>
-            <w:r>
-              <w:rPr>
-                <w:rFonts w:ascii="微软雅黑" w:eastAsia="微软雅黑" w:hAnsi="微软雅黑" w:hint="eastAsia"/>
-              </w:rPr>
-              <w:t>(PDSR)</w:t>
+              <w:t>项目开发总结报告(PDSR)</w:t>
             </w:r>
           </w:p>
         </w:tc>
@@ -5053,42 +3956,30 @@
           <w:rFonts w:ascii="微软雅黑" w:eastAsia="微软雅黑" w:hAnsi="微软雅黑"/>
         </w:rPr>
       </w:pPr>
-      <w:bookmarkStart w:id="14" w:name="_Toc17372"/>
-      <w:r>
-        <w:rPr>
-          <w:rFonts w:ascii="微软雅黑" w:eastAsia="微软雅黑" w:hAnsi="微软雅黑" w:hint="eastAsia"/>
-        </w:rPr>
-        <w:t>4.4</w:t>
-      </w:r>
-      <w:r>
-        <w:rPr>
-          <w:rFonts w:ascii="微软雅黑" w:eastAsia="微软雅黑" w:hAnsi="微软雅黑" w:hint="eastAsia"/>
-        </w:rPr>
-        <w:t>其他配置项</w:t>
+      <w:bookmarkStart w:id="13" w:name="_Toc17372"/>
+      <w:r>
+        <w:rPr>
+          <w:rFonts w:ascii="微软雅黑" w:eastAsia="微软雅黑" w:hAnsi="微软雅黑" w:hint="eastAsia"/>
+        </w:rPr>
+        <w:t>4.4其他配置项</w:t>
+      </w:r>
+      <w:bookmarkEnd w:id="13"/>
+    </w:p>
+    <w:p>
+      <w:pPr>
+        <w:pStyle w:val="3"/>
+        <w:rPr>
+          <w:rFonts w:ascii="微软雅黑" w:eastAsia="微软雅黑" w:hAnsi="微软雅黑" w:cstheme="majorBidi"/>
+        </w:rPr>
+      </w:pPr>
+      <w:bookmarkStart w:id="14" w:name="_Toc32203"/>
+      <w:r>
+        <w:rPr>
+          <w:rFonts w:ascii="微软雅黑" w:eastAsia="微软雅黑" w:hAnsi="微软雅黑" w:cstheme="majorBidi" w:hint="eastAsia"/>
+        </w:rPr>
+        <w:t>4.4.1管理文档或过程记录</w:t>
       </w:r>
       <w:bookmarkEnd w:id="14"/>
-    </w:p>
-    <w:p>
-      <w:pPr>
-        <w:pStyle w:val="3"/>
-        <w:rPr>
-          <w:rFonts w:ascii="微软雅黑" w:eastAsia="微软雅黑" w:hAnsi="微软雅黑" w:cstheme="majorBidi"/>
-        </w:rPr>
-      </w:pPr>
-      <w:bookmarkStart w:id="15" w:name="_Toc32203"/>
-      <w:r>
-        <w:rPr>
-          <w:rFonts w:ascii="微软雅黑" w:eastAsia="微软雅黑" w:hAnsi="微软雅黑" w:cstheme="majorBidi" w:hint="eastAsia"/>
-        </w:rPr>
-        <w:t>4.4.1</w:t>
-      </w:r>
-      <w:r>
-        <w:rPr>
-          <w:rFonts w:ascii="微软雅黑" w:eastAsia="微软雅黑" w:hAnsi="微软雅黑" w:cstheme="majorBidi" w:hint="eastAsia"/>
-        </w:rPr>
-        <w:t>管理文档或过程记录</w:t>
-      </w:r>
-      <w:bookmarkEnd w:id="15"/>
     </w:p>
     <w:tbl>
       <w:tblPr>
@@ -5218,13 +4109,7 @@
               <w:rPr>
                 <w:rFonts w:ascii="微软雅黑" w:eastAsia="微软雅黑" w:hAnsi="微软雅黑" w:hint="eastAsia"/>
               </w:rPr>
-              <w:t>开发进度</w:t>
-            </w:r>
-            <w:r>
-              <w:rPr>
-                <w:rFonts w:ascii="微软雅黑" w:eastAsia="微软雅黑" w:hAnsi="微软雅黑" w:hint="eastAsia"/>
-              </w:rPr>
-              <w:t>报告</w:t>
+              <w:t>开发进度报告</w:t>
             </w:r>
           </w:p>
         </w:tc>
@@ -5612,25 +4497,41 @@
     </w:tbl>
     <w:p>
       <w:pPr>
+        <w:widowControl/>
+        <w:jc w:val="left"/>
+        <w:rPr>
+          <w:rFonts w:ascii="微软雅黑" w:eastAsia="微软雅黑" w:hAnsi="微软雅黑" w:cstheme="majorBidi"/>
+          <w:b/>
+          <w:bCs/>
+          <w:sz w:val="32"/>
+          <w:szCs w:val="32"/>
+        </w:rPr>
+      </w:pPr>
+      <w:bookmarkStart w:id="15" w:name="_Toc25413"/>
+      <w:bookmarkStart w:id="16" w:name="_GoBack"/>
+      <w:bookmarkEnd w:id="16"/>
+      <w:r>
+        <w:rPr>
+          <w:rFonts w:ascii="微软雅黑" w:eastAsia="微软雅黑" w:hAnsi="微软雅黑" w:cstheme="majorBidi"/>
+        </w:rPr>
+        <w:br w:type="page"/>
+      </w:r>
+    </w:p>
+    <w:p>
+      <w:pPr>
         <w:pStyle w:val="3"/>
         <w:rPr>
           <w:rFonts w:ascii="微软雅黑" w:eastAsia="微软雅黑" w:hAnsi="微软雅黑" w:cstheme="majorBidi"/>
         </w:rPr>
       </w:pPr>
-      <w:bookmarkStart w:id="16" w:name="_Toc25413"/>
       <w:r>
         <w:rPr>
           <w:rFonts w:ascii="微软雅黑" w:eastAsia="微软雅黑" w:hAnsi="微软雅黑" w:cstheme="majorBidi" w:hint="eastAsia"/>
         </w:rPr>
-        <w:t>4.4.2</w:t>
-      </w:r>
-      <w:r>
-        <w:rPr>
-          <w:rFonts w:ascii="微软雅黑" w:eastAsia="微软雅黑" w:hAnsi="微软雅黑" w:cstheme="majorBidi" w:hint="eastAsia"/>
-        </w:rPr>
-        <w:t>项目环境</w:t>
-      </w:r>
-      <w:bookmarkEnd w:id="16"/>
+        <w:lastRenderedPageBreak/>
+        <w:t>4.4.2项目环境</w:t>
+      </w:r>
+      <w:bookmarkEnd w:id="15"/>
     </w:p>
     <w:tbl>
       <w:tblPr>
@@ -5759,7 +4660,6 @@
               <w:rPr>
                 <w:rFonts w:ascii="微软雅黑" w:eastAsia="微软雅黑" w:hAnsi="微软雅黑" w:hint="eastAsia"/>
               </w:rPr>
-              <w:lastRenderedPageBreak/>
               <w:t>开发服务器</w:t>
             </w:r>
           </w:p>
@@ -6019,13 +4919,7 @@
           <w:rFonts w:ascii="微软雅黑" w:eastAsia="微软雅黑" w:hAnsi="微软雅黑" w:hint="eastAsia"/>
         </w:rPr>
         <w:lastRenderedPageBreak/>
-        <w:t>5</w:t>
-      </w:r>
-      <w:r>
-        <w:rPr>
-          <w:rFonts w:ascii="微软雅黑" w:eastAsia="微软雅黑" w:hAnsi="微软雅黑" w:hint="eastAsia"/>
-        </w:rPr>
-        <w:t>文件命名与版本控制</w:t>
+        <w:t>5文件命名与版本控制</w:t>
       </w:r>
       <w:bookmarkEnd w:id="17"/>
     </w:p>
@@ -6041,13 +4935,7 @@
         <w:rPr>
           <w:rFonts w:ascii="微软雅黑" w:eastAsia="微软雅黑" w:hAnsi="微软雅黑" w:hint="eastAsia"/>
         </w:rPr>
-        <w:t>5.1</w:t>
-      </w:r>
-      <w:r>
-        <w:rPr>
-          <w:rFonts w:ascii="微软雅黑" w:eastAsia="微软雅黑" w:hAnsi="微软雅黑" w:hint="eastAsia"/>
-        </w:rPr>
-        <w:t>文件命名规范</w:t>
+        <w:t>5.1文件命名规范</w:t>
       </w:r>
       <w:bookmarkEnd w:id="18"/>
     </w:p>
@@ -6063,13 +4951,7 @@
         <w:rPr>
           <w:rFonts w:ascii="微软雅黑" w:eastAsia="微软雅黑" w:hAnsi="微软雅黑" w:hint="eastAsia"/>
         </w:rPr>
-        <w:t>5.1.1</w:t>
-      </w:r>
-      <w:r>
-        <w:rPr>
-          <w:rFonts w:ascii="微软雅黑" w:eastAsia="微软雅黑" w:hAnsi="微软雅黑" w:hint="eastAsia"/>
-        </w:rPr>
-        <w:t>基线命名规范</w:t>
+        <w:t>5.1.1基线命名规范</w:t>
       </w:r>
       <w:bookmarkEnd w:id="19"/>
     </w:p>
@@ -6104,8 +4986,9 @@
           <w:sz w:val="36"/>
           <w:szCs w:val="44"/>
         </w:rPr>
-        <w:t>NPUSS-</w:t>
-      </w:r>
+        <w:t>NPUSS-Tinder-ZZZZ-</w:t>
+      </w:r>
+      <w:proofErr w:type="gramStart"/>
       <w:r>
         <w:rPr>
           <w:rFonts w:ascii="微软雅黑" w:eastAsia="微软雅黑" w:hAnsi="Verdana" w:hint="eastAsia"/>
@@ -6113,8 +4996,9 @@
           <w:sz w:val="36"/>
           <w:szCs w:val="44"/>
         </w:rPr>
-        <w:t>Tinder</w:t>
-      </w:r>
+        <w:t>X.Y</w:t>
+      </w:r>
+      <w:proofErr w:type="gramEnd"/>
       <w:r>
         <w:rPr>
           <w:rFonts w:ascii="微软雅黑" w:eastAsia="微软雅黑" w:hAnsi="Verdana" w:hint="eastAsia"/>
@@ -6122,7 +5006,7 @@
           <w:sz w:val="36"/>
           <w:szCs w:val="44"/>
         </w:rPr>
-        <w:t>-ZZZZ-X.Y(E)</w:t>
+        <w:t>(E)</w:t>
       </w:r>
     </w:p>
     <w:p>
@@ -6151,6 +5035,7 @@
           <w:rFonts w:ascii="微软雅黑" w:eastAsia="微软雅黑" w:hAnsi="微软雅黑"/>
         </w:rPr>
       </w:pPr>
+      <w:proofErr w:type="spellStart"/>
       <w:r>
         <w:rPr>
           <w:rFonts w:ascii="微软雅黑" w:eastAsia="微软雅黑" w:hAnsi="微软雅黑" w:hint="eastAsia"/>
@@ -6169,6 +5054,7 @@
         </w:rPr>
         <w:t>er</w:t>
       </w:r>
+      <w:proofErr w:type="spellEnd"/>
       <w:r>
         <w:rPr>
           <w:rFonts w:ascii="微软雅黑" w:eastAsia="微软雅黑" w:hAnsi="微软雅黑"/>
@@ -6198,25 +5084,7 @@
         <w:rPr>
           <w:rFonts w:ascii="微软雅黑" w:eastAsia="微软雅黑" w:hAnsi="微软雅黑" w:hint="eastAsia"/>
         </w:rPr>
-        <w:t>Tinder</w:t>
-      </w:r>
-      <w:r>
-        <w:rPr>
-          <w:rFonts w:ascii="微软雅黑" w:eastAsia="微软雅黑" w:hAnsi="微软雅黑" w:hint="eastAsia"/>
-        </w:rPr>
-        <w:t>是项目名称缩写，全称为：“</w:t>
-      </w:r>
-      <w:r>
-        <w:rPr>
-          <w:rFonts w:ascii="微软雅黑" w:eastAsia="微软雅黑" w:hAnsi="微软雅黑" w:hint="eastAsia"/>
-        </w:rPr>
-        <w:t>Tinder</w:t>
-      </w:r>
-      <w:r>
-        <w:rPr>
-          <w:rFonts w:ascii="微软雅黑" w:eastAsia="微软雅黑" w:hAnsi="微软雅黑" w:hint="eastAsia"/>
-        </w:rPr>
-        <w:t>即时通信系统设计与开发；</w:t>
+        <w:t>Tinder是项目名称缩写，全称为：“Tinder即时通信系统设计与开发；</w:t>
       </w:r>
     </w:p>
     <w:p>
@@ -6235,61 +5103,71 @@
         <w:rPr>
           <w:rFonts w:ascii="微软雅黑" w:eastAsia="微软雅黑" w:hAnsi="微软雅黑" w:hint="eastAsia"/>
         </w:rPr>
-        <w:t>ZZZZ</w:t>
-      </w:r>
-      <w:r>
-        <w:rPr>
-          <w:rFonts w:ascii="微软雅黑" w:eastAsia="微软雅黑" w:hAnsi="微软雅黑" w:hint="eastAsia"/>
-        </w:rPr>
-        <w:t>为</w:t>
-      </w:r>
-      <w:r>
-        <w:rPr>
-          <w:rFonts w:ascii="微软雅黑" w:eastAsia="微软雅黑" w:hAnsi="微软雅黑" w:hint="eastAsia"/>
-        </w:rPr>
-        <w:t>2</w:t>
-      </w:r>
-      <w:r>
-        <w:rPr>
-          <w:rFonts w:ascii="微软雅黑" w:eastAsia="微软雅黑" w:hAnsi="微软雅黑" w:hint="eastAsia"/>
-        </w:rPr>
-        <w:t>～</w:t>
-      </w:r>
-      <w:r>
-        <w:rPr>
-          <w:rFonts w:ascii="微软雅黑" w:eastAsia="微软雅黑" w:hAnsi="微软雅黑" w:hint="eastAsia"/>
-        </w:rPr>
-        <w:t>4</w:t>
-      </w:r>
-      <w:r>
-        <w:rPr>
-          <w:rFonts w:ascii="微软雅黑" w:eastAsia="微软雅黑" w:hAnsi="微软雅黑" w:hint="eastAsia"/>
-        </w:rPr>
-        <w:t>个英文字母，是文档名称的英文缩写，具体文档名称英文缩写详见</w:t>
-      </w:r>
-      <w:hyperlink r:id="rId14" w:history="1">
-        <w:r>
-          <w:rPr>
-            <w:rStyle w:val="af"/>
-            <w:rFonts w:ascii="微软雅黑" w:eastAsia="微软雅黑" w:hAnsi="微软雅黑" w:hint="eastAsia"/>
-          </w:rPr>
-          <w:t>《软件文档规范</w:t>
-        </w:r>
-        <w:r>
-          <w:rPr>
-            <w:rStyle w:val="af"/>
-            <w:rFonts w:ascii="微软雅黑" w:eastAsia="微软雅黑" w:hAnsi="微软雅黑" w:hint="eastAsia"/>
-          </w:rPr>
-          <w:t>(SDS)</w:t>
-        </w:r>
-        <w:r>
-          <w:rPr>
-            <w:rStyle w:val="af"/>
-            <w:rFonts w:ascii="微软雅黑" w:eastAsia="微软雅黑" w:hAnsi="微软雅黑" w:hint="eastAsia"/>
-          </w:rPr>
-          <w:t>》</w:t>
-        </w:r>
-      </w:hyperlink>
+        <w:t>ZZZZ为2～4个英文字母，是文档名称的英文缩写，具体文档名称英文缩写详见</w:t>
+      </w:r>
+      <w:r>
+        <w:rPr>
+          <w:rStyle w:val="af"/>
+          <w:rFonts w:ascii="微软雅黑" w:eastAsia="微软雅黑" w:hAnsi="微软雅黑"/>
+        </w:rPr>
+        <w:fldChar w:fldCharType="begin"/>
+      </w:r>
+      <w:r>
+        <w:rPr>
+          <w:rStyle w:val="af"/>
+          <w:rFonts w:ascii="微软雅黑" w:eastAsia="微软雅黑" w:hAnsi="微软雅黑"/>
+        </w:rPr>
+        <w:instrText xml:space="preserve"> HYPERLINK "4.</w:instrText>
+      </w:r>
+      <w:r>
+        <w:rPr>
+          <w:rStyle w:val="af"/>
+          <w:rFonts w:ascii="微软雅黑" w:eastAsia="微软雅黑" w:hAnsi="微软雅黑"/>
+        </w:rPr>
+        <w:instrText>软件文档规范</w:instrText>
+      </w:r>
+      <w:r>
+        <w:rPr>
+          <w:rStyle w:val="af"/>
+          <w:rFonts w:ascii="微软雅黑" w:eastAsia="微软雅黑" w:hAnsi="微软雅黑"/>
+        </w:rPr>
+        <w:instrText>(SDS)--</w:instrText>
+      </w:r>
+      <w:r>
+        <w:rPr>
+          <w:rStyle w:val="af"/>
+          <w:rFonts w:ascii="微软雅黑" w:eastAsia="微软雅黑" w:hAnsi="微软雅黑"/>
+        </w:rPr>
+        <w:instrText>模板</w:instrText>
+      </w:r>
+      <w:r>
+        <w:rPr>
+          <w:rStyle w:val="af"/>
+          <w:rFonts w:ascii="微软雅黑" w:eastAsia="微软雅黑" w:hAnsi="微软雅黑"/>
+        </w:rPr>
+        <w:instrText xml:space="preserve">.docx" </w:instrText>
+      </w:r>
+      <w:r>
+        <w:rPr>
+          <w:rStyle w:val="af"/>
+          <w:rFonts w:ascii="微软雅黑" w:eastAsia="微软雅黑" w:hAnsi="微软雅黑"/>
+        </w:rPr>
+        <w:fldChar w:fldCharType="separate"/>
+      </w:r>
+      <w:r>
+        <w:rPr>
+          <w:rStyle w:val="af"/>
+          <w:rFonts w:ascii="微软雅黑" w:eastAsia="微软雅黑" w:hAnsi="微软雅黑" w:hint="eastAsia"/>
+        </w:rPr>
+        <w:t>《软件文档规范(SDS)》</w:t>
+      </w:r>
+      <w:r>
+        <w:rPr>
+          <w:rStyle w:val="af"/>
+          <w:rFonts w:ascii="微软雅黑" w:eastAsia="微软雅黑" w:hAnsi="微软雅黑"/>
+        </w:rPr>
+        <w:fldChar w:fldCharType="end"/>
+      </w:r>
       <w:r>
         <w:rPr>
           <w:rFonts w:ascii="微软雅黑" w:eastAsia="微软雅黑" w:hAnsi="微软雅黑" w:hint="eastAsia"/>
@@ -6319,13 +5197,7 @@
         <w:rPr>
           <w:rFonts w:ascii="微软雅黑" w:eastAsia="微软雅黑" w:hAnsi="微软雅黑" w:hint="eastAsia"/>
         </w:rPr>
-        <w:t>表示版本</w:t>
-      </w:r>
-      <w:r>
-        <w:rPr>
-          <w:rFonts w:ascii="微软雅黑" w:eastAsia="微软雅黑" w:hAnsi="微软雅黑" w:hint="eastAsia"/>
-        </w:rPr>
-        <w:t xml:space="preserve"> </w:t>
+        <w:t xml:space="preserve">表示版本 </w:t>
       </w:r>
       <w:r>
         <w:rPr>
@@ -6337,13 +5209,7 @@
         <w:rPr>
           <w:rFonts w:ascii="微软雅黑" w:eastAsia="微软雅黑" w:hAnsi="微软雅黑" w:hint="eastAsia"/>
         </w:rPr>
-        <w:t>ersion</w:t>
-      </w:r>
-      <w:r>
-        <w:rPr>
-          <w:rFonts w:ascii="微软雅黑" w:eastAsia="微软雅黑" w:hAnsi="微软雅黑" w:hint="eastAsia"/>
-        </w:rPr>
-        <w:t>；</w:t>
+        <w:t>ersion；</w:t>
       </w:r>
       <w:r>
         <w:rPr>
@@ -6368,61 +5234,7 @@
         <w:rPr>
           <w:rFonts w:ascii="微软雅黑" w:eastAsia="微软雅黑" w:hAnsi="微软雅黑" w:hint="eastAsia"/>
         </w:rPr>
-        <w:t>X.Y</w:t>
-      </w:r>
-      <w:r>
-        <w:rPr>
-          <w:rFonts w:ascii="微软雅黑" w:eastAsia="微软雅黑" w:hAnsi="微软雅黑" w:hint="eastAsia"/>
-        </w:rPr>
-        <w:t>用两位数字表示文档的版本号，目前可选的版本号有“</w:t>
-      </w:r>
-      <w:r>
-        <w:rPr>
-          <w:rFonts w:ascii="微软雅黑" w:eastAsia="微软雅黑" w:hAnsi="微软雅黑" w:hint="eastAsia"/>
-        </w:rPr>
-        <w:t>0.1</w:t>
-      </w:r>
-      <w:r>
-        <w:rPr>
-          <w:rFonts w:ascii="微软雅黑" w:eastAsia="微软雅黑" w:hAnsi="微软雅黑" w:hint="eastAsia"/>
-        </w:rPr>
-        <w:t>”、“</w:t>
-      </w:r>
-      <w:r>
-        <w:rPr>
-          <w:rFonts w:ascii="微软雅黑" w:eastAsia="微软雅黑" w:hAnsi="微软雅黑" w:hint="eastAsia"/>
-        </w:rPr>
-        <w:t>0.2</w:t>
-      </w:r>
-      <w:r>
-        <w:rPr>
-          <w:rFonts w:ascii="微软雅黑" w:eastAsia="微软雅黑" w:hAnsi="微软雅黑" w:hint="eastAsia"/>
-        </w:rPr>
-        <w:t>”、“</w:t>
-      </w:r>
-      <w:r>
-        <w:rPr>
-          <w:rFonts w:ascii="微软雅黑" w:eastAsia="微软雅黑" w:hAnsi="微软雅黑" w:hint="eastAsia"/>
-        </w:rPr>
-        <w:t>0.3</w:t>
-      </w:r>
-      <w:r>
-        <w:rPr>
-          <w:rFonts w:ascii="微软雅黑" w:eastAsia="微软雅黑" w:hAnsi="微软雅黑" w:hint="eastAsia"/>
-        </w:rPr>
-        <w:t>”和“</w:t>
-      </w:r>
-      <w:r>
-        <w:rPr>
-          <w:rFonts w:ascii="微软雅黑" w:eastAsia="微软雅黑" w:hAnsi="微软雅黑" w:hint="eastAsia"/>
-        </w:rPr>
-        <w:t>1.0</w:t>
-      </w:r>
-      <w:r>
-        <w:rPr>
-          <w:rFonts w:ascii="微软雅黑" w:eastAsia="微软雅黑" w:hAnsi="微软雅黑" w:hint="eastAsia"/>
-        </w:rPr>
-        <w:t>”；</w:t>
+        <w:t>X.Y用两位数字表示文档的版本号，目前可选的版本号有“0.1”、“0.2”、“0.3”和“1.0”；</w:t>
       </w:r>
     </w:p>
     <w:p>
@@ -6441,13 +5253,7 @@
         <w:rPr>
           <w:rFonts w:ascii="微软雅黑" w:eastAsia="微软雅黑" w:hAnsi="微软雅黑" w:hint="eastAsia"/>
         </w:rPr>
-        <w:t>(E)</w:t>
-      </w:r>
-      <w:r>
-        <w:rPr>
-          <w:rFonts w:ascii="微软雅黑" w:eastAsia="微软雅黑" w:hAnsi="微软雅黑" w:hint="eastAsia"/>
-        </w:rPr>
-        <w:t>为可选项，不填写表示该文档属于保密文档，不得向外泄露，填写则表示该文档可以对外发布。</w:t>
+        <w:t>(E)为可选项，不填写表示该文档属于保密文档，不得向外泄露，填写则表示该文档可以对外发布。</w:t>
       </w:r>
     </w:p>
     <w:p>
@@ -6462,13 +5268,7 @@
         <w:rPr>
           <w:rFonts w:ascii="微软雅黑" w:eastAsia="微软雅黑" w:hAnsi="微软雅黑" w:hint="eastAsia"/>
         </w:rPr>
-        <w:t>5.1.2</w:t>
-      </w:r>
-      <w:r>
-        <w:rPr>
-          <w:rFonts w:ascii="微软雅黑" w:eastAsia="微软雅黑" w:hAnsi="微软雅黑" w:hint="eastAsia"/>
-        </w:rPr>
-        <w:t>其他配置项命名规范</w:t>
+        <w:t>5.1.2其他配置项命名规范</w:t>
       </w:r>
       <w:bookmarkEnd w:id="20"/>
     </w:p>
@@ -6484,13 +5284,7 @@
         <w:rPr>
           <w:rFonts w:ascii="微软雅黑" w:eastAsia="微软雅黑" w:hAnsi="微软雅黑" w:hint="eastAsia"/>
         </w:rPr>
-        <w:t>5.1.2.1</w:t>
-      </w:r>
-      <w:r>
-        <w:rPr>
-          <w:rFonts w:ascii="微软雅黑" w:eastAsia="微软雅黑" w:hAnsi="微软雅黑" w:hint="eastAsia"/>
-        </w:rPr>
-        <w:t>会议纪要</w:t>
+        <w:t>5.1.2.1会议纪要</w:t>
       </w:r>
       <w:bookmarkEnd w:id="21"/>
     </w:p>
@@ -6525,25 +5319,7 @@
           <w:sz w:val="36"/>
           <w:szCs w:val="44"/>
         </w:rPr>
-        <w:t>会议纪要</w:t>
-      </w:r>
-      <w:r>
-        <w:rPr>
-          <w:rFonts w:ascii="微软雅黑" w:eastAsia="微软雅黑" w:hAnsi="Verdana" w:hint="eastAsia"/>
-          <w:b/>
-          <w:sz w:val="36"/>
-          <w:szCs w:val="44"/>
-        </w:rPr>
-        <w:t>--</w:t>
-      </w:r>
-      <w:r>
-        <w:rPr>
-          <w:rFonts w:ascii="微软雅黑" w:eastAsia="微软雅黑" w:hAnsi="Verdana" w:hint="eastAsia"/>
-          <w:b/>
-          <w:sz w:val="36"/>
-          <w:szCs w:val="44"/>
-        </w:rPr>
-        <w:t>YYYYMMDD[NN]</w:t>
+        <w:t>会议纪要--YYYYMMDD[NN]</w:t>
       </w:r>
     </w:p>
     <w:p>
@@ -6577,61 +5353,7 @@
         <w:rPr>
           <w:rFonts w:ascii="微软雅黑" w:eastAsia="微软雅黑" w:hAnsi="微软雅黑" w:hint="eastAsia"/>
         </w:rPr>
-        <w:t>YYYYMMDD</w:t>
-      </w:r>
-      <w:r>
-        <w:rPr>
-          <w:rFonts w:ascii="微软雅黑" w:eastAsia="微软雅黑" w:hAnsi="微软雅黑" w:hint="eastAsia"/>
-        </w:rPr>
-        <w:t>是召开会议的日期，“</w:t>
-      </w:r>
-      <w:r>
-        <w:rPr>
-          <w:rFonts w:ascii="微软雅黑" w:eastAsia="微软雅黑" w:hAnsi="微软雅黑" w:hint="eastAsia"/>
-        </w:rPr>
-        <w:t>YYYY</w:t>
-      </w:r>
-      <w:r>
-        <w:rPr>
-          <w:rFonts w:ascii="微软雅黑" w:eastAsia="微软雅黑" w:hAnsi="微软雅黑" w:hint="eastAsia"/>
-        </w:rPr>
-        <w:t>”表示四位年份，“</w:t>
-      </w:r>
-      <w:r>
-        <w:rPr>
-          <w:rFonts w:ascii="微软雅黑" w:eastAsia="微软雅黑" w:hAnsi="微软雅黑" w:hint="eastAsia"/>
-        </w:rPr>
-        <w:t>MM</w:t>
-      </w:r>
-      <w:r>
-        <w:rPr>
-          <w:rFonts w:ascii="微软雅黑" w:eastAsia="微软雅黑" w:hAnsi="微软雅黑" w:hint="eastAsia"/>
-        </w:rPr>
-        <w:t>”表示两位月份，“</w:t>
-      </w:r>
-      <w:r>
-        <w:rPr>
-          <w:rFonts w:ascii="微软雅黑" w:eastAsia="微软雅黑" w:hAnsi="微软雅黑" w:hint="eastAsia"/>
-        </w:rPr>
-        <w:t>DD</w:t>
-      </w:r>
-      <w:r>
-        <w:rPr>
-          <w:rFonts w:ascii="微软雅黑" w:eastAsia="微软雅黑" w:hAnsi="微软雅黑" w:hint="eastAsia"/>
-        </w:rPr>
-        <w:t>”表示两位天数，比如“</w:t>
-      </w:r>
-      <w:r>
-        <w:rPr>
-          <w:rFonts w:ascii="微软雅黑" w:eastAsia="微软雅黑" w:hAnsi="微软雅黑" w:hint="eastAsia"/>
-        </w:rPr>
-        <w:t>20190308</w:t>
-      </w:r>
-      <w:r>
-        <w:rPr>
-          <w:rFonts w:ascii="微软雅黑" w:eastAsia="微软雅黑" w:hAnsi="微软雅黑" w:hint="eastAsia"/>
-        </w:rPr>
-        <w:t>”；</w:t>
+        <w:t>YYYYMMDD是召开会议的日期，“YYYY”表示四位年份，“MM”表示两位月份，“DD”表示两位天数，比如“20190308”；</w:t>
       </w:r>
     </w:p>
     <w:p>
@@ -6650,37 +5372,7 @@
         <w:rPr>
           <w:rFonts w:ascii="微软雅黑" w:eastAsia="微软雅黑" w:hAnsi="微软雅黑" w:hint="eastAsia"/>
         </w:rPr>
-        <w:t>NN</w:t>
-      </w:r>
-      <w:r>
-        <w:rPr>
-          <w:rFonts w:ascii="微软雅黑" w:eastAsia="微软雅黑" w:hAnsi="微软雅黑" w:hint="eastAsia"/>
-        </w:rPr>
-        <w:t>是当天召开会议的两位序号，比如当天第一次会议为“</w:t>
-      </w:r>
-      <w:r>
-        <w:rPr>
-          <w:rFonts w:ascii="微软雅黑" w:eastAsia="微软雅黑" w:hAnsi="微软雅黑" w:hint="eastAsia"/>
-        </w:rPr>
-        <w:t>01</w:t>
-      </w:r>
-      <w:r>
-        <w:rPr>
-          <w:rFonts w:ascii="微软雅黑" w:eastAsia="微软雅黑" w:hAnsi="微软雅黑" w:hint="eastAsia"/>
-        </w:rPr>
-        <w:t>”，当天第二次会议为“</w:t>
-      </w:r>
-      <w:r>
-        <w:rPr>
-          <w:rFonts w:ascii="微软雅黑" w:eastAsia="微软雅黑" w:hAnsi="微软雅黑" w:hint="eastAsia"/>
-        </w:rPr>
-        <w:t>02</w:t>
-      </w:r>
-      <w:r>
-        <w:rPr>
-          <w:rFonts w:ascii="微软雅黑" w:eastAsia="微软雅黑" w:hAnsi="微软雅黑" w:hint="eastAsia"/>
-        </w:rPr>
-        <w:t>”，以此类推。</w:t>
+        <w:t>NN是当天召开会议的两位序号，比如当天第一次会议为“01”，当天第二次会议为“02”，以此类推。</w:t>
       </w:r>
     </w:p>
     <w:p>
@@ -6695,19 +5387,7 @@
         <w:rPr>
           <w:rFonts w:ascii="微软雅黑" w:eastAsia="微软雅黑" w:hAnsi="微软雅黑" w:hint="eastAsia"/>
         </w:rPr>
-        <w:t>5.1.2.2</w:t>
-      </w:r>
-      <w:r>
-        <w:rPr>
-          <w:rFonts w:ascii="微软雅黑" w:eastAsia="微软雅黑" w:hAnsi="微软雅黑" w:hint="eastAsia"/>
-        </w:rPr>
-        <w:t>日</w:t>
-      </w:r>
-      <w:r>
-        <w:rPr>
-          <w:rFonts w:ascii="微软雅黑" w:eastAsia="微软雅黑" w:hAnsi="微软雅黑" w:hint="eastAsia"/>
-        </w:rPr>
-        <w:t>工作报告</w:t>
+        <w:t>5.1.2.2日工作报告</w:t>
       </w:r>
       <w:bookmarkEnd w:id="22"/>
     </w:p>
@@ -6722,19 +5402,7 @@
         <w:rPr>
           <w:rFonts w:ascii="微软雅黑" w:eastAsia="微软雅黑" w:hAnsi="微软雅黑" w:hint="eastAsia"/>
         </w:rPr>
-        <w:t>本项目</w:t>
-      </w:r>
-      <w:r>
-        <w:rPr>
-          <w:rFonts w:ascii="微软雅黑" w:eastAsia="微软雅黑" w:hAnsi="微软雅黑" w:hint="eastAsia"/>
-        </w:rPr>
-        <w:t>日</w:t>
-      </w:r>
-      <w:r>
-        <w:rPr>
-          <w:rFonts w:ascii="微软雅黑" w:eastAsia="微软雅黑" w:hAnsi="微软雅黑" w:hint="eastAsia"/>
-        </w:rPr>
-        <w:t>工作报告的编号规则如下：</w:t>
+        <w:t>本项目日工作报告的编号规则如下：</w:t>
       </w:r>
     </w:p>
     <w:p>
@@ -6754,34 +5422,7 @@
           <w:sz w:val="36"/>
           <w:szCs w:val="44"/>
         </w:rPr>
-        <w:t>日</w:t>
-      </w:r>
-      <w:r>
-        <w:rPr>
-          <w:rFonts w:ascii="微软雅黑" w:eastAsia="微软雅黑" w:hAnsi="Verdana" w:hint="eastAsia"/>
-          <w:b/>
-          <w:sz w:val="36"/>
-          <w:szCs w:val="44"/>
-        </w:rPr>
-        <w:t>工作报告</w:t>
-      </w:r>
-      <w:r>
-        <w:rPr>
-          <w:rFonts w:ascii="微软雅黑" w:eastAsia="微软雅黑" w:hAnsi="Verdana" w:hint="eastAsia"/>
-          <w:b/>
-          <w:sz w:val="36"/>
-          <w:szCs w:val="44"/>
-        </w:rPr>
-        <w:t>--</w:t>
-      </w:r>
-      <w:r>
-        <w:rPr>
-          <w:rFonts w:ascii="微软雅黑" w:eastAsia="微软雅黑" w:hAnsi="Verdana" w:hint="eastAsia"/>
-          <w:b/>
-          <w:sz w:val="36"/>
-          <w:szCs w:val="44"/>
-        </w:rPr>
-        <w:t>YYYYMMDD</w:t>
+        <w:t>日工作报告--YYYYMMDD</w:t>
       </w:r>
     </w:p>
     <w:p>
@@ -6814,79 +5455,7 @@
         <w:rPr>
           <w:rFonts w:ascii="微软雅黑" w:eastAsia="微软雅黑" w:hAnsi="微软雅黑" w:hint="eastAsia"/>
         </w:rPr>
-        <w:t>第一个</w:t>
-      </w:r>
-      <w:r>
-        <w:rPr>
-          <w:rFonts w:ascii="微软雅黑" w:eastAsia="微软雅黑" w:hAnsi="微软雅黑" w:hint="eastAsia"/>
-        </w:rPr>
-        <w:t>YYYYMMDD</w:t>
-      </w:r>
-      <w:r>
-        <w:rPr>
-          <w:rFonts w:ascii="微软雅黑" w:eastAsia="微软雅黑" w:hAnsi="微软雅黑" w:hint="eastAsia"/>
-        </w:rPr>
-        <w:t>是</w:t>
-      </w:r>
-      <w:r>
-        <w:rPr>
-          <w:rFonts w:ascii="微软雅黑" w:eastAsia="微软雅黑" w:hAnsi="微软雅黑" w:hint="eastAsia"/>
-        </w:rPr>
-        <w:t>这一天日期</w:t>
-      </w:r>
-      <w:r>
-        <w:rPr>
-          <w:rFonts w:ascii="微软雅黑" w:eastAsia="微软雅黑" w:hAnsi="微软雅黑" w:hint="eastAsia"/>
-        </w:rPr>
-        <w:t>，“</w:t>
-      </w:r>
-      <w:r>
-        <w:rPr>
-          <w:rFonts w:ascii="微软雅黑" w:eastAsia="微软雅黑" w:hAnsi="微软雅黑" w:hint="eastAsia"/>
-        </w:rPr>
-        <w:t>YYYY</w:t>
-      </w:r>
-      <w:r>
-        <w:rPr>
-          <w:rFonts w:ascii="微软雅黑" w:eastAsia="微软雅黑" w:hAnsi="微软雅黑" w:hint="eastAsia"/>
-        </w:rPr>
-        <w:t>”表示四位年份，“</w:t>
-      </w:r>
-      <w:r>
-        <w:rPr>
-          <w:rFonts w:ascii="微软雅黑" w:eastAsia="微软雅黑" w:hAnsi="微软雅黑" w:hint="eastAsia"/>
-        </w:rPr>
-        <w:t>MM</w:t>
-      </w:r>
-      <w:r>
-        <w:rPr>
-          <w:rFonts w:ascii="微软雅黑" w:eastAsia="微软雅黑" w:hAnsi="微软雅黑" w:hint="eastAsia"/>
-        </w:rPr>
-        <w:t>”表示两位月份，“</w:t>
-      </w:r>
-      <w:r>
-        <w:rPr>
-          <w:rFonts w:ascii="微软雅黑" w:eastAsia="微软雅黑" w:hAnsi="微软雅黑" w:hint="eastAsia"/>
-        </w:rPr>
-        <w:t>DD</w:t>
-      </w:r>
-      <w:r>
-        <w:rPr>
-          <w:rFonts w:ascii="微软雅黑" w:eastAsia="微软雅黑" w:hAnsi="微软雅黑" w:hint="eastAsia"/>
-        </w:rPr>
-        <w:t>”表示两位天数，比如“</w:t>
-      </w:r>
-      <w:r>
-        <w:rPr>
-          <w:rFonts w:ascii="微软雅黑" w:eastAsia="微软雅黑" w:hAnsi="微软雅黑" w:hint="eastAsia"/>
-        </w:rPr>
-        <w:t>20190308</w:t>
-      </w:r>
-      <w:r>
-        <w:rPr>
-          <w:rFonts w:ascii="微软雅黑" w:eastAsia="微软雅黑" w:hAnsi="微软雅黑" w:hint="eastAsia"/>
-        </w:rPr>
-        <w:t>”；</w:t>
+        <w:t>第一个YYYYMMDD是这一天日期，“YYYY”表示四位年份，“MM”表示两位月份，“DD”表示两位天数，比如“20190308”；</w:t>
       </w:r>
     </w:p>
     <w:p>
@@ -6901,19 +5470,7 @@
         <w:rPr>
           <w:rFonts w:ascii="微软雅黑" w:eastAsia="微软雅黑" w:hAnsi="微软雅黑" w:hint="eastAsia"/>
         </w:rPr>
-        <w:t>5.1.2.</w:t>
-      </w:r>
-      <w:r>
-        <w:rPr>
-          <w:rFonts w:ascii="微软雅黑" w:eastAsia="微软雅黑" w:hAnsi="微软雅黑" w:hint="eastAsia"/>
-        </w:rPr>
-        <w:t>3</w:t>
-      </w:r>
-      <w:r>
-        <w:rPr>
-          <w:rFonts w:ascii="微软雅黑" w:eastAsia="微软雅黑" w:hAnsi="微软雅黑" w:hint="eastAsia"/>
-        </w:rPr>
-        <w:t>周工作报告</w:t>
+        <w:t>5.1.2.3周工作报告</w:t>
       </w:r>
       <w:bookmarkEnd w:id="23"/>
     </w:p>
@@ -6948,43 +5505,7 @@
           <w:sz w:val="36"/>
           <w:szCs w:val="44"/>
         </w:rPr>
-        <w:t>周工作报告</w:t>
-      </w:r>
-      <w:r>
-        <w:rPr>
-          <w:rFonts w:ascii="微软雅黑" w:eastAsia="微软雅黑" w:hAnsi="Verdana" w:hint="eastAsia"/>
-          <w:b/>
-          <w:sz w:val="36"/>
-          <w:szCs w:val="44"/>
-        </w:rPr>
-        <w:t>--</w:t>
-      </w:r>
-      <w:r>
-        <w:rPr>
-          <w:rFonts w:ascii="微软雅黑" w:eastAsia="微软雅黑" w:hAnsi="Verdana" w:hint="eastAsia"/>
-          <w:b/>
-          <w:sz w:val="36"/>
-          <w:szCs w:val="44"/>
-        </w:rPr>
-        <w:t>YYYYMMDD</w:t>
-      </w:r>
-      <w:r>
-        <w:rPr>
-          <w:rFonts w:ascii="微软雅黑" w:eastAsia="微软雅黑" w:hAnsi="Verdana" w:hint="eastAsia"/>
-          <w:b/>
-          <w:sz w:val="36"/>
-          <w:szCs w:val="44"/>
-        </w:rPr>
-        <w:t>～</w:t>
-      </w:r>
-      <w:r>
-        <w:rPr>
-          <w:rFonts w:ascii="微软雅黑" w:eastAsia="微软雅黑" w:hAnsi="Verdana" w:hint="eastAsia"/>
-          <w:b/>
-          <w:sz w:val="36"/>
-          <w:szCs w:val="44"/>
-        </w:rPr>
-        <w:t>YYYYMMDD</w:t>
+        <w:t>周工作报告--YYYYMMDD～YYYYMMDD</w:t>
       </w:r>
     </w:p>
     <w:p>
@@ -7017,67 +5538,7 @@
         <w:rPr>
           <w:rFonts w:ascii="微软雅黑" w:eastAsia="微软雅黑" w:hAnsi="微软雅黑" w:hint="eastAsia"/>
         </w:rPr>
-        <w:t>第一个</w:t>
-      </w:r>
-      <w:r>
-        <w:rPr>
-          <w:rFonts w:ascii="微软雅黑" w:eastAsia="微软雅黑" w:hAnsi="微软雅黑" w:hint="eastAsia"/>
-        </w:rPr>
-        <w:t>YYYYMMDD</w:t>
-      </w:r>
-      <w:r>
-        <w:rPr>
-          <w:rFonts w:ascii="微软雅黑" w:eastAsia="微软雅黑" w:hAnsi="微软雅黑" w:hint="eastAsia"/>
-        </w:rPr>
-        <w:t>是本周的开始日期，“</w:t>
-      </w:r>
-      <w:r>
-        <w:rPr>
-          <w:rFonts w:ascii="微软雅黑" w:eastAsia="微软雅黑" w:hAnsi="微软雅黑" w:hint="eastAsia"/>
-        </w:rPr>
-        <w:t>YYYY</w:t>
-      </w:r>
-      <w:r>
-        <w:rPr>
-          <w:rFonts w:ascii="微软雅黑" w:eastAsia="微软雅黑" w:hAnsi="微软雅黑" w:hint="eastAsia"/>
-        </w:rPr>
-        <w:t>”表示四位年份，“</w:t>
-      </w:r>
-      <w:r>
-        <w:rPr>
-          <w:rFonts w:ascii="微软雅黑" w:eastAsia="微软雅黑" w:hAnsi="微软雅黑" w:hint="eastAsia"/>
-        </w:rPr>
-        <w:t>MM</w:t>
-      </w:r>
-      <w:r>
-        <w:rPr>
-          <w:rFonts w:ascii="微软雅黑" w:eastAsia="微软雅黑" w:hAnsi="微软雅黑" w:hint="eastAsia"/>
-        </w:rPr>
-        <w:t>”表示两位月份，“</w:t>
-      </w:r>
-      <w:r>
-        <w:rPr>
-          <w:rFonts w:ascii="微软雅黑" w:eastAsia="微软雅黑" w:hAnsi="微软雅黑" w:hint="eastAsia"/>
-        </w:rPr>
-        <w:t>DD</w:t>
-      </w:r>
-      <w:r>
-        <w:rPr>
-          <w:rFonts w:ascii="微软雅黑" w:eastAsia="微软雅黑" w:hAnsi="微软雅黑" w:hint="eastAsia"/>
-        </w:rPr>
-        <w:t>”表示两位天数，比如“</w:t>
-      </w:r>
-      <w:r>
-        <w:rPr>
-          <w:rFonts w:ascii="微软雅黑" w:eastAsia="微软雅黑" w:hAnsi="微软雅黑" w:hint="eastAsia"/>
-        </w:rPr>
-        <w:t>20190308</w:t>
-      </w:r>
-      <w:r>
-        <w:rPr>
-          <w:rFonts w:ascii="微软雅黑" w:eastAsia="微软雅黑" w:hAnsi="微软雅黑" w:hint="eastAsia"/>
-        </w:rPr>
-        <w:t>”；</w:t>
+        <w:t>第一个YYYYMMDD是本周的开始日期，“YYYY”表示四位年份，“MM”表示两位月份，“DD”表示两位天数，比如“20190308”；</w:t>
       </w:r>
     </w:p>
     <w:p>
@@ -7096,67 +5557,7 @@
         <w:rPr>
           <w:rFonts w:ascii="微软雅黑" w:eastAsia="微软雅黑" w:hAnsi="微软雅黑" w:hint="eastAsia"/>
         </w:rPr>
-        <w:t>第二个</w:t>
-      </w:r>
-      <w:r>
-        <w:rPr>
-          <w:rFonts w:ascii="微软雅黑" w:eastAsia="微软雅黑" w:hAnsi="微软雅黑" w:hint="eastAsia"/>
-        </w:rPr>
-        <w:t>YYYYMMDD</w:t>
-      </w:r>
-      <w:r>
-        <w:rPr>
-          <w:rFonts w:ascii="微软雅黑" w:eastAsia="微软雅黑" w:hAnsi="微软雅黑" w:hint="eastAsia"/>
-        </w:rPr>
-        <w:t>是本周的结束日期，“</w:t>
-      </w:r>
-      <w:r>
-        <w:rPr>
-          <w:rFonts w:ascii="微软雅黑" w:eastAsia="微软雅黑" w:hAnsi="微软雅黑" w:hint="eastAsia"/>
-        </w:rPr>
-        <w:t>YYYY</w:t>
-      </w:r>
-      <w:r>
-        <w:rPr>
-          <w:rFonts w:ascii="微软雅黑" w:eastAsia="微软雅黑" w:hAnsi="微软雅黑" w:hint="eastAsia"/>
-        </w:rPr>
-        <w:t>”表示四位年份，“</w:t>
-      </w:r>
-      <w:r>
-        <w:rPr>
-          <w:rFonts w:ascii="微软雅黑" w:eastAsia="微软雅黑" w:hAnsi="微软雅黑" w:hint="eastAsia"/>
-        </w:rPr>
-        <w:t>MM</w:t>
-      </w:r>
-      <w:r>
-        <w:rPr>
-          <w:rFonts w:ascii="微软雅黑" w:eastAsia="微软雅黑" w:hAnsi="微软雅黑" w:hint="eastAsia"/>
-        </w:rPr>
-        <w:t>”表示两位月份，“</w:t>
-      </w:r>
-      <w:r>
-        <w:rPr>
-          <w:rFonts w:ascii="微软雅黑" w:eastAsia="微软雅黑" w:hAnsi="微软雅黑" w:hint="eastAsia"/>
-        </w:rPr>
-        <w:t>DD</w:t>
-      </w:r>
-      <w:r>
-        <w:rPr>
-          <w:rFonts w:ascii="微软雅黑" w:eastAsia="微软雅黑" w:hAnsi="微软雅黑" w:hint="eastAsia"/>
-        </w:rPr>
-        <w:t>”表示两位天数，比如“</w:t>
-      </w:r>
-      <w:r>
-        <w:rPr>
-          <w:rFonts w:ascii="微软雅黑" w:eastAsia="微软雅黑" w:hAnsi="微软雅黑" w:hint="eastAsia"/>
-        </w:rPr>
-        <w:t>20190314</w:t>
-      </w:r>
-      <w:r>
-        <w:rPr>
-          <w:rFonts w:ascii="微软雅黑" w:eastAsia="微软雅黑" w:hAnsi="微软雅黑" w:hint="eastAsia"/>
-        </w:rPr>
-        <w:t>”。</w:t>
+        <w:t>第二个YYYYMMDD是本周的结束日期，“YYYY”表示四位年份，“MM”表示两位月份，“DD”表示两位天数，比如“20190314”。</w:t>
       </w:r>
     </w:p>
     <w:p>
@@ -7172,13 +5573,7 @@
           <w:rFonts w:ascii="微软雅黑" w:eastAsia="微软雅黑" w:hAnsi="微软雅黑" w:hint="eastAsia"/>
         </w:rPr>
         <w:lastRenderedPageBreak/>
-        <w:t>5.2</w:t>
-      </w:r>
-      <w:r>
-        <w:rPr>
-          <w:rFonts w:ascii="微软雅黑" w:eastAsia="微软雅黑" w:hAnsi="微软雅黑" w:hint="eastAsia"/>
-        </w:rPr>
-        <w:t>版本标识</w:t>
+        <w:t>5.2版本标识</w:t>
       </w:r>
       <w:bookmarkEnd w:id="24"/>
     </w:p>
@@ -7200,6 +5595,7 @@
         </w:rPr>
         <w:t>文档发布的版本遵循</w:t>
       </w:r>
+      <w:proofErr w:type="spellStart"/>
       <w:r>
         <w:rPr>
           <w:rFonts w:ascii="微软雅黑" w:eastAsia="微软雅黑" w:hAnsi="微软雅黑" w:hint="eastAsia"/>
@@ -7210,25 +5606,20 @@
         <w:rPr>
           <w:rFonts w:ascii="微软雅黑" w:eastAsia="微软雅黑" w:hAnsi="微软雅黑"/>
         </w:rPr>
-        <w:t>.y(</w:t>
-      </w:r>
-      <w:r>
-        <w:rPr>
-          <w:rFonts w:ascii="微软雅黑" w:eastAsia="微软雅黑" w:hAnsi="微软雅黑" w:hint="eastAsia"/>
-        </w:rPr>
-        <w:t>主版本</w:t>
-      </w:r>
-      <w:r>
-        <w:rPr>
-          <w:rFonts w:ascii="微软雅黑" w:eastAsia="微软雅黑" w:hAnsi="微软雅黑" w:hint="eastAsia"/>
-        </w:rPr>
-        <w:t>.</w:t>
-      </w:r>
-      <w:r>
-        <w:rPr>
-          <w:rFonts w:ascii="微软雅黑" w:eastAsia="微软雅黑" w:hAnsi="微软雅黑" w:hint="eastAsia"/>
-        </w:rPr>
-        <w:t>副版本</w:t>
+        <w:t>.y</w:t>
+      </w:r>
+      <w:proofErr w:type="spellEnd"/>
+      <w:r>
+        <w:rPr>
+          <w:rFonts w:ascii="微软雅黑" w:eastAsia="微软雅黑" w:hAnsi="微软雅黑"/>
+        </w:rPr>
+        <w:t>(</w:t>
+      </w:r>
+      <w:r>
+        <w:rPr>
+          <w:rFonts w:ascii="微软雅黑" w:eastAsia="微软雅黑" w:hAnsi="微软雅黑" w:hint="eastAsia"/>
+        </w:rPr>
+        <w:t>主版本.副版本</w:t>
       </w:r>
       <w:r>
         <w:rPr>
@@ -7397,19 +5788,7 @@
         <w:rPr>
           <w:rFonts w:ascii="微软雅黑" w:eastAsia="微软雅黑" w:hAnsi="微软雅黑" w:hint="eastAsia"/>
         </w:rPr>
-        <w:t>通过内部正式审批的文件版本升级为</w:t>
-      </w:r>
-      <w:r>
-        <w:rPr>
-          <w:rFonts w:ascii="微软雅黑" w:eastAsia="微软雅黑" w:hAnsi="微软雅黑" w:hint="eastAsia"/>
-        </w:rPr>
-        <w:t>1.0</w:t>
-      </w:r>
-      <w:r>
-        <w:rPr>
-          <w:rFonts w:ascii="微软雅黑" w:eastAsia="微软雅黑" w:hAnsi="微软雅黑" w:hint="eastAsia"/>
-        </w:rPr>
-        <w:t>版，可对外发布；</w:t>
+        <w:t>通过内部正式审批的文件版本升级为1.0版，可对外发布；</w:t>
       </w:r>
     </w:p>
     <w:p>
@@ -7459,19 +5838,7 @@
         <w:rPr>
           <w:rFonts w:ascii="微软雅黑" w:eastAsia="微软雅黑" w:hAnsi="微软雅黑" w:hint="eastAsia"/>
         </w:rPr>
-        <w:t>如有通过客户的评审，文件版本可升级为</w:t>
-      </w:r>
-      <w:r>
-        <w:rPr>
-          <w:rFonts w:ascii="微软雅黑" w:eastAsia="微软雅黑" w:hAnsi="微软雅黑" w:hint="eastAsia"/>
-        </w:rPr>
-        <w:t>2.0</w:t>
-      </w:r>
-      <w:r>
-        <w:rPr>
-          <w:rFonts w:ascii="微软雅黑" w:eastAsia="微软雅黑" w:hAnsi="微软雅黑" w:hint="eastAsia"/>
-        </w:rPr>
-        <w:t>版，以此类推；</w:t>
+        <w:t>如有通过客户的评审，文件版本可升级为2.0版，以此类推；</w:t>
       </w:r>
     </w:p>
     <w:p>
@@ -7487,6 +5854,7 @@
         </w:rPr>
         <w:t>代码发布的版本遵循</w:t>
       </w:r>
+      <w:proofErr w:type="spellStart"/>
       <w:r>
         <w:rPr>
           <w:rFonts w:ascii="微软雅黑" w:eastAsia="微软雅黑" w:hAnsi="微软雅黑" w:hint="eastAsia"/>
@@ -7497,25 +5865,20 @@
         <w:rPr>
           <w:rFonts w:ascii="微软雅黑" w:eastAsia="微软雅黑" w:hAnsi="微软雅黑"/>
         </w:rPr>
-        <w:t>.y(</w:t>
-      </w:r>
-      <w:r>
-        <w:rPr>
-          <w:rFonts w:ascii="微软雅黑" w:eastAsia="微软雅黑" w:hAnsi="微软雅黑" w:hint="eastAsia"/>
-        </w:rPr>
-        <w:t>主版本</w:t>
-      </w:r>
-      <w:r>
-        <w:rPr>
-          <w:rFonts w:ascii="微软雅黑" w:eastAsia="微软雅黑" w:hAnsi="微软雅黑" w:hint="eastAsia"/>
-        </w:rPr>
-        <w:t>.</w:t>
-      </w:r>
-      <w:r>
-        <w:rPr>
-          <w:rFonts w:ascii="微软雅黑" w:eastAsia="微软雅黑" w:hAnsi="微软雅黑" w:hint="eastAsia"/>
-        </w:rPr>
-        <w:t>副版本</w:t>
+        <w:t>.y</w:t>
+      </w:r>
+      <w:proofErr w:type="spellEnd"/>
+      <w:r>
+        <w:rPr>
+          <w:rFonts w:ascii="微软雅黑" w:eastAsia="微软雅黑" w:hAnsi="微软雅黑"/>
+        </w:rPr>
+        <w:t>(</w:t>
+      </w:r>
+      <w:r>
+        <w:rPr>
+          <w:rFonts w:ascii="微软雅黑" w:eastAsia="微软雅黑" w:hAnsi="微软雅黑" w:hint="eastAsia"/>
+        </w:rPr>
+        <w:t>主版本.副版本</w:t>
       </w:r>
       <w:r>
         <w:rPr>
@@ -7553,43 +5916,7 @@
         <w:rPr>
           <w:rFonts w:ascii="微软雅黑" w:eastAsia="微软雅黑" w:hAnsi="微软雅黑" w:hint="eastAsia"/>
         </w:rPr>
-        <w:t>为</w:t>
-      </w:r>
-      <w:r>
-        <w:rPr>
-          <w:rFonts w:ascii="微软雅黑" w:eastAsia="微软雅黑" w:hAnsi="微软雅黑" w:hint="eastAsia"/>
-        </w:rPr>
-        <w:t>build</w:t>
-      </w:r>
-      <w:r>
-        <w:rPr>
-          <w:rFonts w:ascii="微软雅黑" w:eastAsia="微软雅黑" w:hAnsi="微软雅黑" w:hint="eastAsia"/>
-        </w:rPr>
-        <w:t>顺序号，每</w:t>
-      </w:r>
-      <w:r>
-        <w:rPr>
-          <w:rFonts w:ascii="微软雅黑" w:eastAsia="微软雅黑" w:hAnsi="微软雅黑" w:hint="eastAsia"/>
-        </w:rPr>
-        <w:t>build</w:t>
-      </w:r>
-      <w:r>
-        <w:rPr>
-          <w:rFonts w:ascii="微软雅黑" w:eastAsia="微软雅黑" w:hAnsi="微软雅黑" w:hint="eastAsia"/>
-        </w:rPr>
-        <w:t>一次顺序加</w:t>
-      </w:r>
-      <w:r>
-        <w:rPr>
-          <w:rFonts w:ascii="微软雅黑" w:eastAsia="微软雅黑" w:hAnsi="微软雅黑" w:hint="eastAsia"/>
-        </w:rPr>
-        <w:t>1</w:t>
-      </w:r>
-      <w:r>
-        <w:rPr>
-          <w:rFonts w:ascii="微软雅黑" w:eastAsia="微软雅黑" w:hAnsi="微软雅黑" w:hint="eastAsia"/>
-        </w:rPr>
-        <w:t>；永远不清零；</w:t>
+        <w:t>为build顺序号，每build一次顺序加1；永远不清零；</w:t>
       </w:r>
     </w:p>
     <w:p>
@@ -7603,25 +5930,7 @@
         <w:rPr>
           <w:rFonts w:ascii="微软雅黑" w:eastAsia="微软雅黑" w:hAnsi="微软雅黑" w:hint="eastAsia"/>
         </w:rPr>
-        <w:t>P</w:t>
-      </w:r>
-      <w:r>
-        <w:rPr>
-          <w:rFonts w:ascii="微软雅黑" w:eastAsia="微软雅黑" w:hAnsi="微软雅黑" w:hint="eastAsia"/>
-        </w:rPr>
-        <w:t>为集成测试顺序号，每提交集成测试号码加</w:t>
-      </w:r>
-      <w:r>
-        <w:rPr>
-          <w:rFonts w:ascii="微软雅黑" w:eastAsia="微软雅黑" w:hAnsi="微软雅黑" w:hint="eastAsia"/>
-        </w:rPr>
-        <w:t>1</w:t>
-      </w:r>
-      <w:r>
-        <w:rPr>
-          <w:rFonts w:ascii="微软雅黑" w:eastAsia="微软雅黑" w:hAnsi="微软雅黑" w:hint="eastAsia"/>
-        </w:rPr>
-        <w:t>，集成测试由测试人员执行；</w:t>
+        <w:t>P为集成测试顺序号，每提交集成测试号码加1，集成测试由测试人员执行；</w:t>
       </w:r>
     </w:p>
     <w:p>
@@ -7635,25 +5944,7 @@
         <w:rPr>
           <w:rFonts w:ascii="微软雅黑" w:eastAsia="微软雅黑" w:hAnsi="微软雅黑" w:hint="eastAsia"/>
         </w:rPr>
-        <w:t>Z</w:t>
-      </w:r>
-      <w:r>
-        <w:rPr>
-          <w:rFonts w:ascii="微软雅黑" w:eastAsia="微软雅黑" w:hAnsi="微软雅黑" w:hint="eastAsia"/>
-        </w:rPr>
-        <w:t>为单元测试顺序号，每提交单元测试号码加</w:t>
-      </w:r>
-      <w:r>
-        <w:rPr>
-          <w:rFonts w:ascii="微软雅黑" w:eastAsia="微软雅黑" w:hAnsi="微软雅黑" w:hint="eastAsia"/>
-        </w:rPr>
-        <w:t>1</w:t>
-      </w:r>
-      <w:r>
-        <w:rPr>
-          <w:rFonts w:ascii="微软雅黑" w:eastAsia="微软雅黑" w:hAnsi="微软雅黑" w:hint="eastAsia"/>
-        </w:rPr>
-        <w:t>，单元测试由开发人员执行；</w:t>
+        <w:t>Z为单元测试顺序号，每提交单元测试号码加1，单元测试由开发人员执行；</w:t>
       </w:r>
     </w:p>
     <w:p>
@@ -7679,31 +5970,7 @@
         <w:rPr>
           <w:rFonts w:ascii="微软雅黑" w:eastAsia="微软雅黑" w:hAnsi="微软雅黑" w:hint="eastAsia"/>
         </w:rPr>
-        <w:t>以用户确定为准，用户版本号增加时</w:t>
-      </w:r>
-      <w:r>
-        <w:rPr>
-          <w:rFonts w:ascii="微软雅黑" w:eastAsia="微软雅黑" w:hAnsi="微软雅黑" w:hint="eastAsia"/>
-        </w:rPr>
-        <w:t>P</w:t>
-      </w:r>
-      <w:r>
-        <w:rPr>
-          <w:rFonts w:ascii="微软雅黑" w:eastAsia="微软雅黑" w:hAnsi="微软雅黑" w:hint="eastAsia"/>
-        </w:rPr>
-        <w:t>和</w:t>
-      </w:r>
-      <w:r>
-        <w:rPr>
-          <w:rFonts w:ascii="微软雅黑" w:eastAsia="微软雅黑" w:hAnsi="微软雅黑" w:hint="eastAsia"/>
-        </w:rPr>
-        <w:t>Z</w:t>
-      </w:r>
-      <w:r>
-        <w:rPr>
-          <w:rFonts w:ascii="微软雅黑" w:eastAsia="微软雅黑" w:hAnsi="微软雅黑" w:hint="eastAsia"/>
-        </w:rPr>
-        <w:t>清零</w:t>
+        <w:t>以用户确定为准，用户版本号增加时P和Z清零</w:t>
       </w:r>
     </w:p>
     <w:p>
@@ -7713,12 +5980,14 @@
           <w:rFonts w:ascii="微软雅黑" w:eastAsia="微软雅黑" w:hAnsi="微软雅黑"/>
         </w:rPr>
       </w:pPr>
+      <w:proofErr w:type="spellStart"/>
       <w:r>
         <w:rPr>
           <w:rFonts w:ascii="微软雅黑" w:eastAsia="微软雅黑" w:hAnsi="微软雅黑"/>
         </w:rPr>
         <w:t>Yyyymmdd</w:t>
       </w:r>
+      <w:proofErr w:type="spellEnd"/>
       <w:r>
         <w:rPr>
           <w:rFonts w:ascii="微软雅黑" w:eastAsia="微软雅黑" w:hAnsi="微软雅黑" w:hint="eastAsia"/>
@@ -7867,7 +6136,21 @@
               <w:rPr>
                 <w:rFonts w:ascii="微软雅黑" w:eastAsia="微软雅黑" w:hAnsi="微软雅黑"/>
               </w:rPr>
-              <w:t>]_yyyymmdd-####</w:t>
+              <w:t>]_</w:t>
+            </w:r>
+            <w:proofErr w:type="spellStart"/>
+            <w:r>
+              <w:rPr>
+                <w:rFonts w:ascii="微软雅黑" w:eastAsia="微软雅黑" w:hAnsi="微软雅黑"/>
+              </w:rPr>
+              <w:t>yyyymmdd</w:t>
+            </w:r>
+            <w:proofErr w:type="spellEnd"/>
+            <w:r>
+              <w:rPr>
+                <w:rFonts w:ascii="微软雅黑" w:eastAsia="微软雅黑" w:hAnsi="微软雅黑"/>
+              </w:rPr>
+              <w:t>-####</w:t>
             </w:r>
           </w:p>
         </w:tc>
@@ -7888,19 +6171,7 @@
               <w:rPr>
                 <w:rFonts w:ascii="微软雅黑" w:eastAsia="微软雅黑" w:hAnsi="微软雅黑" w:hint="eastAsia"/>
               </w:rPr>
-              <w:t>信息平台版本发布</w:t>
-            </w:r>
-            <w:r>
-              <w:rPr>
-                <w:rFonts w:ascii="微软雅黑" w:eastAsia="微软雅黑" w:hAnsi="微软雅黑" w:hint="eastAsia"/>
-              </w:rPr>
-              <w:t>\</w:t>
-            </w:r>
-            <w:r>
-              <w:rPr>
-                <w:rFonts w:ascii="微软雅黑" w:eastAsia="微软雅黑" w:hAnsi="微软雅黑" w:hint="eastAsia"/>
-              </w:rPr>
-              <w:t>对内发布</w:t>
+              <w:t>信息平台版本发布\对内发布</w:t>
             </w:r>
           </w:p>
         </w:tc>
@@ -7939,6 +6210,7 @@
                 <w:rFonts w:ascii="微软雅黑" w:eastAsia="微软雅黑" w:hAnsi="微软雅黑"/>
               </w:rPr>
             </w:pPr>
+            <w:proofErr w:type="spellStart"/>
             <w:r>
               <w:rPr>
                 <w:rFonts w:ascii="微软雅黑" w:eastAsia="微软雅黑" w:hAnsi="微软雅黑" w:hint="eastAsia"/>
@@ -7949,8 +6221,37 @@
               <w:rPr>
                 <w:rFonts w:ascii="微软雅黑" w:eastAsia="微软雅黑" w:hAnsi="微软雅黑"/>
               </w:rPr>
-              <w:t>_UNIT_&lt;X&gt;[.&lt;Y&gt;[.&lt;Z&gt;][.&lt;P&gt;]][Build&lt;####&gt;]_yyyymmdd</w:t>
-            </w:r>
+              <w:t>_UNIT</w:t>
+            </w:r>
+            <w:proofErr w:type="spellEnd"/>
+            <w:r>
+              <w:rPr>
+                <w:rFonts w:ascii="微软雅黑" w:eastAsia="微软雅黑" w:hAnsi="微软雅黑"/>
+              </w:rPr>
+              <w:t>_&lt;X&gt;</w:t>
+            </w:r>
+            <w:proofErr w:type="gramStart"/>
+            <w:r>
+              <w:rPr>
+                <w:rFonts w:ascii="微软雅黑" w:eastAsia="微软雅黑" w:hAnsi="微软雅黑"/>
+              </w:rPr>
+              <w:t>[.&lt;</w:t>
+            </w:r>
+            <w:proofErr w:type="gramEnd"/>
+            <w:r>
+              <w:rPr>
+                <w:rFonts w:ascii="微软雅黑" w:eastAsia="微软雅黑" w:hAnsi="微软雅黑"/>
+              </w:rPr>
+              <w:t>Y&gt;[.&lt;Z&gt;][.&lt;P&gt;]][Build&lt;####&gt;]_</w:t>
+            </w:r>
+            <w:proofErr w:type="spellStart"/>
+            <w:r>
+              <w:rPr>
+                <w:rFonts w:ascii="微软雅黑" w:eastAsia="微软雅黑" w:hAnsi="微软雅黑"/>
+              </w:rPr>
+              <w:t>yyyymmdd</w:t>
+            </w:r>
+            <w:proofErr w:type="spellEnd"/>
           </w:p>
         </w:tc>
         <w:tc>
@@ -7969,19 +6270,7 @@
               <w:rPr>
                 <w:rFonts w:ascii="微软雅黑" w:eastAsia="微软雅黑" w:hAnsi="微软雅黑" w:hint="eastAsia"/>
               </w:rPr>
-              <w:t>信息平台版本发布</w:t>
-            </w:r>
-            <w:r>
-              <w:rPr>
-                <w:rFonts w:ascii="微软雅黑" w:eastAsia="微软雅黑" w:hAnsi="微软雅黑" w:hint="eastAsia"/>
-              </w:rPr>
-              <w:t>\</w:t>
-            </w:r>
-            <w:r>
-              <w:rPr>
-                <w:rFonts w:ascii="微软雅黑" w:eastAsia="微软雅黑" w:hAnsi="微软雅黑" w:hint="eastAsia"/>
-              </w:rPr>
-              <w:t>测试版本</w:t>
+              <w:t>信息平台版本发布\测试版本</w:t>
             </w:r>
           </w:p>
         </w:tc>
@@ -8025,6 +6314,7 @@
                 <w:rFonts w:ascii="微软雅黑" w:eastAsia="微软雅黑" w:hAnsi="微软雅黑"/>
               </w:rPr>
             </w:pPr>
+            <w:proofErr w:type="spellStart"/>
             <w:r>
               <w:rPr>
                 <w:rFonts w:ascii="微软雅黑" w:eastAsia="微软雅黑" w:hAnsi="微软雅黑" w:hint="eastAsia"/>
@@ -8035,8 +6325,37 @@
               <w:rPr>
                 <w:rFonts w:ascii="微软雅黑" w:eastAsia="微软雅黑" w:hAnsi="微软雅黑"/>
               </w:rPr>
-              <w:t>_INEGRE_&lt;X&gt;[.&lt;Y&gt;[.&lt;Z&gt;][.&lt;P&gt;]][Build&lt;####&gt;]_yyyymmdd</w:t>
-            </w:r>
+              <w:t>_INEGRE</w:t>
+            </w:r>
+            <w:proofErr w:type="spellEnd"/>
+            <w:r>
+              <w:rPr>
+                <w:rFonts w:ascii="微软雅黑" w:eastAsia="微软雅黑" w:hAnsi="微软雅黑"/>
+              </w:rPr>
+              <w:t>_&lt;X&gt;</w:t>
+            </w:r>
+            <w:proofErr w:type="gramStart"/>
+            <w:r>
+              <w:rPr>
+                <w:rFonts w:ascii="微软雅黑" w:eastAsia="微软雅黑" w:hAnsi="微软雅黑"/>
+              </w:rPr>
+              <w:t>[.&lt;</w:t>
+            </w:r>
+            <w:proofErr w:type="gramEnd"/>
+            <w:r>
+              <w:rPr>
+                <w:rFonts w:ascii="微软雅黑" w:eastAsia="微软雅黑" w:hAnsi="微软雅黑"/>
+              </w:rPr>
+              <w:t>Y&gt;[.&lt;Z&gt;][.&lt;P&gt;]][Build&lt;####&gt;]_</w:t>
+            </w:r>
+            <w:proofErr w:type="spellStart"/>
+            <w:r>
+              <w:rPr>
+                <w:rFonts w:ascii="微软雅黑" w:eastAsia="微软雅黑" w:hAnsi="微软雅黑"/>
+              </w:rPr>
+              <w:t>yyyymmdd</w:t>
+            </w:r>
+            <w:proofErr w:type="spellEnd"/>
           </w:p>
         </w:tc>
         <w:tc>
@@ -8057,19 +6376,7 @@
               <w:rPr>
                 <w:rFonts w:ascii="微软雅黑" w:eastAsia="微软雅黑" w:hAnsi="微软雅黑" w:hint="eastAsia"/>
               </w:rPr>
-              <w:t>信息平台版本发布</w:t>
-            </w:r>
-            <w:r>
-              <w:rPr>
-                <w:rFonts w:ascii="微软雅黑" w:eastAsia="微软雅黑" w:hAnsi="微软雅黑" w:hint="eastAsia"/>
-              </w:rPr>
-              <w:t>\</w:t>
-            </w:r>
-            <w:r>
-              <w:rPr>
-                <w:rFonts w:ascii="微软雅黑" w:eastAsia="微软雅黑" w:hAnsi="微软雅黑" w:hint="eastAsia"/>
-              </w:rPr>
-              <w:t>对外发布</w:t>
+              <w:t>信息平台版本发布\对外发布</w:t>
             </w:r>
           </w:p>
         </w:tc>
@@ -8112,8 +6419,30 @@
               <w:rPr>
                 <w:rFonts w:ascii="微软雅黑" w:eastAsia="微软雅黑" w:hAnsi="微软雅黑"/>
               </w:rPr>
-              <w:t>_&lt;X&gt;[.&lt;Y&gt;[.&lt;Z&gt;][.&lt;P&gt;]][Build&lt;####&gt;]_yyyymmdd</w:t>
-            </w:r>
+              <w:t>_&lt;X&gt;</w:t>
+            </w:r>
+            <w:proofErr w:type="gramStart"/>
+            <w:r>
+              <w:rPr>
+                <w:rFonts w:ascii="微软雅黑" w:eastAsia="微软雅黑" w:hAnsi="微软雅黑"/>
+              </w:rPr>
+              <w:t>[.&lt;</w:t>
+            </w:r>
+            <w:proofErr w:type="gramEnd"/>
+            <w:r>
+              <w:rPr>
+                <w:rFonts w:ascii="微软雅黑" w:eastAsia="微软雅黑" w:hAnsi="微软雅黑"/>
+              </w:rPr>
+              <w:t>Y&gt;[.&lt;Z&gt;][.&lt;P&gt;]][Build&lt;####&gt;]_</w:t>
+            </w:r>
+            <w:proofErr w:type="spellStart"/>
+            <w:r>
+              <w:rPr>
+                <w:rFonts w:ascii="微软雅黑" w:eastAsia="微软雅黑" w:hAnsi="微软雅黑"/>
+              </w:rPr>
+              <w:t>yyyymmdd</w:t>
+            </w:r>
+            <w:proofErr w:type="spellEnd"/>
           </w:p>
         </w:tc>
         <w:tc>
@@ -8165,13 +6494,7 @@
           <w:rFonts w:ascii="微软雅黑" w:eastAsia="微软雅黑" w:hAnsi="微软雅黑" w:hint="eastAsia"/>
         </w:rPr>
         <w:lastRenderedPageBreak/>
-        <w:t>6</w:t>
-      </w:r>
-      <w:r>
-        <w:rPr>
-          <w:rFonts w:ascii="微软雅黑" w:eastAsia="微软雅黑" w:hAnsi="微软雅黑" w:hint="eastAsia"/>
-        </w:rPr>
-        <w:t>变更管理</w:t>
+        <w:t>6变更管理</w:t>
       </w:r>
       <w:bookmarkEnd w:id="25"/>
     </w:p>
@@ -8187,13 +6510,7 @@
         <w:rPr>
           <w:rFonts w:ascii="微软雅黑" w:eastAsia="微软雅黑" w:hAnsi="微软雅黑" w:hint="eastAsia"/>
         </w:rPr>
-        <w:t>6.1</w:t>
-      </w:r>
-      <w:r>
-        <w:rPr>
-          <w:rFonts w:ascii="微软雅黑" w:eastAsia="微软雅黑" w:hAnsi="微软雅黑" w:hint="eastAsia"/>
-        </w:rPr>
-        <w:t>变更原因</w:t>
+        <w:t>6.1变更原因</w:t>
       </w:r>
       <w:bookmarkEnd w:id="26"/>
     </w:p>
@@ -8225,13 +6542,7 @@
         <w:rPr>
           <w:rFonts w:ascii="微软雅黑" w:eastAsia="微软雅黑" w:hAnsi="微软雅黑" w:hint="eastAsia"/>
         </w:rPr>
-        <w:t>配置项的版本需要更新。更改源是《评审报告》、《软件测试报告》</w:t>
-      </w:r>
-      <w:r>
-        <w:rPr>
-          <w:rFonts w:ascii="微软雅黑" w:eastAsia="微软雅黑" w:hAnsi="微软雅黑" w:hint="eastAsia"/>
-        </w:rPr>
-        <w:t>。</w:t>
+        <w:t>配置项的版本需要更新。更改源是《评审报告》、《软件测试报告》。</w:t>
       </w:r>
     </w:p>
     <w:p>
@@ -8250,19 +6561,7 @@
         <w:rPr>
           <w:rFonts w:ascii="微软雅黑" w:eastAsia="微软雅黑" w:hAnsi="微软雅黑" w:hint="eastAsia"/>
         </w:rPr>
-        <w:t>客户、项目组填写的变更申请引起配置项变更</w:t>
-      </w:r>
-      <w:r>
-        <w:rPr>
-          <w:rFonts w:ascii="微软雅黑" w:eastAsia="微软雅黑" w:hAnsi="微软雅黑" w:hint="eastAsia"/>
-        </w:rPr>
-        <w:t>,</w:t>
-      </w:r>
-      <w:r>
-        <w:rPr>
-          <w:rFonts w:ascii="微软雅黑" w:eastAsia="微软雅黑" w:hAnsi="微软雅黑" w:hint="eastAsia"/>
-        </w:rPr>
-        <w:t>变更申请表是更改源。</w:t>
+        <w:t>客户、项目组填写的变更申请引起配置项变更,变更申请表是更改源。</w:t>
       </w:r>
     </w:p>
     <w:p>
@@ -8300,19 +6599,7 @@
         <w:rPr>
           <w:rFonts w:ascii="微软雅黑" w:eastAsia="微软雅黑" w:hAnsi="微软雅黑" w:hint="eastAsia"/>
         </w:rPr>
-        <w:t>计划级文档的更改——</w:t>
-      </w:r>
-      <w:r>
-        <w:rPr>
-          <w:rFonts w:ascii="微软雅黑" w:eastAsia="微软雅黑" w:hAnsi="微软雅黑" w:hint="eastAsia"/>
-        </w:rPr>
-        <w:t>WBS</w:t>
-      </w:r>
-      <w:r>
-        <w:rPr>
-          <w:rFonts w:ascii="微软雅黑" w:eastAsia="微软雅黑" w:hAnsi="微软雅黑" w:hint="eastAsia"/>
-        </w:rPr>
-        <w:t>计划；</w:t>
+        <w:t>计划级文档的更改——WBS计划；</w:t>
       </w:r>
     </w:p>
     <w:p>
@@ -8369,37 +6656,7 @@
         <w:rPr>
           <w:rFonts w:ascii="微软雅黑" w:eastAsia="微软雅黑" w:hAnsi="微软雅黑" w:hint="eastAsia"/>
         </w:rPr>
-        <w:t>当项目范围发生变化、风险发生并且采用了项目计划中没有指定的纠正措施、项目计划与实际情况偏离</w:t>
-      </w:r>
-      <w:r>
-        <w:rPr>
-          <w:rFonts w:ascii="微软雅黑" w:eastAsia="微软雅黑" w:hAnsi="微软雅黑" w:hint="eastAsia"/>
-        </w:rPr>
-        <w:t>20%</w:t>
-      </w:r>
-      <w:r>
-        <w:rPr>
-          <w:rFonts w:ascii="微软雅黑" w:eastAsia="微软雅黑" w:hAnsi="微软雅黑" w:hint="eastAsia"/>
-        </w:rPr>
-        <w:t>以上、由内部与外部审计而导致的纠正活动</w:t>
-      </w:r>
-      <w:r>
-        <w:rPr>
-          <w:rFonts w:ascii="微软雅黑" w:eastAsia="微软雅黑" w:hAnsi="微软雅黑" w:hint="eastAsia"/>
-        </w:rPr>
-        <w:t>、项目计划中的任何修改条件满足等事件发生时</w:t>
-      </w:r>
-      <w:r>
-        <w:rPr>
-          <w:rFonts w:ascii="微软雅黑" w:eastAsia="微软雅黑" w:hAnsi="微软雅黑" w:hint="eastAsia"/>
-        </w:rPr>
-        <w:t>,</w:t>
-      </w:r>
-      <w:r>
-        <w:rPr>
-          <w:rFonts w:ascii="微软雅黑" w:eastAsia="微软雅黑" w:hAnsi="微软雅黑" w:hint="eastAsia"/>
-        </w:rPr>
-        <w:t>由项目经理组织相应的配置控制委员会成员对要发生的变更进行评审；</w:t>
+        <w:t>当项目范围发生变化、风险发生并且采用了项目计划中没有指定的纠正措施、项目计划与实际情况偏离20%以上、由内部与外部审计而导致的纠正活动、项目计划中的任何修改条件满足等事件发生时,由项目经理组织相应的配置控制委员会成员对要发生的变更进行评审；</w:t>
       </w:r>
     </w:p>
     <w:p>
@@ -8415,13 +6672,7 @@
           <w:rFonts w:ascii="微软雅黑" w:eastAsia="微软雅黑" w:hAnsi="微软雅黑" w:hint="eastAsia"/>
         </w:rPr>
         <w:lastRenderedPageBreak/>
-        <w:t>6.2</w:t>
-      </w:r>
-      <w:r>
-        <w:rPr>
-          <w:rFonts w:ascii="微软雅黑" w:eastAsia="微软雅黑" w:hAnsi="微软雅黑" w:hint="eastAsia"/>
-        </w:rPr>
-        <w:t>变更流程</w:t>
+        <w:t>6.2变更流程</w:t>
       </w:r>
       <w:bookmarkEnd w:id="27"/>
     </w:p>
@@ -8457,7 +6708,7 @@
                     </pic:cNvPicPr>
                   </pic:nvPicPr>
                   <pic:blipFill>
-                    <a:blip r:embed="rId15"/>
+                    <a:blip r:embed="rId13"/>
                     <a:stretch>
                       <a:fillRect/>
                     </a:stretch>
@@ -8495,13 +6746,7 @@
         <w:rPr>
           <w:rFonts w:ascii="微软雅黑" w:eastAsia="微软雅黑" w:hAnsi="微软雅黑" w:hint="eastAsia"/>
         </w:rPr>
-        <w:t>6.3</w:t>
-      </w:r>
-      <w:r>
-        <w:rPr>
-          <w:rFonts w:ascii="微软雅黑" w:eastAsia="微软雅黑" w:hAnsi="微软雅黑" w:hint="eastAsia"/>
-        </w:rPr>
-        <w:t>变更跟踪</w:t>
+        <w:t>6.3变更跟踪</w:t>
       </w:r>
       <w:bookmarkEnd w:id="28"/>
     </w:p>
@@ -8595,31 +6840,7 @@
         <w:rPr>
           <w:rFonts w:ascii="微软雅黑" w:eastAsia="微软雅黑" w:hAnsi="微软雅黑" w:hint="eastAsia"/>
         </w:rPr>
-        <w:t>项目实施过程中</w:t>
-      </w:r>
-      <w:r>
-        <w:rPr>
-          <w:rFonts w:ascii="微软雅黑" w:eastAsia="微软雅黑" w:hAnsi="微软雅黑" w:hint="eastAsia"/>
-        </w:rPr>
-        <w:t>,</w:t>
-      </w:r>
-      <w:r>
-        <w:rPr>
-          <w:rFonts w:ascii="微软雅黑" w:eastAsia="微软雅黑" w:hAnsi="微软雅黑" w:hint="eastAsia"/>
-        </w:rPr>
-        <w:t>发生项目经理变更时</w:t>
-      </w:r>
-      <w:r>
-        <w:rPr>
-          <w:rFonts w:ascii="微软雅黑" w:eastAsia="微软雅黑" w:hAnsi="微软雅黑" w:hint="eastAsia"/>
-        </w:rPr>
-        <w:t>,</w:t>
-      </w:r>
-      <w:r>
-        <w:rPr>
-          <w:rFonts w:ascii="微软雅黑" w:eastAsia="微软雅黑" w:hAnsi="微软雅黑" w:hint="eastAsia"/>
-        </w:rPr>
-        <w:t>原项目经理填写《项目经理工作交接清单》与新项目经理逐项工作进行交接。</w:t>
+        <w:t>项目实施过程中,发生项目经理变更时,原项目经理填写《项目经理工作交接清单》与新项目经理逐项工作进行交接。</w:t>
       </w:r>
     </w:p>
     <w:p>
@@ -8674,13 +6895,7 @@
           <w:rFonts w:ascii="微软雅黑" w:eastAsia="微软雅黑" w:hAnsi="微软雅黑" w:hint="eastAsia"/>
         </w:rPr>
         <w:lastRenderedPageBreak/>
-        <w:t>7</w:t>
-      </w:r>
-      <w:r>
-        <w:rPr>
-          <w:rFonts w:ascii="微软雅黑" w:eastAsia="微软雅黑" w:hAnsi="微软雅黑" w:hint="eastAsia"/>
-        </w:rPr>
-        <w:t>版本制作与发布流程</w:t>
+        <w:t>7版本制作与发布流程</w:t>
       </w:r>
       <w:bookmarkEnd w:id="30"/>
     </w:p>
@@ -8710,7 +6925,7 @@
                     </pic:cNvPicPr>
                   </pic:nvPicPr>
                   <pic:blipFill>
-                    <a:blip r:embed="rId16"/>
+                    <a:blip r:embed="rId14"/>
                     <a:stretch>
                       <a:fillRect/>
                     </a:stretch>
@@ -8761,13 +6976,7 @@
           <w:rFonts w:ascii="微软雅黑" w:eastAsia="微软雅黑" w:hAnsi="微软雅黑" w:hint="eastAsia"/>
         </w:rPr>
         <w:lastRenderedPageBreak/>
-        <w:t>8</w:t>
-      </w:r>
-      <w:r>
-        <w:rPr>
-          <w:rFonts w:ascii="微软雅黑" w:eastAsia="微软雅黑" w:hAnsi="微软雅黑" w:hint="eastAsia"/>
-        </w:rPr>
-        <w:t>配置状态发布</w:t>
+        <w:t>8配置状态发布</w:t>
       </w:r>
       <w:bookmarkEnd w:id="31"/>
     </w:p>
@@ -9010,12 +7219,14 @@
                 <w:rFonts w:ascii="微软雅黑" w:eastAsia="微软雅黑" w:hAnsi="微软雅黑"/>
               </w:rPr>
             </w:pPr>
+            <w:proofErr w:type="spellStart"/>
             <w:r>
               <w:rPr>
                 <w:rFonts w:ascii="微软雅黑" w:eastAsia="微软雅黑" w:hAnsi="微软雅黑" w:hint="eastAsia"/>
               </w:rPr>
               <w:t>Github</w:t>
             </w:r>
+            <w:proofErr w:type="spellEnd"/>
           </w:p>
         </w:tc>
       </w:tr>
@@ -9023,8 +7234,8 @@
     <w:p/>
     <w:p/>
     <w:sectPr>
-      <w:headerReference w:type="default" r:id="rId17"/>
-      <w:footerReference w:type="default" r:id="rId18"/>
+      <w:headerReference w:type="default" r:id="rId15"/>
+      <w:footerReference w:type="default" r:id="rId16"/>
       <w:pgSz w:w="11906" w:h="16838"/>
       <w:pgMar w:top="1440" w:right="1800" w:bottom="1440" w:left="1800" w:header="426" w:footer="666" w:gutter="0"/>
       <w:cols w:space="425"/>
@@ -9082,31 +7293,7 @@
       <w:rPr>
         <w:rFonts w:ascii="微软雅黑" w:eastAsia="微软雅黑" w:hAnsi="微软雅黑" w:hint="eastAsia"/>
       </w:rPr>
-      <w:t>项目开发小组</w:t>
-    </w:r>
-    <w:r>
-      <w:rPr>
-        <w:rFonts w:ascii="微软雅黑" w:eastAsia="微软雅黑" w:hAnsi="微软雅黑" w:hint="eastAsia"/>
-      </w:rPr>
-      <w:t xml:space="preserve">                      </w:t>
-    </w:r>
-    <w:r>
-      <w:rPr>
-        <w:rFonts w:ascii="微软雅黑" w:eastAsia="微软雅黑" w:hAnsi="微软雅黑" w:hint="eastAsia"/>
-      </w:rPr>
-      <w:t>管理文档</w:t>
-    </w:r>
-    <w:r>
-      <w:rPr>
-        <w:rFonts w:ascii="微软雅黑" w:eastAsia="微软雅黑" w:hAnsi="微软雅黑" w:hint="eastAsia"/>
-      </w:rPr>
-      <w:t xml:space="preserve"> </w:t>
-    </w:r>
-    <w:r>
-      <w:rPr>
-        <w:rFonts w:ascii="微软雅黑" w:eastAsia="微软雅黑" w:hAnsi="微软雅黑" w:hint="eastAsia"/>
-      </w:rPr>
-      <w:t>注意保密</w:t>
+      <w:t>项目开发小组                      管理文档 注意保密</w:t>
     </w:r>
     <w:r>
       <w:rPr>
@@ -9166,19 +7353,7 @@
       <w:rPr>
         <w:rFonts w:ascii="微软雅黑" w:eastAsia="微软雅黑" w:hAnsi="微软雅黑" w:hint="eastAsia"/>
       </w:rPr>
-      <w:t>页</w:t>
-    </w:r>
-    <w:r>
-      <w:rPr>
-        <w:rFonts w:ascii="微软雅黑" w:eastAsia="微软雅黑" w:hAnsi="微软雅黑" w:hint="eastAsia"/>
-      </w:rPr>
-      <w:t xml:space="preserve"> </w:t>
-    </w:r>
-    <w:r>
-      <w:rPr>
-        <w:rFonts w:ascii="微软雅黑" w:eastAsia="微软雅黑" w:hAnsi="微软雅黑" w:hint="eastAsia"/>
-      </w:rPr>
-      <w:t>共</w:t>
+      <w:t>页 共</w:t>
     </w:r>
     <w:r>
       <w:rPr>
@@ -9287,19 +7462,7 @@
       <w:rPr>
         <w:rFonts w:ascii="微软雅黑" w:eastAsia="微软雅黑" w:hAnsi="微软雅黑" w:hint="eastAsia"/>
       </w:rPr>
-      <w:t>inder</w:t>
-    </w:r>
-    <w:r>
-      <w:rPr>
-        <w:rFonts w:ascii="微软雅黑" w:eastAsia="微软雅黑" w:hAnsi="微软雅黑" w:hint="eastAsia"/>
-      </w:rPr>
-      <w:t>项目开发小组</w:t>
-    </w:r>
-    <w:r>
-      <w:rPr>
-        <w:rFonts w:ascii="微软雅黑" w:eastAsia="微软雅黑" w:hAnsi="微软雅黑" w:hint="eastAsia"/>
-      </w:rPr>
-      <w:t xml:space="preserve"> </w:t>
+      <w:t xml:space="preserve">inder项目开发小组 </w:t>
     </w:r>
     <w:r>
       <w:rPr>
@@ -11986,7 +10149,7 @@
     <w:charset w:val="00"/>
     <w:family w:val="roman"/>
     <w:pitch w:val="variable"/>
-    <w:sig w:usb0="E0007AEF" w:usb1="C0007841" w:usb2="00000009" w:usb3="00000000" w:csb0="000001FF" w:csb1="00000000"/>
+    <w:sig w:usb0="E0002AFF" w:usb1="C0007841" w:usb2="00000009" w:usb3="00000000" w:csb0="000001FF" w:csb1="00000000"/>
   </w:font>
   <w:font w:name="宋体">
     <w:altName w:val="SimSun"/>
@@ -12001,7 +10164,7 @@
     <w:charset w:val="00"/>
     <w:family w:val="swiss"/>
     <w:pitch w:val="variable"/>
-    <w:sig w:usb0="E0002AFF" w:usb1="C000247B" w:usb2="00000009" w:usb3="00000000" w:csb0="000001FF" w:csb1="00000000"/>
+    <w:sig w:usb0="E1002AFF" w:usb1="C000ACFF" w:usb2="00000009" w:usb3="00000000" w:csb0="000001FF" w:csb1="00000000"/>
   </w:font>
   <w:font w:name="Cambria">
     <w:panose1 w:val="02040503050406030204"/>
@@ -12076,6 +10239,7 @@
     <w:rsidRoot w:val="00F608CA"/>
     <w:rsid w:val="001515C7"/>
     <w:rsid w:val="002D7347"/>
+    <w:rsid w:val="00331DB0"/>
     <w:rsid w:val="00373EE0"/>
     <w:rsid w:val="00431496"/>
     <w:rsid w:val="004E2F06"/>
@@ -13171,7 +11335,7 @@
 </file>
 
 <file path=customXml/itemProps2.xml><?xml version="1.0" encoding="utf-8"?>
-<ds:datastoreItem xmlns:ds="http://schemas.openxmlformats.org/officeDocument/2006/customXml" ds:itemID="{2453BF92-C733-F846-9716-1FAE70F83426}">
+<ds:datastoreItem xmlns:ds="http://schemas.openxmlformats.org/officeDocument/2006/customXml" ds:itemID="{71683BDB-630C-0B4A-A2DE-5BE0F3D213E0}">
   <ds:schemaRefs>
     <ds:schemaRef ds:uri="http://schemas.openxmlformats.org/officeDocument/2006/bibliography"/>
   </ds:schemaRefs>

--- a/doc/Process/1-项目计划研究阶段/NPUSS-Tinder-SCMP-1.0(E) 软件配置管理计划.docx
+++ b/doc/Process/1-项目计划研究阶段/NPUSS-Tinder-SCMP-1.0(E) 软件配置管理计划.docx
@@ -6,33 +6,17 @@
       <w:pPr>
         <w:jc w:val="center"/>
         <w:rPr>
-          <w:rFonts w:ascii="微软雅黑" w:eastAsia="微软雅黑" w:hAnsi="微软雅黑"/>
-        </w:rPr>
-      </w:pPr>
-      <w:r>
-        <w:rPr>
-          <w:rFonts w:ascii="微软雅黑" w:eastAsia="微软雅黑" w:hAnsi="微软雅黑" w:hint="eastAsia"/>
-        </w:rPr>
-        <w:t xml:space="preserve"> </w:t>
-      </w:r>
-    </w:p>
-    <w:p>
-      <w:pPr>
-        <w:jc w:val="center"/>
-        <w:rPr>
-          <w:rFonts w:ascii="微软雅黑" w:eastAsia="微软雅黑" w:hAnsi="微软雅黑"/>
-        </w:rPr>
-      </w:pPr>
-    </w:p>
-    <w:p>
-      <w:pPr>
-        <w:jc w:val="center"/>
-        <w:rPr>
           <w:rFonts w:ascii="微软雅黑" w:eastAsia="微软雅黑" w:hAnsi="微软雅黑" w:cs="微软雅黑"/>
           <w:sz w:val="44"/>
           <w:szCs w:val="44"/>
         </w:rPr>
       </w:pPr>
+      <w:r>
+        <w:rPr>
+          <w:rFonts w:ascii="微软雅黑" w:eastAsia="微软雅黑" w:hAnsi="微软雅黑" w:hint="eastAsia"/>
+        </w:rPr>
+        <w:t xml:space="preserve"> </w:t>
+      </w:r>
       <w:r>
         <w:rPr>
           <w:rFonts w:ascii="微软雅黑" w:eastAsia="微软雅黑" w:hAnsi="微软雅黑" w:cs="微软雅黑" w:hint="eastAsia"/>
@@ -512,6 +496,22 @@
       <w:pPr>
         <w:jc w:val="center"/>
         <w:rPr>
+          <w:rFonts w:ascii="微软雅黑" w:eastAsia="微软雅黑" w:hAnsi="微软雅黑" w:cs="微软雅黑" w:hint="eastAsia"/>
+        </w:rPr>
+      </w:pPr>
+    </w:p>
+    <w:p>
+      <w:pPr>
+        <w:jc w:val="center"/>
+        <w:rPr>
+          <w:rFonts w:ascii="微软雅黑" w:eastAsia="微软雅黑" w:hAnsi="微软雅黑" w:cs="微软雅黑"/>
+        </w:rPr>
+      </w:pPr>
+    </w:p>
+    <w:p>
+      <w:pPr>
+        <w:jc w:val="center"/>
+        <w:rPr>
           <w:rFonts w:ascii="微软雅黑" w:eastAsia="微软雅黑" w:hAnsi="微软雅黑" w:cs="微软雅黑"/>
           <w:b/>
           <w:sz w:val="28"/>
@@ -554,6 +554,7 @@
           <w:sz w:val="44"/>
         </w:rPr>
       </w:pPr>
+      <w:bookmarkStart w:id="0" w:name="_GoBack"/>
       <w:r>
         <w:rPr>
           <w:rFonts w:ascii="微软雅黑" w:eastAsia="微软雅黑" w:hAnsi="微软雅黑" w:cs="微软雅黑" w:hint="eastAsia"/>
@@ -1445,548 +1446,6 @@
               </w:rPr>
               <w:t>6</w:t>
             </w:r>
-            <w:bookmarkStart w:id="0" w:name="_GoBack"/>
-            <w:bookmarkEnd w:id="0"/>
-          </w:p>
-        </w:tc>
-      </w:tr>
-      <w:tr>
-        <w:trPr>
-          <w:trHeight w:val="397"/>
-          <w:jc w:val="center"/>
-        </w:trPr>
-        <w:tc>
-          <w:tcPr>
-            <w:tcW w:w="1129" w:type="dxa"/>
-            <w:vAlign w:val="center"/>
-          </w:tcPr>
-          <w:p>
-            <w:pPr>
-              <w:jc w:val="center"/>
-              <w:rPr>
-                <w:rFonts w:ascii="微软雅黑" w:eastAsia="微软雅黑" w:hAnsi="微软雅黑" w:cs="微软雅黑"/>
-              </w:rPr>
-            </w:pPr>
-          </w:p>
-        </w:tc>
-        <w:tc>
-          <w:tcPr>
-            <w:tcW w:w="2637" w:type="dxa"/>
-            <w:vAlign w:val="center"/>
-          </w:tcPr>
-          <w:p>
-            <w:pPr>
-              <w:jc w:val="center"/>
-              <w:rPr>
-                <w:rFonts w:ascii="微软雅黑" w:eastAsia="微软雅黑" w:hAnsi="微软雅黑" w:cs="微软雅黑"/>
-              </w:rPr>
-            </w:pPr>
-          </w:p>
-        </w:tc>
-        <w:tc>
-          <w:tcPr>
-            <w:tcW w:w="993" w:type="dxa"/>
-            <w:vAlign w:val="center"/>
-          </w:tcPr>
-          <w:p>
-            <w:pPr>
-              <w:jc w:val="center"/>
-              <w:rPr>
-                <w:rFonts w:ascii="微软雅黑" w:eastAsia="微软雅黑" w:hAnsi="微软雅黑" w:cs="微软雅黑"/>
-              </w:rPr>
-            </w:pPr>
-          </w:p>
-        </w:tc>
-        <w:tc>
-          <w:tcPr>
-            <w:tcW w:w="992" w:type="dxa"/>
-            <w:vAlign w:val="center"/>
-          </w:tcPr>
-          <w:p>
-            <w:pPr>
-              <w:jc w:val="center"/>
-              <w:rPr>
-                <w:rFonts w:ascii="微软雅黑" w:eastAsia="微软雅黑" w:hAnsi="微软雅黑" w:cs="微软雅黑"/>
-              </w:rPr>
-            </w:pPr>
-          </w:p>
-        </w:tc>
-        <w:tc>
-          <w:tcPr>
-            <w:tcW w:w="962" w:type="dxa"/>
-            <w:vAlign w:val="center"/>
-          </w:tcPr>
-          <w:p>
-            <w:pPr>
-              <w:jc w:val="center"/>
-              <w:rPr>
-                <w:rFonts w:ascii="微软雅黑" w:eastAsia="微软雅黑" w:hAnsi="微软雅黑" w:cs="微软雅黑"/>
-              </w:rPr>
-            </w:pPr>
-          </w:p>
-        </w:tc>
-        <w:tc>
-          <w:tcPr>
-            <w:tcW w:w="1186" w:type="dxa"/>
-            <w:vAlign w:val="center"/>
-          </w:tcPr>
-          <w:p>
-            <w:pPr>
-              <w:jc w:val="center"/>
-              <w:rPr>
-                <w:rFonts w:ascii="微软雅黑" w:eastAsia="微软雅黑" w:hAnsi="微软雅黑" w:cs="微软雅黑"/>
-              </w:rPr>
-            </w:pPr>
-          </w:p>
-        </w:tc>
-      </w:tr>
-      <w:tr>
-        <w:trPr>
-          <w:trHeight w:val="397"/>
-          <w:jc w:val="center"/>
-        </w:trPr>
-        <w:tc>
-          <w:tcPr>
-            <w:tcW w:w="1129" w:type="dxa"/>
-            <w:vAlign w:val="center"/>
-          </w:tcPr>
-          <w:p>
-            <w:pPr>
-              <w:jc w:val="center"/>
-              <w:rPr>
-                <w:rFonts w:ascii="微软雅黑" w:eastAsia="微软雅黑" w:hAnsi="微软雅黑" w:cs="微软雅黑"/>
-              </w:rPr>
-            </w:pPr>
-          </w:p>
-        </w:tc>
-        <w:tc>
-          <w:tcPr>
-            <w:tcW w:w="2637" w:type="dxa"/>
-            <w:vAlign w:val="center"/>
-          </w:tcPr>
-          <w:p>
-            <w:pPr>
-              <w:jc w:val="center"/>
-              <w:rPr>
-                <w:rFonts w:ascii="微软雅黑" w:eastAsia="微软雅黑" w:hAnsi="微软雅黑" w:cs="微软雅黑"/>
-              </w:rPr>
-            </w:pPr>
-          </w:p>
-        </w:tc>
-        <w:tc>
-          <w:tcPr>
-            <w:tcW w:w="993" w:type="dxa"/>
-            <w:vAlign w:val="center"/>
-          </w:tcPr>
-          <w:p>
-            <w:pPr>
-              <w:jc w:val="center"/>
-              <w:rPr>
-                <w:rFonts w:ascii="微软雅黑" w:eastAsia="微软雅黑" w:hAnsi="微软雅黑" w:cs="微软雅黑"/>
-              </w:rPr>
-            </w:pPr>
-          </w:p>
-        </w:tc>
-        <w:tc>
-          <w:tcPr>
-            <w:tcW w:w="992" w:type="dxa"/>
-            <w:vAlign w:val="center"/>
-          </w:tcPr>
-          <w:p>
-            <w:pPr>
-              <w:jc w:val="center"/>
-              <w:rPr>
-                <w:rFonts w:ascii="微软雅黑" w:eastAsia="微软雅黑" w:hAnsi="微软雅黑" w:cs="微软雅黑"/>
-              </w:rPr>
-            </w:pPr>
-          </w:p>
-        </w:tc>
-        <w:tc>
-          <w:tcPr>
-            <w:tcW w:w="962" w:type="dxa"/>
-            <w:vAlign w:val="center"/>
-          </w:tcPr>
-          <w:p>
-            <w:pPr>
-              <w:jc w:val="center"/>
-              <w:rPr>
-                <w:rFonts w:ascii="微软雅黑" w:eastAsia="微软雅黑" w:hAnsi="微软雅黑" w:cs="微软雅黑"/>
-              </w:rPr>
-            </w:pPr>
-          </w:p>
-        </w:tc>
-        <w:tc>
-          <w:tcPr>
-            <w:tcW w:w="1186" w:type="dxa"/>
-            <w:vAlign w:val="center"/>
-          </w:tcPr>
-          <w:p>
-            <w:pPr>
-              <w:jc w:val="center"/>
-              <w:rPr>
-                <w:rFonts w:ascii="微软雅黑" w:eastAsia="微软雅黑" w:hAnsi="微软雅黑" w:cs="微软雅黑"/>
-              </w:rPr>
-            </w:pPr>
-          </w:p>
-        </w:tc>
-      </w:tr>
-      <w:tr>
-        <w:trPr>
-          <w:trHeight w:val="397"/>
-          <w:jc w:val="center"/>
-        </w:trPr>
-        <w:tc>
-          <w:tcPr>
-            <w:tcW w:w="1129" w:type="dxa"/>
-            <w:vAlign w:val="center"/>
-          </w:tcPr>
-          <w:p>
-            <w:pPr>
-              <w:jc w:val="center"/>
-              <w:rPr>
-                <w:rFonts w:ascii="微软雅黑" w:eastAsia="微软雅黑" w:hAnsi="微软雅黑" w:cs="微软雅黑"/>
-              </w:rPr>
-            </w:pPr>
-          </w:p>
-        </w:tc>
-        <w:tc>
-          <w:tcPr>
-            <w:tcW w:w="2637" w:type="dxa"/>
-            <w:vAlign w:val="center"/>
-          </w:tcPr>
-          <w:p>
-            <w:pPr>
-              <w:jc w:val="center"/>
-              <w:rPr>
-                <w:rFonts w:ascii="微软雅黑" w:eastAsia="微软雅黑" w:hAnsi="微软雅黑" w:cs="微软雅黑"/>
-              </w:rPr>
-            </w:pPr>
-          </w:p>
-        </w:tc>
-        <w:tc>
-          <w:tcPr>
-            <w:tcW w:w="993" w:type="dxa"/>
-            <w:vAlign w:val="center"/>
-          </w:tcPr>
-          <w:p>
-            <w:pPr>
-              <w:jc w:val="center"/>
-              <w:rPr>
-                <w:rFonts w:ascii="微软雅黑" w:eastAsia="微软雅黑" w:hAnsi="微软雅黑" w:cs="微软雅黑"/>
-              </w:rPr>
-            </w:pPr>
-          </w:p>
-        </w:tc>
-        <w:tc>
-          <w:tcPr>
-            <w:tcW w:w="992" w:type="dxa"/>
-            <w:vAlign w:val="center"/>
-          </w:tcPr>
-          <w:p>
-            <w:pPr>
-              <w:jc w:val="center"/>
-              <w:rPr>
-                <w:rFonts w:ascii="微软雅黑" w:eastAsia="微软雅黑" w:hAnsi="微软雅黑" w:cs="微软雅黑"/>
-              </w:rPr>
-            </w:pPr>
-          </w:p>
-        </w:tc>
-        <w:tc>
-          <w:tcPr>
-            <w:tcW w:w="962" w:type="dxa"/>
-            <w:vAlign w:val="center"/>
-          </w:tcPr>
-          <w:p>
-            <w:pPr>
-              <w:jc w:val="center"/>
-              <w:rPr>
-                <w:rFonts w:ascii="微软雅黑" w:eastAsia="微软雅黑" w:hAnsi="微软雅黑" w:cs="微软雅黑"/>
-              </w:rPr>
-            </w:pPr>
-          </w:p>
-        </w:tc>
-        <w:tc>
-          <w:tcPr>
-            <w:tcW w:w="1186" w:type="dxa"/>
-            <w:vAlign w:val="center"/>
-          </w:tcPr>
-          <w:p>
-            <w:pPr>
-              <w:jc w:val="center"/>
-              <w:rPr>
-                <w:rFonts w:ascii="微软雅黑" w:eastAsia="微软雅黑" w:hAnsi="微软雅黑" w:cs="微软雅黑"/>
-              </w:rPr>
-            </w:pPr>
-          </w:p>
-        </w:tc>
-      </w:tr>
-      <w:tr>
-        <w:trPr>
-          <w:trHeight w:val="397"/>
-          <w:jc w:val="center"/>
-        </w:trPr>
-        <w:tc>
-          <w:tcPr>
-            <w:tcW w:w="1129" w:type="dxa"/>
-            <w:vAlign w:val="center"/>
-          </w:tcPr>
-          <w:p>
-            <w:pPr>
-              <w:jc w:val="center"/>
-              <w:rPr>
-                <w:rFonts w:ascii="微软雅黑" w:eastAsia="微软雅黑" w:hAnsi="微软雅黑" w:cs="微软雅黑"/>
-              </w:rPr>
-            </w:pPr>
-          </w:p>
-        </w:tc>
-        <w:tc>
-          <w:tcPr>
-            <w:tcW w:w="2637" w:type="dxa"/>
-            <w:vAlign w:val="center"/>
-          </w:tcPr>
-          <w:p>
-            <w:pPr>
-              <w:jc w:val="center"/>
-              <w:rPr>
-                <w:rFonts w:ascii="微软雅黑" w:eastAsia="微软雅黑" w:hAnsi="微软雅黑" w:cs="微软雅黑"/>
-              </w:rPr>
-            </w:pPr>
-          </w:p>
-        </w:tc>
-        <w:tc>
-          <w:tcPr>
-            <w:tcW w:w="993" w:type="dxa"/>
-            <w:vAlign w:val="center"/>
-          </w:tcPr>
-          <w:p>
-            <w:pPr>
-              <w:jc w:val="center"/>
-              <w:rPr>
-                <w:rFonts w:ascii="微软雅黑" w:eastAsia="微软雅黑" w:hAnsi="微软雅黑" w:cs="微软雅黑"/>
-              </w:rPr>
-            </w:pPr>
-          </w:p>
-        </w:tc>
-        <w:tc>
-          <w:tcPr>
-            <w:tcW w:w="992" w:type="dxa"/>
-            <w:vAlign w:val="center"/>
-          </w:tcPr>
-          <w:p>
-            <w:pPr>
-              <w:jc w:val="center"/>
-              <w:rPr>
-                <w:rFonts w:ascii="微软雅黑" w:eastAsia="微软雅黑" w:hAnsi="微软雅黑" w:cs="微软雅黑"/>
-              </w:rPr>
-            </w:pPr>
-          </w:p>
-        </w:tc>
-        <w:tc>
-          <w:tcPr>
-            <w:tcW w:w="962" w:type="dxa"/>
-            <w:vAlign w:val="center"/>
-          </w:tcPr>
-          <w:p>
-            <w:pPr>
-              <w:jc w:val="center"/>
-              <w:rPr>
-                <w:rFonts w:ascii="微软雅黑" w:eastAsia="微软雅黑" w:hAnsi="微软雅黑" w:cs="微软雅黑"/>
-              </w:rPr>
-            </w:pPr>
-          </w:p>
-        </w:tc>
-        <w:tc>
-          <w:tcPr>
-            <w:tcW w:w="1186" w:type="dxa"/>
-            <w:vAlign w:val="center"/>
-          </w:tcPr>
-          <w:p>
-            <w:pPr>
-              <w:jc w:val="center"/>
-              <w:rPr>
-                <w:rFonts w:ascii="微软雅黑" w:eastAsia="微软雅黑" w:hAnsi="微软雅黑" w:cs="微软雅黑"/>
-              </w:rPr>
-            </w:pPr>
-          </w:p>
-        </w:tc>
-      </w:tr>
-      <w:tr>
-        <w:trPr>
-          <w:trHeight w:val="397"/>
-          <w:jc w:val="center"/>
-        </w:trPr>
-        <w:tc>
-          <w:tcPr>
-            <w:tcW w:w="1129" w:type="dxa"/>
-            <w:vAlign w:val="center"/>
-          </w:tcPr>
-          <w:p>
-            <w:pPr>
-              <w:jc w:val="center"/>
-              <w:rPr>
-                <w:rFonts w:ascii="微软雅黑" w:eastAsia="微软雅黑" w:hAnsi="微软雅黑" w:cs="微软雅黑"/>
-              </w:rPr>
-            </w:pPr>
-          </w:p>
-        </w:tc>
-        <w:tc>
-          <w:tcPr>
-            <w:tcW w:w="2637" w:type="dxa"/>
-            <w:vAlign w:val="center"/>
-          </w:tcPr>
-          <w:p>
-            <w:pPr>
-              <w:jc w:val="center"/>
-              <w:rPr>
-                <w:rFonts w:ascii="微软雅黑" w:eastAsia="微软雅黑" w:hAnsi="微软雅黑" w:cs="微软雅黑"/>
-              </w:rPr>
-            </w:pPr>
-          </w:p>
-        </w:tc>
-        <w:tc>
-          <w:tcPr>
-            <w:tcW w:w="993" w:type="dxa"/>
-            <w:vAlign w:val="center"/>
-          </w:tcPr>
-          <w:p>
-            <w:pPr>
-              <w:jc w:val="center"/>
-              <w:rPr>
-                <w:rFonts w:ascii="微软雅黑" w:eastAsia="微软雅黑" w:hAnsi="微软雅黑" w:cs="微软雅黑"/>
-              </w:rPr>
-            </w:pPr>
-          </w:p>
-        </w:tc>
-        <w:tc>
-          <w:tcPr>
-            <w:tcW w:w="992" w:type="dxa"/>
-            <w:vAlign w:val="center"/>
-          </w:tcPr>
-          <w:p>
-            <w:pPr>
-              <w:jc w:val="center"/>
-              <w:rPr>
-                <w:rFonts w:ascii="微软雅黑" w:eastAsia="微软雅黑" w:hAnsi="微软雅黑" w:cs="微软雅黑"/>
-              </w:rPr>
-            </w:pPr>
-          </w:p>
-        </w:tc>
-        <w:tc>
-          <w:tcPr>
-            <w:tcW w:w="962" w:type="dxa"/>
-            <w:vAlign w:val="center"/>
-          </w:tcPr>
-          <w:p>
-            <w:pPr>
-              <w:jc w:val="center"/>
-              <w:rPr>
-                <w:rFonts w:ascii="微软雅黑" w:eastAsia="微软雅黑" w:hAnsi="微软雅黑" w:cs="微软雅黑"/>
-              </w:rPr>
-            </w:pPr>
-          </w:p>
-        </w:tc>
-        <w:tc>
-          <w:tcPr>
-            <w:tcW w:w="1186" w:type="dxa"/>
-            <w:vAlign w:val="center"/>
-          </w:tcPr>
-          <w:p>
-            <w:pPr>
-              <w:jc w:val="center"/>
-              <w:rPr>
-                <w:rFonts w:ascii="微软雅黑" w:eastAsia="微软雅黑" w:hAnsi="微软雅黑" w:cs="微软雅黑"/>
-              </w:rPr>
-            </w:pPr>
-          </w:p>
-        </w:tc>
-      </w:tr>
-      <w:tr>
-        <w:trPr>
-          <w:trHeight w:val="397"/>
-          <w:jc w:val="center"/>
-        </w:trPr>
-        <w:tc>
-          <w:tcPr>
-            <w:tcW w:w="1129" w:type="dxa"/>
-            <w:vAlign w:val="center"/>
-          </w:tcPr>
-          <w:p>
-            <w:pPr>
-              <w:jc w:val="center"/>
-              <w:rPr>
-                <w:rFonts w:ascii="微软雅黑" w:eastAsia="微软雅黑" w:hAnsi="微软雅黑" w:cs="微软雅黑"/>
-              </w:rPr>
-            </w:pPr>
-          </w:p>
-        </w:tc>
-        <w:tc>
-          <w:tcPr>
-            <w:tcW w:w="2637" w:type="dxa"/>
-            <w:vAlign w:val="center"/>
-          </w:tcPr>
-          <w:p>
-            <w:pPr>
-              <w:jc w:val="center"/>
-              <w:rPr>
-                <w:rFonts w:ascii="微软雅黑" w:eastAsia="微软雅黑" w:hAnsi="微软雅黑" w:cs="微软雅黑"/>
-              </w:rPr>
-            </w:pPr>
-          </w:p>
-        </w:tc>
-        <w:tc>
-          <w:tcPr>
-            <w:tcW w:w="993" w:type="dxa"/>
-            <w:vAlign w:val="center"/>
-          </w:tcPr>
-          <w:p>
-            <w:pPr>
-              <w:jc w:val="center"/>
-              <w:rPr>
-                <w:rFonts w:ascii="微软雅黑" w:eastAsia="微软雅黑" w:hAnsi="微软雅黑" w:cs="微软雅黑"/>
-              </w:rPr>
-            </w:pPr>
-          </w:p>
-        </w:tc>
-        <w:tc>
-          <w:tcPr>
-            <w:tcW w:w="992" w:type="dxa"/>
-            <w:vAlign w:val="center"/>
-          </w:tcPr>
-          <w:p>
-            <w:pPr>
-              <w:jc w:val="center"/>
-              <w:rPr>
-                <w:rFonts w:ascii="微软雅黑" w:eastAsia="微软雅黑" w:hAnsi="微软雅黑" w:cs="微软雅黑"/>
-              </w:rPr>
-            </w:pPr>
-          </w:p>
-        </w:tc>
-        <w:tc>
-          <w:tcPr>
-            <w:tcW w:w="962" w:type="dxa"/>
-            <w:vAlign w:val="center"/>
-          </w:tcPr>
-          <w:p>
-            <w:pPr>
-              <w:jc w:val="center"/>
-              <w:rPr>
-                <w:rFonts w:ascii="微软雅黑" w:eastAsia="微软雅黑" w:hAnsi="微软雅黑" w:cs="微软雅黑"/>
-              </w:rPr>
-            </w:pPr>
-          </w:p>
-        </w:tc>
-        <w:tc>
-          <w:tcPr>
-            <w:tcW w:w="1186" w:type="dxa"/>
-            <w:vAlign w:val="center"/>
-          </w:tcPr>
-          <w:p>
-            <w:pPr>
-              <w:jc w:val="center"/>
-              <w:rPr>
-                <w:rFonts w:ascii="微软雅黑" w:eastAsia="微软雅黑" w:hAnsi="微软雅黑" w:cs="微软雅黑"/>
-              </w:rPr>
-            </w:pPr>
           </w:p>
         </w:tc>
       </w:tr>
@@ -2010,6 +1469,7 @@
         <w:br w:type="page"/>
       </w:r>
     </w:p>
+    <w:bookmarkEnd w:id="0"/>
     <w:p>
       <w:pPr>
         <w:jc w:val="center"/>
@@ -4052,15 +3512,55 @@
         </w:rPr>
         <w:t>本文档依据国家标准</w:t>
       </w:r>
-      <w:hyperlink r:id="rId9" w:history="1">
-        <w:r>
-          <w:rPr>
-            <w:rStyle w:val="af1"/>
-            <w:rFonts w:ascii="微软雅黑" w:eastAsia="微软雅黑" w:hAnsi="微软雅黑" w:cs="微软雅黑" w:hint="eastAsia"/>
-          </w:rPr>
-          <w:t>《GB/T 8567-2006计算机软件文档编制规范》</w:t>
-        </w:r>
-      </w:hyperlink>
+      <w:r>
+        <w:rPr>
+          <w:rStyle w:val="af1"/>
+          <w:rFonts w:ascii="微软雅黑" w:eastAsia="微软雅黑" w:hAnsi="微软雅黑" w:cs="微软雅黑"/>
+        </w:rPr>
+        <w:fldChar w:fldCharType="begin"/>
+      </w:r>
+      <w:r>
+        <w:rPr>
+          <w:rStyle w:val="af1"/>
+          <w:rFonts w:ascii="微软雅黑" w:eastAsia="微软雅黑" w:hAnsi="微软雅黑" w:cs="微软雅黑"/>
+        </w:rPr>
+        <w:instrText xml:space="preserve"> HYPERLINK "../../GBT%208567-2006%20</w:instrText>
+      </w:r>
+      <w:r>
+        <w:rPr>
+          <w:rStyle w:val="af1"/>
+          <w:rFonts w:ascii="微软雅黑" w:eastAsia="微软雅黑" w:hAnsi="微软雅黑" w:cs="微软雅黑"/>
+        </w:rPr>
+        <w:instrText>计算机软件文档编制规范</w:instrText>
+      </w:r>
+      <w:r>
+        <w:rPr>
+          <w:rStyle w:val="af1"/>
+          <w:rFonts w:ascii="微软雅黑" w:eastAsia="微软雅黑" w:hAnsi="微软雅黑" w:cs="微软雅黑"/>
+        </w:rPr>
+        <w:instrText xml:space="preserve">.pdf" </w:instrText>
+      </w:r>
+      <w:r>
+        <w:rPr>
+          <w:rStyle w:val="af1"/>
+          <w:rFonts w:ascii="微软雅黑" w:eastAsia="微软雅黑" w:hAnsi="微软雅黑" w:cs="微软雅黑"/>
+        </w:rPr>
+        <w:fldChar w:fldCharType="separate"/>
+      </w:r>
+      <w:r>
+        <w:rPr>
+          <w:rStyle w:val="af1"/>
+          <w:rFonts w:ascii="微软雅黑" w:eastAsia="微软雅黑" w:hAnsi="微软雅黑" w:cs="微软雅黑" w:hint="eastAsia"/>
+        </w:rPr>
+        <w:t>《GB/T 8567-2006计算机软件文档编制规范》</w:t>
+      </w:r>
+      <w:r>
+        <w:rPr>
+          <w:rStyle w:val="af1"/>
+          <w:rFonts w:ascii="微软雅黑" w:eastAsia="微软雅黑" w:hAnsi="微软雅黑" w:cs="微软雅黑"/>
+        </w:rPr>
+        <w:fldChar w:fldCharType="end"/>
+      </w:r>
       <w:r>
         <w:rPr>
           <w:rFonts w:ascii="微软雅黑" w:eastAsia="微软雅黑" w:hAnsi="微软雅黑" w:cs="微软雅黑" w:hint="eastAsia"/>
@@ -4133,7 +3633,7 @@
           <w:rFonts w:ascii="微软雅黑" w:eastAsia="微软雅黑" w:hAnsi="微软雅黑" w:cs="微软雅黑"/>
         </w:rPr>
       </w:pPr>
-      <w:hyperlink r:id="rId10" w:history="1">
+      <w:hyperlink r:id="rId9" w:history="1">
         <w:r>
           <w:rPr>
             <w:rStyle w:val="af1"/>
@@ -4168,15 +3668,55 @@
         </w:rPr>
         <w:t>《</w:t>
       </w:r>
-      <w:hyperlink r:id="rId11" w:history="1">
-        <w:r>
-          <w:rPr>
-            <w:rStyle w:val="af1"/>
-            <w:rFonts w:ascii="微软雅黑" w:eastAsia="微软雅黑" w:hAnsi="微软雅黑" w:cs="微软雅黑" w:hint="eastAsia"/>
-          </w:rPr>
-          <w:t>NPUSS-Tinder-DNR-1.0(E) 文档编号规则</w:t>
-        </w:r>
-      </w:hyperlink>
+      <w:r>
+        <w:rPr>
+          <w:rStyle w:val="af1"/>
+          <w:rFonts w:ascii="微软雅黑" w:eastAsia="微软雅黑" w:hAnsi="微软雅黑" w:cs="微软雅黑"/>
+        </w:rPr>
+        <w:fldChar w:fldCharType="begin"/>
+      </w:r>
+      <w:r>
+        <w:rPr>
+          <w:rStyle w:val="af1"/>
+          <w:rFonts w:ascii="微软雅黑" w:eastAsia="微软雅黑" w:hAnsi="微软雅黑" w:cs="微软雅黑"/>
+        </w:rPr>
+        <w:instrText xml:space="preserve"> HYPERLINK "NPUSS-Tinder-DNR-1.0(E)%20</w:instrText>
+      </w:r>
+      <w:r>
+        <w:rPr>
+          <w:rStyle w:val="af1"/>
+          <w:rFonts w:ascii="微软雅黑" w:eastAsia="微软雅黑" w:hAnsi="微软雅黑" w:cs="微软雅黑"/>
+        </w:rPr>
+        <w:instrText>文档编号规则</w:instrText>
+      </w:r>
+      <w:r>
+        <w:rPr>
+          <w:rStyle w:val="af1"/>
+          <w:rFonts w:ascii="微软雅黑" w:eastAsia="微软雅黑" w:hAnsi="微软雅黑" w:cs="微软雅黑"/>
+        </w:rPr>
+        <w:instrText xml:space="preserve">.docx" </w:instrText>
+      </w:r>
+      <w:r>
+        <w:rPr>
+          <w:rStyle w:val="af1"/>
+          <w:rFonts w:ascii="微软雅黑" w:eastAsia="微软雅黑" w:hAnsi="微软雅黑" w:cs="微软雅黑"/>
+        </w:rPr>
+        <w:fldChar w:fldCharType="separate"/>
+      </w:r>
+      <w:r>
+        <w:rPr>
+          <w:rStyle w:val="af1"/>
+          <w:rFonts w:ascii="微软雅黑" w:eastAsia="微软雅黑" w:hAnsi="微软雅黑" w:cs="微软雅黑" w:hint="eastAsia"/>
+        </w:rPr>
+        <w:t>NPUSS-Tinder-DNR-1.0(E) 文档编号规则</w:t>
+      </w:r>
+      <w:r>
+        <w:rPr>
+          <w:rStyle w:val="af1"/>
+          <w:rFonts w:ascii="微软雅黑" w:eastAsia="微软雅黑" w:hAnsi="微软雅黑" w:cs="微软雅黑"/>
+        </w:rPr>
+        <w:fldChar w:fldCharType="end"/>
+      </w:r>
       <w:r>
         <w:rPr>
           <w:rStyle w:val="af1"/>
@@ -4203,7 +3743,7 @@
           <w:rFonts w:ascii="微软雅黑" w:eastAsia="微软雅黑" w:hAnsi="微软雅黑" w:cs="微软雅黑"/>
         </w:rPr>
       </w:pPr>
-      <w:hyperlink r:id="rId12" w:history="1">
+      <w:hyperlink r:id="rId10" w:history="1">
         <w:r>
           <w:rPr>
             <w:rStyle w:val="af1"/>
@@ -4312,7 +3852,7 @@
                     </pic:cNvPicPr>
                   </pic:nvPicPr>
                   <pic:blipFill>
-                    <a:blip r:embed="rId13"/>
+                    <a:blip r:embed="rId11"/>
                     <a:stretch>
                       <a:fillRect/>
                     </a:stretch>
@@ -5277,11 +4817,19 @@
           <w:rFonts w:ascii="微软雅黑" w:eastAsia="微软雅黑" w:hAnsi="微软雅黑"/>
         </w:rPr>
       </w:pPr>
+      <w:proofErr w:type="spellStart"/>
       <w:r>
         <w:rPr>
           <w:rFonts w:ascii="微软雅黑" w:eastAsia="微软雅黑" w:hAnsi="微软雅黑" w:hint="eastAsia"/>
         </w:rPr>
-        <w:t>HeidiSQL 9.5.0</w:t>
+        <w:t>HeidiSQL</w:t>
+      </w:r>
+      <w:proofErr w:type="spellEnd"/>
+      <w:r>
+        <w:rPr>
+          <w:rFonts w:ascii="微软雅黑" w:eastAsia="微软雅黑" w:hAnsi="微软雅黑" w:hint="eastAsia"/>
+        </w:rPr>
+        <w:t xml:space="preserve"> 9.5.0</w:t>
       </w:r>
     </w:p>
     <w:p>
@@ -7208,7 +6756,27 @@
           <w:sz w:val="36"/>
           <w:szCs w:val="44"/>
         </w:rPr>
-        <w:t>NPUSS-Tinder-ZZZZ-X.Y(E)</w:t>
+        <w:t>NPUSS-Tinder-ZZZZ-</w:t>
+      </w:r>
+      <w:proofErr w:type="gramStart"/>
+      <w:r>
+        <w:rPr>
+          <w:rFonts w:ascii="微软雅黑" w:eastAsia="微软雅黑" w:hAnsi="Verdana" w:hint="eastAsia"/>
+          <w:b/>
+          <w:sz w:val="36"/>
+          <w:szCs w:val="44"/>
+        </w:rPr>
+        <w:t>X.Y</w:t>
+      </w:r>
+      <w:proofErr w:type="gramEnd"/>
+      <w:r>
+        <w:rPr>
+          <w:rFonts w:ascii="微软雅黑" w:eastAsia="微软雅黑" w:hAnsi="Verdana" w:hint="eastAsia"/>
+          <w:b/>
+          <w:sz w:val="36"/>
+          <w:szCs w:val="44"/>
+        </w:rPr>
+        <w:t>(E)</w:t>
       </w:r>
     </w:p>
     <w:p>
@@ -7237,6 +6805,7 @@
           <w:rFonts w:ascii="微软雅黑" w:eastAsia="微软雅黑" w:hAnsi="微软雅黑"/>
         </w:rPr>
       </w:pPr>
+      <w:proofErr w:type="spellStart"/>
       <w:r>
         <w:rPr>
           <w:rFonts w:ascii="微软雅黑" w:eastAsia="微软雅黑" w:hAnsi="微软雅黑" w:hint="eastAsia"/>
@@ -7255,6 +6824,7 @@
         </w:rPr>
         <w:t>er</w:t>
       </w:r>
+      <w:proofErr w:type="spellEnd"/>
       <w:r>
         <w:rPr>
           <w:rFonts w:ascii="微软雅黑" w:eastAsia="微软雅黑" w:hAnsi="微软雅黑"/>
@@ -7305,15 +6875,69 @@
         </w:rPr>
         <w:t>ZZZZ为2～4个英文字母，是文档名称的英文缩写，具体文档名称英文缩写详见</w:t>
       </w:r>
-      <w:hyperlink r:id="rId14" w:history="1">
-        <w:r>
-          <w:rPr>
-            <w:rStyle w:val="af1"/>
-            <w:rFonts w:ascii="微软雅黑" w:eastAsia="微软雅黑" w:hAnsi="微软雅黑" w:hint="eastAsia"/>
-          </w:rPr>
-          <w:t>《软件文档规范(SDS)》</w:t>
-        </w:r>
-      </w:hyperlink>
+      <w:r>
+        <w:rPr>
+          <w:rStyle w:val="af1"/>
+          <w:rFonts w:ascii="微软雅黑" w:eastAsia="微软雅黑" w:hAnsi="微软雅黑"/>
+        </w:rPr>
+        <w:fldChar w:fldCharType="begin"/>
+      </w:r>
+      <w:r>
+        <w:rPr>
+          <w:rStyle w:val="af1"/>
+          <w:rFonts w:ascii="微软雅黑" w:eastAsia="微软雅黑" w:hAnsi="微软雅黑"/>
+        </w:rPr>
+        <w:instrText xml:space="preserve"> HYPERLINK "4.</w:instrText>
+      </w:r>
+      <w:r>
+        <w:rPr>
+          <w:rStyle w:val="af1"/>
+          <w:rFonts w:ascii="微软雅黑" w:eastAsia="微软雅黑" w:hAnsi="微软雅黑"/>
+        </w:rPr>
+        <w:instrText>软件文档规范</w:instrText>
+      </w:r>
+      <w:r>
+        <w:rPr>
+          <w:rStyle w:val="af1"/>
+          <w:rFonts w:ascii="微软雅黑" w:eastAsia="微软雅黑" w:hAnsi="微软雅黑"/>
+        </w:rPr>
+        <w:instrText>(SDS)--</w:instrText>
+      </w:r>
+      <w:r>
+        <w:rPr>
+          <w:rStyle w:val="af1"/>
+          <w:rFonts w:ascii="微软雅黑" w:eastAsia="微软雅黑" w:hAnsi="微软雅黑"/>
+        </w:rPr>
+        <w:instrText>模板</w:instrText>
+      </w:r>
+      <w:r>
+        <w:rPr>
+          <w:rStyle w:val="af1"/>
+          <w:rFonts w:ascii="微软雅黑" w:eastAsia="微软雅黑" w:hAnsi="微软雅黑"/>
+        </w:rPr>
+        <w:instrText xml:space="preserve">.docx" </w:instrText>
+      </w:r>
+      <w:r>
+        <w:rPr>
+          <w:rStyle w:val="af1"/>
+          <w:rFonts w:ascii="微软雅黑" w:eastAsia="微软雅黑" w:hAnsi="微软雅黑"/>
+        </w:rPr>
+        <w:fldChar w:fldCharType="separate"/>
+      </w:r>
+      <w:r>
+        <w:rPr>
+          <w:rStyle w:val="af1"/>
+          <w:rFonts w:ascii="微软雅黑" w:eastAsia="微软雅黑" w:hAnsi="微软雅黑" w:hint="eastAsia"/>
+        </w:rPr>
+        <w:t>《软件文档规范(SDS)》</w:t>
+      </w:r>
+      <w:r>
+        <w:rPr>
+          <w:rStyle w:val="af1"/>
+          <w:rFonts w:ascii="微软雅黑" w:eastAsia="微软雅黑" w:hAnsi="微软雅黑"/>
+        </w:rPr>
+        <w:fldChar w:fldCharType="end"/>
+      </w:r>
       <w:r>
         <w:rPr>
           <w:rFonts w:ascii="微软雅黑" w:eastAsia="微软雅黑" w:hAnsi="微软雅黑" w:hint="eastAsia"/>
@@ -7593,13 +7217,27 @@
         <w:rPr>
           <w:rFonts w:ascii="微软雅黑" w:eastAsia="微软雅黑" w:hAnsi="微软雅黑" w:hint="eastAsia"/>
         </w:rPr>
-        <w:t>文档发布的版本遵循x</w:t>
+        <w:t>文档发布的版本遵循</w:t>
+      </w:r>
+      <w:proofErr w:type="spellStart"/>
+      <w:r>
+        <w:rPr>
+          <w:rFonts w:ascii="微软雅黑" w:eastAsia="微软雅黑" w:hAnsi="微软雅黑" w:hint="eastAsia"/>
+        </w:rPr>
+        <w:t>x</w:t>
       </w:r>
       <w:r>
         <w:rPr>
           <w:rFonts w:ascii="微软雅黑" w:eastAsia="微软雅黑" w:hAnsi="微软雅黑"/>
         </w:rPr>
-        <w:t>.y(</w:t>
+        <w:t>.y</w:t>
+      </w:r>
+      <w:proofErr w:type="spellEnd"/>
+      <w:r>
+        <w:rPr>
+          <w:rFonts w:ascii="微软雅黑" w:eastAsia="微软雅黑" w:hAnsi="微软雅黑"/>
+        </w:rPr>
+        <w:t>(</w:t>
       </w:r>
       <w:r>
         <w:rPr>
@@ -7839,13 +7477,27 @@
         <w:rPr>
           <w:rFonts w:ascii="微软雅黑" w:eastAsia="微软雅黑" w:hAnsi="微软雅黑" w:hint="eastAsia"/>
         </w:rPr>
-        <w:t>代码发布的版本遵循x</w:t>
+        <w:t>代码发布的版本遵循</w:t>
+      </w:r>
+      <w:proofErr w:type="spellStart"/>
+      <w:r>
+        <w:rPr>
+          <w:rFonts w:ascii="微软雅黑" w:eastAsia="微软雅黑" w:hAnsi="微软雅黑" w:hint="eastAsia"/>
+        </w:rPr>
+        <w:t>x</w:t>
       </w:r>
       <w:r>
         <w:rPr>
           <w:rFonts w:ascii="微软雅黑" w:eastAsia="微软雅黑" w:hAnsi="微软雅黑"/>
         </w:rPr>
-        <w:t>.y(</w:t>
+        <w:t>.y</w:t>
+      </w:r>
+      <w:proofErr w:type="spellEnd"/>
+      <w:r>
+        <w:rPr>
+          <w:rFonts w:ascii="微软雅黑" w:eastAsia="微软雅黑" w:hAnsi="微软雅黑"/>
+        </w:rPr>
+        <w:t>(</w:t>
       </w:r>
       <w:r>
         <w:rPr>
@@ -7953,12 +7605,14 @@
           <w:rFonts w:ascii="微软雅黑" w:eastAsia="微软雅黑" w:hAnsi="微软雅黑"/>
         </w:rPr>
       </w:pPr>
+      <w:proofErr w:type="spellStart"/>
       <w:r>
         <w:rPr>
           <w:rFonts w:ascii="微软雅黑" w:eastAsia="微软雅黑" w:hAnsi="微软雅黑"/>
         </w:rPr>
         <w:t>Yyyymmdd</w:t>
       </w:r>
+      <w:proofErr w:type="spellEnd"/>
       <w:r>
         <w:rPr>
           <w:rFonts w:ascii="微软雅黑" w:eastAsia="微软雅黑" w:hAnsi="微软雅黑" w:hint="eastAsia"/>
@@ -8099,7 +7753,21 @@
               <w:rPr>
                 <w:rFonts w:ascii="微软雅黑" w:eastAsia="微软雅黑" w:hAnsi="微软雅黑"/>
               </w:rPr>
-              <w:t>]_yyyymmdd-####</w:t>
+              <w:t>]_</w:t>
+            </w:r>
+            <w:proofErr w:type="spellStart"/>
+            <w:r>
+              <w:rPr>
+                <w:rFonts w:ascii="微软雅黑" w:eastAsia="微软雅黑" w:hAnsi="微软雅黑"/>
+              </w:rPr>
+              <w:t>yyyymmdd</w:t>
+            </w:r>
+            <w:proofErr w:type="spellEnd"/>
+            <w:r>
+              <w:rPr>
+                <w:rFonts w:ascii="微软雅黑" w:eastAsia="微软雅黑" w:hAnsi="微软雅黑"/>
+              </w:rPr>
+              <w:t>-####</w:t>
             </w:r>
           </w:p>
         </w:tc>
@@ -8157,6 +7825,7 @@
                 <w:rFonts w:ascii="微软雅黑" w:eastAsia="微软雅黑" w:hAnsi="微软雅黑"/>
               </w:rPr>
             </w:pPr>
+            <w:proofErr w:type="spellStart"/>
             <w:r>
               <w:rPr>
                 <w:rFonts w:ascii="微软雅黑" w:eastAsia="微软雅黑" w:hAnsi="微软雅黑" w:hint="eastAsia"/>
@@ -8167,8 +7836,37 @@
               <w:rPr>
                 <w:rFonts w:ascii="微软雅黑" w:eastAsia="微软雅黑" w:hAnsi="微软雅黑"/>
               </w:rPr>
-              <w:t>_UNIT_&lt;X&gt;[.&lt;Y&gt;[.&lt;Z&gt;][.&lt;P&gt;]][Build&lt;####&gt;]_yyyymmdd</w:t>
-            </w:r>
+              <w:t>_UNIT</w:t>
+            </w:r>
+            <w:proofErr w:type="spellEnd"/>
+            <w:r>
+              <w:rPr>
+                <w:rFonts w:ascii="微软雅黑" w:eastAsia="微软雅黑" w:hAnsi="微软雅黑"/>
+              </w:rPr>
+              <w:t>_&lt;X&gt;</w:t>
+            </w:r>
+            <w:proofErr w:type="gramStart"/>
+            <w:r>
+              <w:rPr>
+                <w:rFonts w:ascii="微软雅黑" w:eastAsia="微软雅黑" w:hAnsi="微软雅黑"/>
+              </w:rPr>
+              <w:t>[.&lt;</w:t>
+            </w:r>
+            <w:proofErr w:type="gramEnd"/>
+            <w:r>
+              <w:rPr>
+                <w:rFonts w:ascii="微软雅黑" w:eastAsia="微软雅黑" w:hAnsi="微软雅黑"/>
+              </w:rPr>
+              <w:t>Y&gt;[.&lt;Z&gt;][.&lt;P&gt;]][Build&lt;####&gt;]_</w:t>
+            </w:r>
+            <w:proofErr w:type="spellStart"/>
+            <w:r>
+              <w:rPr>
+                <w:rFonts w:ascii="微软雅黑" w:eastAsia="微软雅黑" w:hAnsi="微软雅黑"/>
+              </w:rPr>
+              <w:t>yyyymmdd</w:t>
+            </w:r>
+            <w:proofErr w:type="spellEnd"/>
           </w:p>
         </w:tc>
         <w:tc>
@@ -8228,6 +7926,7 @@
                 <w:rFonts w:ascii="微软雅黑" w:eastAsia="微软雅黑" w:hAnsi="微软雅黑"/>
               </w:rPr>
             </w:pPr>
+            <w:proofErr w:type="spellStart"/>
             <w:r>
               <w:rPr>
                 <w:rFonts w:ascii="微软雅黑" w:eastAsia="微软雅黑" w:hAnsi="微软雅黑" w:hint="eastAsia"/>
@@ -8238,8 +7937,37 @@
               <w:rPr>
                 <w:rFonts w:ascii="微软雅黑" w:eastAsia="微软雅黑" w:hAnsi="微软雅黑"/>
               </w:rPr>
-              <w:t>_INEGRE_&lt;X&gt;[.&lt;Y&gt;[.&lt;Z&gt;][.&lt;P&gt;]][Build&lt;####&gt;]_yyyymmdd</w:t>
-            </w:r>
+              <w:t>_INEGRE</w:t>
+            </w:r>
+            <w:proofErr w:type="spellEnd"/>
+            <w:r>
+              <w:rPr>
+                <w:rFonts w:ascii="微软雅黑" w:eastAsia="微软雅黑" w:hAnsi="微软雅黑"/>
+              </w:rPr>
+              <w:t>_&lt;X&gt;</w:t>
+            </w:r>
+            <w:proofErr w:type="gramStart"/>
+            <w:r>
+              <w:rPr>
+                <w:rFonts w:ascii="微软雅黑" w:eastAsia="微软雅黑" w:hAnsi="微软雅黑"/>
+              </w:rPr>
+              <w:t>[.&lt;</w:t>
+            </w:r>
+            <w:proofErr w:type="gramEnd"/>
+            <w:r>
+              <w:rPr>
+                <w:rFonts w:ascii="微软雅黑" w:eastAsia="微软雅黑" w:hAnsi="微软雅黑"/>
+              </w:rPr>
+              <w:t>Y&gt;[.&lt;Z&gt;][.&lt;P&gt;]][Build&lt;####&gt;]_</w:t>
+            </w:r>
+            <w:proofErr w:type="spellStart"/>
+            <w:r>
+              <w:rPr>
+                <w:rFonts w:ascii="微软雅黑" w:eastAsia="微软雅黑" w:hAnsi="微软雅黑"/>
+              </w:rPr>
+              <w:t>yyyymmdd</w:t>
+            </w:r>
+            <w:proofErr w:type="spellEnd"/>
           </w:p>
         </w:tc>
         <w:tc>
@@ -8301,8 +8029,30 @@
               <w:rPr>
                 <w:rFonts w:ascii="微软雅黑" w:eastAsia="微软雅黑" w:hAnsi="微软雅黑"/>
               </w:rPr>
-              <w:t>_&lt;X&gt;[.&lt;Y&gt;[.&lt;Z&gt;][.&lt;P&gt;]][Build&lt;####&gt;]_yyyymmdd</w:t>
-            </w:r>
+              <w:t>_&lt;X&gt;</w:t>
+            </w:r>
+            <w:proofErr w:type="gramStart"/>
+            <w:r>
+              <w:rPr>
+                <w:rFonts w:ascii="微软雅黑" w:eastAsia="微软雅黑" w:hAnsi="微软雅黑"/>
+              </w:rPr>
+              <w:t>[.&lt;</w:t>
+            </w:r>
+            <w:proofErr w:type="gramEnd"/>
+            <w:r>
+              <w:rPr>
+                <w:rFonts w:ascii="微软雅黑" w:eastAsia="微软雅黑" w:hAnsi="微软雅黑"/>
+              </w:rPr>
+              <w:t>Y&gt;[.&lt;Z&gt;][.&lt;P&gt;]][Build&lt;####&gt;]_</w:t>
+            </w:r>
+            <w:proofErr w:type="spellStart"/>
+            <w:r>
+              <w:rPr>
+                <w:rFonts w:ascii="微软雅黑" w:eastAsia="微软雅黑" w:hAnsi="微软雅黑"/>
+              </w:rPr>
+              <w:t>yyyymmdd</w:t>
+            </w:r>
+            <w:proofErr w:type="spellEnd"/>
           </w:p>
         </w:tc>
         <w:tc>
@@ -8390,7 +8140,7 @@
                     </pic:cNvPicPr>
                   </pic:nvPicPr>
                   <pic:blipFill>
-                    <a:blip r:embed="rId15"/>
+                    <a:blip r:embed="rId12"/>
                     <a:stretch>
                       <a:fillRect/>
                     </a:stretch>
@@ -8678,12 +8428,14 @@
                 <w:rFonts w:ascii="微软雅黑" w:eastAsia="微软雅黑" w:hAnsi="微软雅黑"/>
               </w:rPr>
             </w:pPr>
+            <w:proofErr w:type="spellStart"/>
             <w:r>
               <w:rPr>
                 <w:rFonts w:ascii="微软雅黑" w:eastAsia="微软雅黑" w:hAnsi="微软雅黑" w:hint="eastAsia"/>
               </w:rPr>
               <w:t>Github</w:t>
             </w:r>
+            <w:proofErr w:type="spellEnd"/>
           </w:p>
         </w:tc>
       </w:tr>
@@ -8691,8 +8443,8 @@
     <w:p/>
     <w:p/>
     <w:sectPr>
-      <w:headerReference w:type="default" r:id="rId16"/>
-      <w:footerReference w:type="default" r:id="rId17"/>
+      <w:headerReference w:type="default" r:id="rId13"/>
+      <w:footerReference w:type="default" r:id="rId14"/>
       <w:pgSz w:w="11906" w:h="16838"/>
       <w:pgMar w:top="1440" w:right="1800" w:bottom="1440" w:left="1800" w:header="426" w:footer="666" w:gutter="0"/>
       <w:cols w:space="425"/>
@@ -8744,7 +8496,13 @@
       <w:rPr>
         <w:rFonts w:ascii="微软雅黑" w:eastAsia="微软雅黑" w:hAnsi="微软雅黑" w:hint="eastAsia"/>
       </w:rPr>
-      <w:t>inder项目开发小组                      管理文档 注意保密</w:t>
+      <w:t>inder</w:t>
+    </w:r>
+    <w:r>
+      <w:rPr>
+        <w:rFonts w:ascii="微软雅黑" w:eastAsia="微软雅黑" w:hAnsi="微软雅黑" w:hint="eastAsia"/>
+      </w:rPr>
+      <w:t>项目开发小组                      管理文档 注意保密</w:t>
     </w:r>
     <w:r>
       <w:rPr>
@@ -12087,6 +11845,7 @@
     <w:rsid w:val="00431496"/>
     <w:rsid w:val="004E2F06"/>
     <w:rsid w:val="00563EB5"/>
+    <w:rsid w:val="0068477A"/>
     <w:rsid w:val="006F7E8F"/>
     <w:rsid w:val="00846732"/>
     <w:rsid w:val="00967B70"/>
@@ -13341,7 +13100,7 @@
 </file>
 
 <file path=customXml/itemProps2.xml><?xml version="1.0" encoding="utf-8"?>
-<ds:datastoreItem xmlns:ds="http://schemas.openxmlformats.org/officeDocument/2006/customXml" ds:itemID="{E5C35090-A389-E34B-A13B-AC32D53396AA}">
+<ds:datastoreItem xmlns:ds="http://schemas.openxmlformats.org/officeDocument/2006/customXml" ds:itemID="{116F81C9-A922-564C-836D-279D0EADF37C}">
   <ds:schemaRefs>
     <ds:schemaRef ds:uri="http://schemas.openxmlformats.org/officeDocument/2006/bibliography"/>
   </ds:schemaRefs>

--- a/doc/Process/1-项目计划研究阶段/NPUSS-Tinder-SCMP-1.0(E) 软件配置管理计划.docx
+++ b/doc/Process/1-项目计划研究阶段/NPUSS-Tinder-SCMP-1.0(E) 软件配置管理计划.docx
@@ -1,6 +1,6 @@
 
 <file path=word/document.xml><?xml version="1.0" encoding="utf-8"?>
-<w:document xmlns:wpc="http://schemas.microsoft.com/office/word/2010/wordprocessingCanvas" xmlns:cx="http://schemas.microsoft.com/office/drawing/2014/chartex" xmlns:cx1="http://schemas.microsoft.com/office/drawing/2015/9/8/chartex" xmlns:cx2="http://schemas.microsoft.com/office/drawing/2015/10/21/chartex" xmlns:cx3="http://schemas.microsoft.com/office/drawing/2016/5/9/chartex" xmlns:cx4="http://schemas.microsoft.com/office/drawing/2016/5/10/chartex" xmlns:cx5="http://schemas.microsoft.com/office/drawing/2016/5/11/chartex" xmlns:cx6="http://schemas.microsoft.com/office/drawing/2016/5/12/chartex" xmlns:cx7="http://schemas.microsoft.com/office/drawing/2016/5/13/chartex" xmlns:cx8="http://schemas.microsoft.com/office/drawing/2016/5/14/chartex" xmlns:mc="http://schemas.openxmlformats.org/markup-compatibility/2006" xmlns:aink="http://schemas.microsoft.com/office/drawing/2016/ink" xmlns:am3d="http://schemas.microsoft.com/office/drawing/2017/model3d" xmlns:o="urn:schemas-microsoft-com:office:office" xmlns:r="http://schemas.openxmlformats.org/officeDocument/2006/relationships" xmlns:m="http://schemas.openxmlformats.org/officeDocument/2006/math" xmlns:v="urn:schemas-microsoft-com:vml" xmlns:wp14="http://schemas.microsoft.com/office/word/2010/wordprocessingDrawing" xmlns:wp="http://schemas.openxmlformats.org/drawingml/2006/wordprocessingDrawing" xmlns:w10="urn:schemas-microsoft-com:office:word" xmlns:w="http://schemas.openxmlformats.org/wordprocessingml/2006/main" xmlns:w14="http://schemas.microsoft.com/office/word/2010/wordml" xmlns:w15="http://schemas.microsoft.com/office/word/2012/wordml" xmlns:w16cid="http://schemas.microsoft.com/office/word/2016/wordml/cid" xmlns:w16se="http://schemas.microsoft.com/office/word/2015/wordml/symex" xmlns:wpg="http://schemas.microsoft.com/office/word/2010/wordprocessingGroup" xmlns:wpi="http://schemas.microsoft.com/office/word/2010/wordprocessingInk" xmlns:wne="http://schemas.microsoft.com/office/word/2006/wordml" xmlns:wps="http://schemas.microsoft.com/office/word/2010/wordprocessingShape" mc:Ignorable="w14 w15 w16se w16cid wp14">
+<w:document xmlns:wpc="http://schemas.microsoft.com/office/word/2010/wordprocessingCanvas" xmlns:mc="http://schemas.openxmlformats.org/markup-compatibility/2006" xmlns:o="urn:schemas-microsoft-com:office:office" xmlns:r="http://schemas.openxmlformats.org/officeDocument/2006/relationships" xmlns:m="http://schemas.openxmlformats.org/officeDocument/2006/math" xmlns:v="urn:schemas-microsoft-com:vml" xmlns:wp14="http://schemas.microsoft.com/office/word/2010/wordprocessingDrawing" xmlns:wp="http://schemas.openxmlformats.org/drawingml/2006/wordprocessingDrawing" xmlns:w10="urn:schemas-microsoft-com:office:word" xmlns:w="http://schemas.openxmlformats.org/wordprocessingml/2006/main" xmlns:w14="http://schemas.microsoft.com/office/word/2010/wordml" xmlns:wpg="http://schemas.microsoft.com/office/word/2010/wordprocessingGroup" xmlns:wpi="http://schemas.microsoft.com/office/word/2010/wordprocessingInk" xmlns:wne="http://schemas.microsoft.com/office/word/2006/wordml" xmlns:wps="http://schemas.microsoft.com/office/word/2010/wordprocessingShape" mc:Ignorable="w14 wp14">
   <w:body>
     <w:p>
       <w:pPr>
@@ -181,7 +181,25 @@
           <w:szCs w:val="28"/>
           <w:u w:val="single"/>
         </w:rPr>
-        <w:t xml:space="preserve">     </w:t>
+        <w:t xml:space="preserve">  </w:t>
+      </w:r>
+      <w:r>
+        <w:rPr>
+          <w:rFonts w:ascii="微软雅黑" w:eastAsia="微软雅黑" w:hAnsi="微软雅黑" w:cs="微软雅黑" w:hint="eastAsia"/>
+          <w:sz w:val="28"/>
+          <w:szCs w:val="28"/>
+          <w:u w:val="single"/>
+        </w:rPr>
+        <w:t xml:space="preserve"> </w:t>
+      </w:r>
+      <w:r>
+        <w:rPr>
+          <w:rFonts w:ascii="微软雅黑" w:eastAsia="微软雅黑" w:hAnsi="微软雅黑" w:cs="微软雅黑" w:hint="eastAsia"/>
+          <w:sz w:val="28"/>
+          <w:szCs w:val="28"/>
+          <w:u w:val="single"/>
+        </w:rPr>
+        <w:t xml:space="preserve">   </w:t>
       </w:r>
       <w:sdt>
         <w:sdtPr>
@@ -230,7 +248,25 @@
           <w:szCs w:val="28"/>
           <w:u w:val="single"/>
         </w:rPr>
-        <w:t xml:space="preserve">    </w:t>
+        <w:t xml:space="preserve"> </w:t>
+      </w:r>
+      <w:r>
+        <w:rPr>
+          <w:rFonts w:ascii="微软雅黑" w:eastAsia="微软雅黑" w:hAnsi="微软雅黑" w:cs="微软雅黑" w:hint="eastAsia"/>
+          <w:sz w:val="28"/>
+          <w:szCs w:val="28"/>
+          <w:u w:val="single"/>
+        </w:rPr>
+        <w:t xml:space="preserve"> </w:t>
+      </w:r>
+      <w:r>
+        <w:rPr>
+          <w:rFonts w:ascii="微软雅黑" w:eastAsia="微软雅黑" w:hAnsi="微软雅黑" w:cs="微软雅黑" w:hint="eastAsia"/>
+          <w:sz w:val="28"/>
+          <w:szCs w:val="28"/>
+          <w:u w:val="single"/>
+        </w:rPr>
+        <w:t xml:space="preserve">   </w:t>
       </w:r>
     </w:p>
     <w:p>
@@ -496,7 +532,7 @@
       <w:pPr>
         <w:jc w:val="center"/>
         <w:rPr>
-          <w:rFonts w:ascii="微软雅黑" w:eastAsia="微软雅黑" w:hAnsi="微软雅黑" w:cs="微软雅黑" w:hint="eastAsia"/>
+          <w:rFonts w:ascii="微软雅黑" w:eastAsia="微软雅黑" w:hAnsi="微软雅黑" w:cs="微软雅黑"/>
         </w:rPr>
       </w:pPr>
     </w:p>
@@ -554,7 +590,6 @@
           <w:sz w:val="44"/>
         </w:rPr>
       </w:pPr>
-      <w:bookmarkStart w:id="0" w:name="_GoBack"/>
       <w:r>
         <w:rPr>
           <w:rFonts w:ascii="微软雅黑" w:eastAsia="微软雅黑" w:hAnsi="微软雅黑" w:cs="微软雅黑" w:hint="eastAsia"/>
@@ -575,8 +610,8 @@
     </w:p>
     <w:tbl>
       <w:tblPr>
-        <w:tblStyle w:val="af"/>
-        <w:tblW w:w="7899" w:type="dxa"/>
+        <w:tblStyle w:val="aa"/>
+        <w:tblW w:w="8019" w:type="dxa"/>
         <w:jc w:val="center"/>
         <w:tblLayout w:type="fixed"/>
         <w:tblLook w:val="04A0" w:firstRow="1" w:lastRow="0" w:firstColumn="1" w:lastColumn="0" w:noHBand="0" w:noVBand="1"/>
@@ -587,7 +622,7 @@
         <w:gridCol w:w="993"/>
         <w:gridCol w:w="992"/>
         <w:gridCol w:w="962"/>
-        <w:gridCol w:w="1186"/>
+        <w:gridCol w:w="1306"/>
       </w:tblGrid>
       <w:tr>
         <w:trPr>
@@ -711,7 +746,7 @@
         </w:tc>
         <w:tc>
           <w:tcPr>
-            <w:tcW w:w="1186" w:type="dxa"/>
+            <w:tcW w:w="1306" w:type="dxa"/>
           </w:tcPr>
           <w:p>
             <w:pPr>
@@ -930,7 +965,7 @@
         </w:tc>
         <w:tc>
           <w:tcPr>
-            <w:tcW w:w="1186" w:type="dxa"/>
+            <w:tcW w:w="1306" w:type="dxa"/>
             <w:vAlign w:val="center"/>
           </w:tcPr>
           <w:p>
@@ -1161,7 +1196,7 @@
         </w:tc>
         <w:tc>
           <w:tcPr>
-            <w:tcW w:w="1186" w:type="dxa"/>
+            <w:tcW w:w="1306" w:type="dxa"/>
             <w:vAlign w:val="center"/>
           </w:tcPr>
           <w:p>
@@ -1423,7 +1458,7 @@
         </w:tc>
         <w:tc>
           <w:tcPr>
-            <w:tcW w:w="1186" w:type="dxa"/>
+            <w:tcW w:w="1306" w:type="dxa"/>
             <w:vAlign w:val="center"/>
           </w:tcPr>
           <w:p>
@@ -1445,6 +1480,343 @@
                 <w:rFonts w:ascii="微软雅黑" w:eastAsia="微软雅黑" w:hAnsi="微软雅黑" w:cs="微软雅黑"/>
               </w:rPr>
               <w:t>6</w:t>
+            </w:r>
+          </w:p>
+        </w:tc>
+      </w:tr>
+      <w:tr>
+        <w:trPr>
+          <w:trHeight w:val="397"/>
+          <w:jc w:val="center"/>
+        </w:trPr>
+        <w:tc>
+          <w:tcPr>
+            <w:tcW w:w="1129" w:type="dxa"/>
+            <w:vAlign w:val="center"/>
+          </w:tcPr>
+          <w:p>
+            <w:pPr>
+              <w:jc w:val="center"/>
+              <w:rPr>
+                <w:rFonts w:ascii="微软雅黑" w:eastAsia="微软雅黑" w:hAnsi="微软雅黑" w:cs="微软雅黑"/>
+              </w:rPr>
+            </w:pPr>
+            <w:r>
+              <w:rPr>
+                <w:rFonts w:ascii="微软雅黑" w:eastAsia="微软雅黑" w:hAnsi="微软雅黑" w:cs="微软雅黑" w:hint="eastAsia"/>
+              </w:rPr>
+              <w:t>4</w:t>
+            </w:r>
+          </w:p>
+        </w:tc>
+        <w:tc>
+          <w:tcPr>
+            <w:tcW w:w="2637" w:type="dxa"/>
+            <w:vAlign w:val="center"/>
+          </w:tcPr>
+          <w:p>
+            <w:pPr>
+              <w:jc w:val="center"/>
+              <w:rPr>
+                <w:rFonts w:ascii="微软雅黑" w:eastAsia="微软雅黑" w:hAnsi="微软雅黑" w:cs="微软雅黑"/>
+              </w:rPr>
+            </w:pPr>
+            <w:r>
+              <w:rPr>
+                <w:rFonts w:ascii="微软雅黑" w:eastAsia="微软雅黑" w:hAnsi="微软雅黑" w:cs="微软雅黑" w:hint="eastAsia"/>
+              </w:rPr>
+              <w:t>修改-第</w:t>
+            </w:r>
+            <w:r>
+              <w:rPr>
+                <w:rFonts w:ascii="微软雅黑" w:eastAsia="微软雅黑" w:hAnsi="微软雅黑" w:cs="微软雅黑" w:hint="eastAsia"/>
+              </w:rPr>
+              <w:t>6</w:t>
+            </w:r>
+            <w:r>
+              <w:rPr>
+                <w:rFonts w:ascii="微软雅黑" w:eastAsia="微软雅黑" w:hAnsi="微软雅黑" w:cs="微软雅黑" w:hint="eastAsia"/>
+              </w:rPr>
+              <w:t>页-</w:t>
+            </w:r>
+            <w:r>
+              <w:rPr>
+                <w:rFonts w:ascii="微软雅黑" w:eastAsia="微软雅黑" w:hAnsi="微软雅黑" w:cs="微软雅黑" w:hint="eastAsia"/>
+              </w:rPr>
+              <w:t>1.4</w:t>
+            </w:r>
+          </w:p>
+          <w:p>
+            <w:pPr>
+              <w:jc w:val="center"/>
+              <w:rPr>
+                <w:rFonts w:ascii="微软雅黑" w:eastAsia="微软雅黑" w:hAnsi="微软雅黑" w:cs="微软雅黑"/>
+              </w:rPr>
+            </w:pPr>
+            <w:r>
+              <w:rPr>
+                <w:rFonts w:ascii="微软雅黑" w:eastAsia="微软雅黑" w:hAnsi="微软雅黑" w:cs="微软雅黑" w:hint="eastAsia"/>
+              </w:rPr>
+              <w:t>修改-第</w:t>
+            </w:r>
+            <w:r>
+              <w:rPr>
+                <w:rFonts w:ascii="微软雅黑" w:eastAsia="微软雅黑" w:hAnsi="微软雅黑" w:cs="微软雅黑" w:hint="eastAsia"/>
+              </w:rPr>
+              <w:t>10</w:t>
+            </w:r>
+            <w:r>
+              <w:rPr>
+                <w:rFonts w:ascii="微软雅黑" w:eastAsia="微软雅黑" w:hAnsi="微软雅黑" w:cs="微软雅黑" w:hint="eastAsia"/>
+              </w:rPr>
+              <w:t>页-</w:t>
+            </w:r>
+            <w:r>
+              <w:rPr>
+                <w:rFonts w:ascii="微软雅黑" w:eastAsia="微软雅黑" w:hAnsi="微软雅黑" w:cs="微软雅黑" w:hint="eastAsia"/>
+              </w:rPr>
+              <w:t>4.3</w:t>
+            </w:r>
+          </w:p>
+          <w:p>
+            <w:pPr>
+              <w:jc w:val="center"/>
+              <w:rPr>
+                <w:rFonts w:ascii="微软雅黑" w:eastAsia="微软雅黑" w:hAnsi="微软雅黑" w:cs="微软雅黑"/>
+              </w:rPr>
+            </w:pPr>
+            <w:r>
+              <w:rPr>
+                <w:rFonts w:ascii="微软雅黑" w:eastAsia="微软雅黑" w:hAnsi="微软雅黑" w:cs="微软雅黑" w:hint="eastAsia"/>
+              </w:rPr>
+              <w:t>修改-第</w:t>
+            </w:r>
+            <w:r>
+              <w:rPr>
+                <w:rFonts w:ascii="微软雅黑" w:eastAsia="微软雅黑" w:hAnsi="微软雅黑" w:cs="微软雅黑" w:hint="eastAsia"/>
+              </w:rPr>
+              <w:t>11</w:t>
+            </w:r>
+            <w:r>
+              <w:rPr>
+                <w:rFonts w:ascii="微软雅黑" w:eastAsia="微软雅黑" w:hAnsi="微软雅黑" w:cs="微软雅黑" w:hint="eastAsia"/>
+              </w:rPr>
+              <w:t>页-</w:t>
+            </w:r>
+            <w:r>
+              <w:rPr>
+                <w:rFonts w:ascii="微软雅黑" w:eastAsia="微软雅黑" w:hAnsi="微软雅黑" w:cs="微软雅黑" w:hint="eastAsia"/>
+              </w:rPr>
+              <w:t>4.4</w:t>
+            </w:r>
+          </w:p>
+          <w:p>
+            <w:pPr>
+              <w:jc w:val="center"/>
+              <w:rPr>
+                <w:rFonts w:ascii="微软雅黑" w:eastAsia="微软雅黑" w:hAnsi="微软雅黑" w:cs="微软雅黑"/>
+              </w:rPr>
+            </w:pPr>
+            <w:r>
+              <w:rPr>
+                <w:rFonts w:ascii="微软雅黑" w:eastAsia="微软雅黑" w:hAnsi="微软雅黑" w:cs="微软雅黑" w:hint="eastAsia"/>
+              </w:rPr>
+              <w:t>修改-第</w:t>
+            </w:r>
+            <w:r>
+              <w:rPr>
+                <w:rFonts w:ascii="微软雅黑" w:eastAsia="微软雅黑" w:hAnsi="微软雅黑" w:cs="微软雅黑" w:hint="eastAsia"/>
+              </w:rPr>
+              <w:t>13</w:t>
+            </w:r>
+            <w:r>
+              <w:rPr>
+                <w:rFonts w:ascii="微软雅黑" w:eastAsia="微软雅黑" w:hAnsi="微软雅黑" w:cs="微软雅黑" w:hint="eastAsia"/>
+              </w:rPr>
+              <w:t>页-</w:t>
+            </w:r>
+            <w:r>
+              <w:rPr>
+                <w:rFonts w:ascii="微软雅黑" w:eastAsia="微软雅黑" w:hAnsi="微软雅黑" w:cs="微软雅黑" w:hint="eastAsia"/>
+              </w:rPr>
+              <w:t>5.1.1</w:t>
+            </w:r>
+          </w:p>
+        </w:tc>
+        <w:tc>
+          <w:tcPr>
+            <w:tcW w:w="993" w:type="dxa"/>
+            <w:vAlign w:val="center"/>
+          </w:tcPr>
+          <w:p>
+            <w:pPr>
+              <w:jc w:val="center"/>
+              <w:rPr>
+                <w:rFonts w:ascii="微软雅黑" w:eastAsia="微软雅黑" w:hAnsi="微软雅黑" w:cs="微软雅黑"/>
+              </w:rPr>
+            </w:pPr>
+            <w:sdt>
+              <w:sdtPr>
+                <w:rPr>
+                  <w:rFonts w:ascii="微软雅黑" w:eastAsia="微软雅黑" w:hAnsi="微软雅黑" w:cs="微软雅黑" w:hint="eastAsia"/>
+                  <w:szCs w:val="21"/>
+                </w:rPr>
+                <w:alias w:val="请选择编写人员"/>
+                <w:tag w:val="请选择编写人员"/>
+                <w:id w:val="883676726"/>
+                <w:placeholder>
+                  <w:docPart w:val="9E19A38C63624573B54B94F5FC042A14"/>
+                </w:placeholder>
+                <w:dropDownList>
+                  <w:listItem w:displayText="陈子源" w:value="陈子源"/>
+                  <w:listItem w:displayText="张涵" w:value="张涵"/>
+                  <w:listItem w:displayText="张莹" w:value="张莹"/>
+                  <w:listItem w:displayText="刘文佳" w:value="刘文佳"/>
+                  <w:listItem w:displayText="杜少恒" w:value="杜少恒"/>
+                  <w:listItem w:displayText="胡品爵" w:value="胡品爵"/>
+                  <w:listItem w:displayText="王智超" w:value="王智超"/>
+                  <w:listItem w:displayText="董哲" w:value="董哲"/>
+                  <w:listItem w:displayText="徐传旭" w:value="徐传旭"/>
+                  <w:listItem w:displayText="张健鹏" w:value="张健鹏"/>
+                </w:dropDownList>
+              </w:sdtPr>
+              <w:sdtEndPr/>
+              <w:sdtContent>
+                <w:r>
+                  <w:rPr>
+                    <w:rFonts w:ascii="微软雅黑" w:eastAsia="微软雅黑" w:hAnsi="微软雅黑" w:cs="微软雅黑" w:hint="eastAsia"/>
+                    <w:szCs w:val="21"/>
+                  </w:rPr>
+                  <w:t>张健鹏</w:t>
+                </w:r>
+              </w:sdtContent>
+            </w:sdt>
+          </w:p>
+        </w:tc>
+        <w:tc>
+          <w:tcPr>
+            <w:tcW w:w="992" w:type="dxa"/>
+            <w:vAlign w:val="center"/>
+          </w:tcPr>
+          <w:p>
+            <w:pPr>
+              <w:jc w:val="center"/>
+              <w:rPr>
+                <w:rFonts w:ascii="微软雅黑" w:eastAsia="微软雅黑" w:hAnsi="微软雅黑" w:cs="微软雅黑"/>
+              </w:rPr>
+            </w:pPr>
+            <w:sdt>
+              <w:sdtPr>
+                <w:rPr>
+                  <w:rFonts w:ascii="微软雅黑" w:eastAsia="微软雅黑" w:hAnsi="微软雅黑" w:cs="微软雅黑" w:hint="eastAsia"/>
+                  <w:szCs w:val="21"/>
+                </w:rPr>
+                <w:alias w:val="请选择编写人员"/>
+                <w:tag w:val="请选择编写人员"/>
+                <w:id w:val="1236435426"/>
+                <w:placeholder>
+                  <w:docPart w:val="D58753B8838848038974349BF6453E1D"/>
+                </w:placeholder>
+                <w:dropDownList>
+                  <w:listItem w:displayText="陈子源" w:value="陈子源"/>
+                  <w:listItem w:displayText="张涵" w:value="张涵"/>
+                  <w:listItem w:displayText="张莹" w:value="张莹"/>
+                  <w:listItem w:displayText="刘文佳" w:value="刘文佳"/>
+                  <w:listItem w:displayText="杜少恒" w:value="杜少恒"/>
+                  <w:listItem w:displayText="胡品爵" w:value="胡品爵"/>
+                  <w:listItem w:displayText="王智超" w:value="王智超"/>
+                  <w:listItem w:displayText="董哲" w:value="董哲"/>
+                  <w:listItem w:displayText="徐传旭" w:value="徐传旭"/>
+                  <w:listItem w:displayText="张健鹏" w:value="张健鹏"/>
+                </w:dropDownList>
+              </w:sdtPr>
+              <w:sdtEndPr/>
+              <w:sdtContent>
+                <w:r>
+                  <w:rPr>
+                    <w:rFonts w:ascii="微软雅黑" w:eastAsia="微软雅黑" w:hAnsi="微软雅黑" w:cs="微软雅黑" w:hint="eastAsia"/>
+                    <w:szCs w:val="21"/>
+                  </w:rPr>
+                  <w:t>王智超</w:t>
+                </w:r>
+              </w:sdtContent>
+            </w:sdt>
+          </w:p>
+        </w:tc>
+        <w:tc>
+          <w:tcPr>
+            <w:tcW w:w="962" w:type="dxa"/>
+            <w:vAlign w:val="center"/>
+          </w:tcPr>
+          <w:p>
+            <w:pPr>
+              <w:jc w:val="center"/>
+              <w:rPr>
+                <w:rFonts w:ascii="微软雅黑" w:eastAsia="微软雅黑" w:hAnsi="微软雅黑" w:cs="微软雅黑"/>
+              </w:rPr>
+            </w:pPr>
+            <w:sdt>
+              <w:sdtPr>
+                <w:rPr>
+                  <w:rFonts w:ascii="微软雅黑" w:eastAsia="微软雅黑" w:hAnsi="微软雅黑" w:cs="微软雅黑" w:hint="eastAsia"/>
+                  <w:szCs w:val="21"/>
+                </w:rPr>
+                <w:alias w:val="请选择编写人员"/>
+                <w:tag w:val="请选择编写人员"/>
+                <w:id w:val="175856941"/>
+                <w:placeholder>
+                  <w:docPart w:val="CCC8175D22AF4C2CA0308B8ECB45F9B4"/>
+                </w:placeholder>
+                <w:dropDownList>
+                  <w:listItem w:displayText="陈子源" w:value="陈子源"/>
+                  <w:listItem w:displayText="张涵" w:value="张涵"/>
+                  <w:listItem w:displayText="张莹" w:value="张莹"/>
+                  <w:listItem w:displayText="刘文佳" w:value="刘文佳"/>
+                  <w:listItem w:displayText="杜少恒" w:value="杜少恒"/>
+                  <w:listItem w:displayText="胡品爵" w:value="胡品爵"/>
+                  <w:listItem w:displayText="王智超" w:value="王智超"/>
+                  <w:listItem w:displayText="董哲" w:value="董哲"/>
+                  <w:listItem w:displayText="徐传旭" w:value="徐传旭"/>
+                  <w:listItem w:displayText="张健鹏" w:value="张健鹏"/>
+                </w:dropDownList>
+              </w:sdtPr>
+              <w:sdtEndPr/>
+              <w:sdtContent>
+                <w:r>
+                  <w:rPr>
+                    <w:rFonts w:ascii="微软雅黑" w:eastAsia="微软雅黑" w:hAnsi="微软雅黑" w:cs="微软雅黑" w:hint="eastAsia"/>
+                    <w:szCs w:val="21"/>
+                  </w:rPr>
+                  <w:t>陈子源</w:t>
+                </w:r>
+              </w:sdtContent>
+            </w:sdt>
+          </w:p>
+        </w:tc>
+        <w:tc>
+          <w:tcPr>
+            <w:tcW w:w="1306" w:type="dxa"/>
+            <w:vAlign w:val="center"/>
+          </w:tcPr>
+          <w:p>
+            <w:pPr>
+              <w:widowControl/>
+              <w:jc w:val="center"/>
+              <w:rPr>
+                <w:rFonts w:ascii="微软雅黑" w:eastAsia="微软雅黑" w:hAnsi="微软雅黑" w:cs="微软雅黑"/>
+              </w:rPr>
+            </w:pPr>
+            <w:r>
+              <w:rPr>
+                <w:rFonts w:ascii="微软雅黑" w:eastAsia="微软雅黑" w:hAnsi="微软雅黑" w:cs="微软雅黑" w:hint="eastAsia"/>
+              </w:rPr>
+              <w:t>2019/7/</w:t>
+            </w:r>
+            <w:r>
+              <w:rPr>
+                <w:rFonts w:ascii="微软雅黑" w:eastAsia="微软雅黑" w:hAnsi="微软雅黑" w:cs="微软雅黑" w:hint="eastAsia"/>
+              </w:rPr>
+              <w:t>10</w:t>
             </w:r>
           </w:p>
         </w:tc>
@@ -1469,7 +1841,6 @@
         <w:br w:type="page"/>
       </w:r>
     </w:p>
-    <w:bookmarkEnd w:id="0"/>
     <w:p>
       <w:pPr>
         <w:jc w:val="center"/>
@@ -1491,12 +1862,13 @@
         <w:t>目  录</w:t>
       </w:r>
     </w:p>
+    <w:bookmarkStart w:id="0" w:name="_GoBack"/>
+    <w:bookmarkEnd w:id="0"/>
     <w:p>
       <w:pPr>
-        <w:pStyle w:val="TOC1"/>
+        <w:pStyle w:val="10"/>
         <w:rPr>
           <w:noProof/>
-          <w:szCs w:val="24"/>
         </w:rPr>
       </w:pPr>
       <w:r>
@@ -1529,14 +1901,22 @@
         </w:rPr>
         <w:fldChar w:fldCharType="separate"/>
       </w:r>
-      <w:hyperlink w:anchor="_Toc13533341" w:history="1">
-        <w:r>
-          <w:rPr>
-            <w:rStyle w:val="af1"/>
+      <w:hyperlink w:anchor="_Toc13668268" w:history="1">
+        <w:r>
+          <w:rPr>
+            <w:rStyle w:val="ac"/>
             <w:rFonts w:ascii="微软雅黑" w:eastAsia="微软雅黑" w:hAnsi="微软雅黑"/>
             <w:noProof/>
           </w:rPr>
-          <w:t>1引言</w:t>
+          <w:t>1</w:t>
+        </w:r>
+        <w:r>
+          <w:rPr>
+            <w:rStyle w:val="ac"/>
+            <w:rFonts w:ascii="微软雅黑" w:eastAsia="微软雅黑" w:hAnsi="微软雅黑" w:hint="eastAsia"/>
+            <w:noProof/>
+          </w:rPr>
+          <w:t>引言</w:t>
         </w:r>
         <w:r>
           <w:rPr>
@@ -1557,7 +1937,7 @@
             <w:noProof/>
             <w:webHidden/>
           </w:rPr>
-          <w:instrText xml:space="preserve"> PAGEREF _Toc13533341 \h </w:instrText>
+          <w:instrText xml:space="preserve"> PAGEREF _Toc13668268 \h </w:instrText>
         </w:r>
         <w:r>
           <w:rPr>
@@ -1590,23 +1970,30 @@
     </w:p>
     <w:p>
       <w:pPr>
-        <w:pStyle w:val="TOC2"/>
+        <w:pStyle w:val="20"/>
         <w:tabs>
           <w:tab w:val="right" w:leader="dot" w:pos="8296"/>
         </w:tabs>
         <w:rPr>
           <w:noProof/>
-          <w:szCs w:val="24"/>
-        </w:rPr>
-      </w:pPr>
-      <w:hyperlink w:anchor="_Toc13533342" w:history="1">
-        <w:r>
-          <w:rPr>
-            <w:rStyle w:val="af1"/>
+        </w:rPr>
+      </w:pPr>
+      <w:hyperlink w:anchor="_Toc13668269" w:history="1">
+        <w:r>
+          <w:rPr>
+            <w:rStyle w:val="ac"/>
             <w:rFonts w:ascii="微软雅黑" w:eastAsia="微软雅黑" w:hAnsi="微软雅黑"/>
             <w:noProof/>
           </w:rPr>
-          <w:t>1.1文档标识</w:t>
+          <w:t>1.1</w:t>
+        </w:r>
+        <w:r>
+          <w:rPr>
+            <w:rStyle w:val="ac"/>
+            <w:rFonts w:ascii="微软雅黑" w:eastAsia="微软雅黑" w:hAnsi="微软雅黑" w:hint="eastAsia"/>
+            <w:noProof/>
+          </w:rPr>
+          <w:t>文档标识</w:t>
         </w:r>
         <w:r>
           <w:rPr>
@@ -1627,7 +2014,7 @@
             <w:noProof/>
             <w:webHidden/>
           </w:rPr>
-          <w:instrText xml:space="preserve"> PAGEREF _Toc13533342 \h </w:instrText>
+          <w:instrText xml:space="preserve"> PAGEREF _Toc13668269 \h </w:instrText>
         </w:r>
         <w:r>
           <w:rPr>
@@ -1660,23 +2047,30 @@
     </w:p>
     <w:p>
       <w:pPr>
-        <w:pStyle w:val="TOC2"/>
+        <w:pStyle w:val="20"/>
         <w:tabs>
           <w:tab w:val="right" w:leader="dot" w:pos="8296"/>
         </w:tabs>
         <w:rPr>
           <w:noProof/>
-          <w:szCs w:val="24"/>
-        </w:rPr>
-      </w:pPr>
-      <w:hyperlink w:anchor="_Toc13533343" w:history="1">
-        <w:r>
-          <w:rPr>
-            <w:rStyle w:val="af1"/>
+        </w:rPr>
+      </w:pPr>
+      <w:hyperlink w:anchor="_Toc13668270" w:history="1">
+        <w:r>
+          <w:rPr>
+            <w:rStyle w:val="ac"/>
             <w:rFonts w:ascii="微软雅黑" w:eastAsia="微软雅黑" w:hAnsi="微软雅黑"/>
             <w:noProof/>
           </w:rPr>
-          <w:t>1.2项目概述</w:t>
+          <w:t>1.2</w:t>
+        </w:r>
+        <w:r>
+          <w:rPr>
+            <w:rStyle w:val="ac"/>
+            <w:rFonts w:ascii="微软雅黑" w:eastAsia="微软雅黑" w:hAnsi="微软雅黑" w:hint="eastAsia"/>
+            <w:noProof/>
+          </w:rPr>
+          <w:t>项目概述</w:t>
         </w:r>
         <w:r>
           <w:rPr>
@@ -1697,7 +2091,7 @@
             <w:noProof/>
             <w:webHidden/>
           </w:rPr>
-          <w:instrText xml:space="preserve"> PAGEREF _Toc13533343 \h </w:instrText>
+          <w:instrText xml:space="preserve"> PAGEREF _Toc13668270 \h </w:instrText>
         </w:r>
         <w:r>
           <w:rPr>
@@ -1730,23 +2124,30 @@
     </w:p>
     <w:p>
       <w:pPr>
-        <w:pStyle w:val="TOC2"/>
+        <w:pStyle w:val="20"/>
         <w:tabs>
           <w:tab w:val="right" w:leader="dot" w:pos="8296"/>
         </w:tabs>
         <w:rPr>
           <w:noProof/>
-          <w:szCs w:val="24"/>
-        </w:rPr>
-      </w:pPr>
-      <w:hyperlink w:anchor="_Toc13533344" w:history="1">
-        <w:r>
-          <w:rPr>
-            <w:rStyle w:val="af1"/>
+        </w:rPr>
+      </w:pPr>
+      <w:hyperlink w:anchor="_Toc13668271" w:history="1">
+        <w:r>
+          <w:rPr>
+            <w:rStyle w:val="ac"/>
             <w:rFonts w:ascii="微软雅黑" w:eastAsia="微软雅黑" w:hAnsi="微软雅黑"/>
             <w:noProof/>
           </w:rPr>
-          <w:t>1.3文档概述</w:t>
+          <w:t>1.3</w:t>
+        </w:r>
+        <w:r>
+          <w:rPr>
+            <w:rStyle w:val="ac"/>
+            <w:rFonts w:ascii="微软雅黑" w:eastAsia="微软雅黑" w:hAnsi="微软雅黑" w:hint="eastAsia"/>
+            <w:noProof/>
+          </w:rPr>
+          <w:t>文档概述</w:t>
         </w:r>
         <w:r>
           <w:rPr>
@@ -1767,7 +2168,7 @@
             <w:noProof/>
             <w:webHidden/>
           </w:rPr>
-          <w:instrText xml:space="preserve"> PAGEREF _Toc13533344 \h </w:instrText>
+          <w:instrText xml:space="preserve"> PAGEREF _Toc13668271 \h </w:instrText>
         </w:r>
         <w:r>
           <w:rPr>
@@ -1800,23 +2201,30 @@
     </w:p>
     <w:p>
       <w:pPr>
-        <w:pStyle w:val="TOC2"/>
+        <w:pStyle w:val="20"/>
         <w:tabs>
           <w:tab w:val="right" w:leader="dot" w:pos="8296"/>
         </w:tabs>
         <w:rPr>
           <w:noProof/>
-          <w:szCs w:val="24"/>
-        </w:rPr>
-      </w:pPr>
-      <w:hyperlink w:anchor="_Toc13533345" w:history="1">
-        <w:r>
-          <w:rPr>
-            <w:rStyle w:val="af1"/>
+        </w:rPr>
+      </w:pPr>
+      <w:hyperlink w:anchor="_Toc13668272" w:history="1">
+        <w:r>
+          <w:rPr>
+            <w:rStyle w:val="ac"/>
             <w:rFonts w:ascii="微软雅黑" w:eastAsia="微软雅黑" w:hAnsi="微软雅黑"/>
             <w:noProof/>
           </w:rPr>
-          <w:t>1.4参考文档</w:t>
+          <w:t>1.4</w:t>
+        </w:r>
+        <w:r>
+          <w:rPr>
+            <w:rStyle w:val="ac"/>
+            <w:rFonts w:ascii="微软雅黑" w:eastAsia="微软雅黑" w:hAnsi="微软雅黑" w:hint="eastAsia"/>
+            <w:noProof/>
+          </w:rPr>
+          <w:t>参考文档</w:t>
         </w:r>
         <w:r>
           <w:rPr>
@@ -1837,7 +2245,7 @@
             <w:noProof/>
             <w:webHidden/>
           </w:rPr>
-          <w:instrText xml:space="preserve"> PAGEREF _Toc13533345 \h </w:instrText>
+          <w:instrText xml:space="preserve"> PAGEREF _Toc13668272 \h </w:instrText>
         </w:r>
         <w:r>
           <w:rPr>
@@ -1870,20 +2278,27 @@
     </w:p>
     <w:p>
       <w:pPr>
-        <w:pStyle w:val="TOC1"/>
+        <w:pStyle w:val="10"/>
         <w:rPr>
           <w:noProof/>
-          <w:szCs w:val="24"/>
-        </w:rPr>
-      </w:pPr>
-      <w:hyperlink w:anchor="_Toc13533346" w:history="1">
-        <w:r>
-          <w:rPr>
-            <w:rStyle w:val="af1"/>
+        </w:rPr>
+      </w:pPr>
+      <w:hyperlink w:anchor="_Toc13668273" w:history="1">
+        <w:r>
+          <w:rPr>
+            <w:rStyle w:val="ac"/>
             <w:rFonts w:ascii="微软雅黑" w:eastAsia="微软雅黑" w:hAnsi="微软雅黑"/>
             <w:noProof/>
           </w:rPr>
-          <w:t>2项目配置</w:t>
+          <w:t>2</w:t>
+        </w:r>
+        <w:r>
+          <w:rPr>
+            <w:rStyle w:val="ac"/>
+            <w:rFonts w:ascii="微软雅黑" w:eastAsia="微软雅黑" w:hAnsi="微软雅黑" w:hint="eastAsia"/>
+            <w:noProof/>
+          </w:rPr>
+          <w:t>项目配置</w:t>
         </w:r>
         <w:r>
           <w:rPr>
@@ -1904,7 +2319,7 @@
             <w:noProof/>
             <w:webHidden/>
           </w:rPr>
-          <w:instrText xml:space="preserve"> PAGEREF _Toc13533346 \h </w:instrText>
+          <w:instrText xml:space="preserve"> PAGEREF _Toc13668273 \h </w:instrText>
         </w:r>
         <w:r>
           <w:rPr>
@@ -1937,23 +2352,30 @@
     </w:p>
     <w:p>
       <w:pPr>
-        <w:pStyle w:val="TOC2"/>
+        <w:pStyle w:val="20"/>
         <w:tabs>
           <w:tab w:val="right" w:leader="dot" w:pos="8296"/>
         </w:tabs>
         <w:rPr>
           <w:noProof/>
-          <w:szCs w:val="24"/>
-        </w:rPr>
-      </w:pPr>
-      <w:hyperlink w:anchor="_Toc13533347" w:history="1">
-        <w:r>
-          <w:rPr>
-            <w:rStyle w:val="af1"/>
+        </w:rPr>
+      </w:pPr>
+      <w:hyperlink w:anchor="_Toc13668274" w:history="1">
+        <w:r>
+          <w:rPr>
+            <w:rStyle w:val="ac"/>
             <w:rFonts w:ascii="微软雅黑" w:eastAsia="微软雅黑" w:hAnsi="微软雅黑"/>
             <w:noProof/>
           </w:rPr>
-          <w:t>2.1组织结构</w:t>
+          <w:t>2.1</w:t>
+        </w:r>
+        <w:r>
+          <w:rPr>
+            <w:rStyle w:val="ac"/>
+            <w:rFonts w:ascii="微软雅黑" w:eastAsia="微软雅黑" w:hAnsi="微软雅黑" w:hint="eastAsia"/>
+            <w:noProof/>
+          </w:rPr>
+          <w:t>组织结构</w:t>
         </w:r>
         <w:r>
           <w:rPr>
@@ -1974,7 +2396,7 @@
             <w:noProof/>
             <w:webHidden/>
           </w:rPr>
-          <w:instrText xml:space="preserve"> PAGEREF _Toc13533347 \h </w:instrText>
+          <w:instrText xml:space="preserve"> PAGEREF _Toc13668274 \h </w:instrText>
         </w:r>
         <w:r>
           <w:rPr>
@@ -2007,23 +2429,30 @@
     </w:p>
     <w:p>
       <w:pPr>
-        <w:pStyle w:val="TOC2"/>
+        <w:pStyle w:val="20"/>
         <w:tabs>
           <w:tab w:val="right" w:leader="dot" w:pos="8296"/>
         </w:tabs>
         <w:rPr>
           <w:noProof/>
-          <w:szCs w:val="24"/>
-        </w:rPr>
-      </w:pPr>
-      <w:hyperlink w:anchor="_Toc13533348" w:history="1">
-        <w:r>
-          <w:rPr>
-            <w:rStyle w:val="af1"/>
+        </w:rPr>
+      </w:pPr>
+      <w:hyperlink w:anchor="_Toc13668275" w:history="1">
+        <w:r>
+          <w:rPr>
+            <w:rStyle w:val="ac"/>
             <w:rFonts w:ascii="微软雅黑" w:eastAsia="微软雅黑" w:hAnsi="微软雅黑"/>
             <w:noProof/>
           </w:rPr>
-          <w:t>2.2职责和接口</w:t>
+          <w:t>2.2</w:t>
+        </w:r>
+        <w:r>
+          <w:rPr>
+            <w:rStyle w:val="ac"/>
+            <w:rFonts w:ascii="微软雅黑" w:eastAsia="微软雅黑" w:hAnsi="微软雅黑" w:hint="eastAsia"/>
+            <w:noProof/>
+          </w:rPr>
+          <w:t>职责和接口</w:t>
         </w:r>
         <w:r>
           <w:rPr>
@@ -2044,7 +2473,7 @@
             <w:noProof/>
             <w:webHidden/>
           </w:rPr>
-          <w:instrText xml:space="preserve"> PAGEREF _Toc13533348 \h </w:instrText>
+          <w:instrText xml:space="preserve"> PAGEREF _Toc13668275 \h </w:instrText>
         </w:r>
         <w:r>
           <w:rPr>
@@ -2077,20 +2506,27 @@
     </w:p>
     <w:p>
       <w:pPr>
-        <w:pStyle w:val="TOC1"/>
+        <w:pStyle w:val="10"/>
         <w:rPr>
           <w:noProof/>
-          <w:szCs w:val="24"/>
-        </w:rPr>
-      </w:pPr>
-      <w:hyperlink w:anchor="_Toc13533349" w:history="1">
-        <w:r>
-          <w:rPr>
-            <w:rStyle w:val="af1"/>
+        </w:rPr>
+      </w:pPr>
+      <w:hyperlink w:anchor="_Toc13668276" w:history="1">
+        <w:r>
+          <w:rPr>
+            <w:rStyle w:val="ac"/>
             <w:rFonts w:ascii="微软雅黑" w:eastAsia="微软雅黑" w:hAnsi="微软雅黑"/>
             <w:noProof/>
           </w:rPr>
-          <w:t>3配置管理工具、技术和方法</w:t>
+          <w:t>3</w:t>
+        </w:r>
+        <w:r>
+          <w:rPr>
+            <w:rStyle w:val="ac"/>
+            <w:rFonts w:ascii="微软雅黑" w:eastAsia="微软雅黑" w:hAnsi="微软雅黑" w:hint="eastAsia"/>
+            <w:noProof/>
+          </w:rPr>
+          <w:t>配置管理工具、技术和方法</w:t>
         </w:r>
         <w:r>
           <w:rPr>
@@ -2111,7 +2547,7 @@
             <w:noProof/>
             <w:webHidden/>
           </w:rPr>
-          <w:instrText xml:space="preserve"> PAGEREF _Toc13533349 \h </w:instrText>
+          <w:instrText xml:space="preserve"> PAGEREF _Toc13668276 \h </w:instrText>
         </w:r>
         <w:r>
           <w:rPr>
@@ -2144,20 +2580,27 @@
     </w:p>
     <w:p>
       <w:pPr>
-        <w:pStyle w:val="TOC1"/>
+        <w:pStyle w:val="10"/>
         <w:rPr>
           <w:noProof/>
-          <w:szCs w:val="24"/>
-        </w:rPr>
-      </w:pPr>
-      <w:hyperlink w:anchor="_Toc13533350" w:history="1">
-        <w:r>
-          <w:rPr>
-            <w:rStyle w:val="af1"/>
+        </w:rPr>
+      </w:pPr>
+      <w:hyperlink w:anchor="_Toc13668277" w:history="1">
+        <w:r>
+          <w:rPr>
+            <w:rStyle w:val="ac"/>
             <w:rFonts w:ascii="微软雅黑" w:eastAsia="微软雅黑" w:hAnsi="微软雅黑"/>
             <w:noProof/>
           </w:rPr>
-          <w:t>4配置管理库</w:t>
+          <w:t>4</w:t>
+        </w:r>
+        <w:r>
+          <w:rPr>
+            <w:rStyle w:val="ac"/>
+            <w:rFonts w:ascii="微软雅黑" w:eastAsia="微软雅黑" w:hAnsi="微软雅黑" w:hint="eastAsia"/>
+            <w:noProof/>
+          </w:rPr>
+          <w:t>配置管理库</w:t>
         </w:r>
         <w:r>
           <w:rPr>
@@ -2178,7 +2621,7 @@
             <w:noProof/>
             <w:webHidden/>
           </w:rPr>
-          <w:instrText xml:space="preserve"> PAGEREF _Toc13533350 \h </w:instrText>
+          <w:instrText xml:space="preserve"> PAGEREF _Toc13668277 \h </w:instrText>
         </w:r>
         <w:r>
           <w:rPr>
@@ -2211,23 +2654,30 @@
     </w:p>
     <w:p>
       <w:pPr>
-        <w:pStyle w:val="TOC2"/>
+        <w:pStyle w:val="20"/>
         <w:tabs>
           <w:tab w:val="right" w:leader="dot" w:pos="8296"/>
         </w:tabs>
         <w:rPr>
           <w:noProof/>
-          <w:szCs w:val="24"/>
-        </w:rPr>
-      </w:pPr>
-      <w:hyperlink w:anchor="_Toc13533351" w:history="1">
-        <w:r>
-          <w:rPr>
-            <w:rStyle w:val="af1"/>
+        </w:rPr>
+      </w:pPr>
+      <w:hyperlink w:anchor="_Toc13668278" w:history="1">
+        <w:r>
+          <w:rPr>
+            <w:rStyle w:val="ac"/>
             <w:rFonts w:ascii="微软雅黑" w:eastAsia="微软雅黑" w:hAnsi="微软雅黑"/>
             <w:noProof/>
           </w:rPr>
-          <w:t>4.1配置库结构</w:t>
+          <w:t>4.1</w:t>
+        </w:r>
+        <w:r>
+          <w:rPr>
+            <w:rStyle w:val="ac"/>
+            <w:rFonts w:ascii="微软雅黑" w:eastAsia="微软雅黑" w:hAnsi="微软雅黑" w:hint="eastAsia"/>
+            <w:noProof/>
+          </w:rPr>
+          <w:t>配置库结构</w:t>
         </w:r>
         <w:r>
           <w:rPr>
@@ -2248,7 +2698,7 @@
             <w:noProof/>
             <w:webHidden/>
           </w:rPr>
-          <w:instrText xml:space="preserve"> PAGEREF _Toc13533351 \h </w:instrText>
+          <w:instrText xml:space="preserve"> PAGEREF _Toc13668278 \h </w:instrText>
         </w:r>
         <w:r>
           <w:rPr>
@@ -2281,23 +2731,30 @@
     </w:p>
     <w:p>
       <w:pPr>
-        <w:pStyle w:val="TOC2"/>
+        <w:pStyle w:val="20"/>
         <w:tabs>
           <w:tab w:val="right" w:leader="dot" w:pos="8296"/>
         </w:tabs>
         <w:rPr>
           <w:noProof/>
-          <w:szCs w:val="24"/>
-        </w:rPr>
-      </w:pPr>
-      <w:hyperlink w:anchor="_Toc13533352" w:history="1">
-        <w:r>
-          <w:rPr>
-            <w:rStyle w:val="af1"/>
+        </w:rPr>
+      </w:pPr>
+      <w:hyperlink w:anchor="_Toc13668279" w:history="1">
+        <w:r>
+          <w:rPr>
+            <w:rStyle w:val="ac"/>
             <w:rFonts w:ascii="微软雅黑" w:eastAsia="微软雅黑" w:hAnsi="微软雅黑"/>
             <w:noProof/>
           </w:rPr>
-          <w:t>4.2配置库权限</w:t>
+          <w:t>4.2</w:t>
+        </w:r>
+        <w:r>
+          <w:rPr>
+            <w:rStyle w:val="ac"/>
+            <w:rFonts w:ascii="微软雅黑" w:eastAsia="微软雅黑" w:hAnsi="微软雅黑" w:hint="eastAsia"/>
+            <w:noProof/>
+          </w:rPr>
+          <w:t>配置库权限</w:t>
         </w:r>
         <w:r>
           <w:rPr>
@@ -2318,7 +2775,7 @@
             <w:noProof/>
             <w:webHidden/>
           </w:rPr>
-          <w:instrText xml:space="preserve"> PAGEREF _Toc13533352 \h </w:instrText>
+          <w:instrText xml:space="preserve"> PAGEREF _Toc13668279 \h </w:instrText>
         </w:r>
         <w:r>
           <w:rPr>
@@ -2351,23 +2808,30 @@
     </w:p>
     <w:p>
       <w:pPr>
-        <w:pStyle w:val="TOC2"/>
+        <w:pStyle w:val="20"/>
         <w:tabs>
           <w:tab w:val="right" w:leader="dot" w:pos="8296"/>
         </w:tabs>
         <w:rPr>
           <w:noProof/>
-          <w:szCs w:val="24"/>
-        </w:rPr>
-      </w:pPr>
-      <w:hyperlink w:anchor="_Toc13533353" w:history="1">
-        <w:r>
-          <w:rPr>
-            <w:rStyle w:val="af1"/>
+        </w:rPr>
+      </w:pPr>
+      <w:hyperlink w:anchor="_Toc13668280" w:history="1">
+        <w:r>
+          <w:rPr>
+            <w:rStyle w:val="ac"/>
             <w:rFonts w:ascii="微软雅黑" w:eastAsia="微软雅黑" w:hAnsi="微软雅黑"/>
             <w:noProof/>
           </w:rPr>
-          <w:t>4.3基线配置项</w:t>
+          <w:t>4.3</w:t>
+        </w:r>
+        <w:r>
+          <w:rPr>
+            <w:rStyle w:val="ac"/>
+            <w:rFonts w:ascii="微软雅黑" w:eastAsia="微软雅黑" w:hAnsi="微软雅黑" w:hint="eastAsia"/>
+            <w:noProof/>
+          </w:rPr>
+          <w:t>基线配置项</w:t>
         </w:r>
         <w:r>
           <w:rPr>
@@ -2388,7 +2852,7 @@
             <w:noProof/>
             <w:webHidden/>
           </w:rPr>
-          <w:instrText xml:space="preserve"> PAGEREF _Toc13533353 \h </w:instrText>
+          <w:instrText xml:space="preserve"> PAGEREF _Toc13668280 \h </w:instrText>
         </w:r>
         <w:r>
           <w:rPr>
@@ -2421,23 +2885,30 @@
     </w:p>
     <w:p>
       <w:pPr>
-        <w:pStyle w:val="TOC2"/>
+        <w:pStyle w:val="20"/>
         <w:tabs>
           <w:tab w:val="right" w:leader="dot" w:pos="8296"/>
         </w:tabs>
         <w:rPr>
           <w:noProof/>
-          <w:szCs w:val="24"/>
-        </w:rPr>
-      </w:pPr>
-      <w:hyperlink w:anchor="_Toc13533354" w:history="1">
-        <w:r>
-          <w:rPr>
-            <w:rStyle w:val="af1"/>
+        </w:rPr>
+      </w:pPr>
+      <w:hyperlink w:anchor="_Toc13668281" w:history="1">
+        <w:r>
+          <w:rPr>
+            <w:rStyle w:val="ac"/>
             <w:rFonts w:ascii="微软雅黑" w:eastAsia="微软雅黑" w:hAnsi="微软雅黑"/>
             <w:noProof/>
           </w:rPr>
-          <w:t>4.4其他配置项</w:t>
+          <w:t>4.4</w:t>
+        </w:r>
+        <w:r>
+          <w:rPr>
+            <w:rStyle w:val="ac"/>
+            <w:rFonts w:ascii="微软雅黑" w:eastAsia="微软雅黑" w:hAnsi="微软雅黑" w:hint="eastAsia"/>
+            <w:noProof/>
+          </w:rPr>
+          <w:t>其他配置项</w:t>
         </w:r>
         <w:r>
           <w:rPr>
@@ -2458,7 +2929,7 @@
             <w:noProof/>
             <w:webHidden/>
           </w:rPr>
-          <w:instrText xml:space="preserve"> PAGEREF _Toc13533354 \h </w:instrText>
+          <w:instrText xml:space="preserve"> PAGEREF _Toc13668281 \h </w:instrText>
         </w:r>
         <w:r>
           <w:rPr>
@@ -2491,23 +2962,30 @@
     </w:p>
     <w:p>
       <w:pPr>
-        <w:pStyle w:val="TOC3"/>
+        <w:pStyle w:val="30"/>
         <w:tabs>
           <w:tab w:val="right" w:leader="dot" w:pos="8296"/>
         </w:tabs>
         <w:rPr>
           <w:noProof/>
-          <w:szCs w:val="24"/>
-        </w:rPr>
-      </w:pPr>
-      <w:hyperlink w:anchor="_Toc13533355" w:history="1">
-        <w:r>
-          <w:rPr>
-            <w:rStyle w:val="af1"/>
+        </w:rPr>
+      </w:pPr>
+      <w:hyperlink w:anchor="_Toc13668282" w:history="1">
+        <w:r>
+          <w:rPr>
+            <w:rStyle w:val="ac"/>
             <w:rFonts w:ascii="微软雅黑" w:eastAsia="微软雅黑" w:hAnsi="微软雅黑" w:cstheme="majorBidi"/>
             <w:noProof/>
           </w:rPr>
-          <w:t>4.4.1管理文档或过程记录</w:t>
+          <w:t>4.4.1</w:t>
+        </w:r>
+        <w:r>
+          <w:rPr>
+            <w:rStyle w:val="ac"/>
+            <w:rFonts w:ascii="微软雅黑" w:eastAsia="微软雅黑" w:hAnsi="微软雅黑" w:cstheme="majorBidi" w:hint="eastAsia"/>
+            <w:noProof/>
+          </w:rPr>
+          <w:t>管理文档或过程记录</w:t>
         </w:r>
         <w:r>
           <w:rPr>
@@ -2528,7 +3006,7 @@
             <w:noProof/>
             <w:webHidden/>
           </w:rPr>
-          <w:instrText xml:space="preserve"> PAGEREF _Toc13533355 \h </w:instrText>
+          <w:instrText xml:space="preserve"> PAGEREF _Toc13668282 \h </w:instrText>
         </w:r>
         <w:r>
           <w:rPr>
@@ -2561,23 +3039,30 @@
     </w:p>
     <w:p>
       <w:pPr>
-        <w:pStyle w:val="TOC3"/>
+        <w:pStyle w:val="30"/>
         <w:tabs>
           <w:tab w:val="right" w:leader="dot" w:pos="8296"/>
         </w:tabs>
         <w:rPr>
           <w:noProof/>
-          <w:szCs w:val="24"/>
-        </w:rPr>
-      </w:pPr>
-      <w:hyperlink w:anchor="_Toc13533356" w:history="1">
-        <w:r>
-          <w:rPr>
-            <w:rStyle w:val="af1"/>
+        </w:rPr>
+      </w:pPr>
+      <w:hyperlink w:anchor="_Toc13668283" w:history="1">
+        <w:r>
+          <w:rPr>
+            <w:rStyle w:val="ac"/>
             <w:rFonts w:ascii="微软雅黑" w:eastAsia="微软雅黑" w:hAnsi="微软雅黑" w:cstheme="majorBidi"/>
             <w:noProof/>
           </w:rPr>
-          <w:t>4.4.2项目环境</w:t>
+          <w:t>4.4.2</w:t>
+        </w:r>
+        <w:r>
+          <w:rPr>
+            <w:rStyle w:val="ac"/>
+            <w:rFonts w:ascii="微软雅黑" w:eastAsia="微软雅黑" w:hAnsi="微软雅黑" w:cstheme="majorBidi" w:hint="eastAsia"/>
+            <w:noProof/>
+          </w:rPr>
+          <w:t>项目环境</w:t>
         </w:r>
         <w:r>
           <w:rPr>
@@ -2598,7 +3083,7 @@
             <w:noProof/>
             <w:webHidden/>
           </w:rPr>
-          <w:instrText xml:space="preserve"> PAGEREF _Toc13533356 \h </w:instrText>
+          <w:instrText xml:space="preserve"> PAGEREF _Toc13668283 \h </w:instrText>
         </w:r>
         <w:r>
           <w:rPr>
@@ -2631,20 +3116,27 @@
     </w:p>
     <w:p>
       <w:pPr>
-        <w:pStyle w:val="TOC1"/>
+        <w:pStyle w:val="10"/>
         <w:rPr>
           <w:noProof/>
-          <w:szCs w:val="24"/>
-        </w:rPr>
-      </w:pPr>
-      <w:hyperlink w:anchor="_Toc13533357" w:history="1">
-        <w:r>
-          <w:rPr>
-            <w:rStyle w:val="af1"/>
+        </w:rPr>
+      </w:pPr>
+      <w:hyperlink w:anchor="_Toc13668284" w:history="1">
+        <w:r>
+          <w:rPr>
+            <w:rStyle w:val="ac"/>
             <w:rFonts w:ascii="微软雅黑" w:eastAsia="微软雅黑" w:hAnsi="微软雅黑"/>
             <w:noProof/>
           </w:rPr>
-          <w:t>5文件命名与版本控制</w:t>
+          <w:t>5</w:t>
+        </w:r>
+        <w:r>
+          <w:rPr>
+            <w:rStyle w:val="ac"/>
+            <w:rFonts w:ascii="微软雅黑" w:eastAsia="微软雅黑" w:hAnsi="微软雅黑" w:hint="eastAsia"/>
+            <w:noProof/>
+          </w:rPr>
+          <w:t>文件命名与版本控制</w:t>
         </w:r>
         <w:r>
           <w:rPr>
@@ -2665,7 +3157,7 @@
             <w:noProof/>
             <w:webHidden/>
           </w:rPr>
-          <w:instrText xml:space="preserve"> PAGEREF _Toc13533357 \h </w:instrText>
+          <w:instrText xml:space="preserve"> PAGEREF _Toc13668284 \h </w:instrText>
         </w:r>
         <w:r>
           <w:rPr>
@@ -2698,23 +3190,30 @@
     </w:p>
     <w:p>
       <w:pPr>
-        <w:pStyle w:val="TOC2"/>
+        <w:pStyle w:val="20"/>
         <w:tabs>
           <w:tab w:val="right" w:leader="dot" w:pos="8296"/>
         </w:tabs>
         <w:rPr>
           <w:noProof/>
-          <w:szCs w:val="24"/>
-        </w:rPr>
-      </w:pPr>
-      <w:hyperlink w:anchor="_Toc13533358" w:history="1">
-        <w:r>
-          <w:rPr>
-            <w:rStyle w:val="af1"/>
+        </w:rPr>
+      </w:pPr>
+      <w:hyperlink w:anchor="_Toc13668285" w:history="1">
+        <w:r>
+          <w:rPr>
+            <w:rStyle w:val="ac"/>
             <w:rFonts w:ascii="微软雅黑" w:eastAsia="微软雅黑" w:hAnsi="微软雅黑"/>
             <w:noProof/>
           </w:rPr>
-          <w:t>5.1文件命名规范</w:t>
+          <w:t>5.1</w:t>
+        </w:r>
+        <w:r>
+          <w:rPr>
+            <w:rStyle w:val="ac"/>
+            <w:rFonts w:ascii="微软雅黑" w:eastAsia="微软雅黑" w:hAnsi="微软雅黑" w:hint="eastAsia"/>
+            <w:noProof/>
+          </w:rPr>
+          <w:t>文件命名规范</w:t>
         </w:r>
         <w:r>
           <w:rPr>
@@ -2735,7 +3234,7 @@
             <w:noProof/>
             <w:webHidden/>
           </w:rPr>
-          <w:instrText xml:space="preserve"> PAGEREF _Toc13533358 \h </w:instrText>
+          <w:instrText xml:space="preserve"> PAGEREF _Toc13668285 \h </w:instrText>
         </w:r>
         <w:r>
           <w:rPr>
@@ -2768,23 +3267,30 @@
     </w:p>
     <w:p>
       <w:pPr>
-        <w:pStyle w:val="TOC2"/>
+        <w:pStyle w:val="30"/>
         <w:tabs>
           <w:tab w:val="right" w:leader="dot" w:pos="8296"/>
         </w:tabs>
         <w:rPr>
           <w:noProof/>
-          <w:szCs w:val="24"/>
-        </w:rPr>
-      </w:pPr>
-      <w:hyperlink w:anchor="_Toc13533359" w:history="1">
-        <w:r>
-          <w:rPr>
-            <w:rStyle w:val="af1"/>
+        </w:rPr>
+      </w:pPr>
+      <w:hyperlink w:anchor="_Toc13668286" w:history="1">
+        <w:r>
+          <w:rPr>
+            <w:rStyle w:val="ac"/>
             <w:rFonts w:ascii="微软雅黑" w:eastAsia="微软雅黑" w:hAnsi="微软雅黑"/>
             <w:noProof/>
           </w:rPr>
-          <w:t>5.1.1基线命名规范</w:t>
+          <w:t>5.1.1</w:t>
+        </w:r>
+        <w:r>
+          <w:rPr>
+            <w:rStyle w:val="ac"/>
+            <w:rFonts w:ascii="微软雅黑" w:eastAsia="微软雅黑" w:hAnsi="微软雅黑" w:hint="eastAsia"/>
+            <w:noProof/>
+          </w:rPr>
+          <w:t>基线命名规范</w:t>
         </w:r>
         <w:r>
           <w:rPr>
@@ -2805,7 +3311,7 @@
             <w:noProof/>
             <w:webHidden/>
           </w:rPr>
-          <w:instrText xml:space="preserve"> PAGEREF _Toc13533359 \h </w:instrText>
+          <w:instrText xml:space="preserve"> PAGEREF _Toc13668286 \h </w:instrText>
         </w:r>
         <w:r>
           <w:rPr>
@@ -2838,23 +3344,30 @@
     </w:p>
     <w:p>
       <w:pPr>
-        <w:pStyle w:val="TOC2"/>
+        <w:pStyle w:val="30"/>
         <w:tabs>
           <w:tab w:val="right" w:leader="dot" w:pos="8296"/>
         </w:tabs>
         <w:rPr>
           <w:noProof/>
-          <w:szCs w:val="24"/>
-        </w:rPr>
-      </w:pPr>
-      <w:hyperlink w:anchor="_Toc13533360" w:history="1">
-        <w:r>
-          <w:rPr>
-            <w:rStyle w:val="af1"/>
+        </w:rPr>
+      </w:pPr>
+      <w:hyperlink w:anchor="_Toc13668287" w:history="1">
+        <w:r>
+          <w:rPr>
+            <w:rStyle w:val="ac"/>
             <w:rFonts w:ascii="微软雅黑" w:eastAsia="微软雅黑" w:hAnsi="微软雅黑"/>
             <w:noProof/>
           </w:rPr>
-          <w:t>5.1.2其他配置项命名规范</w:t>
+          <w:t>5.1.2</w:t>
+        </w:r>
+        <w:r>
+          <w:rPr>
+            <w:rStyle w:val="ac"/>
+            <w:rFonts w:ascii="微软雅黑" w:eastAsia="微软雅黑" w:hAnsi="微软雅黑" w:hint="eastAsia"/>
+            <w:noProof/>
+          </w:rPr>
+          <w:t>其他配置项命名规范</w:t>
         </w:r>
         <w:r>
           <w:rPr>
@@ -2875,7 +3388,7 @@
             <w:noProof/>
             <w:webHidden/>
           </w:rPr>
-          <w:instrText xml:space="preserve"> PAGEREF _Toc13533360 \h </w:instrText>
+          <w:instrText xml:space="preserve"> PAGEREF _Toc13668287 \h </w:instrText>
         </w:r>
         <w:r>
           <w:rPr>
@@ -2908,23 +3421,30 @@
     </w:p>
     <w:p>
       <w:pPr>
-        <w:pStyle w:val="TOC3"/>
+        <w:pStyle w:val="20"/>
         <w:tabs>
           <w:tab w:val="right" w:leader="dot" w:pos="8296"/>
         </w:tabs>
         <w:rPr>
           <w:noProof/>
-          <w:szCs w:val="24"/>
-        </w:rPr>
-      </w:pPr>
-      <w:hyperlink w:anchor="_Toc13533361" w:history="1">
-        <w:r>
-          <w:rPr>
-            <w:rStyle w:val="af1"/>
+        </w:rPr>
+      </w:pPr>
+      <w:hyperlink w:anchor="_Toc13668288" w:history="1">
+        <w:r>
+          <w:rPr>
+            <w:rStyle w:val="ac"/>
             <w:rFonts w:ascii="微软雅黑" w:eastAsia="微软雅黑" w:hAnsi="微软雅黑"/>
             <w:noProof/>
           </w:rPr>
-          <w:t>5.1.2.1会议纪要</w:t>
+          <w:t>5.2</w:t>
+        </w:r>
+        <w:r>
+          <w:rPr>
+            <w:rStyle w:val="ac"/>
+            <w:rFonts w:ascii="微软雅黑" w:eastAsia="微软雅黑" w:hAnsi="微软雅黑" w:hint="eastAsia"/>
+            <w:noProof/>
+          </w:rPr>
+          <w:t>版本标识</w:t>
         </w:r>
         <w:r>
           <w:rPr>
@@ -2945,7 +3465,7 @@
             <w:noProof/>
             <w:webHidden/>
           </w:rPr>
-          <w:instrText xml:space="preserve"> PAGEREF _Toc13533361 \h </w:instrText>
+          <w:instrText xml:space="preserve"> PAGEREF _Toc13668288 \h </w:instrText>
         </w:r>
         <w:r>
           <w:rPr>
@@ -2965,7 +3485,7 @@
             <w:noProof/>
             <w:webHidden/>
           </w:rPr>
-          <w:t>13</w:t>
+          <w:t>14</w:t>
         </w:r>
         <w:r>
           <w:rPr>
@@ -2978,23 +3498,27 @@
     </w:p>
     <w:p>
       <w:pPr>
-        <w:pStyle w:val="TOC3"/>
-        <w:tabs>
-          <w:tab w:val="right" w:leader="dot" w:pos="8296"/>
-        </w:tabs>
+        <w:pStyle w:val="10"/>
         <w:rPr>
           <w:noProof/>
-          <w:szCs w:val="24"/>
-        </w:rPr>
-      </w:pPr>
-      <w:hyperlink w:anchor="_Toc13533362" w:history="1">
-        <w:r>
-          <w:rPr>
-            <w:rStyle w:val="af1"/>
+        </w:rPr>
+      </w:pPr>
+      <w:hyperlink w:anchor="_Toc13668289" w:history="1">
+        <w:r>
+          <w:rPr>
+            <w:rStyle w:val="ac"/>
             <w:rFonts w:ascii="微软雅黑" w:eastAsia="微软雅黑" w:hAnsi="微软雅黑"/>
             <w:noProof/>
           </w:rPr>
-          <w:t>5.1.2.2开发进度日报</w:t>
+          <w:t>6</w:t>
+        </w:r>
+        <w:r>
+          <w:rPr>
+            <w:rStyle w:val="ac"/>
+            <w:rFonts w:ascii="微软雅黑" w:eastAsia="微软雅黑" w:hAnsi="微软雅黑" w:hint="eastAsia"/>
+            <w:noProof/>
+          </w:rPr>
+          <w:t>版本制作与发布流程</w:t>
         </w:r>
         <w:r>
           <w:rPr>
@@ -3015,7 +3539,7 @@
             <w:noProof/>
             <w:webHidden/>
           </w:rPr>
-          <w:instrText xml:space="preserve"> PAGEREF _Toc13533362 \h </w:instrText>
+          <w:instrText xml:space="preserve"> PAGEREF _Toc13668289 \h </w:instrText>
         </w:r>
         <w:r>
           <w:rPr>
@@ -3035,7 +3559,7 @@
             <w:noProof/>
             <w:webHidden/>
           </w:rPr>
-          <w:t>14</w:t>
+          <w:t>16</w:t>
         </w:r>
         <w:r>
           <w:rPr>
@@ -3048,23 +3572,27 @@
     </w:p>
     <w:p>
       <w:pPr>
-        <w:pStyle w:val="TOC2"/>
-        <w:tabs>
-          <w:tab w:val="right" w:leader="dot" w:pos="8296"/>
-        </w:tabs>
+        <w:pStyle w:val="10"/>
         <w:rPr>
           <w:noProof/>
-          <w:szCs w:val="24"/>
-        </w:rPr>
-      </w:pPr>
-      <w:hyperlink w:anchor="_Toc13533363" w:history="1">
-        <w:r>
-          <w:rPr>
-            <w:rStyle w:val="af1"/>
+        </w:rPr>
+      </w:pPr>
+      <w:hyperlink w:anchor="_Toc13668290" w:history="1">
+        <w:r>
+          <w:rPr>
+            <w:rStyle w:val="ac"/>
             <w:rFonts w:ascii="微软雅黑" w:eastAsia="微软雅黑" w:hAnsi="微软雅黑"/>
             <w:noProof/>
           </w:rPr>
-          <w:t>5.2版本标识</w:t>
+          <w:t>7</w:t>
+        </w:r>
+        <w:r>
+          <w:rPr>
+            <w:rStyle w:val="ac"/>
+            <w:rFonts w:ascii="微软雅黑" w:eastAsia="微软雅黑" w:hAnsi="微软雅黑" w:hint="eastAsia"/>
+            <w:noProof/>
+          </w:rPr>
+          <w:t>配置状态发布</w:t>
         </w:r>
         <w:r>
           <w:rPr>
@@ -3085,7 +3613,7 @@
             <w:noProof/>
             <w:webHidden/>
           </w:rPr>
-          <w:instrText xml:space="preserve"> PAGEREF _Toc13533363 \h </w:instrText>
+          <w:instrText xml:space="preserve"> PAGEREF _Toc13668290 \h </w:instrText>
         </w:r>
         <w:r>
           <w:rPr>
@@ -3105,7 +3633,7 @@
             <w:noProof/>
             <w:webHidden/>
           </w:rPr>
-          <w:t>14</w:t>
+          <w:t>16</w:t>
         </w:r>
         <w:r>
           <w:rPr>
@@ -3117,161 +3645,27 @@
       </w:hyperlink>
     </w:p>
     <w:p>
-      <w:pPr>
-        <w:pStyle w:val="TOC1"/>
-        <w:rPr>
-          <w:noProof/>
-          <w:szCs w:val="24"/>
-        </w:rPr>
-      </w:pPr>
-      <w:hyperlink w:anchor="_Toc13533364" w:history="1">
-        <w:r>
-          <w:rPr>
-            <w:rStyle w:val="af1"/>
-            <w:rFonts w:ascii="微软雅黑" w:eastAsia="微软雅黑" w:hAnsi="微软雅黑"/>
-            <w:noProof/>
-          </w:rPr>
-          <w:t>6版本制作与发布流程</w:t>
-        </w:r>
-        <w:r>
-          <w:rPr>
-            <w:noProof/>
-            <w:webHidden/>
-          </w:rPr>
-          <w:tab/>
-        </w:r>
-        <w:r>
-          <w:rPr>
-            <w:noProof/>
-            <w:webHidden/>
-          </w:rPr>
-          <w:fldChar w:fldCharType="begin"/>
-        </w:r>
-        <w:r>
-          <w:rPr>
-            <w:noProof/>
-            <w:webHidden/>
-          </w:rPr>
-          <w:instrText xml:space="preserve"> PAGEREF _Toc13533364 \h </w:instrText>
-        </w:r>
-        <w:r>
-          <w:rPr>
-            <w:noProof/>
-            <w:webHidden/>
-          </w:rPr>
-        </w:r>
-        <w:r>
-          <w:rPr>
-            <w:noProof/>
-            <w:webHidden/>
-          </w:rPr>
-          <w:fldChar w:fldCharType="separate"/>
-        </w:r>
-        <w:r>
-          <w:rPr>
-            <w:noProof/>
-            <w:webHidden/>
-          </w:rPr>
-          <w:t>16</w:t>
-        </w:r>
-        <w:r>
-          <w:rPr>
-            <w:noProof/>
-            <w:webHidden/>
-          </w:rPr>
-          <w:fldChar w:fldCharType="end"/>
-        </w:r>
-      </w:hyperlink>
+      <w:r>
+        <w:rPr>
+          <w:rFonts w:ascii="微软雅黑" w:eastAsia="微软雅黑" w:hAnsi="微软雅黑"/>
+        </w:rPr>
+        <w:fldChar w:fldCharType="end"/>
+      </w:r>
+      <w:r>
+        <w:rPr>
+          <w:rFonts w:ascii="微软雅黑" w:eastAsia="微软雅黑" w:hAnsi="微软雅黑"/>
+        </w:rPr>
+        <w:br w:type="page"/>
+      </w:r>
     </w:p>
     <w:p>
       <w:pPr>
-        <w:pStyle w:val="TOC1"/>
-        <w:rPr>
-          <w:noProof/>
-          <w:szCs w:val="24"/>
-        </w:rPr>
-      </w:pPr>
-      <w:hyperlink w:anchor="_Toc13533365" w:history="1">
-        <w:r>
-          <w:rPr>
-            <w:rStyle w:val="af1"/>
-            <w:rFonts w:ascii="微软雅黑" w:eastAsia="微软雅黑" w:hAnsi="微软雅黑"/>
-            <w:noProof/>
-          </w:rPr>
-          <w:t>7配置状态发布</w:t>
-        </w:r>
-        <w:r>
-          <w:rPr>
-            <w:noProof/>
-            <w:webHidden/>
-          </w:rPr>
-          <w:tab/>
-        </w:r>
-        <w:r>
-          <w:rPr>
-            <w:noProof/>
-            <w:webHidden/>
-          </w:rPr>
-          <w:fldChar w:fldCharType="begin"/>
-        </w:r>
-        <w:r>
-          <w:rPr>
-            <w:noProof/>
-            <w:webHidden/>
-          </w:rPr>
-          <w:instrText xml:space="preserve"> PAGEREF _Toc13533365 \h </w:instrText>
-        </w:r>
-        <w:r>
-          <w:rPr>
-            <w:noProof/>
-            <w:webHidden/>
-          </w:rPr>
-        </w:r>
-        <w:r>
-          <w:rPr>
-            <w:noProof/>
-            <w:webHidden/>
-          </w:rPr>
-          <w:fldChar w:fldCharType="separate"/>
-        </w:r>
-        <w:r>
-          <w:rPr>
-            <w:noProof/>
-            <w:webHidden/>
-          </w:rPr>
-          <w:t>17</w:t>
-        </w:r>
-        <w:r>
-          <w:rPr>
-            <w:noProof/>
-            <w:webHidden/>
-          </w:rPr>
-          <w:fldChar w:fldCharType="end"/>
-        </w:r>
-      </w:hyperlink>
-    </w:p>
-    <w:p>
-      <w:r>
+        <w:pStyle w:val="1"/>
         <w:rPr>
           <w:rFonts w:ascii="微软雅黑" w:eastAsia="微软雅黑" w:hAnsi="微软雅黑"/>
         </w:rPr>
-        <w:fldChar w:fldCharType="end"/>
-      </w:r>
-      <w:r>
-        <w:rPr>
-          <w:rFonts w:ascii="微软雅黑" w:eastAsia="微软雅黑" w:hAnsi="微软雅黑"/>
-        </w:rPr>
-        <w:br w:type="page"/>
-      </w:r>
-    </w:p>
-    <w:p>
-      <w:pPr>
-        <w:pStyle w:val="1"/>
-        <w:rPr>
-          <w:rFonts w:ascii="微软雅黑" w:eastAsia="微软雅黑" w:hAnsi="微软雅黑"/>
-        </w:rPr>
-      </w:pPr>
-      <w:bookmarkStart w:id="1" w:name="_Toc13533341"/>
+      </w:pPr>
+      <w:bookmarkStart w:id="1" w:name="_Toc13668268"/>
       <w:r>
         <w:rPr>
           <w:rFonts w:ascii="微软雅黑" w:eastAsia="微软雅黑" w:hAnsi="微软雅黑" w:hint="eastAsia"/>
@@ -3288,7 +3682,7 @@
           <w:rFonts w:ascii="微软雅黑" w:eastAsia="微软雅黑" w:hAnsi="微软雅黑"/>
         </w:rPr>
       </w:pPr>
-      <w:bookmarkStart w:id="2" w:name="_Toc13533342"/>
+      <w:bookmarkStart w:id="2" w:name="_Toc13668269"/>
       <w:r>
         <w:rPr>
           <w:rFonts w:ascii="微软雅黑" w:eastAsia="微软雅黑" w:hAnsi="微软雅黑" w:hint="eastAsia"/>
@@ -3418,7 +3812,7 @@
           <w:rFonts w:ascii="微软雅黑" w:eastAsia="微软雅黑" w:hAnsi="微软雅黑"/>
         </w:rPr>
       </w:pPr>
-      <w:bookmarkStart w:id="3" w:name="_Toc13533343"/>
+      <w:bookmarkStart w:id="3" w:name="_Toc13668270"/>
       <w:r>
         <w:rPr>
           <w:rFonts w:ascii="微软雅黑" w:eastAsia="微软雅黑" w:hAnsi="微软雅黑" w:hint="eastAsia"/>
@@ -3490,7 +3884,7 @@
           <w:rFonts w:ascii="微软雅黑" w:eastAsia="微软雅黑" w:hAnsi="微软雅黑"/>
         </w:rPr>
       </w:pPr>
-      <w:bookmarkStart w:id="4" w:name="_Toc13533344"/>
+      <w:bookmarkStart w:id="4" w:name="_Toc13668271"/>
       <w:r>
         <w:rPr>
           <w:rFonts w:ascii="微软雅黑" w:eastAsia="微软雅黑" w:hAnsi="微软雅黑" w:hint="eastAsia"/>
@@ -3512,55 +3906,15 @@
         </w:rPr>
         <w:t>本文档依据国家标准</w:t>
       </w:r>
-      <w:r>
-        <w:rPr>
-          <w:rStyle w:val="af1"/>
-          <w:rFonts w:ascii="微软雅黑" w:eastAsia="微软雅黑" w:hAnsi="微软雅黑" w:cs="微软雅黑"/>
-        </w:rPr>
-        <w:fldChar w:fldCharType="begin"/>
-      </w:r>
-      <w:r>
-        <w:rPr>
-          <w:rStyle w:val="af1"/>
-          <w:rFonts w:ascii="微软雅黑" w:eastAsia="微软雅黑" w:hAnsi="微软雅黑" w:cs="微软雅黑"/>
-        </w:rPr>
-        <w:instrText xml:space="preserve"> HYPERLINK "../../GBT%208567-2006%20</w:instrText>
-      </w:r>
-      <w:r>
-        <w:rPr>
-          <w:rStyle w:val="af1"/>
-          <w:rFonts w:ascii="微软雅黑" w:eastAsia="微软雅黑" w:hAnsi="微软雅黑" w:cs="微软雅黑"/>
-        </w:rPr>
-        <w:instrText>计算机软件文档编制规范</w:instrText>
-      </w:r>
-      <w:r>
-        <w:rPr>
-          <w:rStyle w:val="af1"/>
-          <w:rFonts w:ascii="微软雅黑" w:eastAsia="微软雅黑" w:hAnsi="微软雅黑" w:cs="微软雅黑"/>
-        </w:rPr>
-        <w:instrText xml:space="preserve">.pdf" </w:instrText>
-      </w:r>
-      <w:r>
-        <w:rPr>
-          <w:rStyle w:val="af1"/>
-          <w:rFonts w:ascii="微软雅黑" w:eastAsia="微软雅黑" w:hAnsi="微软雅黑" w:cs="微软雅黑"/>
-        </w:rPr>
-        <w:fldChar w:fldCharType="separate"/>
-      </w:r>
-      <w:r>
-        <w:rPr>
-          <w:rStyle w:val="af1"/>
-          <w:rFonts w:ascii="微软雅黑" w:eastAsia="微软雅黑" w:hAnsi="微软雅黑" w:cs="微软雅黑" w:hint="eastAsia"/>
-        </w:rPr>
-        <w:t>《GB/T 8567-2006计算机软件文档编制规范》</w:t>
-      </w:r>
-      <w:r>
-        <w:rPr>
-          <w:rStyle w:val="af1"/>
-          <w:rFonts w:ascii="微软雅黑" w:eastAsia="微软雅黑" w:hAnsi="微软雅黑" w:cs="微软雅黑"/>
-        </w:rPr>
-        <w:fldChar w:fldCharType="end"/>
-      </w:r>
+      <w:hyperlink r:id="rId10" w:history="1">
+        <w:r>
+          <w:rPr>
+            <w:rStyle w:val="ac"/>
+            <w:rFonts w:ascii="微软雅黑" w:eastAsia="微软雅黑" w:hAnsi="微软雅黑" w:cs="微软雅黑" w:hint="eastAsia"/>
+          </w:rPr>
+          <w:t>《GB/T 8567-2006计算机软件文档编制规范》</w:t>
+        </w:r>
+      </w:hyperlink>
       <w:r>
         <w:rPr>
           <w:rFonts w:ascii="微软雅黑" w:eastAsia="微软雅黑" w:hAnsi="微软雅黑" w:cs="微软雅黑" w:hint="eastAsia"/>
@@ -3612,7 +3966,7 @@
           <w:rFonts w:ascii="微软雅黑" w:eastAsia="微软雅黑" w:hAnsi="微软雅黑"/>
         </w:rPr>
       </w:pPr>
-      <w:bookmarkStart w:id="5" w:name="_Toc13533345"/>
+      <w:bookmarkStart w:id="5" w:name="_Toc13668272"/>
       <w:r>
         <w:rPr>
           <w:rFonts w:ascii="微软雅黑" w:eastAsia="微软雅黑" w:hAnsi="微软雅黑" w:hint="eastAsia"/>
@@ -3623,7 +3977,7 @@
     </w:p>
     <w:p>
       <w:pPr>
-        <w:pStyle w:val="af2"/>
+        <w:pStyle w:val="ad"/>
         <w:numPr>
           <w:ilvl w:val="0"/>
           <w:numId w:val="1"/>
@@ -3633,10 +3987,10 @@
           <w:rFonts w:ascii="微软雅黑" w:eastAsia="微软雅黑" w:hAnsi="微软雅黑" w:cs="微软雅黑"/>
         </w:rPr>
       </w:pPr>
-      <w:hyperlink r:id="rId9" w:history="1">
-        <w:r>
-          <w:rPr>
-            <w:rStyle w:val="af1"/>
+      <w:hyperlink r:id="rId11" w:history="1">
+        <w:r>
+          <w:rPr>
+            <w:rStyle w:val="ac"/>
             <w:rFonts w:ascii="微软雅黑" w:eastAsia="微软雅黑" w:hAnsi="微软雅黑" w:cs="微软雅黑" w:hint="eastAsia"/>
           </w:rPr>
           <w:t>《GB/T 8567-2006计算机软件文档编制规范》</w:t>
@@ -3651,7 +4005,7 @@
     </w:p>
     <w:p>
       <w:pPr>
-        <w:pStyle w:val="af2"/>
+        <w:pStyle w:val="ad"/>
         <w:numPr>
           <w:ilvl w:val="0"/>
           <w:numId w:val="1"/>
@@ -3663,63 +4017,23 @@
       </w:pPr>
       <w:r>
         <w:rPr>
-          <w:rStyle w:val="af1"/>
+          <w:rStyle w:val="ac"/>
           <w:rFonts w:ascii="微软雅黑" w:eastAsia="微软雅黑" w:hAnsi="微软雅黑" w:cs="微软雅黑" w:hint="eastAsia"/>
         </w:rPr>
         <w:t>《</w:t>
       </w:r>
-      <w:r>
-        <w:rPr>
-          <w:rStyle w:val="af1"/>
-          <w:rFonts w:ascii="微软雅黑" w:eastAsia="微软雅黑" w:hAnsi="微软雅黑" w:cs="微软雅黑"/>
-        </w:rPr>
-        <w:fldChar w:fldCharType="begin"/>
-      </w:r>
-      <w:r>
-        <w:rPr>
-          <w:rStyle w:val="af1"/>
-          <w:rFonts w:ascii="微软雅黑" w:eastAsia="微软雅黑" w:hAnsi="微软雅黑" w:cs="微软雅黑"/>
-        </w:rPr>
-        <w:instrText xml:space="preserve"> HYPERLINK "NPUSS-Tinder-DNR-1.0(E)%20</w:instrText>
-      </w:r>
-      <w:r>
-        <w:rPr>
-          <w:rStyle w:val="af1"/>
-          <w:rFonts w:ascii="微软雅黑" w:eastAsia="微软雅黑" w:hAnsi="微软雅黑" w:cs="微软雅黑"/>
-        </w:rPr>
-        <w:instrText>文档编号规则</w:instrText>
-      </w:r>
-      <w:r>
-        <w:rPr>
-          <w:rStyle w:val="af1"/>
-          <w:rFonts w:ascii="微软雅黑" w:eastAsia="微软雅黑" w:hAnsi="微软雅黑" w:cs="微软雅黑"/>
-        </w:rPr>
-        <w:instrText xml:space="preserve">.docx" </w:instrText>
-      </w:r>
-      <w:r>
-        <w:rPr>
-          <w:rStyle w:val="af1"/>
-          <w:rFonts w:ascii="微软雅黑" w:eastAsia="微软雅黑" w:hAnsi="微软雅黑" w:cs="微软雅黑"/>
-        </w:rPr>
-        <w:fldChar w:fldCharType="separate"/>
-      </w:r>
-      <w:r>
-        <w:rPr>
-          <w:rStyle w:val="af1"/>
-          <w:rFonts w:ascii="微软雅黑" w:eastAsia="微软雅黑" w:hAnsi="微软雅黑" w:cs="微软雅黑" w:hint="eastAsia"/>
-        </w:rPr>
-        <w:t>NPUSS-Tinder-DNR-1.0(E) 文档编号规则</w:t>
-      </w:r>
-      <w:r>
-        <w:rPr>
-          <w:rStyle w:val="af1"/>
-          <w:rFonts w:ascii="微软雅黑" w:eastAsia="微软雅黑" w:hAnsi="微软雅黑" w:cs="微软雅黑"/>
-        </w:rPr>
-        <w:fldChar w:fldCharType="end"/>
-      </w:r>
-      <w:r>
-        <w:rPr>
-          <w:rStyle w:val="af1"/>
+      <w:hyperlink r:id="rId12" w:history="1">
+        <w:r>
+          <w:rPr>
+            <w:rStyle w:val="ac"/>
+            <w:rFonts w:ascii="微软雅黑" w:eastAsia="微软雅黑" w:hAnsi="微软雅黑" w:cs="微软雅黑" w:hint="eastAsia"/>
+          </w:rPr>
+          <w:t>NPUSS-Tinder-DNR-1.0(E) 文档编号规则</w:t>
+        </w:r>
+      </w:hyperlink>
+      <w:r>
+        <w:rPr>
+          <w:rStyle w:val="ac"/>
           <w:rFonts w:ascii="微软雅黑" w:eastAsia="微软雅黑" w:hAnsi="微软雅黑" w:cs="微软雅黑" w:hint="eastAsia"/>
         </w:rPr>
         <w:t>》</w:t>
@@ -3733,7 +4047,7 @@
     </w:p>
     <w:p>
       <w:pPr>
-        <w:pStyle w:val="af2"/>
+        <w:pStyle w:val="ad"/>
         <w:numPr>
           <w:ilvl w:val="0"/>
           <w:numId w:val="1"/>
@@ -3743,10 +4057,10 @@
           <w:rFonts w:ascii="微软雅黑" w:eastAsia="微软雅黑" w:hAnsi="微软雅黑" w:cs="微软雅黑"/>
         </w:rPr>
       </w:pPr>
-      <w:hyperlink r:id="rId10" w:history="1">
-        <w:r>
-          <w:rPr>
-            <w:rStyle w:val="af1"/>
+      <w:hyperlink r:id="rId13" w:history="1">
+        <w:r>
+          <w:rPr>
+            <w:rStyle w:val="ac"/>
             <w:rFonts w:ascii="微软雅黑" w:eastAsia="微软雅黑" w:hAnsi="微软雅黑" w:cs="微软雅黑" w:hint="eastAsia"/>
           </w:rPr>
           <w:t>《NPUSS-Tinder-SDS-1.0(E) 软件文档规范》</w:t>
@@ -3761,7 +4075,7 @@
     </w:p>
     <w:p>
       <w:pPr>
-        <w:pStyle w:val="af2"/>
+        <w:pStyle w:val="ad"/>
         <w:ind w:left="420" w:firstLineChars="0" w:firstLine="0"/>
         <w:rPr>
           <w:rFonts w:ascii="微软雅黑" w:eastAsia="微软雅黑" w:hAnsi="微软雅黑" w:cs="微软雅黑"/>
@@ -3795,7 +4109,7 @@
           <w:rFonts w:ascii="微软雅黑" w:eastAsia="微软雅黑" w:hAnsi="微软雅黑"/>
         </w:rPr>
       </w:pPr>
-      <w:bookmarkStart w:id="6" w:name="_Toc13533346"/>
+      <w:bookmarkStart w:id="6" w:name="_Toc13668273"/>
       <w:r>
         <w:rPr>
           <w:rFonts w:ascii="微软雅黑" w:eastAsia="微软雅黑" w:hAnsi="微软雅黑" w:hint="eastAsia"/>
@@ -3812,31 +4126,22 @@
           <w:rFonts w:ascii="微软雅黑" w:eastAsia="微软雅黑" w:hAnsi="微软雅黑"/>
         </w:rPr>
       </w:pPr>
-      <w:bookmarkStart w:id="7" w:name="_Toc13533347"/>
-      <w:r>
-        <w:rPr>
-          <w:rFonts w:ascii="微软雅黑" w:eastAsia="微软雅黑" w:hAnsi="微软雅黑" w:hint="eastAsia"/>
-        </w:rPr>
-        <w:t>2.1组织结构</w:t>
-      </w:r>
-      <w:bookmarkEnd w:id="7"/>
-    </w:p>
-    <w:p>
+      <w:bookmarkStart w:id="7" w:name="_Toc13668274"/>
       <w:r>
         <w:rPr>
           <w:noProof/>
         </w:rPr>
         <w:drawing>
-          <wp:anchor distT="0" distB="0" distL="114300" distR="114300" simplePos="0" relativeHeight="251658240" behindDoc="0" locked="0" layoutInCell="1" allowOverlap="1">
+          <wp:anchor distT="0" distB="0" distL="114300" distR="114300" simplePos="0" relativeHeight="251658240" behindDoc="0" locked="0" layoutInCell="1" allowOverlap="1" wp14:anchorId="06045A1C" wp14:editId="7001A01D">
             <wp:simplePos x="0" y="0"/>
             <wp:positionH relativeFrom="column">
-              <wp:posOffset>-304800</wp:posOffset>
+              <wp:posOffset>-301625</wp:posOffset>
             </wp:positionH>
             <wp:positionV relativeFrom="paragraph">
-              <wp:posOffset>102870</wp:posOffset>
+              <wp:posOffset>661670</wp:posOffset>
             </wp:positionV>
-            <wp:extent cx="6304280" cy="2186940"/>
-            <wp:effectExtent l="0" t="0" r="1270" b="3810"/>
+            <wp:extent cx="5982970" cy="2075180"/>
+            <wp:effectExtent l="0" t="0" r="0" b="1270"/>
             <wp:wrapTopAndBottom/>
             <wp:docPr id="5" name="图片 1"/>
             <wp:cNvGraphicFramePr>
@@ -3852,7 +4157,7 @@
                     </pic:cNvPicPr>
                   </pic:nvPicPr>
                   <pic:blipFill>
-                    <a:blip r:embed="rId11"/>
+                    <a:blip r:embed="rId14"/>
                     <a:stretch>
                       <a:fillRect/>
                     </a:stretch>
@@ -3860,7 +4165,7 @@
                   <pic:spPr>
                     <a:xfrm>
                       <a:off x="0" y="0"/>
-                      <a:ext cx="6304280" cy="2186940"/>
+                      <a:ext cx="5982970" cy="2075180"/>
                     </a:xfrm>
                     <a:prstGeom prst="rect">
                       <a:avLst/>
@@ -3873,10 +4178,24 @@
                 </pic:pic>
               </a:graphicData>
             </a:graphic>
+            <wp14:sizeRelH relativeFrom="margin">
+              <wp14:pctWidth>0</wp14:pctWidth>
+            </wp14:sizeRelH>
+            <wp14:sizeRelV relativeFrom="margin">
+              <wp14:pctHeight>0</wp14:pctHeight>
+            </wp14:sizeRelV>
           </wp:anchor>
         </w:drawing>
       </w:r>
+      <w:r>
+        <w:rPr>
+          <w:rFonts w:ascii="微软雅黑" w:eastAsia="微软雅黑" w:hAnsi="微软雅黑" w:hint="eastAsia"/>
+        </w:rPr>
+        <w:t>2.1组织结构</w:t>
+      </w:r>
+      <w:bookmarkEnd w:id="7"/>
     </w:p>
+    <w:p/>
     <w:p>
       <w:pPr>
         <w:pStyle w:val="2"/>
@@ -3884,7 +4203,7 @@
           <w:rFonts w:ascii="微软雅黑" w:eastAsia="微软雅黑" w:hAnsi="微软雅黑"/>
         </w:rPr>
       </w:pPr>
-      <w:bookmarkStart w:id="8" w:name="_Toc13533348"/>
+      <w:bookmarkStart w:id="8" w:name="_Toc13668275"/>
       <w:r>
         <w:rPr>
           <w:rFonts w:ascii="微软雅黑" w:eastAsia="微软雅黑" w:hAnsi="微软雅黑" w:hint="eastAsia"/>
@@ -3897,6 +4216,7 @@
       <w:tblPr>
         <w:tblStyle w:val="4-11"/>
         <w:tblW w:w="8528" w:type="dxa"/>
+        <w:jc w:val="center"/>
         <w:tblLayout w:type="fixed"/>
         <w:tblLook w:val="04A0" w:firstRow="1" w:lastRow="0" w:firstColumn="1" w:lastColumn="0" w:noHBand="0" w:noVBand="1"/>
       </w:tblPr>
@@ -3909,6 +4229,7 @@
       <w:tr>
         <w:trPr>
           <w:cnfStyle w:val="100000000000" w:firstRow="1" w:lastRow="0" w:firstColumn="0" w:lastColumn="0" w:oddVBand="0" w:evenVBand="0" w:oddHBand="0" w:evenHBand="0" w:firstRowFirstColumn="0" w:firstRowLastColumn="0" w:lastRowFirstColumn="0" w:lastRowLastColumn="0"/>
+          <w:jc w:val="center"/>
         </w:trPr>
         <w:tc>
           <w:tcPr>
@@ -3980,6 +4301,9 @@
         </w:tc>
       </w:tr>
       <w:tr>
+        <w:trPr>
+          <w:jc w:val="center"/>
+        </w:trPr>
         <w:tc>
           <w:tcPr>
             <w:cnfStyle w:val="001000000000" w:firstRow="0" w:lastRow="0" w:firstColumn="1" w:lastColumn="0" w:oddVBand="0" w:evenVBand="0" w:oddHBand="0" w:evenHBand="0" w:firstRowFirstColumn="0" w:firstRowLastColumn="0" w:lastRowFirstColumn="0" w:lastRowLastColumn="0"/>
@@ -4098,6 +4422,9 @@
         </w:tc>
       </w:tr>
       <w:tr>
+        <w:trPr>
+          <w:jc w:val="center"/>
+        </w:trPr>
         <w:tc>
           <w:tcPr>
             <w:cnfStyle w:val="001000000000" w:firstRow="0" w:lastRow="0" w:firstColumn="1" w:lastColumn="0" w:oddVBand="0" w:evenVBand="0" w:oddHBand="0" w:evenHBand="0" w:firstRowFirstColumn="0" w:firstRowLastColumn="0" w:lastRowFirstColumn="0" w:lastRowLastColumn="0"/>
@@ -4381,7 +4708,7 @@
           </w:p>
           <w:p>
             <w:pPr>
-              <w:pStyle w:val="a5"/>
+              <w:pStyle w:val="a4"/>
               <w:ind w:left="0"/>
               <w:cnfStyle w:val="000000000000" w:firstRow="0" w:lastRow="0" w:firstColumn="0" w:lastColumn="0" w:oddVBand="0" w:evenVBand="0" w:oddHBand="0" w:evenHBand="0" w:firstRowFirstColumn="0" w:firstRowLastColumn="0" w:lastRowFirstColumn="0" w:lastRowLastColumn="0"/>
             </w:pPr>
@@ -4389,6 +4716,9 @@
         </w:tc>
       </w:tr>
       <w:tr>
+        <w:trPr>
+          <w:jc w:val="center"/>
+        </w:trPr>
         <w:tc>
           <w:tcPr>
             <w:cnfStyle w:val="001000000000" w:firstRow="0" w:lastRow="0" w:firstColumn="1" w:lastColumn="0" w:oddVBand="0" w:evenVBand="0" w:oddHBand="0" w:evenHBand="0" w:firstRowFirstColumn="0" w:firstRowLastColumn="0" w:lastRowFirstColumn="0" w:lastRowLastColumn="0"/>
@@ -4474,6 +4804,9 @@
         </w:tc>
       </w:tr>
       <w:tr>
+        <w:trPr>
+          <w:jc w:val="center"/>
+        </w:trPr>
         <w:tc>
           <w:tcPr>
             <w:cnfStyle w:val="001000000000" w:firstRow="0" w:lastRow="0" w:firstColumn="1" w:lastColumn="0" w:oddVBand="0" w:evenVBand="0" w:oddHBand="0" w:evenHBand="0" w:firstRowFirstColumn="0" w:firstRowLastColumn="0" w:lastRowFirstColumn="0" w:lastRowLastColumn="0"/>
@@ -4585,6 +4918,9 @@
         </w:tc>
       </w:tr>
       <w:tr>
+        <w:trPr>
+          <w:jc w:val="center"/>
+        </w:trPr>
         <w:tc>
           <w:tcPr>
             <w:cnfStyle w:val="001000000000" w:firstRow="0" w:lastRow="0" w:firstColumn="1" w:lastColumn="0" w:oddVBand="0" w:evenVBand="0" w:oddHBand="0" w:evenHBand="0" w:firstRowFirstColumn="0" w:firstRowLastColumn="0" w:lastRowFirstColumn="0" w:lastRowLastColumn="0"/>
@@ -4669,7 +5005,7 @@
           <w:rFonts w:ascii="微软雅黑" w:eastAsia="微软雅黑" w:hAnsi="微软雅黑"/>
         </w:rPr>
       </w:pPr>
-      <w:bookmarkStart w:id="9" w:name="_Toc13533349"/>
+      <w:bookmarkStart w:id="9" w:name="_Toc13668276"/>
       <w:r>
         <w:rPr>
           <w:rFonts w:ascii="微软雅黑" w:eastAsia="微软雅黑" w:hAnsi="微软雅黑" w:hint="eastAsia"/>
@@ -4742,7 +5078,7 @@
     </w:p>
     <w:p>
       <w:pPr>
-        <w:pStyle w:val="af2"/>
+        <w:pStyle w:val="ad"/>
         <w:widowControl/>
         <w:numPr>
           <w:ilvl w:val="0"/>
@@ -4763,7 +5099,7 @@
     </w:p>
     <w:p>
       <w:pPr>
-        <w:pStyle w:val="af2"/>
+        <w:pStyle w:val="ad"/>
         <w:widowControl/>
         <w:numPr>
           <w:ilvl w:val="0"/>
@@ -4784,7 +5120,7 @@
     </w:p>
     <w:p>
       <w:pPr>
-        <w:pStyle w:val="af2"/>
+        <w:pStyle w:val="ad"/>
         <w:widowControl/>
         <w:numPr>
           <w:ilvl w:val="0"/>
@@ -4805,7 +5141,7 @@
     </w:p>
     <w:p>
       <w:pPr>
-        <w:pStyle w:val="af2"/>
+        <w:pStyle w:val="ad"/>
         <w:widowControl/>
         <w:numPr>
           <w:ilvl w:val="0"/>
@@ -4817,19 +5153,11 @@
           <w:rFonts w:ascii="微软雅黑" w:eastAsia="微软雅黑" w:hAnsi="微软雅黑"/>
         </w:rPr>
       </w:pPr>
-      <w:proofErr w:type="spellStart"/>
       <w:r>
         <w:rPr>
           <w:rFonts w:ascii="微软雅黑" w:eastAsia="微软雅黑" w:hAnsi="微软雅黑" w:hint="eastAsia"/>
         </w:rPr>
-        <w:t>HeidiSQL</w:t>
-      </w:r>
-      <w:proofErr w:type="spellEnd"/>
-      <w:r>
-        <w:rPr>
-          <w:rFonts w:ascii="微软雅黑" w:eastAsia="微软雅黑" w:hAnsi="微软雅黑" w:hint="eastAsia"/>
-        </w:rPr>
-        <w:t xml:space="preserve"> 9.5.0</w:t>
+        <w:t>HeidiSQL 9.5.0</w:t>
       </w:r>
     </w:p>
     <w:p>
@@ -4852,7 +5180,7 @@
           <w:rFonts w:ascii="微软雅黑" w:eastAsia="微软雅黑" w:hAnsi="微软雅黑"/>
         </w:rPr>
       </w:pPr>
-      <w:bookmarkStart w:id="10" w:name="_Toc13533350"/>
+      <w:bookmarkStart w:id="10" w:name="_Toc13668277"/>
       <w:r>
         <w:rPr>
           <w:rFonts w:ascii="微软雅黑" w:eastAsia="微软雅黑" w:hAnsi="微软雅黑" w:hint="eastAsia"/>
@@ -4869,7 +5197,7 @@
           <w:rFonts w:ascii="微软雅黑" w:eastAsia="微软雅黑" w:hAnsi="微软雅黑"/>
         </w:rPr>
       </w:pPr>
-      <w:bookmarkStart w:id="11" w:name="_Toc13533351"/>
+      <w:bookmarkStart w:id="11" w:name="_Toc13668278"/>
       <w:r>
         <w:rPr>
           <w:rFonts w:ascii="微软雅黑" w:eastAsia="微软雅黑" w:hAnsi="微软雅黑" w:hint="eastAsia"/>
@@ -4895,7 +5223,7 @@
     </w:p>
     <w:p>
       <w:pPr>
-        <w:pStyle w:val="af2"/>
+        <w:pStyle w:val="ad"/>
         <w:widowControl/>
         <w:numPr>
           <w:ilvl w:val="0"/>
@@ -4916,7 +5244,7 @@
     </w:p>
     <w:p>
       <w:pPr>
-        <w:pStyle w:val="af2"/>
+        <w:pStyle w:val="ad"/>
         <w:widowControl/>
         <w:numPr>
           <w:ilvl w:val="0"/>
@@ -4937,7 +5265,7 @@
     </w:p>
     <w:p>
       <w:pPr>
-        <w:pStyle w:val="af2"/>
+        <w:pStyle w:val="ad"/>
         <w:widowControl/>
         <w:numPr>
           <w:ilvl w:val="0"/>
@@ -4963,7 +5291,7 @@
           <w:rFonts w:ascii="微软雅黑" w:eastAsia="微软雅黑" w:hAnsi="微软雅黑"/>
         </w:rPr>
       </w:pPr>
-      <w:bookmarkStart w:id="12" w:name="_Toc13533352"/>
+      <w:bookmarkStart w:id="12" w:name="_Toc13668279"/>
       <w:r>
         <w:rPr>
           <w:rFonts w:ascii="微软雅黑" w:eastAsia="微软雅黑" w:hAnsi="微软雅黑" w:hint="eastAsia"/>
@@ -4974,7 +5302,7 @@
     </w:p>
     <w:p>
       <w:pPr>
-        <w:pStyle w:val="af2"/>
+        <w:pStyle w:val="ad"/>
         <w:widowControl/>
         <w:numPr>
           <w:ilvl w:val="0"/>
@@ -4995,7 +5323,7 @@
     </w:p>
     <w:p>
       <w:pPr>
-        <w:pStyle w:val="af2"/>
+        <w:pStyle w:val="ad"/>
         <w:widowControl/>
         <w:numPr>
           <w:ilvl w:val="0"/>
@@ -5016,7 +5344,7 @@
     </w:p>
     <w:p>
       <w:pPr>
-        <w:pStyle w:val="af2"/>
+        <w:pStyle w:val="ad"/>
         <w:widowControl/>
         <w:numPr>
           <w:ilvl w:val="0"/>
@@ -5042,7 +5370,7 @@
           <w:rFonts w:ascii="微软雅黑" w:eastAsia="微软雅黑" w:hAnsi="微软雅黑"/>
         </w:rPr>
       </w:pPr>
-      <w:bookmarkStart w:id="13" w:name="_Toc13533353"/>
+      <w:bookmarkStart w:id="13" w:name="_Toc13668280"/>
       <w:r>
         <w:rPr>
           <w:rFonts w:ascii="微软雅黑" w:eastAsia="微软雅黑" w:hAnsi="微软雅黑" w:hint="eastAsia"/>
@@ -5055,6 +5383,7 @@
       <w:tblPr>
         <w:tblStyle w:val="4-11"/>
         <w:tblW w:w="9567" w:type="dxa"/>
+        <w:jc w:val="center"/>
         <w:tblLayout w:type="fixed"/>
         <w:tblLook w:val="04A0" w:firstRow="1" w:lastRow="0" w:firstColumn="1" w:lastColumn="0" w:noHBand="0" w:noVBand="1"/>
       </w:tblPr>
@@ -5067,21 +5396,26 @@
       <w:tr>
         <w:trPr>
           <w:cnfStyle w:val="100000000000" w:firstRow="1" w:lastRow="0" w:firstColumn="0" w:lastColumn="0" w:oddVBand="0" w:evenVBand="0" w:oddHBand="0" w:evenHBand="0" w:firstRowFirstColumn="0" w:firstRowLastColumn="0" w:lastRowFirstColumn="0" w:lastRowLastColumn="0"/>
+          <w:jc w:val="center"/>
         </w:trPr>
         <w:tc>
           <w:tcPr>
             <w:cnfStyle w:val="001000000000" w:firstRow="0" w:lastRow="0" w:firstColumn="1" w:lastColumn="0" w:oddVBand="0" w:evenVBand="0" w:oddHBand="0" w:evenHBand="0" w:firstRowFirstColumn="0" w:firstRowLastColumn="0" w:lastRowFirstColumn="0" w:lastRowLastColumn="0"/>
             <w:tcW w:w="2132" w:type="dxa"/>
-          </w:tcPr>
-          <w:p>
-            <w:pPr>
+            <w:vAlign w:val="center"/>
+          </w:tcPr>
+          <w:p>
+            <w:pPr>
+              <w:jc w:val="center"/>
               <w:rPr>
                 <w:rFonts w:ascii="微软雅黑" w:eastAsia="微软雅黑" w:hAnsi="微软雅黑"/>
+                <w:color w:val="auto"/>
               </w:rPr>
             </w:pPr>
             <w:r>
               <w:rPr>
                 <w:rFonts w:ascii="微软雅黑" w:eastAsia="微软雅黑" w:hAnsi="微软雅黑" w:hint="eastAsia"/>
+                <w:color w:val="auto"/>
               </w:rPr>
               <w:t>基线类别</w:t>
             </w:r>
@@ -5090,17 +5424,21 @@
         <w:tc>
           <w:tcPr>
             <w:tcW w:w="3040" w:type="dxa"/>
-          </w:tcPr>
-          <w:p>
-            <w:pPr>
+            <w:vAlign w:val="center"/>
+          </w:tcPr>
+          <w:p>
+            <w:pPr>
+              <w:jc w:val="center"/>
               <w:cnfStyle w:val="100000000000" w:firstRow="1" w:lastRow="0" w:firstColumn="0" w:lastColumn="0" w:oddVBand="0" w:evenVBand="0" w:oddHBand="0" w:evenHBand="0" w:firstRowFirstColumn="0" w:firstRowLastColumn="0" w:lastRowFirstColumn="0" w:lastRowLastColumn="0"/>
               <w:rPr>
                 <w:rFonts w:ascii="微软雅黑" w:eastAsia="微软雅黑" w:hAnsi="微软雅黑"/>
+                <w:color w:val="auto"/>
               </w:rPr>
             </w:pPr>
             <w:r>
               <w:rPr>
                 <w:rFonts w:ascii="微软雅黑" w:eastAsia="微软雅黑" w:hAnsi="微软雅黑" w:hint="eastAsia"/>
+                <w:color w:val="auto"/>
               </w:rPr>
               <w:t>基线配置项名称</w:t>
             </w:r>
@@ -5109,17 +5447,21 @@
         <w:tc>
           <w:tcPr>
             <w:tcW w:w="2325" w:type="dxa"/>
-          </w:tcPr>
-          <w:p>
-            <w:pPr>
+            <w:vAlign w:val="center"/>
+          </w:tcPr>
+          <w:p>
+            <w:pPr>
+              <w:jc w:val="center"/>
               <w:cnfStyle w:val="100000000000" w:firstRow="1" w:lastRow="0" w:firstColumn="0" w:lastColumn="0" w:oddVBand="0" w:evenVBand="0" w:oddHBand="0" w:evenHBand="0" w:firstRowFirstColumn="0" w:firstRowLastColumn="0" w:lastRowFirstColumn="0" w:lastRowLastColumn="0"/>
               <w:rPr>
                 <w:rFonts w:ascii="微软雅黑" w:eastAsia="微软雅黑" w:hAnsi="微软雅黑"/>
+                <w:color w:val="auto"/>
               </w:rPr>
             </w:pPr>
             <w:r>
               <w:rPr>
                 <w:rFonts w:ascii="微软雅黑" w:eastAsia="微软雅黑" w:hAnsi="微软雅黑" w:hint="eastAsia"/>
+                <w:color w:val="auto"/>
               </w:rPr>
               <w:t>基线配置项的位置</w:t>
             </w:r>
@@ -5128,17 +5470,21 @@
         <w:tc>
           <w:tcPr>
             <w:tcW w:w="2070" w:type="dxa"/>
-          </w:tcPr>
-          <w:p>
-            <w:pPr>
+            <w:vAlign w:val="center"/>
+          </w:tcPr>
+          <w:p>
+            <w:pPr>
+              <w:jc w:val="center"/>
               <w:cnfStyle w:val="100000000000" w:firstRow="1" w:lastRow="0" w:firstColumn="0" w:lastColumn="0" w:oddVBand="0" w:evenVBand="0" w:oddHBand="0" w:evenHBand="0" w:firstRowFirstColumn="0" w:firstRowLastColumn="0" w:lastRowFirstColumn="0" w:lastRowLastColumn="0"/>
               <w:rPr>
                 <w:rFonts w:ascii="微软雅黑" w:eastAsia="微软雅黑" w:hAnsi="微软雅黑"/>
+                <w:color w:val="auto"/>
               </w:rPr>
             </w:pPr>
             <w:r>
               <w:rPr>
                 <w:rFonts w:ascii="微软雅黑" w:eastAsia="微软雅黑" w:hAnsi="微软雅黑" w:hint="eastAsia"/>
+                <w:color w:val="auto"/>
               </w:rPr>
               <w:t>备注</w:t>
             </w:r>
@@ -5146,14 +5492,707 @@
         </w:tc>
       </w:tr>
       <w:tr>
+        <w:trPr>
+          <w:jc w:val="center"/>
+        </w:trPr>
+        <w:tc>
+          <w:tcPr>
+            <w:cnfStyle w:val="001000000000" w:firstRow="0" w:lastRow="0" w:firstColumn="1" w:lastColumn="0" w:oddVBand="0" w:evenVBand="0" w:oddHBand="0" w:evenHBand="0" w:firstRowFirstColumn="0" w:firstRowLastColumn="0" w:lastRowFirstColumn="0" w:lastRowLastColumn="0"/>
+            <w:tcW w:w="2132" w:type="dxa"/>
+            <w:vMerge w:val="restart"/>
+            <w:shd w:val="clear" w:color="auto" w:fill="DBE5F1" w:themeFill="accent1" w:themeFillTint="33"/>
+            <w:vAlign w:val="center"/>
+          </w:tcPr>
+          <w:p>
+            <w:pPr>
+              <w:jc w:val="center"/>
+              <w:rPr>
+                <w:rFonts w:ascii="微软雅黑" w:eastAsia="微软雅黑" w:hAnsi="微软雅黑"/>
+              </w:rPr>
+            </w:pPr>
+            <w:r>
+              <w:rPr>
+                <w:rFonts w:ascii="微软雅黑" w:eastAsia="微软雅黑" w:hAnsi="微软雅黑" w:hint="eastAsia"/>
+              </w:rPr>
+              <w:t>规划基线</w:t>
+            </w:r>
+          </w:p>
+        </w:tc>
+        <w:tc>
+          <w:tcPr>
+            <w:tcW w:w="3040" w:type="dxa"/>
+            <w:shd w:val="clear" w:color="auto" w:fill="DBE5F1" w:themeFill="accent1" w:themeFillTint="33"/>
+            <w:vAlign w:val="center"/>
+          </w:tcPr>
+          <w:p>
+            <w:pPr>
+              <w:jc w:val="center"/>
+              <w:cnfStyle w:val="000000000000" w:firstRow="0" w:lastRow="0" w:firstColumn="0" w:lastColumn="0" w:oddVBand="0" w:evenVBand="0" w:oddHBand="0" w:evenHBand="0" w:firstRowFirstColumn="0" w:firstRowLastColumn="0" w:lastRowFirstColumn="0" w:lastRowLastColumn="0"/>
+              <w:rPr>
+                <w:rFonts w:ascii="微软雅黑" w:eastAsia="微软雅黑" w:hAnsi="微软雅黑"/>
+              </w:rPr>
+            </w:pPr>
+            <w:r>
+              <w:rPr>
+                <w:rFonts w:ascii="微软雅黑" w:eastAsia="微软雅黑" w:hAnsi="微软雅黑" w:hint="eastAsia"/>
+              </w:rPr>
+              <w:t>软件开发计划(SDP)</w:t>
+            </w:r>
+          </w:p>
+        </w:tc>
+        <w:tc>
+          <w:tcPr>
+            <w:tcW w:w="2325" w:type="dxa"/>
+            <w:shd w:val="clear" w:color="auto" w:fill="DBE5F1" w:themeFill="accent1" w:themeFillTint="33"/>
+            <w:vAlign w:val="center"/>
+          </w:tcPr>
+          <w:p>
+            <w:pPr>
+              <w:jc w:val="center"/>
+              <w:cnfStyle w:val="000000000000" w:firstRow="0" w:lastRow="0" w:firstColumn="0" w:lastColumn="0" w:oddVBand="0" w:evenVBand="0" w:oddHBand="0" w:evenHBand="0" w:firstRowFirstColumn="0" w:firstRowLastColumn="0" w:lastRowFirstColumn="0" w:lastRowLastColumn="0"/>
+              <w:rPr>
+                <w:rFonts w:ascii="微软雅黑" w:eastAsia="微软雅黑" w:hAnsi="微软雅黑"/>
+              </w:rPr>
+            </w:pPr>
+            <w:r>
+              <w:rPr>
+                <w:rFonts w:ascii="微软雅黑" w:eastAsia="微软雅黑" w:hAnsi="微软雅黑" w:hint="eastAsia"/>
+              </w:rPr>
+              <w:t>受控库</w:t>
+            </w:r>
+          </w:p>
+        </w:tc>
+        <w:tc>
+          <w:tcPr>
+            <w:tcW w:w="2070" w:type="dxa"/>
+            <w:shd w:val="clear" w:color="auto" w:fill="DBE5F1" w:themeFill="accent1" w:themeFillTint="33"/>
+            <w:vAlign w:val="center"/>
+          </w:tcPr>
+          <w:p>
+            <w:pPr>
+              <w:jc w:val="center"/>
+              <w:cnfStyle w:val="000000000000" w:firstRow="0" w:lastRow="0" w:firstColumn="0" w:lastColumn="0" w:oddVBand="0" w:evenVBand="0" w:oddHBand="0" w:evenHBand="0" w:firstRowFirstColumn="0" w:firstRowLastColumn="0" w:lastRowFirstColumn="0" w:lastRowLastColumn="0"/>
+              <w:rPr>
+                <w:rFonts w:ascii="微软雅黑" w:eastAsia="微软雅黑" w:hAnsi="微软雅黑"/>
+              </w:rPr>
+            </w:pPr>
+            <w:r>
+              <w:rPr>
+                <w:rFonts w:ascii="微软雅黑" w:eastAsia="微软雅黑" w:hAnsi="微软雅黑"/>
+              </w:rPr>
+              <w:t>无</w:t>
+            </w:r>
+          </w:p>
+        </w:tc>
+      </w:tr>
+      <w:tr>
+        <w:trPr>
+          <w:jc w:val="center"/>
+        </w:trPr>
+        <w:tc>
+          <w:tcPr>
+            <w:cnfStyle w:val="001000000000" w:firstRow="0" w:lastRow="0" w:firstColumn="1" w:lastColumn="0" w:oddVBand="0" w:evenVBand="0" w:oddHBand="0" w:evenHBand="0" w:firstRowFirstColumn="0" w:firstRowLastColumn="0" w:lastRowFirstColumn="0" w:lastRowLastColumn="0"/>
+            <w:tcW w:w="2132" w:type="dxa"/>
+            <w:vMerge/>
+            <w:vAlign w:val="center"/>
+          </w:tcPr>
+          <w:p>
+            <w:pPr>
+              <w:jc w:val="center"/>
+              <w:rPr>
+                <w:rFonts w:ascii="微软雅黑" w:eastAsia="微软雅黑" w:hAnsi="微软雅黑"/>
+              </w:rPr>
+            </w:pPr>
+          </w:p>
+        </w:tc>
+        <w:tc>
+          <w:tcPr>
+            <w:tcW w:w="3040" w:type="dxa"/>
+            <w:vAlign w:val="center"/>
+          </w:tcPr>
+          <w:p>
+            <w:pPr>
+              <w:jc w:val="center"/>
+              <w:cnfStyle w:val="000000000000" w:firstRow="0" w:lastRow="0" w:firstColumn="0" w:lastColumn="0" w:oddVBand="0" w:evenVBand="0" w:oddHBand="0" w:evenHBand="0" w:firstRowFirstColumn="0" w:firstRowLastColumn="0" w:lastRowFirstColumn="0" w:lastRowLastColumn="0"/>
+              <w:rPr>
+                <w:rFonts w:ascii="微软雅黑" w:eastAsia="微软雅黑" w:hAnsi="微软雅黑"/>
+              </w:rPr>
+            </w:pPr>
+            <w:r>
+              <w:rPr>
+                <w:rFonts w:ascii="微软雅黑" w:eastAsia="微软雅黑" w:hAnsi="微软雅黑" w:hint="eastAsia"/>
+              </w:rPr>
+              <w:t>软件需求规格说明书(SRS)</w:t>
+            </w:r>
+          </w:p>
+        </w:tc>
+        <w:tc>
+          <w:tcPr>
+            <w:tcW w:w="2325" w:type="dxa"/>
+            <w:vAlign w:val="center"/>
+          </w:tcPr>
+          <w:p>
+            <w:pPr>
+              <w:jc w:val="center"/>
+              <w:cnfStyle w:val="000000000000" w:firstRow="0" w:lastRow="0" w:firstColumn="0" w:lastColumn="0" w:oddVBand="0" w:evenVBand="0" w:oddHBand="0" w:evenHBand="0" w:firstRowFirstColumn="0" w:firstRowLastColumn="0" w:lastRowFirstColumn="0" w:lastRowLastColumn="0"/>
+              <w:rPr>
+                <w:rFonts w:ascii="微软雅黑" w:eastAsia="微软雅黑" w:hAnsi="微软雅黑"/>
+              </w:rPr>
+            </w:pPr>
+            <w:r>
+              <w:rPr>
+                <w:rFonts w:ascii="微软雅黑" w:eastAsia="微软雅黑" w:hAnsi="微软雅黑" w:hint="eastAsia"/>
+              </w:rPr>
+              <w:t>基线库</w:t>
+            </w:r>
+          </w:p>
+        </w:tc>
+        <w:tc>
+          <w:tcPr>
+            <w:tcW w:w="2070" w:type="dxa"/>
+            <w:vAlign w:val="center"/>
+          </w:tcPr>
+          <w:p>
+            <w:pPr>
+              <w:jc w:val="center"/>
+              <w:cnfStyle w:val="000000000000" w:firstRow="0" w:lastRow="0" w:firstColumn="0" w:lastColumn="0" w:oddVBand="0" w:evenVBand="0" w:oddHBand="0" w:evenHBand="0" w:firstRowFirstColumn="0" w:firstRowLastColumn="0" w:lastRowFirstColumn="0" w:lastRowLastColumn="0"/>
+              <w:rPr>
+                <w:rFonts w:ascii="微软雅黑" w:eastAsia="微软雅黑" w:hAnsi="微软雅黑"/>
+              </w:rPr>
+            </w:pPr>
+            <w:r>
+              <w:rPr>
+                <w:rFonts w:ascii="微软雅黑" w:eastAsia="微软雅黑" w:hAnsi="微软雅黑"/>
+              </w:rPr>
+              <w:t>无</w:t>
+            </w:r>
+          </w:p>
+        </w:tc>
+      </w:tr>
+      <w:tr>
+        <w:trPr>
+          <w:jc w:val="center"/>
+        </w:trPr>
+        <w:tc>
+          <w:tcPr>
+            <w:cnfStyle w:val="001000000000" w:firstRow="0" w:lastRow="0" w:firstColumn="1" w:lastColumn="0" w:oddVBand="0" w:evenVBand="0" w:oddHBand="0" w:evenHBand="0" w:firstRowFirstColumn="0" w:firstRowLastColumn="0" w:lastRowFirstColumn="0" w:lastRowLastColumn="0"/>
+            <w:tcW w:w="2132" w:type="dxa"/>
+            <w:vMerge/>
+            <w:shd w:val="clear" w:color="auto" w:fill="DBE5F1" w:themeFill="accent1" w:themeFillTint="33"/>
+            <w:vAlign w:val="center"/>
+          </w:tcPr>
+          <w:p>
+            <w:pPr>
+              <w:jc w:val="center"/>
+              <w:rPr>
+                <w:rFonts w:ascii="微软雅黑" w:eastAsia="微软雅黑" w:hAnsi="微软雅黑"/>
+              </w:rPr>
+            </w:pPr>
+          </w:p>
+        </w:tc>
+        <w:tc>
+          <w:tcPr>
+            <w:tcW w:w="3040" w:type="dxa"/>
+            <w:shd w:val="clear" w:color="auto" w:fill="DBE5F1" w:themeFill="accent1" w:themeFillTint="33"/>
+            <w:vAlign w:val="center"/>
+          </w:tcPr>
+          <w:p>
+            <w:pPr>
+              <w:jc w:val="center"/>
+              <w:cnfStyle w:val="000000000000" w:firstRow="0" w:lastRow="0" w:firstColumn="0" w:lastColumn="0" w:oddVBand="0" w:evenVBand="0" w:oddHBand="0" w:evenHBand="0" w:firstRowFirstColumn="0" w:firstRowLastColumn="0" w:lastRowFirstColumn="0" w:lastRowLastColumn="0"/>
+              <w:rPr>
+                <w:rFonts w:ascii="微软雅黑" w:eastAsia="微软雅黑" w:hAnsi="微软雅黑"/>
+              </w:rPr>
+            </w:pPr>
+            <w:r>
+              <w:rPr>
+                <w:rFonts w:ascii="微软雅黑" w:eastAsia="微软雅黑" w:hAnsi="微软雅黑" w:hint="eastAsia"/>
+              </w:rPr>
+              <w:t>文档编号规则(DNR)</w:t>
+            </w:r>
+          </w:p>
+        </w:tc>
+        <w:tc>
+          <w:tcPr>
+            <w:tcW w:w="2325" w:type="dxa"/>
+            <w:shd w:val="clear" w:color="auto" w:fill="DBE5F1" w:themeFill="accent1" w:themeFillTint="33"/>
+            <w:vAlign w:val="center"/>
+          </w:tcPr>
+          <w:p>
+            <w:pPr>
+              <w:jc w:val="center"/>
+              <w:cnfStyle w:val="000000000000" w:firstRow="0" w:lastRow="0" w:firstColumn="0" w:lastColumn="0" w:oddVBand="0" w:evenVBand="0" w:oddHBand="0" w:evenHBand="0" w:firstRowFirstColumn="0" w:firstRowLastColumn="0" w:lastRowFirstColumn="0" w:lastRowLastColumn="0"/>
+              <w:rPr>
+                <w:rFonts w:ascii="微软雅黑" w:eastAsia="微软雅黑" w:hAnsi="微软雅黑"/>
+              </w:rPr>
+            </w:pPr>
+            <w:r>
+              <w:rPr>
+                <w:rFonts w:ascii="微软雅黑" w:eastAsia="微软雅黑" w:hAnsi="微软雅黑" w:hint="eastAsia"/>
+              </w:rPr>
+              <w:t>受控库</w:t>
+            </w:r>
+          </w:p>
+        </w:tc>
+        <w:tc>
+          <w:tcPr>
+            <w:tcW w:w="2070" w:type="dxa"/>
+            <w:shd w:val="clear" w:color="auto" w:fill="DBE5F1" w:themeFill="accent1" w:themeFillTint="33"/>
+            <w:vAlign w:val="center"/>
+          </w:tcPr>
+          <w:p>
+            <w:pPr>
+              <w:jc w:val="center"/>
+              <w:cnfStyle w:val="000000000000" w:firstRow="0" w:lastRow="0" w:firstColumn="0" w:lastColumn="0" w:oddVBand="0" w:evenVBand="0" w:oddHBand="0" w:evenHBand="0" w:firstRowFirstColumn="0" w:firstRowLastColumn="0" w:lastRowFirstColumn="0" w:lastRowLastColumn="0"/>
+              <w:rPr>
+                <w:rFonts w:ascii="微软雅黑" w:eastAsia="微软雅黑" w:hAnsi="微软雅黑"/>
+              </w:rPr>
+            </w:pPr>
+            <w:r>
+              <w:rPr>
+                <w:rFonts w:ascii="微软雅黑" w:eastAsia="微软雅黑" w:hAnsi="微软雅黑"/>
+              </w:rPr>
+              <w:t>无</w:t>
+            </w:r>
+          </w:p>
+        </w:tc>
+      </w:tr>
+      <w:tr>
+        <w:trPr>
+          <w:jc w:val="center"/>
+        </w:trPr>
+        <w:tc>
+          <w:tcPr>
+            <w:cnfStyle w:val="001000000000" w:firstRow="0" w:lastRow="0" w:firstColumn="1" w:lastColumn="0" w:oddVBand="0" w:evenVBand="0" w:oddHBand="0" w:evenHBand="0" w:firstRowFirstColumn="0" w:firstRowLastColumn="0" w:lastRowFirstColumn="0" w:lastRowLastColumn="0"/>
+            <w:tcW w:w="2132" w:type="dxa"/>
+            <w:vMerge/>
+            <w:vAlign w:val="center"/>
+          </w:tcPr>
+          <w:p>
+            <w:pPr>
+              <w:jc w:val="center"/>
+              <w:rPr>
+                <w:rFonts w:ascii="微软雅黑" w:eastAsia="微软雅黑" w:hAnsi="微软雅黑"/>
+              </w:rPr>
+            </w:pPr>
+          </w:p>
+        </w:tc>
+        <w:tc>
+          <w:tcPr>
+            <w:tcW w:w="3040" w:type="dxa"/>
+            <w:vAlign w:val="center"/>
+          </w:tcPr>
+          <w:p>
+            <w:pPr>
+              <w:jc w:val="center"/>
+              <w:cnfStyle w:val="000000000000" w:firstRow="0" w:lastRow="0" w:firstColumn="0" w:lastColumn="0" w:oddVBand="0" w:evenVBand="0" w:oddHBand="0" w:evenHBand="0" w:firstRowFirstColumn="0" w:firstRowLastColumn="0" w:lastRowFirstColumn="0" w:lastRowLastColumn="0"/>
+              <w:rPr>
+                <w:rFonts w:ascii="微软雅黑" w:eastAsia="微软雅黑" w:hAnsi="微软雅黑"/>
+              </w:rPr>
+            </w:pPr>
+            <w:r>
+              <w:rPr>
+                <w:rFonts w:ascii="微软雅黑" w:eastAsia="微软雅黑" w:hAnsi="微软雅黑" w:hint="eastAsia"/>
+              </w:rPr>
+              <w:t>软件配置管理计划(SCMP)</w:t>
+            </w:r>
+          </w:p>
+        </w:tc>
+        <w:tc>
+          <w:tcPr>
+            <w:tcW w:w="2325" w:type="dxa"/>
+            <w:vAlign w:val="center"/>
+          </w:tcPr>
+          <w:p>
+            <w:pPr>
+              <w:jc w:val="center"/>
+              <w:cnfStyle w:val="000000000000" w:firstRow="0" w:lastRow="0" w:firstColumn="0" w:lastColumn="0" w:oddVBand="0" w:evenVBand="0" w:oddHBand="0" w:evenHBand="0" w:firstRowFirstColumn="0" w:firstRowLastColumn="0" w:lastRowFirstColumn="0" w:lastRowLastColumn="0"/>
+              <w:rPr>
+                <w:rFonts w:ascii="微软雅黑" w:eastAsia="微软雅黑" w:hAnsi="微软雅黑"/>
+              </w:rPr>
+            </w:pPr>
+            <w:r>
+              <w:rPr>
+                <w:rFonts w:ascii="微软雅黑" w:eastAsia="微软雅黑" w:hAnsi="微软雅黑" w:hint="eastAsia"/>
+              </w:rPr>
+              <w:t>基线库</w:t>
+            </w:r>
+          </w:p>
+        </w:tc>
+        <w:tc>
+          <w:tcPr>
+            <w:tcW w:w="2070" w:type="dxa"/>
+            <w:vAlign w:val="center"/>
+          </w:tcPr>
+          <w:p>
+            <w:pPr>
+              <w:jc w:val="center"/>
+              <w:cnfStyle w:val="000000000000" w:firstRow="0" w:lastRow="0" w:firstColumn="0" w:lastColumn="0" w:oddVBand="0" w:evenVBand="0" w:oddHBand="0" w:evenHBand="0" w:firstRowFirstColumn="0" w:firstRowLastColumn="0" w:lastRowFirstColumn="0" w:lastRowLastColumn="0"/>
+              <w:rPr>
+                <w:rFonts w:ascii="微软雅黑" w:eastAsia="微软雅黑" w:hAnsi="微软雅黑"/>
+              </w:rPr>
+            </w:pPr>
+            <w:r>
+              <w:rPr>
+                <w:rFonts w:ascii="微软雅黑" w:eastAsia="微软雅黑" w:hAnsi="微软雅黑"/>
+              </w:rPr>
+              <w:t>无</w:t>
+            </w:r>
+          </w:p>
+        </w:tc>
+      </w:tr>
+      <w:tr>
+        <w:trPr>
+          <w:jc w:val="center"/>
+        </w:trPr>
+        <w:tc>
+          <w:tcPr>
+            <w:cnfStyle w:val="001000000000" w:firstRow="0" w:lastRow="0" w:firstColumn="1" w:lastColumn="0" w:oddVBand="0" w:evenVBand="0" w:oddHBand="0" w:evenHBand="0" w:firstRowFirstColumn="0" w:firstRowLastColumn="0" w:lastRowFirstColumn="0" w:lastRowLastColumn="0"/>
+            <w:tcW w:w="2132" w:type="dxa"/>
+            <w:vMerge/>
+            <w:shd w:val="clear" w:color="auto" w:fill="C7D9F1" w:themeFill="text2" w:themeFillTint="32"/>
+            <w:vAlign w:val="center"/>
+          </w:tcPr>
+          <w:p>
+            <w:pPr>
+              <w:jc w:val="center"/>
+              <w:rPr>
+                <w:rFonts w:ascii="微软雅黑" w:eastAsia="微软雅黑" w:hAnsi="微软雅黑"/>
+              </w:rPr>
+            </w:pPr>
+          </w:p>
+        </w:tc>
+        <w:tc>
+          <w:tcPr>
+            <w:tcW w:w="3040" w:type="dxa"/>
+            <w:shd w:val="clear" w:color="auto" w:fill="C7D9F1" w:themeFill="text2" w:themeFillTint="32"/>
+            <w:vAlign w:val="center"/>
+          </w:tcPr>
+          <w:p>
+            <w:pPr>
+              <w:jc w:val="center"/>
+              <w:cnfStyle w:val="000000000000" w:firstRow="0" w:lastRow="0" w:firstColumn="0" w:lastColumn="0" w:oddVBand="0" w:evenVBand="0" w:oddHBand="0" w:evenHBand="0" w:firstRowFirstColumn="0" w:firstRowLastColumn="0" w:lastRowFirstColumn="0" w:lastRowLastColumn="0"/>
+              <w:rPr>
+                <w:rFonts w:ascii="微软雅黑" w:eastAsia="微软雅黑" w:hAnsi="微软雅黑"/>
+              </w:rPr>
+            </w:pPr>
+            <w:r>
+              <w:rPr>
+                <w:rFonts w:ascii="微软雅黑" w:eastAsia="微软雅黑" w:hAnsi="微软雅黑" w:hint="eastAsia"/>
+              </w:rPr>
+              <w:t>软件版本说明(SVD)</w:t>
+            </w:r>
+          </w:p>
+        </w:tc>
+        <w:tc>
+          <w:tcPr>
+            <w:tcW w:w="2325" w:type="dxa"/>
+            <w:shd w:val="clear" w:color="auto" w:fill="C7D9F1" w:themeFill="text2" w:themeFillTint="32"/>
+            <w:vAlign w:val="center"/>
+          </w:tcPr>
+          <w:p>
+            <w:pPr>
+              <w:jc w:val="center"/>
+              <w:cnfStyle w:val="000000000000" w:firstRow="0" w:lastRow="0" w:firstColumn="0" w:lastColumn="0" w:oddVBand="0" w:evenVBand="0" w:oddHBand="0" w:evenHBand="0" w:firstRowFirstColumn="0" w:firstRowLastColumn="0" w:lastRowFirstColumn="0" w:lastRowLastColumn="0"/>
+              <w:rPr>
+                <w:rFonts w:ascii="微软雅黑" w:eastAsia="微软雅黑" w:hAnsi="微软雅黑"/>
+              </w:rPr>
+            </w:pPr>
+            <w:r>
+              <w:rPr>
+                <w:rFonts w:ascii="微软雅黑" w:eastAsia="微软雅黑" w:hAnsi="微软雅黑" w:hint="eastAsia"/>
+              </w:rPr>
+              <w:t>基线库</w:t>
+            </w:r>
+          </w:p>
+        </w:tc>
+        <w:tc>
+          <w:tcPr>
+            <w:tcW w:w="2070" w:type="dxa"/>
+            <w:shd w:val="clear" w:color="auto" w:fill="C7D9F1" w:themeFill="text2" w:themeFillTint="32"/>
+            <w:vAlign w:val="center"/>
+          </w:tcPr>
+          <w:p>
+            <w:pPr>
+              <w:jc w:val="center"/>
+              <w:cnfStyle w:val="000000000000" w:firstRow="0" w:lastRow="0" w:firstColumn="0" w:lastColumn="0" w:oddVBand="0" w:evenVBand="0" w:oddHBand="0" w:evenHBand="0" w:firstRowFirstColumn="0" w:firstRowLastColumn="0" w:lastRowFirstColumn="0" w:lastRowLastColumn="0"/>
+            </w:pPr>
+            <w:r>
+              <w:rPr>
+                <w:rFonts w:ascii="微软雅黑" w:eastAsia="微软雅黑" w:hAnsi="微软雅黑"/>
+              </w:rPr>
+              <w:t>无</w:t>
+            </w:r>
+          </w:p>
+        </w:tc>
+      </w:tr>
+      <w:tr>
+        <w:trPr>
+          <w:jc w:val="center"/>
+        </w:trPr>
+        <w:tc>
+          <w:tcPr>
+            <w:cnfStyle w:val="001000000000" w:firstRow="0" w:lastRow="0" w:firstColumn="1" w:lastColumn="0" w:oddVBand="0" w:evenVBand="0" w:oddHBand="0" w:evenHBand="0" w:firstRowFirstColumn="0" w:firstRowLastColumn="0" w:lastRowFirstColumn="0" w:lastRowLastColumn="0"/>
+            <w:tcW w:w="2132" w:type="dxa"/>
+            <w:vMerge/>
+            <w:vAlign w:val="center"/>
+          </w:tcPr>
+          <w:p>
+            <w:pPr>
+              <w:jc w:val="center"/>
+              <w:rPr>
+                <w:rFonts w:ascii="微软雅黑" w:eastAsia="微软雅黑" w:hAnsi="微软雅黑"/>
+              </w:rPr>
+            </w:pPr>
+          </w:p>
+        </w:tc>
+        <w:tc>
+          <w:tcPr>
+            <w:tcW w:w="3040" w:type="dxa"/>
+            <w:vAlign w:val="center"/>
+          </w:tcPr>
+          <w:p>
+            <w:pPr>
+              <w:jc w:val="center"/>
+              <w:cnfStyle w:val="000000000000" w:firstRow="0" w:lastRow="0" w:firstColumn="0" w:lastColumn="0" w:oddVBand="0" w:evenVBand="0" w:oddHBand="0" w:evenHBand="0" w:firstRowFirstColumn="0" w:firstRowLastColumn="0" w:lastRowFirstColumn="0" w:lastRowLastColumn="0"/>
+              <w:rPr>
+                <w:rFonts w:ascii="微软雅黑" w:eastAsia="微软雅黑" w:hAnsi="微软雅黑"/>
+              </w:rPr>
+            </w:pPr>
+            <w:r>
+              <w:rPr>
+                <w:rFonts w:ascii="微软雅黑" w:eastAsia="微软雅黑" w:hAnsi="微软雅黑" w:hint="eastAsia"/>
+              </w:rPr>
+              <w:t>软件功能列表(SFT)</w:t>
+            </w:r>
+          </w:p>
+        </w:tc>
+        <w:tc>
+          <w:tcPr>
+            <w:tcW w:w="2325" w:type="dxa"/>
+            <w:vAlign w:val="center"/>
+          </w:tcPr>
+          <w:p>
+            <w:pPr>
+              <w:jc w:val="center"/>
+              <w:cnfStyle w:val="000000000000" w:firstRow="0" w:lastRow="0" w:firstColumn="0" w:lastColumn="0" w:oddVBand="0" w:evenVBand="0" w:oddHBand="0" w:evenHBand="0" w:firstRowFirstColumn="0" w:firstRowLastColumn="0" w:lastRowFirstColumn="0" w:lastRowLastColumn="0"/>
+              <w:rPr>
+                <w:rFonts w:ascii="微软雅黑" w:eastAsia="微软雅黑" w:hAnsi="微软雅黑"/>
+              </w:rPr>
+            </w:pPr>
+            <w:r>
+              <w:rPr>
+                <w:rFonts w:ascii="微软雅黑" w:eastAsia="微软雅黑" w:hAnsi="微软雅黑" w:hint="eastAsia"/>
+              </w:rPr>
+              <w:t>受控库</w:t>
+            </w:r>
+          </w:p>
+        </w:tc>
+        <w:tc>
+          <w:tcPr>
+            <w:tcW w:w="2070" w:type="dxa"/>
+            <w:vAlign w:val="center"/>
+          </w:tcPr>
+          <w:p>
+            <w:pPr>
+              <w:jc w:val="center"/>
+              <w:cnfStyle w:val="000000000000" w:firstRow="0" w:lastRow="0" w:firstColumn="0" w:lastColumn="0" w:oddVBand="0" w:evenVBand="0" w:oddHBand="0" w:evenHBand="0" w:firstRowFirstColumn="0" w:firstRowLastColumn="0" w:lastRowFirstColumn="0" w:lastRowLastColumn="0"/>
+            </w:pPr>
+            <w:r>
+              <w:rPr>
+                <w:rFonts w:ascii="微软雅黑" w:eastAsia="微软雅黑" w:hAnsi="微软雅黑"/>
+              </w:rPr>
+              <w:t>无</w:t>
+            </w:r>
+          </w:p>
+        </w:tc>
+      </w:tr>
+      <w:tr>
+        <w:trPr>
+          <w:jc w:val="center"/>
+        </w:trPr>
+        <w:tc>
+          <w:tcPr>
+            <w:cnfStyle w:val="001000000000" w:firstRow="0" w:lastRow="0" w:firstColumn="1" w:lastColumn="0" w:oddVBand="0" w:evenVBand="0" w:oddHBand="0" w:evenHBand="0" w:firstRowFirstColumn="0" w:firstRowLastColumn="0" w:lastRowFirstColumn="0" w:lastRowLastColumn="0"/>
+            <w:tcW w:w="2132" w:type="dxa"/>
+            <w:vMerge w:val="restart"/>
+            <w:shd w:val="clear" w:color="auto" w:fill="DBE5F1" w:themeFill="accent1" w:themeFillTint="33"/>
+            <w:vAlign w:val="center"/>
+          </w:tcPr>
+          <w:p>
+            <w:pPr>
+              <w:jc w:val="center"/>
+              <w:rPr>
+                <w:rFonts w:ascii="微软雅黑" w:eastAsia="微软雅黑" w:hAnsi="微软雅黑"/>
+              </w:rPr>
+            </w:pPr>
+            <w:r>
+              <w:rPr>
+                <w:rFonts w:ascii="微软雅黑" w:eastAsia="微软雅黑" w:hAnsi="微软雅黑" w:hint="eastAsia"/>
+              </w:rPr>
+              <w:t>设计基线</w:t>
+            </w:r>
+          </w:p>
+        </w:tc>
+        <w:tc>
+          <w:tcPr>
+            <w:tcW w:w="3040" w:type="dxa"/>
+            <w:shd w:val="clear" w:color="auto" w:fill="DBE5F1" w:themeFill="accent1" w:themeFillTint="33"/>
+            <w:vAlign w:val="center"/>
+          </w:tcPr>
+          <w:p>
+            <w:pPr>
+              <w:jc w:val="center"/>
+              <w:cnfStyle w:val="000000000000" w:firstRow="0" w:lastRow="0" w:firstColumn="0" w:lastColumn="0" w:oddVBand="0" w:evenVBand="0" w:oddHBand="0" w:evenHBand="0" w:firstRowFirstColumn="0" w:firstRowLastColumn="0" w:lastRowFirstColumn="0" w:lastRowLastColumn="0"/>
+              <w:rPr>
+                <w:rFonts w:ascii="微软雅黑" w:eastAsia="微软雅黑" w:hAnsi="微软雅黑"/>
+              </w:rPr>
+            </w:pPr>
+            <w:r>
+              <w:rPr>
+                <w:rFonts w:ascii="微软雅黑" w:eastAsia="微软雅黑" w:hAnsi="微软雅黑" w:hint="eastAsia"/>
+              </w:rPr>
+              <w:t>软件(结构)设计说明(SDD)</w:t>
+            </w:r>
+          </w:p>
+        </w:tc>
+        <w:tc>
+          <w:tcPr>
+            <w:tcW w:w="2325" w:type="dxa"/>
+            <w:shd w:val="clear" w:color="auto" w:fill="DBE5F1" w:themeFill="accent1" w:themeFillTint="33"/>
+            <w:vAlign w:val="center"/>
+          </w:tcPr>
+          <w:p>
+            <w:pPr>
+              <w:jc w:val="center"/>
+              <w:cnfStyle w:val="000000000000" w:firstRow="0" w:lastRow="0" w:firstColumn="0" w:lastColumn="0" w:oddVBand="0" w:evenVBand="0" w:oddHBand="0" w:evenHBand="0" w:firstRowFirstColumn="0" w:firstRowLastColumn="0" w:lastRowFirstColumn="0" w:lastRowLastColumn="0"/>
+              <w:rPr>
+                <w:rFonts w:ascii="微软雅黑" w:eastAsia="微软雅黑" w:hAnsi="微软雅黑"/>
+              </w:rPr>
+            </w:pPr>
+            <w:r>
+              <w:rPr>
+                <w:rFonts w:ascii="微软雅黑" w:eastAsia="微软雅黑" w:hAnsi="微软雅黑" w:hint="eastAsia"/>
+              </w:rPr>
+              <w:t>基线库</w:t>
+            </w:r>
+          </w:p>
+        </w:tc>
+        <w:tc>
+          <w:tcPr>
+            <w:tcW w:w="2070" w:type="dxa"/>
+            <w:shd w:val="clear" w:color="auto" w:fill="DBE5F1" w:themeFill="accent1" w:themeFillTint="33"/>
+            <w:vAlign w:val="center"/>
+          </w:tcPr>
+          <w:p>
+            <w:pPr>
+              <w:jc w:val="center"/>
+              <w:cnfStyle w:val="000000000000" w:firstRow="0" w:lastRow="0" w:firstColumn="0" w:lastColumn="0" w:oddVBand="0" w:evenVBand="0" w:oddHBand="0" w:evenHBand="0" w:firstRowFirstColumn="0" w:firstRowLastColumn="0" w:lastRowFirstColumn="0" w:lastRowLastColumn="0"/>
+            </w:pPr>
+            <w:r>
+              <w:rPr>
+                <w:rFonts w:ascii="微软雅黑" w:eastAsia="微软雅黑" w:hAnsi="微软雅黑"/>
+              </w:rPr>
+              <w:t>无</w:t>
+            </w:r>
+          </w:p>
+        </w:tc>
+      </w:tr>
+      <w:tr>
+        <w:trPr>
+          <w:jc w:val="center"/>
+        </w:trPr>
+        <w:tc>
+          <w:tcPr>
+            <w:cnfStyle w:val="001000000000" w:firstRow="0" w:lastRow="0" w:firstColumn="1" w:lastColumn="0" w:oddVBand="0" w:evenVBand="0" w:oddHBand="0" w:evenHBand="0" w:firstRowFirstColumn="0" w:firstRowLastColumn="0" w:lastRowFirstColumn="0" w:lastRowLastColumn="0"/>
+            <w:tcW w:w="2132" w:type="dxa"/>
+            <w:vMerge/>
+            <w:vAlign w:val="center"/>
+          </w:tcPr>
+          <w:p>
+            <w:pPr>
+              <w:jc w:val="center"/>
+              <w:rPr>
+                <w:rFonts w:ascii="微软雅黑" w:eastAsia="微软雅黑" w:hAnsi="微软雅黑"/>
+              </w:rPr>
+            </w:pPr>
+          </w:p>
+        </w:tc>
+        <w:tc>
+          <w:tcPr>
+            <w:tcW w:w="3040" w:type="dxa"/>
+            <w:vAlign w:val="center"/>
+          </w:tcPr>
+          <w:p>
+            <w:pPr>
+              <w:jc w:val="center"/>
+              <w:cnfStyle w:val="000000000000" w:firstRow="0" w:lastRow="0" w:firstColumn="0" w:lastColumn="0" w:oddVBand="0" w:evenVBand="0" w:oddHBand="0" w:evenHBand="0" w:firstRowFirstColumn="0" w:firstRowLastColumn="0" w:lastRowFirstColumn="0" w:lastRowLastColumn="0"/>
+              <w:rPr>
+                <w:rFonts w:ascii="微软雅黑" w:eastAsia="微软雅黑" w:hAnsi="微软雅黑"/>
+              </w:rPr>
+            </w:pPr>
+            <w:r>
+              <w:rPr>
+                <w:rFonts w:ascii="微软雅黑" w:eastAsia="微软雅黑" w:hAnsi="微软雅黑" w:hint="eastAsia"/>
+              </w:rPr>
+              <w:t>数据库(顶层)设计说明(DBDD)</w:t>
+            </w:r>
+          </w:p>
+        </w:tc>
+        <w:tc>
+          <w:tcPr>
+            <w:tcW w:w="2325" w:type="dxa"/>
+            <w:vAlign w:val="center"/>
+          </w:tcPr>
+          <w:p>
+            <w:pPr>
+              <w:jc w:val="center"/>
+              <w:cnfStyle w:val="000000000000" w:firstRow="0" w:lastRow="0" w:firstColumn="0" w:lastColumn="0" w:oddVBand="0" w:evenVBand="0" w:oddHBand="0" w:evenHBand="0" w:firstRowFirstColumn="0" w:firstRowLastColumn="0" w:lastRowFirstColumn="0" w:lastRowLastColumn="0"/>
+              <w:rPr>
+                <w:rFonts w:ascii="微软雅黑" w:eastAsia="微软雅黑" w:hAnsi="微软雅黑"/>
+              </w:rPr>
+            </w:pPr>
+            <w:r>
+              <w:rPr>
+                <w:rFonts w:ascii="微软雅黑" w:eastAsia="微软雅黑" w:hAnsi="微软雅黑" w:hint="eastAsia"/>
+              </w:rPr>
+              <w:t>基线库</w:t>
+            </w:r>
+          </w:p>
+        </w:tc>
+        <w:tc>
+          <w:tcPr>
+            <w:tcW w:w="2070" w:type="dxa"/>
+            <w:vAlign w:val="center"/>
+          </w:tcPr>
+          <w:p>
+            <w:pPr>
+              <w:jc w:val="center"/>
+              <w:cnfStyle w:val="000000000000" w:firstRow="0" w:lastRow="0" w:firstColumn="0" w:lastColumn="0" w:oddVBand="0" w:evenVBand="0" w:oddHBand="0" w:evenHBand="0" w:firstRowFirstColumn="0" w:firstRowLastColumn="0" w:lastRowFirstColumn="0" w:lastRowLastColumn="0"/>
+            </w:pPr>
+            <w:r>
+              <w:rPr>
+                <w:rFonts w:ascii="微软雅黑" w:eastAsia="微软雅黑" w:hAnsi="微软雅黑"/>
+              </w:rPr>
+              <w:t>无</w:t>
+            </w:r>
+          </w:p>
+        </w:tc>
+      </w:tr>
+      <w:tr>
+        <w:trPr>
+          <w:jc w:val="center"/>
+        </w:trPr>
         <w:tc>
           <w:tcPr>
             <w:cnfStyle w:val="001000000000" w:firstRow="0" w:lastRow="0" w:firstColumn="1" w:lastColumn="0" w:oddVBand="0" w:evenVBand="0" w:oddHBand="0" w:evenHBand="0" w:firstRowFirstColumn="0" w:firstRowLastColumn="0" w:lastRowFirstColumn="0" w:lastRowLastColumn="0"/>
             <w:tcW w:w="2132" w:type="dxa"/>
             <w:shd w:val="clear" w:color="auto" w:fill="DBE5F1" w:themeFill="accent1" w:themeFillTint="33"/>
-          </w:tcPr>
-          <w:p>
-            <w:pPr>
+            <w:vAlign w:val="center"/>
+          </w:tcPr>
+          <w:p>
+            <w:pPr>
+              <w:jc w:val="center"/>
               <w:rPr>
                 <w:rFonts w:ascii="微软雅黑" w:eastAsia="微软雅黑" w:hAnsi="微软雅黑"/>
               </w:rPr>
@@ -5162,7 +6201,7 @@
               <w:rPr>
                 <w:rFonts w:ascii="微软雅黑" w:eastAsia="微软雅黑" w:hAnsi="微软雅黑" w:hint="eastAsia"/>
               </w:rPr>
-              <w:t>规划基线</w:t>
+              <w:t>编码基线</w:t>
             </w:r>
           </w:p>
         </w:tc>
@@ -5170,9 +6209,11 @@
           <w:tcPr>
             <w:tcW w:w="3040" w:type="dxa"/>
             <w:shd w:val="clear" w:color="auto" w:fill="DBE5F1" w:themeFill="accent1" w:themeFillTint="33"/>
-          </w:tcPr>
-          <w:p>
-            <w:pPr>
+            <w:vAlign w:val="center"/>
+          </w:tcPr>
+          <w:p>
+            <w:pPr>
+              <w:jc w:val="center"/>
               <w:cnfStyle w:val="000000000000" w:firstRow="0" w:lastRow="0" w:firstColumn="0" w:lastColumn="0" w:oddVBand="0" w:evenVBand="0" w:oddHBand="0" w:evenHBand="0" w:firstRowFirstColumn="0" w:firstRowLastColumn="0" w:lastRowFirstColumn="0" w:lastRowLastColumn="0"/>
               <w:rPr>
                 <w:rFonts w:ascii="微软雅黑" w:eastAsia="微软雅黑" w:hAnsi="微软雅黑"/>
@@ -5182,7 +6223,7 @@
               <w:rPr>
                 <w:rFonts w:ascii="微软雅黑" w:eastAsia="微软雅黑" w:hAnsi="微软雅黑" w:hint="eastAsia"/>
               </w:rPr>
-              <w:t>软件开发计划(SDP)</w:t>
+              <w:t>各发布版本</w:t>
             </w:r>
           </w:p>
         </w:tc>
@@ -5190,9 +6231,11 @@
           <w:tcPr>
             <w:tcW w:w="2325" w:type="dxa"/>
             <w:shd w:val="clear" w:color="auto" w:fill="DBE5F1" w:themeFill="accent1" w:themeFillTint="33"/>
-          </w:tcPr>
-          <w:p>
-            <w:pPr>
+            <w:vAlign w:val="center"/>
+          </w:tcPr>
+          <w:p>
+            <w:pPr>
+              <w:jc w:val="center"/>
               <w:cnfStyle w:val="000000000000" w:firstRow="0" w:lastRow="0" w:firstColumn="0" w:lastColumn="0" w:oddVBand="0" w:evenVBand="0" w:oddHBand="0" w:evenHBand="0" w:firstRowFirstColumn="0" w:firstRowLastColumn="0" w:lastRowFirstColumn="0" w:lastRowLastColumn="0"/>
               <w:rPr>
                 <w:rFonts w:ascii="微软雅黑" w:eastAsia="微软雅黑" w:hAnsi="微软雅黑"/>
@@ -5202,7 +6245,7 @@
               <w:rPr>
                 <w:rFonts w:ascii="微软雅黑" w:eastAsia="微软雅黑" w:hAnsi="微软雅黑" w:hint="eastAsia"/>
               </w:rPr>
-              <w:t>受控库</w:t>
+              <w:t>基线库</w:t>
             </w:r>
           </w:p>
         </w:tc>
@@ -5210,37 +6253,55 @@
           <w:tcPr>
             <w:tcW w:w="2070" w:type="dxa"/>
             <w:shd w:val="clear" w:color="auto" w:fill="DBE5F1" w:themeFill="accent1" w:themeFillTint="33"/>
-          </w:tcPr>
-          <w:p>
-            <w:pPr>
+            <w:vAlign w:val="center"/>
+          </w:tcPr>
+          <w:p>
+            <w:pPr>
+              <w:jc w:val="center"/>
               <w:cnfStyle w:val="000000000000" w:firstRow="0" w:lastRow="0" w:firstColumn="0" w:lastColumn="0" w:oddVBand="0" w:evenVBand="0" w:oddHBand="0" w:evenHBand="0" w:firstRowFirstColumn="0" w:firstRowLastColumn="0" w:lastRowFirstColumn="0" w:lastRowLastColumn="0"/>
+            </w:pPr>
+            <w:r>
               <w:rPr>
                 <w:rFonts w:ascii="微软雅黑" w:eastAsia="微软雅黑" w:hAnsi="微软雅黑"/>
               </w:rPr>
-            </w:pPr>
+              <w:t>无</w:t>
+            </w:r>
           </w:p>
         </w:tc>
       </w:tr>
       <w:tr>
+        <w:trPr>
+          <w:jc w:val="center"/>
+        </w:trPr>
         <w:tc>
           <w:tcPr>
             <w:cnfStyle w:val="001000000000" w:firstRow="0" w:lastRow="0" w:firstColumn="1" w:lastColumn="0" w:oddVBand="0" w:evenVBand="0" w:oddHBand="0" w:evenHBand="0" w:firstRowFirstColumn="0" w:firstRowLastColumn="0" w:lastRowFirstColumn="0" w:lastRowLastColumn="0"/>
             <w:tcW w:w="2132" w:type="dxa"/>
-          </w:tcPr>
-          <w:p>
-            <w:pPr>
+            <w:vAlign w:val="center"/>
+          </w:tcPr>
+          <w:p>
+            <w:pPr>
+              <w:jc w:val="center"/>
               <w:rPr>
                 <w:rFonts w:ascii="微软雅黑" w:eastAsia="微软雅黑" w:hAnsi="微软雅黑"/>
               </w:rPr>
             </w:pPr>
+            <w:r>
+              <w:rPr>
+                <w:rFonts w:ascii="微软雅黑" w:eastAsia="微软雅黑" w:hAnsi="微软雅黑" w:hint="eastAsia"/>
+              </w:rPr>
+              <w:t>测试基线</w:t>
+            </w:r>
           </w:p>
         </w:tc>
         <w:tc>
           <w:tcPr>
             <w:tcW w:w="3040" w:type="dxa"/>
-          </w:tcPr>
-          <w:p>
-            <w:pPr>
+            <w:vAlign w:val="center"/>
+          </w:tcPr>
+          <w:p>
+            <w:pPr>
+              <w:jc w:val="center"/>
               <w:cnfStyle w:val="000000000000" w:firstRow="0" w:lastRow="0" w:firstColumn="0" w:lastColumn="0" w:oddVBand="0" w:evenVBand="0" w:oddHBand="0" w:evenHBand="0" w:firstRowFirstColumn="0" w:firstRowLastColumn="0" w:lastRowFirstColumn="0" w:lastRowLastColumn="0"/>
               <w:rPr>
                 <w:rFonts w:ascii="微软雅黑" w:eastAsia="微软雅黑" w:hAnsi="微软雅黑"/>
@@ -5250,16 +6311,18 @@
               <w:rPr>
                 <w:rFonts w:ascii="微软雅黑" w:eastAsia="微软雅黑" w:hAnsi="微软雅黑" w:hint="eastAsia"/>
               </w:rPr>
-              <w:t>软件需求规格说明书(SRS)</w:t>
+              <w:t>软件测试说明(STD)</w:t>
             </w:r>
           </w:p>
         </w:tc>
         <w:tc>
           <w:tcPr>
             <w:tcW w:w="2325" w:type="dxa"/>
-          </w:tcPr>
-          <w:p>
-            <w:pPr>
+            <w:vAlign w:val="center"/>
+          </w:tcPr>
+          <w:p>
+            <w:pPr>
+              <w:jc w:val="center"/>
               <w:cnfStyle w:val="000000000000" w:firstRow="0" w:lastRow="0" w:firstColumn="0" w:lastColumn="0" w:oddVBand="0" w:evenVBand="0" w:oddHBand="0" w:evenHBand="0" w:firstRowFirstColumn="0" w:firstRowLastColumn="0" w:lastRowFirstColumn="0" w:lastRowLastColumn="0"/>
               <w:rPr>
                 <w:rFonts w:ascii="微软雅黑" w:eastAsia="微软雅黑" w:hAnsi="微软雅黑"/>
@@ -5276,39 +6339,57 @@
         <w:tc>
           <w:tcPr>
             <w:tcW w:w="2070" w:type="dxa"/>
-          </w:tcPr>
-          <w:p>
-            <w:pPr>
+            <w:vAlign w:val="center"/>
+          </w:tcPr>
+          <w:p>
+            <w:pPr>
+              <w:jc w:val="center"/>
               <w:cnfStyle w:val="000000000000" w:firstRow="0" w:lastRow="0" w:firstColumn="0" w:lastColumn="0" w:oddVBand="0" w:evenVBand="0" w:oddHBand="0" w:evenHBand="0" w:firstRowFirstColumn="0" w:firstRowLastColumn="0" w:lastRowFirstColumn="0" w:lastRowLastColumn="0"/>
+            </w:pPr>
+            <w:r>
               <w:rPr>
                 <w:rFonts w:ascii="微软雅黑" w:eastAsia="微软雅黑" w:hAnsi="微软雅黑"/>
               </w:rPr>
-            </w:pPr>
+              <w:t>无</w:t>
+            </w:r>
           </w:p>
         </w:tc>
       </w:tr>
       <w:tr>
+        <w:trPr>
+          <w:jc w:val="center"/>
+        </w:trPr>
         <w:tc>
           <w:tcPr>
             <w:cnfStyle w:val="001000000000" w:firstRow="0" w:lastRow="0" w:firstColumn="1" w:lastColumn="0" w:oddVBand="0" w:evenVBand="0" w:oddHBand="0" w:evenHBand="0" w:firstRowFirstColumn="0" w:firstRowLastColumn="0" w:lastRowFirstColumn="0" w:lastRowLastColumn="0"/>
             <w:tcW w:w="2132" w:type="dxa"/>
             <w:shd w:val="clear" w:color="auto" w:fill="DBE5F1" w:themeFill="accent1" w:themeFillTint="33"/>
-          </w:tcPr>
-          <w:p>
-            <w:pPr>
+            <w:vAlign w:val="center"/>
+          </w:tcPr>
+          <w:p>
+            <w:pPr>
+              <w:jc w:val="center"/>
               <w:rPr>
                 <w:rFonts w:ascii="微软雅黑" w:eastAsia="微软雅黑" w:hAnsi="微软雅黑"/>
               </w:rPr>
             </w:pPr>
+            <w:r>
+              <w:rPr>
+                <w:rFonts w:ascii="微软雅黑" w:eastAsia="微软雅黑" w:hAnsi="微软雅黑" w:hint="eastAsia"/>
+              </w:rPr>
+              <w:t>验收基线</w:t>
+            </w:r>
           </w:p>
         </w:tc>
         <w:tc>
           <w:tcPr>
             <w:tcW w:w="3040" w:type="dxa"/>
             <w:shd w:val="clear" w:color="auto" w:fill="DBE5F1" w:themeFill="accent1" w:themeFillTint="33"/>
-          </w:tcPr>
-          <w:p>
-            <w:pPr>
+            <w:vAlign w:val="center"/>
+          </w:tcPr>
+          <w:p>
+            <w:pPr>
+              <w:jc w:val="center"/>
               <w:cnfStyle w:val="000000000000" w:firstRow="0" w:lastRow="0" w:firstColumn="0" w:lastColumn="0" w:oddVBand="0" w:evenVBand="0" w:oddHBand="0" w:evenHBand="0" w:firstRowFirstColumn="0" w:firstRowLastColumn="0" w:lastRowFirstColumn="0" w:lastRowLastColumn="0"/>
               <w:rPr>
                 <w:rFonts w:ascii="微软雅黑" w:eastAsia="微软雅黑" w:hAnsi="微软雅黑"/>
@@ -5318,7 +6399,7 @@
               <w:rPr>
                 <w:rFonts w:ascii="微软雅黑" w:eastAsia="微软雅黑" w:hAnsi="微软雅黑" w:hint="eastAsia"/>
               </w:rPr>
-              <w:t>文档编号规则(DNR)</w:t>
+              <w:t>项目开发总结报告(PDSR)</w:t>
             </w:r>
           </w:p>
         </w:tc>
@@ -5326,9 +6407,11 @@
           <w:tcPr>
             <w:tcW w:w="2325" w:type="dxa"/>
             <w:shd w:val="clear" w:color="auto" w:fill="DBE5F1" w:themeFill="accent1" w:themeFillTint="33"/>
-          </w:tcPr>
-          <w:p>
-            <w:pPr>
+            <w:vAlign w:val="center"/>
+          </w:tcPr>
+          <w:p>
+            <w:pPr>
+              <w:jc w:val="center"/>
               <w:cnfStyle w:val="000000000000" w:firstRow="0" w:lastRow="0" w:firstColumn="0" w:lastColumn="0" w:oddVBand="0" w:evenVBand="0" w:oddHBand="0" w:evenHBand="0" w:firstRowFirstColumn="0" w:firstRowLastColumn="0" w:lastRowFirstColumn="0" w:lastRowLastColumn="0"/>
               <w:rPr>
                 <w:rFonts w:ascii="微软雅黑" w:eastAsia="微软雅黑" w:hAnsi="微软雅黑"/>
@@ -5338,7 +6421,7 @@
               <w:rPr>
                 <w:rFonts w:ascii="微软雅黑" w:eastAsia="微软雅黑" w:hAnsi="微软雅黑" w:hint="eastAsia"/>
               </w:rPr>
-              <w:t>受控库</w:t>
+              <w:t>基线库</w:t>
             </w:r>
           </w:p>
         </w:tc>
@@ -5346,582 +6429,19 @@
           <w:tcPr>
             <w:tcW w:w="2070" w:type="dxa"/>
             <w:shd w:val="clear" w:color="auto" w:fill="DBE5F1" w:themeFill="accent1" w:themeFillTint="33"/>
-          </w:tcPr>
-          <w:p>
-            <w:pPr>
+            <w:vAlign w:val="center"/>
+          </w:tcPr>
+          <w:p>
+            <w:pPr>
+              <w:jc w:val="center"/>
               <w:cnfStyle w:val="000000000000" w:firstRow="0" w:lastRow="0" w:firstColumn="0" w:lastColumn="0" w:oddVBand="0" w:evenVBand="0" w:oddHBand="0" w:evenHBand="0" w:firstRowFirstColumn="0" w:firstRowLastColumn="0" w:lastRowFirstColumn="0" w:lastRowLastColumn="0"/>
+            </w:pPr>
+            <w:r>
               <w:rPr>
                 <w:rFonts w:ascii="微软雅黑" w:eastAsia="微软雅黑" w:hAnsi="微软雅黑"/>
               </w:rPr>
-            </w:pPr>
-          </w:p>
-        </w:tc>
-      </w:tr>
-      <w:tr>
-        <w:tc>
-          <w:tcPr>
-            <w:cnfStyle w:val="001000000000" w:firstRow="0" w:lastRow="0" w:firstColumn="1" w:lastColumn="0" w:oddVBand="0" w:evenVBand="0" w:oddHBand="0" w:evenHBand="0" w:firstRowFirstColumn="0" w:firstRowLastColumn="0" w:lastRowFirstColumn="0" w:lastRowLastColumn="0"/>
-            <w:tcW w:w="2132" w:type="dxa"/>
-          </w:tcPr>
-          <w:p>
-            <w:pPr>
-              <w:rPr>
-                <w:rFonts w:ascii="微软雅黑" w:eastAsia="微软雅黑" w:hAnsi="微软雅黑"/>
-              </w:rPr>
-            </w:pPr>
-          </w:p>
-        </w:tc>
-        <w:tc>
-          <w:tcPr>
-            <w:tcW w:w="3040" w:type="dxa"/>
-          </w:tcPr>
-          <w:p>
-            <w:pPr>
-              <w:cnfStyle w:val="000000000000" w:firstRow="0" w:lastRow="0" w:firstColumn="0" w:lastColumn="0" w:oddVBand="0" w:evenVBand="0" w:oddHBand="0" w:evenHBand="0" w:firstRowFirstColumn="0" w:firstRowLastColumn="0" w:lastRowFirstColumn="0" w:lastRowLastColumn="0"/>
-              <w:rPr>
-                <w:rFonts w:ascii="微软雅黑" w:eastAsia="微软雅黑" w:hAnsi="微软雅黑"/>
-              </w:rPr>
-            </w:pPr>
-            <w:r>
-              <w:rPr>
-                <w:rFonts w:ascii="微软雅黑" w:eastAsia="微软雅黑" w:hAnsi="微软雅黑" w:hint="eastAsia"/>
-              </w:rPr>
-              <w:t>软件配置管理计划(SCMP)</w:t>
-            </w:r>
-          </w:p>
-        </w:tc>
-        <w:tc>
-          <w:tcPr>
-            <w:tcW w:w="2325" w:type="dxa"/>
-          </w:tcPr>
-          <w:p>
-            <w:pPr>
-              <w:cnfStyle w:val="000000000000" w:firstRow="0" w:lastRow="0" w:firstColumn="0" w:lastColumn="0" w:oddVBand="0" w:evenVBand="0" w:oddHBand="0" w:evenHBand="0" w:firstRowFirstColumn="0" w:firstRowLastColumn="0" w:lastRowFirstColumn="0" w:lastRowLastColumn="0"/>
-              <w:rPr>
-                <w:rFonts w:ascii="微软雅黑" w:eastAsia="微软雅黑" w:hAnsi="微软雅黑"/>
-              </w:rPr>
-            </w:pPr>
-            <w:r>
-              <w:rPr>
-                <w:rFonts w:ascii="微软雅黑" w:eastAsia="微软雅黑" w:hAnsi="微软雅黑" w:hint="eastAsia"/>
-              </w:rPr>
-              <w:t>基线库</w:t>
-            </w:r>
-          </w:p>
-        </w:tc>
-        <w:tc>
-          <w:tcPr>
-            <w:tcW w:w="2070" w:type="dxa"/>
-          </w:tcPr>
-          <w:p>
-            <w:pPr>
-              <w:cnfStyle w:val="000000000000" w:firstRow="0" w:lastRow="0" w:firstColumn="0" w:lastColumn="0" w:oddVBand="0" w:evenVBand="0" w:oddHBand="0" w:evenHBand="0" w:firstRowFirstColumn="0" w:firstRowLastColumn="0" w:lastRowFirstColumn="0" w:lastRowLastColumn="0"/>
-              <w:rPr>
-                <w:rFonts w:ascii="微软雅黑" w:eastAsia="微软雅黑" w:hAnsi="微软雅黑"/>
-              </w:rPr>
-            </w:pPr>
-          </w:p>
-        </w:tc>
-      </w:tr>
-      <w:tr>
-        <w:tc>
-          <w:tcPr>
-            <w:cnfStyle w:val="001000000000" w:firstRow="0" w:lastRow="0" w:firstColumn="1" w:lastColumn="0" w:oddVBand="0" w:evenVBand="0" w:oddHBand="0" w:evenHBand="0" w:firstRowFirstColumn="0" w:firstRowLastColumn="0" w:lastRowFirstColumn="0" w:lastRowLastColumn="0"/>
-            <w:tcW w:w="2132" w:type="dxa"/>
-            <w:shd w:val="clear" w:color="auto" w:fill="C7D9F1" w:themeFill="text2" w:themeFillTint="32"/>
-          </w:tcPr>
-          <w:p>
-            <w:pPr>
-              <w:rPr>
-                <w:rFonts w:ascii="微软雅黑" w:eastAsia="微软雅黑" w:hAnsi="微软雅黑"/>
-              </w:rPr>
-            </w:pPr>
-          </w:p>
-        </w:tc>
-        <w:tc>
-          <w:tcPr>
-            <w:tcW w:w="3040" w:type="dxa"/>
-            <w:shd w:val="clear" w:color="auto" w:fill="C7D9F1" w:themeFill="text2" w:themeFillTint="32"/>
-          </w:tcPr>
-          <w:p>
-            <w:pPr>
-              <w:cnfStyle w:val="000000000000" w:firstRow="0" w:lastRow="0" w:firstColumn="0" w:lastColumn="0" w:oddVBand="0" w:evenVBand="0" w:oddHBand="0" w:evenHBand="0" w:firstRowFirstColumn="0" w:firstRowLastColumn="0" w:lastRowFirstColumn="0" w:lastRowLastColumn="0"/>
-              <w:rPr>
-                <w:rFonts w:ascii="微软雅黑" w:eastAsia="微软雅黑" w:hAnsi="微软雅黑"/>
-              </w:rPr>
-            </w:pPr>
-            <w:r>
-              <w:rPr>
-                <w:rFonts w:ascii="微软雅黑" w:eastAsia="微软雅黑" w:hAnsi="微软雅黑" w:hint="eastAsia"/>
-              </w:rPr>
-              <w:t>软件版本说明(SVD)</w:t>
-            </w:r>
-          </w:p>
-        </w:tc>
-        <w:tc>
-          <w:tcPr>
-            <w:tcW w:w="2325" w:type="dxa"/>
-            <w:shd w:val="clear" w:color="auto" w:fill="C7D9F1" w:themeFill="text2" w:themeFillTint="32"/>
-          </w:tcPr>
-          <w:p>
-            <w:pPr>
-              <w:cnfStyle w:val="000000000000" w:firstRow="0" w:lastRow="0" w:firstColumn="0" w:lastColumn="0" w:oddVBand="0" w:evenVBand="0" w:oddHBand="0" w:evenHBand="0" w:firstRowFirstColumn="0" w:firstRowLastColumn="0" w:lastRowFirstColumn="0" w:lastRowLastColumn="0"/>
-              <w:rPr>
-                <w:rFonts w:ascii="微软雅黑" w:eastAsia="微软雅黑" w:hAnsi="微软雅黑"/>
-              </w:rPr>
-            </w:pPr>
-            <w:r>
-              <w:rPr>
-                <w:rFonts w:ascii="微软雅黑" w:eastAsia="微软雅黑" w:hAnsi="微软雅黑" w:hint="eastAsia"/>
-              </w:rPr>
-              <w:t>基线库</w:t>
-            </w:r>
-          </w:p>
-        </w:tc>
-        <w:tc>
-          <w:tcPr>
-            <w:tcW w:w="2070" w:type="dxa"/>
-            <w:shd w:val="clear" w:color="auto" w:fill="C7D9F1" w:themeFill="text2" w:themeFillTint="32"/>
-          </w:tcPr>
-          <w:p>
-            <w:pPr>
-              <w:cnfStyle w:val="000000000000" w:firstRow="0" w:lastRow="0" w:firstColumn="0" w:lastColumn="0" w:oddVBand="0" w:evenVBand="0" w:oddHBand="0" w:evenHBand="0" w:firstRowFirstColumn="0" w:firstRowLastColumn="0" w:lastRowFirstColumn="0" w:lastRowLastColumn="0"/>
-              <w:rPr>
-                <w:rFonts w:ascii="微软雅黑" w:eastAsia="微软雅黑" w:hAnsi="微软雅黑"/>
-              </w:rPr>
-            </w:pPr>
-          </w:p>
-        </w:tc>
-      </w:tr>
-      <w:tr>
-        <w:tc>
-          <w:tcPr>
-            <w:cnfStyle w:val="001000000000" w:firstRow="0" w:lastRow="0" w:firstColumn="1" w:lastColumn="0" w:oddVBand="0" w:evenVBand="0" w:oddHBand="0" w:evenHBand="0" w:firstRowFirstColumn="0" w:firstRowLastColumn="0" w:lastRowFirstColumn="0" w:lastRowLastColumn="0"/>
-            <w:tcW w:w="2132" w:type="dxa"/>
-          </w:tcPr>
-          <w:p>
-            <w:pPr>
-              <w:rPr>
-                <w:rFonts w:ascii="微软雅黑" w:eastAsia="微软雅黑" w:hAnsi="微软雅黑"/>
-              </w:rPr>
-            </w:pPr>
-          </w:p>
-        </w:tc>
-        <w:tc>
-          <w:tcPr>
-            <w:tcW w:w="3040" w:type="dxa"/>
-          </w:tcPr>
-          <w:p>
-            <w:pPr>
-              <w:cnfStyle w:val="000000000000" w:firstRow="0" w:lastRow="0" w:firstColumn="0" w:lastColumn="0" w:oddVBand="0" w:evenVBand="0" w:oddHBand="0" w:evenHBand="0" w:firstRowFirstColumn="0" w:firstRowLastColumn="0" w:lastRowFirstColumn="0" w:lastRowLastColumn="0"/>
-              <w:rPr>
-                <w:rFonts w:ascii="微软雅黑" w:eastAsia="微软雅黑" w:hAnsi="微软雅黑"/>
-              </w:rPr>
-            </w:pPr>
-            <w:r>
-              <w:rPr>
-                <w:rFonts w:ascii="微软雅黑" w:eastAsia="微软雅黑" w:hAnsi="微软雅黑" w:hint="eastAsia"/>
-              </w:rPr>
-              <w:t>软件功能列表(SFT)</w:t>
-            </w:r>
-          </w:p>
-        </w:tc>
-        <w:tc>
-          <w:tcPr>
-            <w:tcW w:w="2325" w:type="dxa"/>
-          </w:tcPr>
-          <w:p>
-            <w:pPr>
-              <w:cnfStyle w:val="000000000000" w:firstRow="0" w:lastRow="0" w:firstColumn="0" w:lastColumn="0" w:oddVBand="0" w:evenVBand="0" w:oddHBand="0" w:evenHBand="0" w:firstRowFirstColumn="0" w:firstRowLastColumn="0" w:lastRowFirstColumn="0" w:lastRowLastColumn="0"/>
-              <w:rPr>
-                <w:rFonts w:ascii="微软雅黑" w:eastAsia="微软雅黑" w:hAnsi="微软雅黑"/>
-              </w:rPr>
-            </w:pPr>
-            <w:r>
-              <w:rPr>
-                <w:rFonts w:ascii="微软雅黑" w:eastAsia="微软雅黑" w:hAnsi="微软雅黑" w:hint="eastAsia"/>
-              </w:rPr>
-              <w:t>受控库</w:t>
-            </w:r>
-          </w:p>
-        </w:tc>
-        <w:tc>
-          <w:tcPr>
-            <w:tcW w:w="2070" w:type="dxa"/>
-          </w:tcPr>
-          <w:p>
-            <w:pPr>
-              <w:cnfStyle w:val="000000000000" w:firstRow="0" w:lastRow="0" w:firstColumn="0" w:lastColumn="0" w:oddVBand="0" w:evenVBand="0" w:oddHBand="0" w:evenHBand="0" w:firstRowFirstColumn="0" w:firstRowLastColumn="0" w:lastRowFirstColumn="0" w:lastRowLastColumn="0"/>
-              <w:rPr>
-                <w:rFonts w:ascii="微软雅黑" w:eastAsia="微软雅黑" w:hAnsi="微软雅黑"/>
-              </w:rPr>
-            </w:pPr>
-          </w:p>
-        </w:tc>
-      </w:tr>
-      <w:tr>
-        <w:tc>
-          <w:tcPr>
-            <w:cnfStyle w:val="001000000000" w:firstRow="0" w:lastRow="0" w:firstColumn="1" w:lastColumn="0" w:oddVBand="0" w:evenVBand="0" w:oddHBand="0" w:evenHBand="0" w:firstRowFirstColumn="0" w:firstRowLastColumn="0" w:lastRowFirstColumn="0" w:lastRowLastColumn="0"/>
-            <w:tcW w:w="2132" w:type="dxa"/>
-            <w:shd w:val="clear" w:color="auto" w:fill="DBE5F1" w:themeFill="accent1" w:themeFillTint="33"/>
-          </w:tcPr>
-          <w:p>
-            <w:pPr>
-              <w:rPr>
-                <w:rFonts w:ascii="微软雅黑" w:eastAsia="微软雅黑" w:hAnsi="微软雅黑"/>
-              </w:rPr>
-            </w:pPr>
-            <w:r>
-              <w:rPr>
-                <w:rFonts w:ascii="微软雅黑" w:eastAsia="微软雅黑" w:hAnsi="微软雅黑" w:hint="eastAsia"/>
-              </w:rPr>
-              <w:t>设计基线</w:t>
-            </w:r>
-          </w:p>
-        </w:tc>
-        <w:tc>
-          <w:tcPr>
-            <w:tcW w:w="3040" w:type="dxa"/>
-            <w:shd w:val="clear" w:color="auto" w:fill="DBE5F1" w:themeFill="accent1" w:themeFillTint="33"/>
-          </w:tcPr>
-          <w:p>
-            <w:pPr>
-              <w:cnfStyle w:val="000000000000" w:firstRow="0" w:lastRow="0" w:firstColumn="0" w:lastColumn="0" w:oddVBand="0" w:evenVBand="0" w:oddHBand="0" w:evenHBand="0" w:firstRowFirstColumn="0" w:firstRowLastColumn="0" w:lastRowFirstColumn="0" w:lastRowLastColumn="0"/>
-              <w:rPr>
-                <w:rFonts w:ascii="微软雅黑" w:eastAsia="微软雅黑" w:hAnsi="微软雅黑"/>
-              </w:rPr>
-            </w:pPr>
-            <w:r>
-              <w:rPr>
-                <w:rFonts w:ascii="微软雅黑" w:eastAsia="微软雅黑" w:hAnsi="微软雅黑" w:hint="eastAsia"/>
-              </w:rPr>
-              <w:t>软件(结构)设计说明(SDD)</w:t>
-            </w:r>
-          </w:p>
-        </w:tc>
-        <w:tc>
-          <w:tcPr>
-            <w:tcW w:w="2325" w:type="dxa"/>
-            <w:shd w:val="clear" w:color="auto" w:fill="DBE5F1" w:themeFill="accent1" w:themeFillTint="33"/>
-          </w:tcPr>
-          <w:p>
-            <w:pPr>
-              <w:cnfStyle w:val="000000000000" w:firstRow="0" w:lastRow="0" w:firstColumn="0" w:lastColumn="0" w:oddVBand="0" w:evenVBand="0" w:oddHBand="0" w:evenHBand="0" w:firstRowFirstColumn="0" w:firstRowLastColumn="0" w:lastRowFirstColumn="0" w:lastRowLastColumn="0"/>
-              <w:rPr>
-                <w:rFonts w:ascii="微软雅黑" w:eastAsia="微软雅黑" w:hAnsi="微软雅黑"/>
-              </w:rPr>
-            </w:pPr>
-            <w:r>
-              <w:rPr>
-                <w:rFonts w:ascii="微软雅黑" w:eastAsia="微软雅黑" w:hAnsi="微软雅黑" w:hint="eastAsia"/>
-              </w:rPr>
-              <w:t>基线库</w:t>
-            </w:r>
-          </w:p>
-        </w:tc>
-        <w:tc>
-          <w:tcPr>
-            <w:tcW w:w="2070" w:type="dxa"/>
-            <w:shd w:val="clear" w:color="auto" w:fill="DBE5F1" w:themeFill="accent1" w:themeFillTint="33"/>
-          </w:tcPr>
-          <w:p>
-            <w:pPr>
-              <w:cnfStyle w:val="000000000000" w:firstRow="0" w:lastRow="0" w:firstColumn="0" w:lastColumn="0" w:oddVBand="0" w:evenVBand="0" w:oddHBand="0" w:evenHBand="0" w:firstRowFirstColumn="0" w:firstRowLastColumn="0" w:lastRowFirstColumn="0" w:lastRowLastColumn="0"/>
-              <w:rPr>
-                <w:rFonts w:ascii="微软雅黑" w:eastAsia="微软雅黑" w:hAnsi="微软雅黑"/>
-              </w:rPr>
-            </w:pPr>
-          </w:p>
-        </w:tc>
-      </w:tr>
-      <w:tr>
-        <w:tc>
-          <w:tcPr>
-            <w:cnfStyle w:val="001000000000" w:firstRow="0" w:lastRow="0" w:firstColumn="1" w:lastColumn="0" w:oddVBand="0" w:evenVBand="0" w:oddHBand="0" w:evenHBand="0" w:firstRowFirstColumn="0" w:firstRowLastColumn="0" w:lastRowFirstColumn="0" w:lastRowLastColumn="0"/>
-            <w:tcW w:w="2132" w:type="dxa"/>
-          </w:tcPr>
-          <w:p>
-            <w:pPr>
-              <w:rPr>
-                <w:rFonts w:ascii="微软雅黑" w:eastAsia="微软雅黑" w:hAnsi="微软雅黑"/>
-              </w:rPr>
-            </w:pPr>
-          </w:p>
-        </w:tc>
-        <w:tc>
-          <w:tcPr>
-            <w:tcW w:w="3040" w:type="dxa"/>
-          </w:tcPr>
-          <w:p>
-            <w:pPr>
-              <w:cnfStyle w:val="000000000000" w:firstRow="0" w:lastRow="0" w:firstColumn="0" w:lastColumn="0" w:oddVBand="0" w:evenVBand="0" w:oddHBand="0" w:evenHBand="0" w:firstRowFirstColumn="0" w:firstRowLastColumn="0" w:lastRowFirstColumn="0" w:lastRowLastColumn="0"/>
-              <w:rPr>
-                <w:rFonts w:ascii="微软雅黑" w:eastAsia="微软雅黑" w:hAnsi="微软雅黑"/>
-              </w:rPr>
-            </w:pPr>
-            <w:r>
-              <w:rPr>
-                <w:rFonts w:ascii="微软雅黑" w:eastAsia="微软雅黑" w:hAnsi="微软雅黑" w:hint="eastAsia"/>
-              </w:rPr>
-              <w:t>数据库(顶层)设计说明(DBDD)</w:t>
-            </w:r>
-          </w:p>
-        </w:tc>
-        <w:tc>
-          <w:tcPr>
-            <w:tcW w:w="2325" w:type="dxa"/>
-          </w:tcPr>
-          <w:p>
-            <w:pPr>
-              <w:cnfStyle w:val="000000000000" w:firstRow="0" w:lastRow="0" w:firstColumn="0" w:lastColumn="0" w:oddVBand="0" w:evenVBand="0" w:oddHBand="0" w:evenHBand="0" w:firstRowFirstColumn="0" w:firstRowLastColumn="0" w:lastRowFirstColumn="0" w:lastRowLastColumn="0"/>
-              <w:rPr>
-                <w:rFonts w:ascii="微软雅黑" w:eastAsia="微软雅黑" w:hAnsi="微软雅黑"/>
-              </w:rPr>
-            </w:pPr>
-            <w:r>
-              <w:rPr>
-                <w:rFonts w:ascii="微软雅黑" w:eastAsia="微软雅黑" w:hAnsi="微软雅黑" w:hint="eastAsia"/>
-              </w:rPr>
-              <w:t>基线库</w:t>
-            </w:r>
-          </w:p>
-        </w:tc>
-        <w:tc>
-          <w:tcPr>
-            <w:tcW w:w="2070" w:type="dxa"/>
-          </w:tcPr>
-          <w:p>
-            <w:pPr>
-              <w:cnfStyle w:val="000000000000" w:firstRow="0" w:lastRow="0" w:firstColumn="0" w:lastColumn="0" w:oddVBand="0" w:evenVBand="0" w:oddHBand="0" w:evenHBand="0" w:firstRowFirstColumn="0" w:firstRowLastColumn="0" w:lastRowFirstColumn="0" w:lastRowLastColumn="0"/>
-              <w:rPr>
-                <w:rFonts w:ascii="微软雅黑" w:eastAsia="微软雅黑" w:hAnsi="微软雅黑"/>
-              </w:rPr>
-            </w:pPr>
-          </w:p>
-        </w:tc>
-      </w:tr>
-      <w:tr>
-        <w:tc>
-          <w:tcPr>
-            <w:cnfStyle w:val="001000000000" w:firstRow="0" w:lastRow="0" w:firstColumn="1" w:lastColumn="0" w:oddVBand="0" w:evenVBand="0" w:oddHBand="0" w:evenHBand="0" w:firstRowFirstColumn="0" w:firstRowLastColumn="0" w:lastRowFirstColumn="0" w:lastRowLastColumn="0"/>
-            <w:tcW w:w="2132" w:type="dxa"/>
-            <w:shd w:val="clear" w:color="auto" w:fill="DBE5F1" w:themeFill="accent1" w:themeFillTint="33"/>
-          </w:tcPr>
-          <w:p>
-            <w:pPr>
-              <w:rPr>
-                <w:rFonts w:ascii="微软雅黑" w:eastAsia="微软雅黑" w:hAnsi="微软雅黑"/>
-              </w:rPr>
-            </w:pPr>
-            <w:r>
-              <w:rPr>
-                <w:rFonts w:ascii="微软雅黑" w:eastAsia="微软雅黑" w:hAnsi="微软雅黑" w:hint="eastAsia"/>
-              </w:rPr>
-              <w:t>编码基线</w:t>
-            </w:r>
-          </w:p>
-        </w:tc>
-        <w:tc>
-          <w:tcPr>
-            <w:tcW w:w="3040" w:type="dxa"/>
-            <w:shd w:val="clear" w:color="auto" w:fill="DBE5F1" w:themeFill="accent1" w:themeFillTint="33"/>
-          </w:tcPr>
-          <w:p>
-            <w:pPr>
-              <w:cnfStyle w:val="000000000000" w:firstRow="0" w:lastRow="0" w:firstColumn="0" w:lastColumn="0" w:oddVBand="0" w:evenVBand="0" w:oddHBand="0" w:evenHBand="0" w:firstRowFirstColumn="0" w:firstRowLastColumn="0" w:lastRowFirstColumn="0" w:lastRowLastColumn="0"/>
-              <w:rPr>
-                <w:rFonts w:ascii="微软雅黑" w:eastAsia="微软雅黑" w:hAnsi="微软雅黑"/>
-              </w:rPr>
-            </w:pPr>
-            <w:r>
-              <w:rPr>
-                <w:rFonts w:ascii="微软雅黑" w:eastAsia="微软雅黑" w:hAnsi="微软雅黑" w:hint="eastAsia"/>
-              </w:rPr>
-              <w:t>各发布版本</w:t>
-            </w:r>
-          </w:p>
-        </w:tc>
-        <w:tc>
-          <w:tcPr>
-            <w:tcW w:w="2325" w:type="dxa"/>
-            <w:shd w:val="clear" w:color="auto" w:fill="DBE5F1" w:themeFill="accent1" w:themeFillTint="33"/>
-          </w:tcPr>
-          <w:p>
-            <w:pPr>
-              <w:cnfStyle w:val="000000000000" w:firstRow="0" w:lastRow="0" w:firstColumn="0" w:lastColumn="0" w:oddVBand="0" w:evenVBand="0" w:oddHBand="0" w:evenHBand="0" w:firstRowFirstColumn="0" w:firstRowLastColumn="0" w:lastRowFirstColumn="0" w:lastRowLastColumn="0"/>
-              <w:rPr>
-                <w:rFonts w:ascii="微软雅黑" w:eastAsia="微软雅黑" w:hAnsi="微软雅黑"/>
-              </w:rPr>
-            </w:pPr>
-            <w:r>
-              <w:rPr>
-                <w:rFonts w:ascii="微软雅黑" w:eastAsia="微软雅黑" w:hAnsi="微软雅黑" w:hint="eastAsia"/>
-              </w:rPr>
-              <w:t>基线库</w:t>
-            </w:r>
-          </w:p>
-        </w:tc>
-        <w:tc>
-          <w:tcPr>
-            <w:tcW w:w="2070" w:type="dxa"/>
-            <w:shd w:val="clear" w:color="auto" w:fill="DBE5F1" w:themeFill="accent1" w:themeFillTint="33"/>
-          </w:tcPr>
-          <w:p>
-            <w:pPr>
-              <w:cnfStyle w:val="000000000000" w:firstRow="0" w:lastRow="0" w:firstColumn="0" w:lastColumn="0" w:oddVBand="0" w:evenVBand="0" w:oddHBand="0" w:evenHBand="0" w:firstRowFirstColumn="0" w:firstRowLastColumn="0" w:lastRowFirstColumn="0" w:lastRowLastColumn="0"/>
-              <w:rPr>
-                <w:rFonts w:ascii="微软雅黑" w:eastAsia="微软雅黑" w:hAnsi="微软雅黑"/>
-              </w:rPr>
-            </w:pPr>
-          </w:p>
-        </w:tc>
-      </w:tr>
-      <w:tr>
-        <w:tc>
-          <w:tcPr>
-            <w:cnfStyle w:val="001000000000" w:firstRow="0" w:lastRow="0" w:firstColumn="1" w:lastColumn="0" w:oddVBand="0" w:evenVBand="0" w:oddHBand="0" w:evenHBand="0" w:firstRowFirstColumn="0" w:firstRowLastColumn="0" w:lastRowFirstColumn="0" w:lastRowLastColumn="0"/>
-            <w:tcW w:w="2132" w:type="dxa"/>
-          </w:tcPr>
-          <w:p>
-            <w:pPr>
-              <w:rPr>
-                <w:rFonts w:ascii="微软雅黑" w:eastAsia="微软雅黑" w:hAnsi="微软雅黑"/>
-              </w:rPr>
-            </w:pPr>
-            <w:r>
-              <w:rPr>
-                <w:rFonts w:ascii="微软雅黑" w:eastAsia="微软雅黑" w:hAnsi="微软雅黑" w:hint="eastAsia"/>
-              </w:rPr>
-              <w:t>测试基线</w:t>
-            </w:r>
-          </w:p>
-        </w:tc>
-        <w:tc>
-          <w:tcPr>
-            <w:tcW w:w="3040" w:type="dxa"/>
-          </w:tcPr>
-          <w:p>
-            <w:pPr>
-              <w:cnfStyle w:val="000000000000" w:firstRow="0" w:lastRow="0" w:firstColumn="0" w:lastColumn="0" w:oddVBand="0" w:evenVBand="0" w:oddHBand="0" w:evenHBand="0" w:firstRowFirstColumn="0" w:firstRowLastColumn="0" w:lastRowFirstColumn="0" w:lastRowLastColumn="0"/>
-              <w:rPr>
-                <w:rFonts w:ascii="微软雅黑" w:eastAsia="微软雅黑" w:hAnsi="微软雅黑"/>
-              </w:rPr>
-            </w:pPr>
-            <w:r>
-              <w:rPr>
-                <w:rFonts w:ascii="微软雅黑" w:eastAsia="微软雅黑" w:hAnsi="微软雅黑" w:hint="eastAsia"/>
-              </w:rPr>
-              <w:t>软件测试说明(STD)</w:t>
-            </w:r>
-          </w:p>
-        </w:tc>
-        <w:tc>
-          <w:tcPr>
-            <w:tcW w:w="2325" w:type="dxa"/>
-          </w:tcPr>
-          <w:p>
-            <w:pPr>
-              <w:cnfStyle w:val="000000000000" w:firstRow="0" w:lastRow="0" w:firstColumn="0" w:lastColumn="0" w:oddVBand="0" w:evenVBand="0" w:oddHBand="0" w:evenHBand="0" w:firstRowFirstColumn="0" w:firstRowLastColumn="0" w:lastRowFirstColumn="0" w:lastRowLastColumn="0"/>
-              <w:rPr>
-                <w:rFonts w:ascii="微软雅黑" w:eastAsia="微软雅黑" w:hAnsi="微软雅黑"/>
-              </w:rPr>
-            </w:pPr>
-            <w:r>
-              <w:rPr>
-                <w:rFonts w:ascii="微软雅黑" w:eastAsia="微软雅黑" w:hAnsi="微软雅黑" w:hint="eastAsia"/>
-              </w:rPr>
-              <w:t>基线库</w:t>
-            </w:r>
-          </w:p>
-        </w:tc>
-        <w:tc>
-          <w:tcPr>
-            <w:tcW w:w="2070" w:type="dxa"/>
-          </w:tcPr>
-          <w:p>
-            <w:pPr>
-              <w:cnfStyle w:val="000000000000" w:firstRow="0" w:lastRow="0" w:firstColumn="0" w:lastColumn="0" w:oddVBand="0" w:evenVBand="0" w:oddHBand="0" w:evenHBand="0" w:firstRowFirstColumn="0" w:firstRowLastColumn="0" w:lastRowFirstColumn="0" w:lastRowLastColumn="0"/>
-              <w:rPr>
-                <w:rFonts w:ascii="微软雅黑" w:eastAsia="微软雅黑" w:hAnsi="微软雅黑"/>
-              </w:rPr>
-            </w:pPr>
-          </w:p>
-        </w:tc>
-      </w:tr>
-      <w:tr>
-        <w:tc>
-          <w:tcPr>
-            <w:cnfStyle w:val="001000000000" w:firstRow="0" w:lastRow="0" w:firstColumn="1" w:lastColumn="0" w:oddVBand="0" w:evenVBand="0" w:oddHBand="0" w:evenHBand="0" w:firstRowFirstColumn="0" w:firstRowLastColumn="0" w:lastRowFirstColumn="0" w:lastRowLastColumn="0"/>
-            <w:tcW w:w="2132" w:type="dxa"/>
-            <w:shd w:val="clear" w:color="auto" w:fill="DBE5F1" w:themeFill="accent1" w:themeFillTint="33"/>
-          </w:tcPr>
-          <w:p>
-            <w:pPr>
-              <w:rPr>
-                <w:rFonts w:ascii="微软雅黑" w:eastAsia="微软雅黑" w:hAnsi="微软雅黑"/>
-              </w:rPr>
-            </w:pPr>
-            <w:r>
-              <w:rPr>
-                <w:rFonts w:ascii="微软雅黑" w:eastAsia="微软雅黑" w:hAnsi="微软雅黑" w:hint="eastAsia"/>
-              </w:rPr>
-              <w:t>验收基线</w:t>
-            </w:r>
-          </w:p>
-        </w:tc>
-        <w:tc>
-          <w:tcPr>
-            <w:tcW w:w="3040" w:type="dxa"/>
-            <w:shd w:val="clear" w:color="auto" w:fill="DBE5F1" w:themeFill="accent1" w:themeFillTint="33"/>
-          </w:tcPr>
-          <w:p>
-            <w:pPr>
-              <w:cnfStyle w:val="000000000000" w:firstRow="0" w:lastRow="0" w:firstColumn="0" w:lastColumn="0" w:oddVBand="0" w:evenVBand="0" w:oddHBand="0" w:evenHBand="0" w:firstRowFirstColumn="0" w:firstRowLastColumn="0" w:lastRowFirstColumn="0" w:lastRowLastColumn="0"/>
-              <w:rPr>
-                <w:rFonts w:ascii="微软雅黑" w:eastAsia="微软雅黑" w:hAnsi="微软雅黑"/>
-              </w:rPr>
-            </w:pPr>
-            <w:r>
-              <w:rPr>
-                <w:rFonts w:ascii="微软雅黑" w:eastAsia="微软雅黑" w:hAnsi="微软雅黑" w:hint="eastAsia"/>
-              </w:rPr>
-              <w:t>项目开发总结报告(PDSR)</w:t>
-            </w:r>
-          </w:p>
-        </w:tc>
-        <w:tc>
-          <w:tcPr>
-            <w:tcW w:w="2325" w:type="dxa"/>
-            <w:shd w:val="clear" w:color="auto" w:fill="DBE5F1" w:themeFill="accent1" w:themeFillTint="33"/>
-          </w:tcPr>
-          <w:p>
-            <w:pPr>
-              <w:cnfStyle w:val="000000000000" w:firstRow="0" w:lastRow="0" w:firstColumn="0" w:lastColumn="0" w:oddVBand="0" w:evenVBand="0" w:oddHBand="0" w:evenHBand="0" w:firstRowFirstColumn="0" w:firstRowLastColumn="0" w:lastRowFirstColumn="0" w:lastRowLastColumn="0"/>
-              <w:rPr>
-                <w:rFonts w:ascii="微软雅黑" w:eastAsia="微软雅黑" w:hAnsi="微软雅黑"/>
-              </w:rPr>
-            </w:pPr>
-            <w:r>
-              <w:rPr>
-                <w:rFonts w:ascii="微软雅黑" w:eastAsia="微软雅黑" w:hAnsi="微软雅黑" w:hint="eastAsia"/>
-              </w:rPr>
-              <w:t>基线库</w:t>
-            </w:r>
-          </w:p>
-        </w:tc>
-        <w:tc>
-          <w:tcPr>
-            <w:tcW w:w="2070" w:type="dxa"/>
-            <w:shd w:val="clear" w:color="auto" w:fill="DBE5F1" w:themeFill="accent1" w:themeFillTint="33"/>
-          </w:tcPr>
-          <w:p>
-            <w:pPr>
-              <w:cnfStyle w:val="000000000000" w:firstRow="0" w:lastRow="0" w:firstColumn="0" w:lastColumn="0" w:oddVBand="0" w:evenVBand="0" w:oddHBand="0" w:evenHBand="0" w:firstRowFirstColumn="0" w:firstRowLastColumn="0" w:lastRowFirstColumn="0" w:lastRowLastColumn="0"/>
-              <w:rPr>
-                <w:rFonts w:ascii="微软雅黑" w:eastAsia="微软雅黑" w:hAnsi="微软雅黑"/>
-              </w:rPr>
-            </w:pPr>
+              <w:t>无</w:t>
+            </w:r>
           </w:p>
         </w:tc>
       </w:tr>
@@ -5934,7 +6454,7 @@
           <w:rFonts w:ascii="微软雅黑" w:eastAsia="微软雅黑" w:hAnsi="微软雅黑"/>
         </w:rPr>
       </w:pPr>
-      <w:bookmarkStart w:id="14" w:name="_Toc13533354"/>
+      <w:bookmarkStart w:id="14" w:name="_Toc13668281"/>
       <w:r>
         <w:rPr>
           <w:rFonts w:ascii="微软雅黑" w:eastAsia="微软雅黑" w:hAnsi="微软雅黑" w:hint="eastAsia"/>
@@ -5950,7 +6470,7 @@
           <w:rFonts w:ascii="微软雅黑" w:eastAsia="微软雅黑" w:hAnsi="微软雅黑" w:cstheme="majorBidi"/>
         </w:rPr>
       </w:pPr>
-      <w:bookmarkStart w:id="15" w:name="_Toc13533355"/>
+      <w:bookmarkStart w:id="15" w:name="_Toc13668282"/>
       <w:r>
         <w:rPr>
           <w:rFonts w:ascii="微软雅黑" w:eastAsia="微软雅黑" w:hAnsi="微软雅黑" w:cstheme="majorBidi" w:hint="eastAsia"/>
@@ -5979,17 +6499,20 @@
           <w:tcPr>
             <w:cnfStyle w:val="001000000000" w:firstRow="0" w:lastRow="0" w:firstColumn="1" w:lastColumn="0" w:oddVBand="0" w:evenVBand="0" w:oddHBand="0" w:evenHBand="0" w:firstRowFirstColumn="0" w:firstRowLastColumn="0" w:lastRowFirstColumn="0" w:lastRowLastColumn="0"/>
             <w:tcW w:w="2842" w:type="dxa"/>
+            <w:vAlign w:val="center"/>
           </w:tcPr>
           <w:p>
             <w:pPr>
               <w:jc w:val="center"/>
               <w:rPr>
                 <w:rFonts w:ascii="微软雅黑" w:eastAsia="微软雅黑" w:hAnsi="微软雅黑"/>
+                <w:color w:val="auto"/>
               </w:rPr>
             </w:pPr>
             <w:r>
               <w:rPr>
                 <w:rFonts w:ascii="微软雅黑" w:eastAsia="微软雅黑" w:hAnsi="微软雅黑" w:hint="eastAsia"/>
+                <w:color w:val="auto"/>
               </w:rPr>
               <w:t>配置项名称</w:t>
             </w:r>
@@ -5998,6 +6521,7 @@
         <w:tc>
           <w:tcPr>
             <w:tcW w:w="2843" w:type="dxa"/>
+            <w:vAlign w:val="center"/>
           </w:tcPr>
           <w:p>
             <w:pPr>
@@ -6005,11 +6529,13 @@
               <w:cnfStyle w:val="100000000000" w:firstRow="1" w:lastRow="0" w:firstColumn="0" w:lastColumn="0" w:oddVBand="0" w:evenVBand="0" w:oddHBand="0" w:evenHBand="0" w:firstRowFirstColumn="0" w:firstRowLastColumn="0" w:lastRowFirstColumn="0" w:lastRowLastColumn="0"/>
               <w:rPr>
                 <w:rFonts w:ascii="微软雅黑" w:eastAsia="微软雅黑" w:hAnsi="微软雅黑"/>
+                <w:color w:val="auto"/>
               </w:rPr>
             </w:pPr>
             <w:r>
               <w:rPr>
                 <w:rFonts w:ascii="微软雅黑" w:eastAsia="微软雅黑" w:hAnsi="微软雅黑" w:hint="eastAsia"/>
+                <w:color w:val="auto"/>
               </w:rPr>
               <w:t>配置项的位置</w:t>
             </w:r>
@@ -6018,6 +6544,7 @@
         <w:tc>
           <w:tcPr>
             <w:tcW w:w="2843" w:type="dxa"/>
+            <w:vAlign w:val="center"/>
           </w:tcPr>
           <w:p>
             <w:pPr>
@@ -6025,11 +6552,13 @@
               <w:cnfStyle w:val="100000000000" w:firstRow="1" w:lastRow="0" w:firstColumn="0" w:lastColumn="0" w:oddVBand="0" w:evenVBand="0" w:oddHBand="0" w:evenHBand="0" w:firstRowFirstColumn="0" w:firstRowLastColumn="0" w:lastRowFirstColumn="0" w:lastRowLastColumn="0"/>
               <w:rPr>
                 <w:rFonts w:ascii="微软雅黑" w:eastAsia="微软雅黑" w:hAnsi="微软雅黑"/>
+                <w:color w:val="auto"/>
               </w:rPr>
             </w:pPr>
             <w:r>
               <w:rPr>
                 <w:rFonts w:ascii="微软雅黑" w:eastAsia="微软雅黑" w:hAnsi="微软雅黑" w:hint="eastAsia"/>
+                <w:color w:val="auto"/>
               </w:rPr>
               <w:t>备注</w:t>
             </w:r>
@@ -6043,6 +6572,7 @@
             <w:tcW w:w="8528" w:type="dxa"/>
             <w:gridSpan w:val="3"/>
             <w:shd w:val="clear" w:color="auto" w:fill="E5B8B7" w:themeFill="accent2" w:themeFillTint="66"/>
+            <w:vAlign w:val="center"/>
           </w:tcPr>
           <w:p>
             <w:pPr>
@@ -6054,7 +6584,6 @@
             <w:r>
               <w:rPr>
                 <w:rFonts w:ascii="微软雅黑" w:eastAsia="微软雅黑" w:hAnsi="微软雅黑" w:hint="eastAsia"/>
-                <w:color w:val="FFFFFF" w:themeColor="background1"/>
               </w:rPr>
               <w:t>管理文档</w:t>
             </w:r>
@@ -6066,9 +6595,11 @@
           <w:tcPr>
             <w:cnfStyle w:val="001000000000" w:firstRow="0" w:lastRow="0" w:firstColumn="1" w:lastColumn="0" w:oddVBand="0" w:evenVBand="0" w:oddHBand="0" w:evenHBand="0" w:firstRowFirstColumn="0" w:firstRowLastColumn="0" w:lastRowFirstColumn="0" w:lastRowLastColumn="0"/>
             <w:tcW w:w="2842" w:type="dxa"/>
-          </w:tcPr>
-          <w:p>
-            <w:pPr>
+            <w:vAlign w:val="center"/>
+          </w:tcPr>
+          <w:p>
+            <w:pPr>
+              <w:jc w:val="center"/>
               <w:rPr>
                 <w:rFonts w:ascii="微软雅黑" w:eastAsia="微软雅黑" w:hAnsi="微软雅黑"/>
               </w:rPr>
@@ -6084,9 +6615,11 @@
         <w:tc>
           <w:tcPr>
             <w:tcW w:w="2843" w:type="dxa"/>
-          </w:tcPr>
-          <w:p>
-            <w:pPr>
+            <w:vAlign w:val="center"/>
+          </w:tcPr>
+          <w:p>
+            <w:pPr>
+              <w:jc w:val="center"/>
               <w:cnfStyle w:val="000000000000" w:firstRow="0" w:lastRow="0" w:firstColumn="0" w:lastColumn="0" w:oddVBand="0" w:evenVBand="0" w:oddHBand="0" w:evenHBand="0" w:firstRowFirstColumn="0" w:firstRowLastColumn="0" w:lastRowFirstColumn="0" w:lastRowLastColumn="0"/>
               <w:rPr>
                 <w:rFonts w:ascii="微软雅黑" w:eastAsia="微软雅黑" w:hAnsi="微软雅黑"/>
@@ -6103,14 +6636,22 @@
         <w:tc>
           <w:tcPr>
             <w:tcW w:w="2843" w:type="dxa"/>
-          </w:tcPr>
-          <w:p>
-            <w:pPr>
+            <w:vAlign w:val="center"/>
+          </w:tcPr>
+          <w:p>
+            <w:pPr>
+              <w:jc w:val="center"/>
               <w:cnfStyle w:val="000000000000" w:firstRow="0" w:lastRow="0" w:firstColumn="0" w:lastColumn="0" w:oddVBand="0" w:evenVBand="0" w:oddHBand="0" w:evenHBand="0" w:firstRowFirstColumn="0" w:firstRowLastColumn="0" w:lastRowFirstColumn="0" w:lastRowLastColumn="0"/>
               <w:rPr>
                 <w:rFonts w:ascii="微软雅黑" w:eastAsia="微软雅黑" w:hAnsi="微软雅黑"/>
               </w:rPr>
             </w:pPr>
+            <w:r>
+              <w:rPr>
+                <w:rFonts w:ascii="微软雅黑" w:eastAsia="微软雅黑" w:hAnsi="微软雅黑"/>
+              </w:rPr>
+              <w:t>无</w:t>
+            </w:r>
           </w:p>
         </w:tc>
       </w:tr>
@@ -6120,9 +6661,11 @@
             <w:cnfStyle w:val="001000000000" w:firstRow="0" w:lastRow="0" w:firstColumn="1" w:lastColumn="0" w:oddVBand="0" w:evenVBand="0" w:oddHBand="0" w:evenHBand="0" w:firstRowFirstColumn="0" w:firstRowLastColumn="0" w:lastRowFirstColumn="0" w:lastRowLastColumn="0"/>
             <w:tcW w:w="2842" w:type="dxa"/>
             <w:shd w:val="clear" w:color="auto" w:fill="DBE5F1" w:themeFill="accent1" w:themeFillTint="33"/>
-          </w:tcPr>
-          <w:p>
-            <w:pPr>
+            <w:vAlign w:val="center"/>
+          </w:tcPr>
+          <w:p>
+            <w:pPr>
+              <w:jc w:val="center"/>
               <w:rPr>
                 <w:rFonts w:ascii="微软雅黑" w:eastAsia="微软雅黑" w:hAnsi="微软雅黑"/>
               </w:rPr>
@@ -6139,9 +6682,11 @@
           <w:tcPr>
             <w:tcW w:w="2843" w:type="dxa"/>
             <w:shd w:val="clear" w:color="auto" w:fill="DBE5F1" w:themeFill="accent1" w:themeFillTint="33"/>
-          </w:tcPr>
-          <w:p>
-            <w:pPr>
+            <w:vAlign w:val="center"/>
+          </w:tcPr>
+          <w:p>
+            <w:pPr>
+              <w:jc w:val="center"/>
               <w:cnfStyle w:val="000000000000" w:firstRow="0" w:lastRow="0" w:firstColumn="0" w:lastColumn="0" w:oddVBand="0" w:evenVBand="0" w:oddHBand="0" w:evenHBand="0" w:firstRowFirstColumn="0" w:firstRowLastColumn="0" w:lastRowFirstColumn="0" w:lastRowLastColumn="0"/>
               <w:rPr>
                 <w:rFonts w:ascii="微软雅黑" w:eastAsia="微软雅黑" w:hAnsi="微软雅黑"/>
@@ -6159,14 +6704,19 @@
           <w:tcPr>
             <w:tcW w:w="2843" w:type="dxa"/>
             <w:shd w:val="clear" w:color="auto" w:fill="DBE5F1" w:themeFill="accent1" w:themeFillTint="33"/>
-          </w:tcPr>
-          <w:p>
-            <w:pPr>
+            <w:vAlign w:val="center"/>
+          </w:tcPr>
+          <w:p>
+            <w:pPr>
+              <w:jc w:val="center"/>
               <w:cnfStyle w:val="000000000000" w:firstRow="0" w:lastRow="0" w:firstColumn="0" w:lastColumn="0" w:oddVBand="0" w:evenVBand="0" w:oddHBand="0" w:evenHBand="0" w:firstRowFirstColumn="0" w:firstRowLastColumn="0" w:lastRowFirstColumn="0" w:lastRowLastColumn="0"/>
+            </w:pPr>
+            <w:r>
               <w:rPr>
                 <w:rFonts w:ascii="微软雅黑" w:eastAsia="微软雅黑" w:hAnsi="微软雅黑"/>
               </w:rPr>
-            </w:pPr>
+              <w:t>无</w:t>
+            </w:r>
           </w:p>
         </w:tc>
       </w:tr>
@@ -6176,9 +6726,11 @@
             <w:cnfStyle w:val="001000000000" w:firstRow="0" w:lastRow="0" w:firstColumn="1" w:lastColumn="0" w:oddVBand="0" w:evenVBand="0" w:oddHBand="0" w:evenHBand="0" w:firstRowFirstColumn="0" w:firstRowLastColumn="0" w:lastRowFirstColumn="0" w:lastRowLastColumn="0"/>
             <w:tcW w:w="2842" w:type="dxa"/>
             <w:shd w:val="clear" w:color="auto" w:fill="FFFFFF" w:themeFill="background1"/>
-          </w:tcPr>
-          <w:p>
-            <w:pPr>
+            <w:vAlign w:val="center"/>
+          </w:tcPr>
+          <w:p>
+            <w:pPr>
+              <w:jc w:val="center"/>
               <w:rPr>
                 <w:rFonts w:ascii="微软雅黑" w:eastAsia="微软雅黑" w:hAnsi="微软雅黑"/>
               </w:rPr>
@@ -6195,9 +6747,11 @@
           <w:tcPr>
             <w:tcW w:w="2843" w:type="dxa"/>
             <w:shd w:val="clear" w:color="auto" w:fill="FFFFFF" w:themeFill="background1"/>
-          </w:tcPr>
-          <w:p>
-            <w:pPr>
+            <w:vAlign w:val="center"/>
+          </w:tcPr>
+          <w:p>
+            <w:pPr>
+              <w:jc w:val="center"/>
               <w:cnfStyle w:val="000000000000" w:firstRow="0" w:lastRow="0" w:firstColumn="0" w:lastColumn="0" w:oddVBand="0" w:evenVBand="0" w:oddHBand="0" w:evenHBand="0" w:firstRowFirstColumn="0" w:firstRowLastColumn="0" w:lastRowFirstColumn="0" w:lastRowLastColumn="0"/>
               <w:rPr>
                 <w:rFonts w:ascii="微软雅黑" w:eastAsia="微软雅黑" w:hAnsi="微软雅黑"/>
@@ -6215,14 +6769,19 @@
           <w:tcPr>
             <w:tcW w:w="2843" w:type="dxa"/>
             <w:shd w:val="clear" w:color="auto" w:fill="FFFFFF" w:themeFill="background1"/>
-          </w:tcPr>
-          <w:p>
-            <w:pPr>
+            <w:vAlign w:val="center"/>
+          </w:tcPr>
+          <w:p>
+            <w:pPr>
+              <w:jc w:val="center"/>
               <w:cnfStyle w:val="000000000000" w:firstRow="0" w:lastRow="0" w:firstColumn="0" w:lastColumn="0" w:oddVBand="0" w:evenVBand="0" w:oddHBand="0" w:evenHBand="0" w:firstRowFirstColumn="0" w:firstRowLastColumn="0" w:lastRowFirstColumn="0" w:lastRowLastColumn="0"/>
+            </w:pPr>
+            <w:r>
               <w:rPr>
                 <w:rFonts w:ascii="微软雅黑" w:eastAsia="微软雅黑" w:hAnsi="微软雅黑"/>
               </w:rPr>
-            </w:pPr>
+              <w:t>无</w:t>
+            </w:r>
           </w:p>
         </w:tc>
       </w:tr>
@@ -6232,9 +6791,11 @@
             <w:cnfStyle w:val="001000000000" w:firstRow="0" w:lastRow="0" w:firstColumn="1" w:lastColumn="0" w:oddVBand="0" w:evenVBand="0" w:oddHBand="0" w:evenHBand="0" w:firstRowFirstColumn="0" w:firstRowLastColumn="0" w:lastRowFirstColumn="0" w:lastRowLastColumn="0"/>
             <w:tcW w:w="2842" w:type="dxa"/>
             <w:shd w:val="clear" w:color="auto" w:fill="C7D9F1" w:themeFill="text2" w:themeFillTint="32"/>
-          </w:tcPr>
-          <w:p>
-            <w:pPr>
+            <w:vAlign w:val="center"/>
+          </w:tcPr>
+          <w:p>
+            <w:pPr>
+              <w:jc w:val="center"/>
               <w:rPr>
                 <w:rFonts w:ascii="微软雅黑" w:eastAsia="微软雅黑" w:hAnsi="微软雅黑"/>
               </w:rPr>
@@ -6251,9 +6812,11 @@
           <w:tcPr>
             <w:tcW w:w="2843" w:type="dxa"/>
             <w:shd w:val="clear" w:color="auto" w:fill="C7D9F1" w:themeFill="text2" w:themeFillTint="32"/>
-          </w:tcPr>
-          <w:p>
-            <w:pPr>
+            <w:vAlign w:val="center"/>
+          </w:tcPr>
+          <w:p>
+            <w:pPr>
+              <w:jc w:val="center"/>
               <w:cnfStyle w:val="000000000000" w:firstRow="0" w:lastRow="0" w:firstColumn="0" w:lastColumn="0" w:oddVBand="0" w:evenVBand="0" w:oddHBand="0" w:evenHBand="0" w:firstRowFirstColumn="0" w:firstRowLastColumn="0" w:lastRowFirstColumn="0" w:lastRowLastColumn="0"/>
               <w:rPr>
                 <w:rFonts w:ascii="微软雅黑" w:eastAsia="微软雅黑" w:hAnsi="微软雅黑"/>
@@ -6271,14 +6834,19 @@
           <w:tcPr>
             <w:tcW w:w="2843" w:type="dxa"/>
             <w:shd w:val="clear" w:color="auto" w:fill="C7D9F1" w:themeFill="text2" w:themeFillTint="32"/>
-          </w:tcPr>
-          <w:p>
-            <w:pPr>
+            <w:vAlign w:val="center"/>
+          </w:tcPr>
+          <w:p>
+            <w:pPr>
+              <w:jc w:val="center"/>
               <w:cnfStyle w:val="000000000000" w:firstRow="0" w:lastRow="0" w:firstColumn="0" w:lastColumn="0" w:oddVBand="0" w:evenVBand="0" w:oddHBand="0" w:evenHBand="0" w:firstRowFirstColumn="0" w:firstRowLastColumn="0" w:lastRowFirstColumn="0" w:lastRowLastColumn="0"/>
+            </w:pPr>
+            <w:r>
               <w:rPr>
                 <w:rFonts w:ascii="微软雅黑" w:eastAsia="微软雅黑" w:hAnsi="微软雅黑"/>
               </w:rPr>
-            </w:pPr>
+              <w:t>无</w:t>
+            </w:r>
           </w:p>
         </w:tc>
       </w:tr>
@@ -6309,7 +6877,7 @@
           <w:rFonts w:ascii="微软雅黑" w:eastAsia="微软雅黑" w:hAnsi="微软雅黑" w:cstheme="majorBidi"/>
         </w:rPr>
       </w:pPr>
-      <w:bookmarkStart w:id="16" w:name="_Toc13533356"/>
+      <w:bookmarkStart w:id="16" w:name="_Toc13668283"/>
       <w:r>
         <w:rPr>
           <w:rFonts w:ascii="微软雅黑" w:eastAsia="微软雅黑" w:hAnsi="微软雅黑" w:cstheme="majorBidi" w:hint="eastAsia"/>
@@ -6339,17 +6907,20 @@
           <w:tcPr>
             <w:cnfStyle w:val="001000000000" w:firstRow="0" w:lastRow="0" w:firstColumn="1" w:lastColumn="0" w:oddVBand="0" w:evenVBand="0" w:oddHBand="0" w:evenHBand="0" w:firstRowFirstColumn="0" w:firstRowLastColumn="0" w:lastRowFirstColumn="0" w:lastRowLastColumn="0"/>
             <w:tcW w:w="2842" w:type="dxa"/>
+            <w:vAlign w:val="center"/>
           </w:tcPr>
           <w:p>
             <w:pPr>
               <w:jc w:val="center"/>
               <w:rPr>
                 <w:rFonts w:ascii="微软雅黑" w:eastAsia="微软雅黑" w:hAnsi="微软雅黑"/>
+                <w:color w:val="auto"/>
               </w:rPr>
             </w:pPr>
             <w:r>
               <w:rPr>
                 <w:rFonts w:ascii="微软雅黑" w:eastAsia="微软雅黑" w:hAnsi="微软雅黑" w:hint="eastAsia"/>
+                <w:color w:val="auto"/>
               </w:rPr>
               <w:t>配置项名称</w:t>
             </w:r>
@@ -6358,6 +6929,7 @@
         <w:tc>
           <w:tcPr>
             <w:tcW w:w="2843" w:type="dxa"/>
+            <w:vAlign w:val="center"/>
           </w:tcPr>
           <w:p>
             <w:pPr>
@@ -6365,11 +6937,13 @@
               <w:cnfStyle w:val="100000000000" w:firstRow="1" w:lastRow="0" w:firstColumn="0" w:lastColumn="0" w:oddVBand="0" w:evenVBand="0" w:oddHBand="0" w:evenHBand="0" w:firstRowFirstColumn="0" w:firstRowLastColumn="0" w:lastRowFirstColumn="0" w:lastRowLastColumn="0"/>
               <w:rPr>
                 <w:rFonts w:ascii="微软雅黑" w:eastAsia="微软雅黑" w:hAnsi="微软雅黑"/>
+                <w:color w:val="auto"/>
               </w:rPr>
             </w:pPr>
             <w:r>
               <w:rPr>
                 <w:rFonts w:ascii="微软雅黑" w:eastAsia="微软雅黑" w:hAnsi="微软雅黑" w:hint="eastAsia"/>
+                <w:color w:val="auto"/>
               </w:rPr>
               <w:t>配置项的位置</w:t>
             </w:r>
@@ -6378,6 +6952,7 @@
         <w:tc>
           <w:tcPr>
             <w:tcW w:w="2843" w:type="dxa"/>
+            <w:vAlign w:val="center"/>
           </w:tcPr>
           <w:p>
             <w:pPr>
@@ -6385,11 +6960,13 @@
               <w:cnfStyle w:val="100000000000" w:firstRow="1" w:lastRow="0" w:firstColumn="0" w:lastColumn="0" w:oddVBand="0" w:evenVBand="0" w:oddHBand="0" w:evenHBand="0" w:firstRowFirstColumn="0" w:firstRowLastColumn="0" w:lastRowFirstColumn="0" w:lastRowLastColumn="0"/>
               <w:rPr>
                 <w:rFonts w:ascii="微软雅黑" w:eastAsia="微软雅黑" w:hAnsi="微软雅黑"/>
+                <w:color w:val="auto"/>
               </w:rPr>
             </w:pPr>
             <w:r>
               <w:rPr>
                 <w:rFonts w:ascii="微软雅黑" w:eastAsia="微软雅黑" w:hAnsi="微软雅黑" w:hint="eastAsia"/>
+                <w:color w:val="auto"/>
               </w:rPr>
               <w:t>备注</w:t>
             </w:r>
@@ -6403,6 +6980,7 @@
             <w:tcW w:w="8528" w:type="dxa"/>
             <w:gridSpan w:val="3"/>
             <w:shd w:val="clear" w:color="auto" w:fill="E5B8B7" w:themeFill="accent2" w:themeFillTint="66"/>
+            <w:vAlign w:val="center"/>
           </w:tcPr>
           <w:p>
             <w:pPr>
@@ -6425,9 +7003,11 @@
           <w:tcPr>
             <w:cnfStyle w:val="001000000000" w:firstRow="0" w:lastRow="0" w:firstColumn="1" w:lastColumn="0" w:oddVBand="0" w:evenVBand="0" w:oddHBand="0" w:evenHBand="0" w:firstRowFirstColumn="0" w:firstRowLastColumn="0" w:lastRowFirstColumn="0" w:lastRowLastColumn="0"/>
             <w:tcW w:w="2842" w:type="dxa"/>
-          </w:tcPr>
-          <w:p>
-            <w:pPr>
+            <w:vAlign w:val="center"/>
+          </w:tcPr>
+          <w:p>
+            <w:pPr>
+              <w:jc w:val="center"/>
               <w:rPr>
                 <w:rFonts w:ascii="微软雅黑" w:eastAsia="微软雅黑" w:hAnsi="微软雅黑"/>
               </w:rPr>
@@ -6443,9 +7023,11 @@
         <w:tc>
           <w:tcPr>
             <w:tcW w:w="2843" w:type="dxa"/>
-          </w:tcPr>
-          <w:p>
-            <w:pPr>
+            <w:vAlign w:val="center"/>
+          </w:tcPr>
+          <w:p>
+            <w:pPr>
+              <w:jc w:val="center"/>
               <w:cnfStyle w:val="000000000000" w:firstRow="0" w:lastRow="0" w:firstColumn="0" w:lastColumn="0" w:oddVBand="0" w:evenVBand="0" w:oddHBand="0" w:evenHBand="0" w:firstRowFirstColumn="0" w:firstRowLastColumn="0" w:lastRowFirstColumn="0" w:lastRowLastColumn="0"/>
               <w:rPr>
                 <w:rFonts w:ascii="微软雅黑" w:eastAsia="微软雅黑" w:hAnsi="微软雅黑"/>
@@ -6468,14 +7050,22 @@
         <w:tc>
           <w:tcPr>
             <w:tcW w:w="2843" w:type="dxa"/>
-          </w:tcPr>
-          <w:p>
-            <w:pPr>
+            <w:vAlign w:val="center"/>
+          </w:tcPr>
+          <w:p>
+            <w:pPr>
+              <w:jc w:val="center"/>
               <w:cnfStyle w:val="000000000000" w:firstRow="0" w:lastRow="0" w:firstColumn="0" w:lastColumn="0" w:oddVBand="0" w:evenVBand="0" w:oddHBand="0" w:evenHBand="0" w:firstRowFirstColumn="0" w:firstRowLastColumn="0" w:lastRowFirstColumn="0" w:lastRowLastColumn="0"/>
               <w:rPr>
                 <w:rFonts w:ascii="微软雅黑" w:eastAsia="微软雅黑" w:hAnsi="微软雅黑"/>
               </w:rPr>
             </w:pPr>
+            <w:r>
+              <w:rPr>
+                <w:rFonts w:ascii="微软雅黑" w:eastAsia="微软雅黑" w:hAnsi="微软雅黑"/>
+              </w:rPr>
+              <w:t>无</w:t>
+            </w:r>
           </w:p>
         </w:tc>
       </w:tr>
@@ -6485,9 +7075,11 @@
             <w:cnfStyle w:val="001000000000" w:firstRow="0" w:lastRow="0" w:firstColumn="1" w:lastColumn="0" w:oddVBand="0" w:evenVBand="0" w:oddHBand="0" w:evenHBand="0" w:firstRowFirstColumn="0" w:firstRowLastColumn="0" w:lastRowFirstColumn="0" w:lastRowLastColumn="0"/>
             <w:tcW w:w="2842" w:type="dxa"/>
             <w:shd w:val="clear" w:color="auto" w:fill="DBE5F1" w:themeFill="accent1" w:themeFillTint="33"/>
-          </w:tcPr>
-          <w:p>
-            <w:pPr>
+            <w:vAlign w:val="center"/>
+          </w:tcPr>
+          <w:p>
+            <w:pPr>
+              <w:jc w:val="center"/>
               <w:rPr>
                 <w:rFonts w:ascii="微软雅黑" w:eastAsia="微软雅黑" w:hAnsi="微软雅黑"/>
               </w:rPr>
@@ -6504,9 +7096,11 @@
           <w:tcPr>
             <w:tcW w:w="2843" w:type="dxa"/>
             <w:shd w:val="clear" w:color="auto" w:fill="DBE5F1" w:themeFill="accent1" w:themeFillTint="33"/>
-          </w:tcPr>
-          <w:p>
-            <w:pPr>
+            <w:vAlign w:val="center"/>
+          </w:tcPr>
+          <w:p>
+            <w:pPr>
+              <w:jc w:val="center"/>
               <w:cnfStyle w:val="000000000000" w:firstRow="0" w:lastRow="0" w:firstColumn="0" w:lastColumn="0" w:oddVBand="0" w:evenVBand="0" w:oddHBand="0" w:evenHBand="0" w:firstRowFirstColumn="0" w:firstRowLastColumn="0" w:lastRowFirstColumn="0" w:lastRowLastColumn="0"/>
               <w:rPr>
                 <w:rFonts w:ascii="微软雅黑" w:eastAsia="微软雅黑" w:hAnsi="微软雅黑"/>
@@ -6530,14 +7124,22 @@
           <w:tcPr>
             <w:tcW w:w="2843" w:type="dxa"/>
             <w:shd w:val="clear" w:color="auto" w:fill="DBE5F1" w:themeFill="accent1" w:themeFillTint="33"/>
-          </w:tcPr>
-          <w:p>
-            <w:pPr>
+            <w:vAlign w:val="center"/>
+          </w:tcPr>
+          <w:p>
+            <w:pPr>
+              <w:jc w:val="center"/>
               <w:cnfStyle w:val="000000000000" w:firstRow="0" w:lastRow="0" w:firstColumn="0" w:lastColumn="0" w:oddVBand="0" w:evenVBand="0" w:oddHBand="0" w:evenHBand="0" w:firstRowFirstColumn="0" w:firstRowLastColumn="0" w:lastRowFirstColumn="0" w:lastRowLastColumn="0"/>
               <w:rPr>
                 <w:rFonts w:ascii="微软雅黑" w:eastAsia="微软雅黑" w:hAnsi="微软雅黑"/>
               </w:rPr>
             </w:pPr>
+            <w:r>
+              <w:rPr>
+                <w:rFonts w:ascii="微软雅黑" w:eastAsia="微软雅黑" w:hAnsi="微软雅黑"/>
+              </w:rPr>
+              <w:t>无</w:t>
+            </w:r>
           </w:p>
         </w:tc>
       </w:tr>
@@ -6546,9 +7148,11 @@
           <w:tcPr>
             <w:cnfStyle w:val="001000000000" w:firstRow="0" w:lastRow="0" w:firstColumn="1" w:lastColumn="0" w:oddVBand="0" w:evenVBand="0" w:oddHBand="0" w:evenHBand="0" w:firstRowFirstColumn="0" w:firstRowLastColumn="0" w:lastRowFirstColumn="0" w:lastRowLastColumn="0"/>
             <w:tcW w:w="2842" w:type="dxa"/>
-          </w:tcPr>
-          <w:p>
-            <w:pPr>
+            <w:vAlign w:val="center"/>
+          </w:tcPr>
+          <w:p>
+            <w:pPr>
+              <w:jc w:val="center"/>
               <w:rPr>
                 <w:rFonts w:ascii="微软雅黑" w:eastAsia="微软雅黑" w:hAnsi="微软雅黑"/>
               </w:rPr>
@@ -6564,9 +7168,11 @@
         <w:tc>
           <w:tcPr>
             <w:tcW w:w="2843" w:type="dxa"/>
-          </w:tcPr>
-          <w:p>
-            <w:pPr>
+            <w:vAlign w:val="center"/>
+          </w:tcPr>
+          <w:p>
+            <w:pPr>
+              <w:jc w:val="center"/>
               <w:cnfStyle w:val="000000000000" w:firstRow="0" w:lastRow="0" w:firstColumn="0" w:lastColumn="0" w:oddVBand="0" w:evenVBand="0" w:oddHBand="0" w:evenHBand="0" w:firstRowFirstColumn="0" w:firstRowLastColumn="0" w:lastRowFirstColumn="0" w:lastRowLastColumn="0"/>
               <w:rPr>
                 <w:rFonts w:ascii="微软雅黑" w:eastAsia="微软雅黑" w:hAnsi="微软雅黑"/>
@@ -6589,14 +7195,22 @@
         <w:tc>
           <w:tcPr>
             <w:tcW w:w="2843" w:type="dxa"/>
-          </w:tcPr>
-          <w:p>
-            <w:pPr>
+            <w:vAlign w:val="center"/>
+          </w:tcPr>
+          <w:p>
+            <w:pPr>
+              <w:jc w:val="center"/>
               <w:cnfStyle w:val="000000000000" w:firstRow="0" w:lastRow="0" w:firstColumn="0" w:lastColumn="0" w:oddVBand="0" w:evenVBand="0" w:oddHBand="0" w:evenHBand="0" w:firstRowFirstColumn="0" w:firstRowLastColumn="0" w:lastRowFirstColumn="0" w:lastRowLastColumn="0"/>
               <w:rPr>
                 <w:rFonts w:ascii="微软雅黑" w:eastAsia="微软雅黑" w:hAnsi="微软雅黑"/>
               </w:rPr>
             </w:pPr>
+            <w:r>
+              <w:rPr>
+                <w:rFonts w:ascii="微软雅黑" w:eastAsia="微软雅黑" w:hAnsi="微软雅黑"/>
+              </w:rPr>
+              <w:t>无</w:t>
+            </w:r>
           </w:p>
         </w:tc>
       </w:tr>
@@ -6606,9 +7220,11 @@
             <w:cnfStyle w:val="001000000000" w:firstRow="0" w:lastRow="0" w:firstColumn="1" w:lastColumn="0" w:oddVBand="0" w:evenVBand="0" w:oddHBand="0" w:evenHBand="0" w:firstRowFirstColumn="0" w:firstRowLastColumn="0" w:lastRowFirstColumn="0" w:lastRowLastColumn="0"/>
             <w:tcW w:w="2842" w:type="dxa"/>
             <w:shd w:val="clear" w:color="auto" w:fill="DBE5F1" w:themeFill="accent1" w:themeFillTint="33"/>
-          </w:tcPr>
-          <w:p>
-            <w:pPr>
+            <w:vAlign w:val="center"/>
+          </w:tcPr>
+          <w:p>
+            <w:pPr>
+              <w:jc w:val="center"/>
               <w:rPr>
                 <w:rFonts w:ascii="微软雅黑" w:eastAsia="微软雅黑" w:hAnsi="微软雅黑"/>
               </w:rPr>
@@ -6625,9 +7241,11 @@
           <w:tcPr>
             <w:tcW w:w="2843" w:type="dxa"/>
             <w:shd w:val="clear" w:color="auto" w:fill="DBE5F1" w:themeFill="accent1" w:themeFillTint="33"/>
-          </w:tcPr>
-          <w:p>
-            <w:pPr>
+            <w:vAlign w:val="center"/>
+          </w:tcPr>
+          <w:p>
+            <w:pPr>
+              <w:jc w:val="center"/>
               <w:cnfStyle w:val="000000000000" w:firstRow="0" w:lastRow="0" w:firstColumn="0" w:lastColumn="0" w:oddVBand="0" w:evenVBand="0" w:oddHBand="0" w:evenHBand="0" w:firstRowFirstColumn="0" w:firstRowLastColumn="0" w:lastRowFirstColumn="0" w:lastRowLastColumn="0"/>
               <w:rPr>
                 <w:rFonts w:ascii="微软雅黑" w:eastAsia="微软雅黑" w:hAnsi="微软雅黑"/>
@@ -6651,14 +7269,22 @@
           <w:tcPr>
             <w:tcW w:w="2843" w:type="dxa"/>
             <w:shd w:val="clear" w:color="auto" w:fill="DBE5F1" w:themeFill="accent1" w:themeFillTint="33"/>
-          </w:tcPr>
-          <w:p>
-            <w:pPr>
+            <w:vAlign w:val="center"/>
+          </w:tcPr>
+          <w:p>
+            <w:pPr>
+              <w:jc w:val="center"/>
               <w:cnfStyle w:val="000000000000" w:firstRow="0" w:lastRow="0" w:firstColumn="0" w:lastColumn="0" w:oddVBand="0" w:evenVBand="0" w:oddHBand="0" w:evenHBand="0" w:firstRowFirstColumn="0" w:firstRowLastColumn="0" w:lastRowFirstColumn="0" w:lastRowLastColumn="0"/>
               <w:rPr>
                 <w:rFonts w:ascii="微软雅黑" w:eastAsia="微软雅黑" w:hAnsi="微软雅黑"/>
               </w:rPr>
             </w:pPr>
+            <w:r>
+              <w:rPr>
+                <w:rFonts w:ascii="微软雅黑" w:eastAsia="微软雅黑" w:hAnsi="微软雅黑"/>
+              </w:rPr>
+              <w:t>无</w:t>
+            </w:r>
           </w:p>
         </w:tc>
       </w:tr>
@@ -6683,7 +7309,7 @@
           <w:rFonts w:ascii="微软雅黑" w:eastAsia="微软雅黑" w:hAnsi="微软雅黑"/>
         </w:rPr>
       </w:pPr>
-      <w:bookmarkStart w:id="17" w:name="_Toc13533357"/>
+      <w:bookmarkStart w:id="17" w:name="_Toc13668284"/>
       <w:r>
         <w:rPr>
           <w:rFonts w:ascii="微软雅黑" w:eastAsia="微软雅黑" w:hAnsi="微软雅黑" w:hint="eastAsia"/>
@@ -6700,7 +7326,7 @@
           <w:rFonts w:ascii="微软雅黑" w:eastAsia="微软雅黑" w:hAnsi="微软雅黑"/>
         </w:rPr>
       </w:pPr>
-      <w:bookmarkStart w:id="18" w:name="_Toc13533358"/>
+      <w:bookmarkStart w:id="18" w:name="_Toc13668285"/>
       <w:r>
         <w:rPr>
           <w:rFonts w:ascii="微软雅黑" w:eastAsia="微软雅黑" w:hAnsi="微软雅黑" w:hint="eastAsia"/>
@@ -6711,12 +7337,12 @@
     </w:p>
     <w:p>
       <w:pPr>
-        <w:pStyle w:val="2"/>
+        <w:pStyle w:val="3"/>
         <w:rPr>
           <w:rFonts w:ascii="微软雅黑" w:eastAsia="微软雅黑" w:hAnsi="微软雅黑"/>
         </w:rPr>
       </w:pPr>
-      <w:bookmarkStart w:id="19" w:name="_Toc13533359"/>
+      <w:bookmarkStart w:id="19" w:name="_Toc13668286"/>
       <w:r>
         <w:rPr>
           <w:rFonts w:ascii="微软雅黑" w:eastAsia="微软雅黑" w:hAnsi="微软雅黑" w:hint="eastAsia"/>
@@ -6756,27 +7382,7 @@
           <w:sz w:val="36"/>
           <w:szCs w:val="44"/>
         </w:rPr>
-        <w:t>NPUSS-Tinder-ZZZZ-</w:t>
-      </w:r>
-      <w:proofErr w:type="gramStart"/>
-      <w:r>
-        <w:rPr>
-          <w:rFonts w:ascii="微软雅黑" w:eastAsia="微软雅黑" w:hAnsi="Verdana" w:hint="eastAsia"/>
-          <w:b/>
-          <w:sz w:val="36"/>
-          <w:szCs w:val="44"/>
-        </w:rPr>
-        <w:t>X.Y</w:t>
-      </w:r>
-      <w:proofErr w:type="gramEnd"/>
-      <w:r>
-        <w:rPr>
-          <w:rFonts w:ascii="微软雅黑" w:eastAsia="微软雅黑" w:hAnsi="Verdana" w:hint="eastAsia"/>
-          <w:b/>
-          <w:sz w:val="36"/>
-          <w:szCs w:val="44"/>
-        </w:rPr>
-        <w:t>(E)</w:t>
+        <w:t>NPUSS-Tinder-ZZZZ-X.Y(E)</w:t>
       </w:r>
     </w:p>
     <w:p>
@@ -6795,7 +7401,7 @@
     </w:p>
     <w:p>
       <w:pPr>
-        <w:pStyle w:val="af2"/>
+        <w:pStyle w:val="ad"/>
         <w:numPr>
           <w:ilvl w:val="0"/>
           <w:numId w:val="4"/>
@@ -6805,7 +7411,6 @@
           <w:rFonts w:ascii="微软雅黑" w:eastAsia="微软雅黑" w:hAnsi="微软雅黑"/>
         </w:rPr>
       </w:pPr>
-      <w:proofErr w:type="spellStart"/>
       <w:r>
         <w:rPr>
           <w:rFonts w:ascii="微软雅黑" w:eastAsia="微软雅黑" w:hAnsi="微软雅黑" w:hint="eastAsia"/>
@@ -6814,17 +7419,10 @@
       </w:r>
       <w:r>
         <w:rPr>
-          <w:rFonts w:ascii="微软雅黑" w:eastAsia="微软雅黑" w:hAnsi="微软雅黑"/>
-        </w:rPr>
-        <w:t>WPU</w:t>
-      </w:r>
-      <w:r>
-        <w:rPr>
           <w:rFonts w:ascii="微软雅黑" w:eastAsia="微软雅黑" w:hAnsi="微软雅黑" w:hint="eastAsia"/>
         </w:rPr>
-        <w:t>er</w:t>
-      </w:r>
-      <w:proofErr w:type="spellEnd"/>
+        <w:t>PUSS</w:t>
+      </w:r>
       <w:r>
         <w:rPr>
           <w:rFonts w:ascii="微软雅黑" w:eastAsia="微软雅黑" w:hAnsi="微软雅黑"/>
@@ -6840,7 +7438,7 @@
     </w:p>
     <w:p>
       <w:pPr>
-        <w:pStyle w:val="af2"/>
+        <w:pStyle w:val="ad"/>
         <w:numPr>
           <w:ilvl w:val="0"/>
           <w:numId w:val="4"/>
@@ -6859,7 +7457,7 @@
     </w:p>
     <w:p>
       <w:pPr>
-        <w:pStyle w:val="af2"/>
+        <w:pStyle w:val="ad"/>
         <w:numPr>
           <w:ilvl w:val="0"/>
           <w:numId w:val="4"/>
@@ -6875,69 +7473,15 @@
         </w:rPr>
         <w:t>ZZZZ为2～4个英文字母，是文档名称的英文缩写，具体文档名称英文缩写详见</w:t>
       </w:r>
-      <w:r>
-        <w:rPr>
-          <w:rStyle w:val="af1"/>
-          <w:rFonts w:ascii="微软雅黑" w:eastAsia="微软雅黑" w:hAnsi="微软雅黑"/>
-        </w:rPr>
-        <w:fldChar w:fldCharType="begin"/>
-      </w:r>
-      <w:r>
-        <w:rPr>
-          <w:rStyle w:val="af1"/>
-          <w:rFonts w:ascii="微软雅黑" w:eastAsia="微软雅黑" w:hAnsi="微软雅黑"/>
-        </w:rPr>
-        <w:instrText xml:space="preserve"> HYPERLINK "4.</w:instrText>
-      </w:r>
-      <w:r>
-        <w:rPr>
-          <w:rStyle w:val="af1"/>
-          <w:rFonts w:ascii="微软雅黑" w:eastAsia="微软雅黑" w:hAnsi="微软雅黑"/>
-        </w:rPr>
-        <w:instrText>软件文档规范</w:instrText>
-      </w:r>
-      <w:r>
-        <w:rPr>
-          <w:rStyle w:val="af1"/>
-          <w:rFonts w:ascii="微软雅黑" w:eastAsia="微软雅黑" w:hAnsi="微软雅黑"/>
-        </w:rPr>
-        <w:instrText>(SDS)--</w:instrText>
-      </w:r>
-      <w:r>
-        <w:rPr>
-          <w:rStyle w:val="af1"/>
-          <w:rFonts w:ascii="微软雅黑" w:eastAsia="微软雅黑" w:hAnsi="微软雅黑"/>
-        </w:rPr>
-        <w:instrText>模板</w:instrText>
-      </w:r>
-      <w:r>
-        <w:rPr>
-          <w:rStyle w:val="af1"/>
-          <w:rFonts w:ascii="微软雅黑" w:eastAsia="微软雅黑" w:hAnsi="微软雅黑"/>
-        </w:rPr>
-        <w:instrText xml:space="preserve">.docx" </w:instrText>
-      </w:r>
-      <w:r>
-        <w:rPr>
-          <w:rStyle w:val="af1"/>
-          <w:rFonts w:ascii="微软雅黑" w:eastAsia="微软雅黑" w:hAnsi="微软雅黑"/>
-        </w:rPr>
-        <w:fldChar w:fldCharType="separate"/>
-      </w:r>
-      <w:r>
-        <w:rPr>
-          <w:rStyle w:val="af1"/>
-          <w:rFonts w:ascii="微软雅黑" w:eastAsia="微软雅黑" w:hAnsi="微软雅黑" w:hint="eastAsia"/>
-        </w:rPr>
-        <w:t>《软件文档规范(SDS)》</w:t>
-      </w:r>
-      <w:r>
-        <w:rPr>
-          <w:rStyle w:val="af1"/>
-          <w:rFonts w:ascii="微软雅黑" w:eastAsia="微软雅黑" w:hAnsi="微软雅黑"/>
-        </w:rPr>
-        <w:fldChar w:fldCharType="end"/>
-      </w:r>
+      <w:hyperlink r:id="rId15" w:history="1">
+        <w:r>
+          <w:rPr>
+            <w:rStyle w:val="ac"/>
+            <w:rFonts w:ascii="微软雅黑" w:eastAsia="微软雅黑" w:hAnsi="微软雅黑" w:hint="eastAsia"/>
+          </w:rPr>
+          <w:t>《软件文档规范(SDS)》</w:t>
+        </w:r>
+      </w:hyperlink>
       <w:r>
         <w:rPr>
           <w:rFonts w:ascii="微软雅黑" w:eastAsia="微软雅黑" w:hAnsi="微软雅黑" w:hint="eastAsia"/>
@@ -6947,7 +7491,7 @@
     </w:p>
     <w:p>
       <w:pPr>
-        <w:pStyle w:val="af2"/>
+        <w:pStyle w:val="ad"/>
         <w:numPr>
           <w:ilvl w:val="0"/>
           <w:numId w:val="4"/>
@@ -6966,7 +7510,7 @@
     </w:p>
     <w:p>
       <w:pPr>
-        <w:pStyle w:val="af2"/>
+        <w:pStyle w:val="ad"/>
         <w:numPr>
           <w:ilvl w:val="0"/>
           <w:numId w:val="4"/>
@@ -6985,12 +7529,12 @@
     </w:p>
     <w:p>
       <w:pPr>
-        <w:pStyle w:val="2"/>
+        <w:pStyle w:val="3"/>
         <w:rPr>
           <w:rFonts w:ascii="微软雅黑" w:eastAsia="微软雅黑" w:hAnsi="微软雅黑"/>
         </w:rPr>
       </w:pPr>
-      <w:bookmarkStart w:id="20" w:name="_Toc13533360"/>
+      <w:bookmarkStart w:id="20" w:name="_Toc13668287"/>
       <w:r>
         <w:rPr>
           <w:rFonts w:ascii="微软雅黑" w:eastAsia="微软雅黑" w:hAnsi="微软雅黑" w:hint="eastAsia"/>
@@ -7001,19 +7545,17 @@
     </w:p>
     <w:p>
       <w:pPr>
-        <w:pStyle w:val="3"/>
+        <w:pStyle w:val="4"/>
         <w:rPr>
           <w:rFonts w:ascii="微软雅黑" w:eastAsia="微软雅黑" w:hAnsi="微软雅黑"/>
         </w:rPr>
       </w:pPr>
-      <w:bookmarkStart w:id="21" w:name="_Toc13533361"/>
       <w:r>
         <w:rPr>
           <w:rFonts w:ascii="微软雅黑" w:eastAsia="微软雅黑" w:hAnsi="微软雅黑" w:hint="eastAsia"/>
         </w:rPr>
         <w:t>5.1.2.1会议纪要</w:t>
       </w:r>
-      <w:bookmarkEnd w:id="21"/>
     </w:p>
     <w:p>
       <w:pPr>
@@ -7065,7 +7607,7 @@
     </w:p>
     <w:p>
       <w:pPr>
-        <w:pStyle w:val="af2"/>
+        <w:pStyle w:val="ad"/>
         <w:numPr>
           <w:ilvl w:val="0"/>
           <w:numId w:val="5"/>
@@ -7085,7 +7627,7 @@
     </w:p>
     <w:p>
       <w:pPr>
-        <w:pStyle w:val="af2"/>
+        <w:pStyle w:val="ad"/>
         <w:numPr>
           <w:ilvl w:val="0"/>
           <w:numId w:val="5"/>
@@ -7104,19 +7646,17 @@
     </w:p>
     <w:p>
       <w:pPr>
-        <w:pStyle w:val="3"/>
+        <w:pStyle w:val="4"/>
         <w:rPr>
           <w:rFonts w:ascii="微软雅黑" w:eastAsia="微软雅黑" w:hAnsi="微软雅黑"/>
         </w:rPr>
       </w:pPr>
-      <w:bookmarkStart w:id="22" w:name="_Toc13533362"/>
       <w:r>
         <w:rPr>
           <w:rFonts w:ascii="微软雅黑" w:eastAsia="微软雅黑" w:hAnsi="微软雅黑" w:hint="eastAsia"/>
         </w:rPr>
         <w:t>5.1.2.2开发进度日报</w:t>
       </w:r>
-      <w:bookmarkEnd w:id="22"/>
     </w:p>
     <w:p>
       <w:pPr>
@@ -7168,7 +7708,7 @@
     </w:p>
     <w:p>
       <w:pPr>
-        <w:pStyle w:val="af2"/>
+        <w:pStyle w:val="ad"/>
         <w:numPr>
           <w:ilvl w:val="0"/>
           <w:numId w:val="6"/>
@@ -7192,14 +7732,14 @@
           <w:rFonts w:ascii="微软雅黑" w:eastAsia="微软雅黑" w:hAnsi="微软雅黑"/>
         </w:rPr>
       </w:pPr>
-      <w:bookmarkStart w:id="23" w:name="_Toc13533363"/>
+      <w:bookmarkStart w:id="21" w:name="_Toc13668288"/>
       <w:r>
         <w:rPr>
           <w:rFonts w:ascii="微软雅黑" w:eastAsia="微软雅黑" w:hAnsi="微软雅黑" w:hint="eastAsia"/>
         </w:rPr>
         <w:t>5.2版本标识</w:t>
       </w:r>
-      <w:bookmarkEnd w:id="23"/>
+      <w:bookmarkEnd w:id="21"/>
     </w:p>
     <w:p>
       <w:pPr>
@@ -7217,27 +7757,13 @@
         <w:rPr>
           <w:rFonts w:ascii="微软雅黑" w:eastAsia="微软雅黑" w:hAnsi="微软雅黑" w:hint="eastAsia"/>
         </w:rPr>
-        <w:t>文档发布的版本遵循</w:t>
-      </w:r>
-      <w:proofErr w:type="spellStart"/>
-      <w:r>
-        <w:rPr>
-          <w:rFonts w:ascii="微软雅黑" w:eastAsia="微软雅黑" w:hAnsi="微软雅黑" w:hint="eastAsia"/>
-        </w:rPr>
-        <w:t>x</w:t>
+        <w:t>文档发布的版本遵循x</w:t>
       </w:r>
       <w:r>
         <w:rPr>
           <w:rFonts w:ascii="微软雅黑" w:eastAsia="微软雅黑" w:hAnsi="微软雅黑"/>
         </w:rPr>
-        <w:t>.y</w:t>
-      </w:r>
-      <w:proofErr w:type="spellEnd"/>
-      <w:r>
-        <w:rPr>
-          <w:rFonts w:ascii="微软雅黑" w:eastAsia="微软雅黑" w:hAnsi="微软雅黑"/>
-        </w:rPr>
-        <w:t>(</w:t>
+        <w:t>.y(</w:t>
       </w:r>
       <w:r>
         <w:rPr>
@@ -7260,7 +7786,7 @@
     </w:p>
     <w:p>
       <w:pPr>
-        <w:pStyle w:val="af2"/>
+        <w:pStyle w:val="ad"/>
         <w:numPr>
           <w:ilvl w:val="0"/>
           <w:numId w:val="7"/>
@@ -7279,7 +7805,7 @@
     </w:p>
     <w:p>
       <w:pPr>
-        <w:pStyle w:val="af2"/>
+        <w:pStyle w:val="ad"/>
         <w:numPr>
           <w:ilvl w:val="0"/>
           <w:numId w:val="8"/>
@@ -7298,7 +7824,7 @@
     </w:p>
     <w:p>
       <w:pPr>
-        <w:pStyle w:val="af2"/>
+        <w:pStyle w:val="ad"/>
         <w:numPr>
           <w:ilvl w:val="0"/>
           <w:numId w:val="8"/>
@@ -7317,7 +7843,7 @@
     </w:p>
     <w:p>
       <w:pPr>
-        <w:pStyle w:val="af2"/>
+        <w:pStyle w:val="ad"/>
         <w:numPr>
           <w:ilvl w:val="0"/>
           <w:numId w:val="8"/>
@@ -7336,7 +7862,7 @@
     </w:p>
     <w:p>
       <w:pPr>
-        <w:pStyle w:val="af2"/>
+        <w:pStyle w:val="ad"/>
         <w:numPr>
           <w:ilvl w:val="0"/>
           <w:numId w:val="7"/>
@@ -7355,7 +7881,7 @@
     </w:p>
     <w:p>
       <w:pPr>
-        <w:pStyle w:val="af2"/>
+        <w:pStyle w:val="ad"/>
         <w:numPr>
           <w:ilvl w:val="0"/>
           <w:numId w:val="9"/>
@@ -7398,7 +7924,7 @@
     </w:p>
     <w:p>
       <w:pPr>
-        <w:pStyle w:val="af2"/>
+        <w:pStyle w:val="ad"/>
         <w:numPr>
           <w:ilvl w:val="0"/>
           <w:numId w:val="9"/>
@@ -7417,7 +7943,7 @@
     </w:p>
     <w:p>
       <w:pPr>
-        <w:pStyle w:val="af2"/>
+        <w:pStyle w:val="ad"/>
         <w:numPr>
           <w:ilvl w:val="0"/>
           <w:numId w:val="9"/>
@@ -7448,7 +7974,7 @@
     </w:p>
     <w:p>
       <w:pPr>
-        <w:pStyle w:val="af2"/>
+        <w:pStyle w:val="ad"/>
         <w:numPr>
           <w:ilvl w:val="0"/>
           <w:numId w:val="9"/>
@@ -7477,27 +8003,13 @@
         <w:rPr>
           <w:rFonts w:ascii="微软雅黑" w:eastAsia="微软雅黑" w:hAnsi="微软雅黑" w:hint="eastAsia"/>
         </w:rPr>
-        <w:t>代码发布的版本遵循</w:t>
-      </w:r>
-      <w:proofErr w:type="spellStart"/>
-      <w:r>
-        <w:rPr>
-          <w:rFonts w:ascii="微软雅黑" w:eastAsia="微软雅黑" w:hAnsi="微软雅黑" w:hint="eastAsia"/>
-        </w:rPr>
-        <w:t>x</w:t>
+        <w:t>代码发布的版本遵循x</w:t>
       </w:r>
       <w:r>
         <w:rPr>
           <w:rFonts w:ascii="微软雅黑" w:eastAsia="微软雅黑" w:hAnsi="微软雅黑"/>
         </w:rPr>
-        <w:t>.y</w:t>
-      </w:r>
-      <w:proofErr w:type="spellEnd"/>
-      <w:r>
-        <w:rPr>
-          <w:rFonts w:ascii="微软雅黑" w:eastAsia="微软雅黑" w:hAnsi="微软雅黑"/>
-        </w:rPr>
-        <w:t>(</w:t>
+        <w:t>.y(</w:t>
       </w:r>
       <w:r>
         <w:rPr>
@@ -7605,14 +8117,18 @@
           <w:rFonts w:ascii="微软雅黑" w:eastAsia="微软雅黑" w:hAnsi="微软雅黑"/>
         </w:rPr>
       </w:pPr>
-      <w:proofErr w:type="spellStart"/>
+      <w:r>
+        <w:rPr>
+          <w:rFonts w:ascii="微软雅黑" w:eastAsia="微软雅黑" w:hAnsi="微软雅黑" w:hint="eastAsia"/>
+        </w:rPr>
+        <w:t>y</w:t>
+      </w:r>
       <w:r>
         <w:rPr>
           <w:rFonts w:ascii="微软雅黑" w:eastAsia="微软雅黑" w:hAnsi="微软雅黑"/>
         </w:rPr>
-        <w:t>Yyyymmdd</w:t>
-      </w:r>
-      <w:proofErr w:type="spellEnd"/>
+        <w:t>yyymmdd</w:t>
+      </w:r>
       <w:r>
         <w:rPr>
           <w:rFonts w:ascii="微软雅黑" w:eastAsia="微软雅黑" w:hAnsi="微软雅黑" w:hint="eastAsia"/>
@@ -7753,21 +8269,7 @@
               <w:rPr>
                 <w:rFonts w:ascii="微软雅黑" w:eastAsia="微软雅黑" w:hAnsi="微软雅黑"/>
               </w:rPr>
-              <w:t>]_</w:t>
-            </w:r>
-            <w:proofErr w:type="spellStart"/>
-            <w:r>
-              <w:rPr>
-                <w:rFonts w:ascii="微软雅黑" w:eastAsia="微软雅黑" w:hAnsi="微软雅黑"/>
-              </w:rPr>
-              <w:t>yyyymmdd</w:t>
-            </w:r>
-            <w:proofErr w:type="spellEnd"/>
-            <w:r>
-              <w:rPr>
-                <w:rFonts w:ascii="微软雅黑" w:eastAsia="微软雅黑" w:hAnsi="微软雅黑"/>
-              </w:rPr>
-              <w:t>-####</w:t>
+              <w:t>]_yyyymmdd-####</w:t>
             </w:r>
           </w:p>
         </w:tc>
@@ -7825,7 +8327,6 @@
                 <w:rFonts w:ascii="微软雅黑" w:eastAsia="微软雅黑" w:hAnsi="微软雅黑"/>
               </w:rPr>
             </w:pPr>
-            <w:proofErr w:type="spellStart"/>
             <w:r>
               <w:rPr>
                 <w:rFonts w:ascii="微软雅黑" w:eastAsia="微软雅黑" w:hAnsi="微软雅黑" w:hint="eastAsia"/>
@@ -7836,37 +8337,8 @@
               <w:rPr>
                 <w:rFonts w:ascii="微软雅黑" w:eastAsia="微软雅黑" w:hAnsi="微软雅黑"/>
               </w:rPr>
-              <w:t>_UNIT</w:t>
-            </w:r>
-            <w:proofErr w:type="spellEnd"/>
-            <w:r>
-              <w:rPr>
-                <w:rFonts w:ascii="微软雅黑" w:eastAsia="微软雅黑" w:hAnsi="微软雅黑"/>
-              </w:rPr>
-              <w:t>_&lt;X&gt;</w:t>
-            </w:r>
-            <w:proofErr w:type="gramStart"/>
-            <w:r>
-              <w:rPr>
-                <w:rFonts w:ascii="微软雅黑" w:eastAsia="微软雅黑" w:hAnsi="微软雅黑"/>
-              </w:rPr>
-              <w:t>[.&lt;</w:t>
-            </w:r>
-            <w:proofErr w:type="gramEnd"/>
-            <w:r>
-              <w:rPr>
-                <w:rFonts w:ascii="微软雅黑" w:eastAsia="微软雅黑" w:hAnsi="微软雅黑"/>
-              </w:rPr>
-              <w:t>Y&gt;[.&lt;Z&gt;][.&lt;P&gt;]][Build&lt;####&gt;]_</w:t>
-            </w:r>
-            <w:proofErr w:type="spellStart"/>
-            <w:r>
-              <w:rPr>
-                <w:rFonts w:ascii="微软雅黑" w:eastAsia="微软雅黑" w:hAnsi="微软雅黑"/>
-              </w:rPr>
-              <w:t>yyyymmdd</w:t>
-            </w:r>
-            <w:proofErr w:type="spellEnd"/>
+              <w:t>_UNIT_&lt;X&gt;[.&lt;Y&gt;[.&lt;Z&gt;][.&lt;P&gt;]][Build&lt;####&gt;]_yyyymmdd</w:t>
+            </w:r>
           </w:p>
         </w:tc>
         <w:tc>
@@ -7926,7 +8398,6 @@
                 <w:rFonts w:ascii="微软雅黑" w:eastAsia="微软雅黑" w:hAnsi="微软雅黑"/>
               </w:rPr>
             </w:pPr>
-            <w:proofErr w:type="spellStart"/>
             <w:r>
               <w:rPr>
                 <w:rFonts w:ascii="微软雅黑" w:eastAsia="微软雅黑" w:hAnsi="微软雅黑" w:hint="eastAsia"/>
@@ -7937,37 +8408,8 @@
               <w:rPr>
                 <w:rFonts w:ascii="微软雅黑" w:eastAsia="微软雅黑" w:hAnsi="微软雅黑"/>
               </w:rPr>
-              <w:t>_INEGRE</w:t>
-            </w:r>
-            <w:proofErr w:type="spellEnd"/>
-            <w:r>
-              <w:rPr>
-                <w:rFonts w:ascii="微软雅黑" w:eastAsia="微软雅黑" w:hAnsi="微软雅黑"/>
-              </w:rPr>
-              <w:t>_&lt;X&gt;</w:t>
-            </w:r>
-            <w:proofErr w:type="gramStart"/>
-            <w:r>
-              <w:rPr>
-                <w:rFonts w:ascii="微软雅黑" w:eastAsia="微软雅黑" w:hAnsi="微软雅黑"/>
-              </w:rPr>
-              <w:t>[.&lt;</w:t>
-            </w:r>
-            <w:proofErr w:type="gramEnd"/>
-            <w:r>
-              <w:rPr>
-                <w:rFonts w:ascii="微软雅黑" w:eastAsia="微软雅黑" w:hAnsi="微软雅黑"/>
-              </w:rPr>
-              <w:t>Y&gt;[.&lt;Z&gt;][.&lt;P&gt;]][Build&lt;####&gt;]_</w:t>
-            </w:r>
-            <w:proofErr w:type="spellStart"/>
-            <w:r>
-              <w:rPr>
-                <w:rFonts w:ascii="微软雅黑" w:eastAsia="微软雅黑" w:hAnsi="微软雅黑"/>
-              </w:rPr>
-              <w:t>yyyymmdd</w:t>
-            </w:r>
-            <w:proofErr w:type="spellEnd"/>
+              <w:t>_INEGRE_&lt;X&gt;[.&lt;Y&gt;[.&lt;Z&gt;][.&lt;P&gt;]][Build&lt;####&gt;]_yyyymmdd</w:t>
+            </w:r>
           </w:p>
         </w:tc>
         <w:tc>
@@ -8029,30 +8471,8 @@
               <w:rPr>
                 <w:rFonts w:ascii="微软雅黑" w:eastAsia="微软雅黑" w:hAnsi="微软雅黑"/>
               </w:rPr>
-              <w:t>_&lt;X&gt;</w:t>
-            </w:r>
-            <w:proofErr w:type="gramStart"/>
-            <w:r>
-              <w:rPr>
-                <w:rFonts w:ascii="微软雅黑" w:eastAsia="微软雅黑" w:hAnsi="微软雅黑"/>
-              </w:rPr>
-              <w:t>[.&lt;</w:t>
-            </w:r>
-            <w:proofErr w:type="gramEnd"/>
-            <w:r>
-              <w:rPr>
-                <w:rFonts w:ascii="微软雅黑" w:eastAsia="微软雅黑" w:hAnsi="微软雅黑"/>
-              </w:rPr>
-              <w:t>Y&gt;[.&lt;Z&gt;][.&lt;P&gt;]][Build&lt;####&gt;]_</w:t>
-            </w:r>
-            <w:proofErr w:type="spellStart"/>
-            <w:r>
-              <w:rPr>
-                <w:rFonts w:ascii="微软雅黑" w:eastAsia="微软雅黑" w:hAnsi="微软雅黑"/>
-              </w:rPr>
-              <w:t>yyyymmdd</w:t>
-            </w:r>
-            <w:proofErr w:type="spellEnd"/>
+              <w:t>_&lt;X&gt;[.&lt;Y&gt;[.&lt;Z&gt;][.&lt;P&gt;]][Build&lt;####&gt;]_yyyymmdd</w:t>
+            </w:r>
           </w:p>
         </w:tc>
         <w:tc>
@@ -8098,7 +8518,7 @@
           <w:rFonts w:ascii="微软雅黑" w:eastAsia="微软雅黑" w:hAnsi="微软雅黑"/>
         </w:rPr>
       </w:pPr>
-      <w:bookmarkStart w:id="24" w:name="_Toc13533364"/>
+      <w:bookmarkStart w:id="22" w:name="_Toc13668289"/>
       <w:r>
         <w:rPr>
           <w:rFonts w:ascii="微软雅黑" w:eastAsia="微软雅黑" w:hAnsi="微软雅黑"/>
@@ -8112,7 +8532,7 @@
         </w:rPr>
         <w:t>版本制作与发布流程</w:t>
       </w:r>
-      <w:bookmarkEnd w:id="24"/>
+      <w:bookmarkEnd w:id="22"/>
     </w:p>
     <w:p>
       <w:pPr>
@@ -8123,9 +8543,9 @@
           <w:noProof/>
         </w:rPr>
         <w:drawing>
-          <wp:inline distT="0" distB="0" distL="114300" distR="114300">
-            <wp:extent cx="6178550" cy="2865755"/>
-            <wp:effectExtent l="0" t="0" r="12700" b="10795"/>
+          <wp:inline distT="0" distB="0" distL="114300" distR="114300" wp14:anchorId="0192A326" wp14:editId="71899336">
+            <wp:extent cx="5304114" cy="2460171"/>
+            <wp:effectExtent l="0" t="0" r="0" b="0"/>
             <wp:docPr id="11" name="图片 8"/>
             <wp:cNvGraphicFramePr>
               <a:graphicFrameLocks xmlns:a="http://schemas.openxmlformats.org/drawingml/2006/main" noChangeAspect="1"/>
@@ -8140,7 +8560,7 @@
                     </pic:cNvPicPr>
                   </pic:nvPicPr>
                   <pic:blipFill>
-                    <a:blip r:embed="rId12"/>
+                    <a:blip r:embed="rId16"/>
                     <a:stretch>
                       <a:fillRect/>
                     </a:stretch>
@@ -8148,7 +8568,7 @@
                   <pic:spPr>
                     <a:xfrm>
                       <a:off x="0" y="0"/>
-                      <a:ext cx="6178550" cy="2865755"/>
+                      <a:ext cx="5306452" cy="2461255"/>
                     </a:xfrm>
                     <a:prstGeom prst="rect">
                       <a:avLst/>
@@ -8167,39 +8587,25 @@
     </w:p>
     <w:p>
       <w:pPr>
+        <w:pStyle w:val="1"/>
         <w:rPr>
           <w:rFonts w:ascii="微软雅黑" w:eastAsia="微软雅黑" w:hAnsi="微软雅黑"/>
         </w:rPr>
       </w:pPr>
+      <w:bookmarkStart w:id="23" w:name="_Toc13668290"/>
+      <w:r>
+        <w:rPr>
+          <w:rFonts w:ascii="微软雅黑" w:eastAsia="微软雅黑" w:hAnsi="微软雅黑"/>
+        </w:rPr>
+        <w:t>7</w:t>
+      </w:r>
       <w:r>
         <w:rPr>
           <w:rFonts w:ascii="微软雅黑" w:eastAsia="微软雅黑" w:hAnsi="微软雅黑" w:hint="eastAsia"/>
         </w:rPr>
-        <w:br w:type="page"/>
-      </w:r>
-    </w:p>
-    <w:p>
-      <w:pPr>
-        <w:pStyle w:val="1"/>
-        <w:rPr>
-          <w:rFonts w:ascii="微软雅黑" w:eastAsia="微软雅黑" w:hAnsi="微软雅黑"/>
-        </w:rPr>
-      </w:pPr>
-      <w:bookmarkStart w:id="25" w:name="_Toc13533365"/>
-      <w:r>
-        <w:rPr>
-          <w:rFonts w:ascii="微软雅黑" w:eastAsia="微软雅黑" w:hAnsi="微软雅黑"/>
-        </w:rPr>
-        <w:lastRenderedPageBreak/>
-        <w:t>7</w:t>
-      </w:r>
-      <w:r>
-        <w:rPr>
-          <w:rFonts w:ascii="微软雅黑" w:eastAsia="微软雅黑" w:hAnsi="微软雅黑" w:hint="eastAsia"/>
-        </w:rPr>
         <w:t>配置状态发布</w:t>
       </w:r>
-      <w:bookmarkEnd w:id="25"/>
+      <w:bookmarkEnd w:id="23"/>
     </w:p>
     <w:p>
       <w:pPr>
@@ -8218,24 +8624,27 @@
       <w:tblPr>
         <w:tblStyle w:val="4-11"/>
         <w:tblW w:w="8528" w:type="dxa"/>
+        <w:jc w:val="center"/>
         <w:tblLayout w:type="fixed"/>
         <w:tblLook w:val="04A0" w:firstRow="1" w:lastRow="0" w:firstColumn="1" w:lastColumn="0" w:noHBand="0" w:noVBand="1"/>
       </w:tblPr>
       <w:tblGrid>
         <w:gridCol w:w="1242"/>
         <w:gridCol w:w="1418"/>
-        <w:gridCol w:w="2410"/>
-        <w:gridCol w:w="1690"/>
+        <w:gridCol w:w="2554"/>
+        <w:gridCol w:w="1546"/>
         <w:gridCol w:w="1768"/>
       </w:tblGrid>
       <w:tr>
         <w:trPr>
           <w:cnfStyle w:val="100000000000" w:firstRow="1" w:lastRow="0" w:firstColumn="0" w:lastColumn="0" w:oddVBand="0" w:evenVBand="0" w:oddHBand="0" w:evenHBand="0" w:firstRowFirstColumn="0" w:firstRowLastColumn="0" w:lastRowFirstColumn="0" w:lastRowLastColumn="0"/>
+          <w:jc w:val="center"/>
         </w:trPr>
         <w:tc>
           <w:tcPr>
             <w:cnfStyle w:val="001000000000" w:firstRow="0" w:lastRow="0" w:firstColumn="1" w:lastColumn="0" w:oddVBand="0" w:evenVBand="0" w:oddHBand="0" w:evenHBand="0" w:firstRowFirstColumn="0" w:firstRowLastColumn="0" w:lastRowFirstColumn="0" w:lastRowLastColumn="0"/>
             <w:tcW w:w="1242" w:type="dxa"/>
+            <w:vAlign w:val="center"/>
           </w:tcPr>
           <w:p>
             <w:pPr>
@@ -8255,6 +8664,7 @@
         <w:tc>
           <w:tcPr>
             <w:tcW w:w="1418" w:type="dxa"/>
+            <w:vAlign w:val="center"/>
           </w:tcPr>
           <w:p>
             <w:pPr>
@@ -8274,7 +8684,8 @@
         </w:tc>
         <w:tc>
           <w:tcPr>
-            <w:tcW w:w="2410" w:type="dxa"/>
+            <w:tcW w:w="2554" w:type="dxa"/>
+            <w:vAlign w:val="center"/>
           </w:tcPr>
           <w:p>
             <w:pPr>
@@ -8294,7 +8705,8 @@
         </w:tc>
         <w:tc>
           <w:tcPr>
-            <w:tcW w:w="1690" w:type="dxa"/>
+            <w:tcW w:w="1546" w:type="dxa"/>
+            <w:vAlign w:val="center"/>
           </w:tcPr>
           <w:p>
             <w:pPr>
@@ -8315,6 +8727,7 @@
         <w:tc>
           <w:tcPr>
             <w:tcW w:w="1768" w:type="dxa"/>
+            <w:vAlign w:val="center"/>
           </w:tcPr>
           <w:p>
             <w:pPr>
@@ -8334,11 +8747,15 @@
         </w:tc>
       </w:tr>
       <w:tr>
+        <w:trPr>
+          <w:jc w:val="center"/>
+        </w:trPr>
         <w:tc>
           <w:tcPr>
             <w:cnfStyle w:val="001000000000" w:firstRow="0" w:lastRow="0" w:firstColumn="1" w:lastColumn="0" w:oddVBand="0" w:evenVBand="0" w:oddHBand="0" w:evenHBand="0" w:firstRowFirstColumn="0" w:firstRowLastColumn="0" w:lastRowFirstColumn="0" w:lastRowLastColumn="0"/>
             <w:tcW w:w="1242" w:type="dxa"/>
             <w:shd w:val="clear" w:color="auto" w:fill="DBE5F1" w:themeFill="accent1" w:themeFillTint="33"/>
+            <w:vAlign w:val="center"/>
           </w:tcPr>
           <w:p>
             <w:pPr>
@@ -8359,9 +8776,11 @@
           <w:tcPr>
             <w:tcW w:w="1418" w:type="dxa"/>
             <w:shd w:val="clear" w:color="auto" w:fill="DBE5F1" w:themeFill="accent1" w:themeFillTint="33"/>
-          </w:tcPr>
-          <w:p>
-            <w:pPr>
+            <w:vAlign w:val="center"/>
+          </w:tcPr>
+          <w:p>
+            <w:pPr>
+              <w:jc w:val="center"/>
               <w:cnfStyle w:val="000000000000" w:firstRow="0" w:lastRow="0" w:firstColumn="0" w:lastColumn="0" w:oddVBand="0" w:evenVBand="0" w:oddHBand="0" w:evenHBand="0" w:firstRowFirstColumn="0" w:firstRowLastColumn="0" w:lastRowFirstColumn="0" w:lastRowLastColumn="0"/>
               <w:rPr>
                 <w:rFonts w:ascii="微软雅黑" w:eastAsia="微软雅黑" w:hAnsi="微软雅黑"/>
@@ -8377,12 +8796,13 @@
         </w:tc>
         <w:tc>
           <w:tcPr>
-            <w:tcW w:w="2410" w:type="dxa"/>
+            <w:tcW w:w="2554" w:type="dxa"/>
             <w:shd w:val="clear" w:color="auto" w:fill="DBE5F1" w:themeFill="accent1" w:themeFillTint="33"/>
             <w:vAlign w:val="center"/>
           </w:tcPr>
           <w:p>
             <w:pPr>
+              <w:jc w:val="center"/>
               <w:cnfStyle w:val="000000000000" w:firstRow="0" w:lastRow="0" w:firstColumn="0" w:lastColumn="0" w:oddVBand="0" w:evenVBand="0" w:oddHBand="0" w:evenHBand="0" w:firstRowFirstColumn="0" w:firstRowLastColumn="0" w:lastRowFirstColumn="0" w:lastRowLastColumn="0"/>
               <w:rPr>
                 <w:rFonts w:ascii="微软雅黑" w:eastAsia="微软雅黑" w:hAnsi="微软雅黑"/>
@@ -8392,17 +8812,49 @@
               <w:rPr>
                 <w:rFonts w:ascii="微软雅黑" w:eastAsia="微软雅黑" w:hAnsi="微软雅黑" w:hint="eastAsia"/>
               </w:rPr>
-              <w:t>基线生成，存放位置或基线发生变更，版本为</w:t>
-            </w:r>
-          </w:p>
-        </w:tc>
-        <w:tc>
-          <w:tcPr>
-            <w:tcW w:w="1690" w:type="dxa"/>
+              <w:t>变更后的基线或新生成的基线，基线的命名</w:t>
+            </w:r>
+            <w:r>
+              <w:rPr>
+                <w:rFonts w:ascii="微软雅黑" w:eastAsia="微软雅黑" w:hAnsi="微软雅黑" w:hint="eastAsia"/>
+              </w:rPr>
+              <w:t>规则</w:t>
+            </w:r>
+            <w:r>
+              <w:rPr>
+                <w:rFonts w:ascii="微软雅黑" w:eastAsia="微软雅黑" w:hAnsi="微软雅黑" w:hint="eastAsia"/>
+              </w:rPr>
+              <w:t>与</w:t>
+            </w:r>
+            <w:r>
+              <w:rPr>
+                <w:rFonts w:ascii="微软雅黑" w:eastAsia="微软雅黑" w:hAnsi="微软雅黑" w:hint="eastAsia"/>
+              </w:rPr>
+              <w:t>版本号命名</w:t>
+            </w:r>
+            <w:r>
+              <w:rPr>
+                <w:rFonts w:ascii="微软雅黑" w:eastAsia="微软雅黑" w:hAnsi="微软雅黑" w:hint="eastAsia"/>
+              </w:rPr>
+              <w:t>规则</w:t>
+            </w:r>
+            <w:r>
+              <w:rPr>
+                <w:rFonts w:ascii="微软雅黑" w:eastAsia="微软雅黑" w:hAnsi="微软雅黑" w:hint="eastAsia"/>
+              </w:rPr>
+              <w:t>相同</w:t>
+            </w:r>
+          </w:p>
+        </w:tc>
+        <w:tc>
+          <w:tcPr>
+            <w:tcW w:w="1546" w:type="dxa"/>
             <w:shd w:val="clear" w:color="auto" w:fill="DBE5F1" w:themeFill="accent1" w:themeFillTint="33"/>
-          </w:tcPr>
-          <w:p>
-            <w:pPr>
+            <w:vAlign w:val="center"/>
+          </w:tcPr>
+          <w:p>
+            <w:pPr>
+              <w:jc w:val="center"/>
               <w:cnfStyle w:val="000000000000" w:firstRow="0" w:lastRow="0" w:firstColumn="0" w:lastColumn="0" w:oddVBand="0" w:evenVBand="0" w:oddHBand="0" w:evenHBand="0" w:firstRowFirstColumn="0" w:firstRowLastColumn="0" w:lastRowFirstColumn="0" w:lastRowLastColumn="0"/>
               <w:rPr>
                 <w:rFonts w:ascii="微软雅黑" w:eastAsia="微软雅黑" w:hAnsi="微软雅黑"/>
@@ -8420,31 +8872,34 @@
           <w:tcPr>
             <w:tcW w:w="1768" w:type="dxa"/>
             <w:shd w:val="clear" w:color="auto" w:fill="DBE5F1" w:themeFill="accent1" w:themeFillTint="33"/>
-          </w:tcPr>
-          <w:p>
-            <w:pPr>
+            <w:vAlign w:val="center"/>
+          </w:tcPr>
+          <w:p>
+            <w:pPr>
+              <w:jc w:val="center"/>
               <w:cnfStyle w:val="000000000000" w:firstRow="0" w:lastRow="0" w:firstColumn="0" w:lastColumn="0" w:oddVBand="0" w:evenVBand="0" w:oddHBand="0" w:evenHBand="0" w:firstRowFirstColumn="0" w:firstRowLastColumn="0" w:lastRowFirstColumn="0" w:lastRowLastColumn="0"/>
               <w:rPr>
                 <w:rFonts w:ascii="微软雅黑" w:eastAsia="微软雅黑" w:hAnsi="微软雅黑"/>
               </w:rPr>
             </w:pPr>
-            <w:proofErr w:type="spellStart"/>
             <w:r>
               <w:rPr>
                 <w:rFonts w:ascii="微软雅黑" w:eastAsia="微软雅黑" w:hAnsi="微软雅黑" w:hint="eastAsia"/>
               </w:rPr>
               <w:t>Github</w:t>
             </w:r>
-            <w:proofErr w:type="spellEnd"/>
           </w:p>
         </w:tc>
       </w:tr>
     </w:tbl>
-    <w:p/>
-    <w:p/>
+    <w:p>
+      <w:pPr>
+        <w:jc w:val="center"/>
+      </w:pPr>
+    </w:p>
     <w:sectPr>
-      <w:headerReference w:type="default" r:id="rId13"/>
-      <w:footerReference w:type="default" r:id="rId14"/>
+      <w:headerReference w:type="default" r:id="rId17"/>
+      <w:footerReference w:type="default" r:id="rId18"/>
       <w:pgSz w:w="11906" w:h="16838"/>
       <w:pgMar w:top="1440" w:right="1800" w:bottom="1440" w:left="1800" w:header="426" w:footer="666" w:gutter="0"/>
       <w:cols w:space="425"/>
@@ -8456,7 +8911,7 @@
 </file>
 
 <file path=word/endnotes.xml><?xml version="1.0" encoding="utf-8"?>
-<w:endnotes xmlns:wpc="http://schemas.microsoft.com/office/word/2010/wordprocessingCanvas" xmlns:cx="http://schemas.microsoft.com/office/drawing/2014/chartex" xmlns:cx1="http://schemas.microsoft.com/office/drawing/2015/9/8/chartex" xmlns:cx2="http://schemas.microsoft.com/office/drawing/2015/10/21/chartex" xmlns:cx3="http://schemas.microsoft.com/office/drawing/2016/5/9/chartex" xmlns:cx4="http://schemas.microsoft.com/office/drawing/2016/5/10/chartex" xmlns:cx5="http://schemas.microsoft.com/office/drawing/2016/5/11/chartex" xmlns:cx6="http://schemas.microsoft.com/office/drawing/2016/5/12/chartex" xmlns:cx7="http://schemas.microsoft.com/office/drawing/2016/5/13/chartex" xmlns:cx8="http://schemas.microsoft.com/office/drawing/2016/5/14/chartex" xmlns:mc="http://schemas.openxmlformats.org/markup-compatibility/2006" xmlns:aink="http://schemas.microsoft.com/office/drawing/2016/ink" xmlns:am3d="http://schemas.microsoft.com/office/drawing/2017/model3d" xmlns:o="urn:schemas-microsoft-com:office:office" xmlns:r="http://schemas.openxmlformats.org/officeDocument/2006/relationships" xmlns:m="http://schemas.openxmlformats.org/officeDocument/2006/math" xmlns:v="urn:schemas-microsoft-com:vml" xmlns:wp14="http://schemas.microsoft.com/office/word/2010/wordprocessingDrawing" xmlns:wp="http://schemas.openxmlformats.org/drawingml/2006/wordprocessingDrawing" xmlns:w10="urn:schemas-microsoft-com:office:word" xmlns:w="http://schemas.openxmlformats.org/wordprocessingml/2006/main" xmlns:w14="http://schemas.microsoft.com/office/word/2010/wordml" xmlns:w15="http://schemas.microsoft.com/office/word/2012/wordml" xmlns:w16cid="http://schemas.microsoft.com/office/word/2016/wordml/cid" xmlns:w16se="http://schemas.microsoft.com/office/word/2015/wordml/symex" xmlns:wpg="http://schemas.microsoft.com/office/word/2010/wordprocessingGroup" xmlns:wpi="http://schemas.microsoft.com/office/word/2010/wordprocessingInk" xmlns:wne="http://schemas.microsoft.com/office/word/2006/wordml" xmlns:wps="http://schemas.microsoft.com/office/word/2010/wordprocessingShape" mc:Ignorable="w14 w15 w16se w16cid wp14">
+<w:endnotes xmlns:wpc="http://schemas.microsoft.com/office/word/2010/wordprocessingCanvas" xmlns:mc="http://schemas.openxmlformats.org/markup-compatibility/2006" xmlns:o="urn:schemas-microsoft-com:office:office" xmlns:r="http://schemas.openxmlformats.org/officeDocument/2006/relationships" xmlns:m="http://schemas.openxmlformats.org/officeDocument/2006/math" xmlns:v="urn:schemas-microsoft-com:vml" xmlns:wp14="http://schemas.microsoft.com/office/word/2010/wordprocessingDrawing" xmlns:wp="http://schemas.openxmlformats.org/drawingml/2006/wordprocessingDrawing" xmlns:w10="urn:schemas-microsoft-com:office:word" xmlns:w="http://schemas.openxmlformats.org/wordprocessingml/2006/main" xmlns:w14="http://schemas.microsoft.com/office/word/2010/wordml" xmlns:wpg="http://schemas.microsoft.com/office/word/2010/wordprocessingGroup" xmlns:wpi="http://schemas.microsoft.com/office/word/2010/wordprocessingInk" xmlns:wne="http://schemas.microsoft.com/office/word/2006/wordml" xmlns:wps="http://schemas.microsoft.com/office/word/2010/wordprocessingShape" mc:Ignorable="w14 wp14">
   <w:endnote w:type="separator" w:id="-1">
     <w:p>
       <w:r>
@@ -8475,10 +8930,10 @@
 </file>
 
 <file path=word/footer1.xml><?xml version="1.0" encoding="utf-8"?>
-<w:ftr xmlns:wpc="http://schemas.microsoft.com/office/word/2010/wordprocessingCanvas" xmlns:cx="http://schemas.microsoft.com/office/drawing/2014/chartex" xmlns:cx1="http://schemas.microsoft.com/office/drawing/2015/9/8/chartex" xmlns:cx2="http://schemas.microsoft.com/office/drawing/2015/10/21/chartex" xmlns:cx3="http://schemas.microsoft.com/office/drawing/2016/5/9/chartex" xmlns:cx4="http://schemas.microsoft.com/office/drawing/2016/5/10/chartex" xmlns:cx5="http://schemas.microsoft.com/office/drawing/2016/5/11/chartex" xmlns:cx6="http://schemas.microsoft.com/office/drawing/2016/5/12/chartex" xmlns:cx7="http://schemas.microsoft.com/office/drawing/2016/5/13/chartex" xmlns:cx8="http://schemas.microsoft.com/office/drawing/2016/5/14/chartex" xmlns:mc="http://schemas.openxmlformats.org/markup-compatibility/2006" xmlns:aink="http://schemas.microsoft.com/office/drawing/2016/ink" xmlns:am3d="http://schemas.microsoft.com/office/drawing/2017/model3d" xmlns:o="urn:schemas-microsoft-com:office:office" xmlns:r="http://schemas.openxmlformats.org/officeDocument/2006/relationships" xmlns:m="http://schemas.openxmlformats.org/officeDocument/2006/math" xmlns:v="urn:schemas-microsoft-com:vml" xmlns:wp14="http://schemas.microsoft.com/office/word/2010/wordprocessingDrawing" xmlns:wp="http://schemas.openxmlformats.org/drawingml/2006/wordprocessingDrawing" xmlns:w10="urn:schemas-microsoft-com:office:word" xmlns:w="http://schemas.openxmlformats.org/wordprocessingml/2006/main" xmlns:w14="http://schemas.microsoft.com/office/word/2010/wordml" xmlns:w15="http://schemas.microsoft.com/office/word/2012/wordml" xmlns:w16cid="http://schemas.microsoft.com/office/word/2016/wordml/cid" xmlns:w16se="http://schemas.microsoft.com/office/word/2015/wordml/symex" xmlns:wpg="http://schemas.microsoft.com/office/word/2010/wordprocessingGroup" xmlns:wpi="http://schemas.microsoft.com/office/word/2010/wordprocessingInk" xmlns:wne="http://schemas.microsoft.com/office/word/2006/wordml" xmlns:wps="http://schemas.microsoft.com/office/word/2010/wordprocessingShape" mc:Ignorable="w14 w15 w16se w16cid wp14">
+<w:ftr xmlns:wpc="http://schemas.microsoft.com/office/word/2010/wordprocessingCanvas" xmlns:mc="http://schemas.openxmlformats.org/markup-compatibility/2006" xmlns:o="urn:schemas-microsoft-com:office:office" xmlns:r="http://schemas.openxmlformats.org/officeDocument/2006/relationships" xmlns:m="http://schemas.openxmlformats.org/officeDocument/2006/math" xmlns:v="urn:schemas-microsoft-com:vml" xmlns:wp14="http://schemas.microsoft.com/office/word/2010/wordprocessingDrawing" xmlns:wp="http://schemas.openxmlformats.org/drawingml/2006/wordprocessingDrawing" xmlns:w10="urn:schemas-microsoft-com:office:word" xmlns:w="http://schemas.openxmlformats.org/wordprocessingml/2006/main" xmlns:w14="http://schemas.microsoft.com/office/word/2010/wordml" xmlns:wpg="http://schemas.microsoft.com/office/word/2010/wordprocessingGroup" xmlns:wpi="http://schemas.microsoft.com/office/word/2010/wordprocessingInk" xmlns:wne="http://schemas.microsoft.com/office/word/2006/wordml" xmlns:wps="http://schemas.microsoft.com/office/word/2010/wordprocessingShape" mc:Ignorable="w14 wp14">
   <w:p>
     <w:pPr>
-      <w:pStyle w:val="aa"/>
+      <w:pStyle w:val="a7"/>
       <w:pBdr>
         <w:top w:val="thinThickSmallGap" w:sz="24" w:space="1" w:color="622423" w:themeColor="accent2" w:themeShade="7F"/>
       </w:pBdr>
@@ -8496,13 +8951,7 @@
       <w:rPr>
         <w:rFonts w:ascii="微软雅黑" w:eastAsia="微软雅黑" w:hAnsi="微软雅黑" w:hint="eastAsia"/>
       </w:rPr>
-      <w:t>inder</w:t>
-    </w:r>
-    <w:r>
-      <w:rPr>
-        <w:rFonts w:ascii="微软雅黑" w:eastAsia="微软雅黑" w:hAnsi="微软雅黑" w:hint="eastAsia"/>
-      </w:rPr>
-      <w:t>项目开发小组                      管理文档 注意保密</w:t>
+      <w:t>inder项目开发小组                      管理文档 注意保密</w:t>
     </w:r>
     <w:r>
       <w:rPr>
@@ -8549,8 +8998,9 @@
     <w:r>
       <w:rPr>
         <w:rFonts w:ascii="微软雅黑" w:eastAsia="微软雅黑" w:hAnsi="微软雅黑"/>
+        <w:noProof/>
       </w:rPr>
-      <w:t>2</w:t>
+      <w:t>3</w:t>
     </w:r>
     <w:r>
       <w:rPr>
@@ -8585,8 +9035,9 @@
     <w:r>
       <w:rPr>
         <w:rFonts w:ascii="微软雅黑" w:eastAsia="微软雅黑" w:hAnsi="微软雅黑"/>
+        <w:noProof/>
       </w:rPr>
-      <w:t>4</w:t>
+      <w:t>16</w:t>
     </w:r>
     <w:r>
       <w:rPr>
@@ -8603,7 +9054,7 @@
   </w:p>
   <w:p>
     <w:pPr>
-      <w:pStyle w:val="aa"/>
+      <w:pStyle w:val="a7"/>
       <w:pBdr>
         <w:top w:val="thinThickSmallGap" w:sz="24" w:space="1" w:color="622423" w:themeColor="accent2" w:themeShade="7F"/>
       </w:pBdr>
@@ -8616,7 +9067,7 @@
 </file>
 
 <file path=word/footnotes.xml><?xml version="1.0" encoding="utf-8"?>
-<w:footnotes xmlns:wpc="http://schemas.microsoft.com/office/word/2010/wordprocessingCanvas" xmlns:cx="http://schemas.microsoft.com/office/drawing/2014/chartex" xmlns:cx1="http://schemas.microsoft.com/office/drawing/2015/9/8/chartex" xmlns:cx2="http://schemas.microsoft.com/office/drawing/2015/10/21/chartex" xmlns:cx3="http://schemas.microsoft.com/office/drawing/2016/5/9/chartex" xmlns:cx4="http://schemas.microsoft.com/office/drawing/2016/5/10/chartex" xmlns:cx5="http://schemas.microsoft.com/office/drawing/2016/5/11/chartex" xmlns:cx6="http://schemas.microsoft.com/office/drawing/2016/5/12/chartex" xmlns:cx7="http://schemas.microsoft.com/office/drawing/2016/5/13/chartex" xmlns:cx8="http://schemas.microsoft.com/office/drawing/2016/5/14/chartex" xmlns:mc="http://schemas.openxmlformats.org/markup-compatibility/2006" xmlns:aink="http://schemas.microsoft.com/office/drawing/2016/ink" xmlns:am3d="http://schemas.microsoft.com/office/drawing/2017/model3d" xmlns:o="urn:schemas-microsoft-com:office:office" xmlns:r="http://schemas.openxmlformats.org/officeDocument/2006/relationships" xmlns:m="http://schemas.openxmlformats.org/officeDocument/2006/math" xmlns:v="urn:schemas-microsoft-com:vml" xmlns:wp14="http://schemas.microsoft.com/office/word/2010/wordprocessingDrawing" xmlns:wp="http://schemas.openxmlformats.org/drawingml/2006/wordprocessingDrawing" xmlns:w10="urn:schemas-microsoft-com:office:word" xmlns:w="http://schemas.openxmlformats.org/wordprocessingml/2006/main" xmlns:w14="http://schemas.microsoft.com/office/word/2010/wordml" xmlns:w15="http://schemas.microsoft.com/office/word/2012/wordml" xmlns:w16cid="http://schemas.microsoft.com/office/word/2016/wordml/cid" xmlns:w16se="http://schemas.microsoft.com/office/word/2015/wordml/symex" xmlns:wpg="http://schemas.microsoft.com/office/word/2010/wordprocessingGroup" xmlns:wpi="http://schemas.microsoft.com/office/word/2010/wordprocessingInk" xmlns:wne="http://schemas.microsoft.com/office/word/2006/wordml" xmlns:wps="http://schemas.microsoft.com/office/word/2010/wordprocessingShape" mc:Ignorable="w14 w15 w16se w16cid wp14">
+<w:footnotes xmlns:wpc="http://schemas.microsoft.com/office/word/2010/wordprocessingCanvas" xmlns:mc="http://schemas.openxmlformats.org/markup-compatibility/2006" xmlns:o="urn:schemas-microsoft-com:office:office" xmlns:r="http://schemas.openxmlformats.org/officeDocument/2006/relationships" xmlns:m="http://schemas.openxmlformats.org/officeDocument/2006/math" xmlns:v="urn:schemas-microsoft-com:vml" xmlns:wp14="http://schemas.microsoft.com/office/word/2010/wordprocessingDrawing" xmlns:wp="http://schemas.openxmlformats.org/drawingml/2006/wordprocessingDrawing" xmlns:w10="urn:schemas-microsoft-com:office:word" xmlns:w="http://schemas.openxmlformats.org/wordprocessingml/2006/main" xmlns:w14="http://schemas.microsoft.com/office/word/2010/wordml" xmlns:wpg="http://schemas.microsoft.com/office/word/2010/wordprocessingGroup" xmlns:wpi="http://schemas.microsoft.com/office/word/2010/wordprocessingInk" xmlns:wne="http://schemas.microsoft.com/office/word/2006/wordml" xmlns:wps="http://schemas.microsoft.com/office/word/2010/wordprocessingShape" mc:Ignorable="w14 wp14">
   <w:footnote w:type="separator" w:id="-1">
     <w:p>
       <w:r>
@@ -8635,10 +9086,10 @@
 </file>
 
 <file path=word/header1.xml><?xml version="1.0" encoding="utf-8"?>
-<w:hdr xmlns:wpc="http://schemas.microsoft.com/office/word/2010/wordprocessingCanvas" xmlns:cx="http://schemas.microsoft.com/office/drawing/2014/chartex" xmlns:cx1="http://schemas.microsoft.com/office/drawing/2015/9/8/chartex" xmlns:cx2="http://schemas.microsoft.com/office/drawing/2015/10/21/chartex" xmlns:cx3="http://schemas.microsoft.com/office/drawing/2016/5/9/chartex" xmlns:cx4="http://schemas.microsoft.com/office/drawing/2016/5/10/chartex" xmlns:cx5="http://schemas.microsoft.com/office/drawing/2016/5/11/chartex" xmlns:cx6="http://schemas.microsoft.com/office/drawing/2016/5/12/chartex" xmlns:cx7="http://schemas.microsoft.com/office/drawing/2016/5/13/chartex" xmlns:cx8="http://schemas.microsoft.com/office/drawing/2016/5/14/chartex" xmlns:mc="http://schemas.openxmlformats.org/markup-compatibility/2006" xmlns:aink="http://schemas.microsoft.com/office/drawing/2016/ink" xmlns:am3d="http://schemas.microsoft.com/office/drawing/2017/model3d" xmlns:o="urn:schemas-microsoft-com:office:office" xmlns:r="http://schemas.openxmlformats.org/officeDocument/2006/relationships" xmlns:m="http://schemas.openxmlformats.org/officeDocument/2006/math" xmlns:v="urn:schemas-microsoft-com:vml" xmlns:wp14="http://schemas.microsoft.com/office/word/2010/wordprocessingDrawing" xmlns:wp="http://schemas.openxmlformats.org/drawingml/2006/wordprocessingDrawing" xmlns:w10="urn:schemas-microsoft-com:office:word" xmlns:w="http://schemas.openxmlformats.org/wordprocessingml/2006/main" xmlns:w14="http://schemas.microsoft.com/office/word/2010/wordml" xmlns:w15="http://schemas.microsoft.com/office/word/2012/wordml" xmlns:w16cid="http://schemas.microsoft.com/office/word/2016/wordml/cid" xmlns:w16se="http://schemas.microsoft.com/office/word/2015/wordml/symex" xmlns:wpg="http://schemas.microsoft.com/office/word/2010/wordprocessingGroup" xmlns:wpi="http://schemas.microsoft.com/office/word/2010/wordprocessingInk" xmlns:wne="http://schemas.microsoft.com/office/word/2006/wordml" xmlns:wps="http://schemas.microsoft.com/office/word/2010/wordprocessingShape" mc:Ignorable="w14 w15 w16se w16cid wp14">
+<w:hdr xmlns:wpc="http://schemas.microsoft.com/office/word/2010/wordprocessingCanvas" xmlns:mc="http://schemas.openxmlformats.org/markup-compatibility/2006" xmlns:o="urn:schemas-microsoft-com:office:office" xmlns:r="http://schemas.openxmlformats.org/officeDocument/2006/relationships" xmlns:m="http://schemas.openxmlformats.org/officeDocument/2006/math" xmlns:v="urn:schemas-microsoft-com:vml" xmlns:wp14="http://schemas.microsoft.com/office/word/2010/wordprocessingDrawing" xmlns:wp="http://schemas.openxmlformats.org/drawingml/2006/wordprocessingDrawing" xmlns:w10="urn:schemas-microsoft-com:office:word" xmlns:w="http://schemas.openxmlformats.org/wordprocessingml/2006/main" xmlns:w14="http://schemas.microsoft.com/office/word/2010/wordml" xmlns:wpg="http://schemas.microsoft.com/office/word/2010/wordprocessingGroup" xmlns:wpi="http://schemas.microsoft.com/office/word/2010/wordprocessingInk" xmlns:wne="http://schemas.microsoft.com/office/word/2006/wordml" xmlns:wps="http://schemas.microsoft.com/office/word/2010/wordprocessingShape" mc:Ignorable="w14 wp14">
   <w:p>
     <w:pPr>
-      <w:pStyle w:val="ac"/>
+      <w:pStyle w:val="a8"/>
       <w:pBdr>
         <w:bottom w:val="thickThinSmallGap" w:sz="24" w:space="1" w:color="622423" w:themeColor="accent2" w:themeShade="7F"/>
       </w:pBdr>
@@ -8650,7 +9101,7 @@
   </w:p>
   <w:p>
     <w:pPr>
-      <w:pStyle w:val="ac"/>
+      <w:pStyle w:val="a8"/>
       <w:pBdr>
         <w:bottom w:val="thickThinSmallGap" w:sz="24" w:space="1" w:color="622423" w:themeColor="accent2" w:themeShade="7F"/>
       </w:pBdr>
@@ -8758,8 +9209,8 @@
 </file>
 
 <file path=word/numbering.xml><?xml version="1.0" encoding="utf-8"?>
-<w:numbering xmlns:wpc="http://schemas.microsoft.com/office/word/2010/wordprocessingCanvas" xmlns:cx="http://schemas.microsoft.com/office/drawing/2014/chartex" xmlns:cx1="http://schemas.microsoft.com/office/drawing/2015/9/8/chartex" xmlns:cx2="http://schemas.microsoft.com/office/drawing/2015/10/21/chartex" xmlns:cx3="http://schemas.microsoft.com/office/drawing/2016/5/9/chartex" xmlns:cx4="http://schemas.microsoft.com/office/drawing/2016/5/10/chartex" xmlns:cx5="http://schemas.microsoft.com/office/drawing/2016/5/11/chartex" xmlns:cx6="http://schemas.microsoft.com/office/drawing/2016/5/12/chartex" xmlns:cx7="http://schemas.microsoft.com/office/drawing/2016/5/13/chartex" xmlns:cx8="http://schemas.microsoft.com/office/drawing/2016/5/14/chartex" xmlns:mc="http://schemas.openxmlformats.org/markup-compatibility/2006" xmlns:aink="http://schemas.microsoft.com/office/drawing/2016/ink" xmlns:am3d="http://schemas.microsoft.com/office/drawing/2017/model3d" xmlns:o="urn:schemas-microsoft-com:office:office" xmlns:r="http://schemas.openxmlformats.org/officeDocument/2006/relationships" xmlns:m="http://schemas.openxmlformats.org/officeDocument/2006/math" xmlns:v="urn:schemas-microsoft-com:vml" xmlns:wp14="http://schemas.microsoft.com/office/word/2010/wordprocessingDrawing" xmlns:wp="http://schemas.openxmlformats.org/drawingml/2006/wordprocessingDrawing" xmlns:w10="urn:schemas-microsoft-com:office:word" xmlns:w="http://schemas.openxmlformats.org/wordprocessingml/2006/main" xmlns:w14="http://schemas.microsoft.com/office/word/2010/wordml" xmlns:w15="http://schemas.microsoft.com/office/word/2012/wordml" xmlns:w16cid="http://schemas.microsoft.com/office/word/2016/wordml/cid" xmlns:w16se="http://schemas.microsoft.com/office/word/2015/wordml/symex" xmlns:wpg="http://schemas.microsoft.com/office/word/2010/wordprocessingGroup" xmlns:wpi="http://schemas.microsoft.com/office/word/2010/wordprocessingInk" xmlns:wne="http://schemas.microsoft.com/office/word/2006/wordml" xmlns:wps="http://schemas.microsoft.com/office/word/2010/wordprocessingShape" mc:Ignorable="w14 w15 w16se w16cid wp14">
-  <w:abstractNum w:abstractNumId="0" w15:restartNumberingAfterBreak="0">
+<w:numbering xmlns:wpc="http://schemas.microsoft.com/office/word/2010/wordprocessingCanvas" xmlns:mc="http://schemas.openxmlformats.org/markup-compatibility/2006" xmlns:o="urn:schemas-microsoft-com:office:office" xmlns:r="http://schemas.openxmlformats.org/officeDocument/2006/relationships" xmlns:m="http://schemas.openxmlformats.org/officeDocument/2006/math" xmlns:v="urn:schemas-microsoft-com:vml" xmlns:wp14="http://schemas.microsoft.com/office/word/2010/wordprocessingDrawing" xmlns:wp="http://schemas.openxmlformats.org/drawingml/2006/wordprocessingDrawing" xmlns:w10="urn:schemas-microsoft-com:office:word" xmlns:w="http://schemas.openxmlformats.org/wordprocessingml/2006/main" xmlns:w14="http://schemas.microsoft.com/office/word/2010/wordml" xmlns:wpg="http://schemas.microsoft.com/office/word/2010/wordprocessingGroup" xmlns:wpi="http://schemas.microsoft.com/office/word/2010/wordprocessingInk" xmlns:wne="http://schemas.microsoft.com/office/word/2006/wordml" xmlns:wps="http://schemas.microsoft.com/office/word/2010/wordprocessingShape" mc:Ignorable="w14 wp14">
+  <w:abstractNum w:abstractNumId="0">
     <w:nsid w:val="0BF740D4"/>
     <w:multiLevelType w:val="multilevel"/>
     <w:tmpl w:val="0BF740D4"/>
@@ -8872,7 +9323,7 @@
       </w:rPr>
     </w:lvl>
   </w:abstractNum>
-  <w:abstractNum w:abstractNumId="1" w15:restartNumberingAfterBreak="0">
+  <w:abstractNum w:abstractNumId="1">
     <w:nsid w:val="0C000FAA"/>
     <w:multiLevelType w:val="multilevel"/>
     <w:tmpl w:val="0C000FAA"/>
@@ -8985,7 +9436,7 @@
       </w:rPr>
     </w:lvl>
   </w:abstractNum>
-  <w:abstractNum w:abstractNumId="2" w15:restartNumberingAfterBreak="0">
+  <w:abstractNum w:abstractNumId="2">
     <w:nsid w:val="15BB6B6B"/>
     <w:multiLevelType w:val="multilevel"/>
     <w:tmpl w:val="15BB6B6B"/>
@@ -9098,7 +9549,7 @@
       </w:rPr>
     </w:lvl>
   </w:abstractNum>
-  <w:abstractNum w:abstractNumId="3" w15:restartNumberingAfterBreak="0">
+  <w:abstractNum w:abstractNumId="3">
     <w:nsid w:val="257479C9"/>
     <w:multiLevelType w:val="multilevel"/>
     <w:tmpl w:val="257479C9"/>
@@ -9211,7 +9662,7 @@
       </w:rPr>
     </w:lvl>
   </w:abstractNum>
-  <w:abstractNum w:abstractNumId="4" w15:restartNumberingAfterBreak="0">
+  <w:abstractNum w:abstractNumId="4">
     <w:nsid w:val="26320D3A"/>
     <w:multiLevelType w:val="multilevel"/>
     <w:tmpl w:val="26320D3A"/>
@@ -9300,7 +9751,7 @@
       </w:pPr>
     </w:lvl>
   </w:abstractNum>
-  <w:abstractNum w:abstractNumId="5" w15:restartNumberingAfterBreak="0">
+  <w:abstractNum w:abstractNumId="5">
     <w:nsid w:val="39745D8E"/>
     <w:multiLevelType w:val="multilevel"/>
     <w:tmpl w:val="39745D8E"/>
@@ -9413,7 +9864,7 @@
       </w:rPr>
     </w:lvl>
   </w:abstractNum>
-  <w:abstractNum w:abstractNumId="6" w15:restartNumberingAfterBreak="0">
+  <w:abstractNum w:abstractNumId="6">
     <w:nsid w:val="50AF0861"/>
     <w:multiLevelType w:val="multilevel"/>
     <w:tmpl w:val="50AF0861"/>
@@ -9526,7 +9977,7 @@
       </w:rPr>
     </w:lvl>
   </w:abstractNum>
-  <w:abstractNum w:abstractNumId="7" w15:restartNumberingAfterBreak="0">
+  <w:abstractNum w:abstractNumId="7">
     <w:nsid w:val="5787269E"/>
     <w:multiLevelType w:val="multilevel"/>
     <w:tmpl w:val="5787269E"/>
@@ -9615,7 +10066,7 @@
       </w:pPr>
     </w:lvl>
   </w:abstractNum>
-  <w:abstractNum w:abstractNumId="8" w15:restartNumberingAfterBreak="0">
+  <w:abstractNum w:abstractNumId="8">
     <w:nsid w:val="57F1731D"/>
     <w:multiLevelType w:val="multilevel"/>
     <w:tmpl w:val="57F1731D"/>
@@ -9704,7 +10155,7 @@
       </w:pPr>
     </w:lvl>
   </w:abstractNum>
-  <w:abstractNum w:abstractNumId="9" w15:restartNumberingAfterBreak="0">
+  <w:abstractNum w:abstractNumId="9">
     <w:nsid w:val="6A7972ED"/>
     <w:multiLevelType w:val="multilevel"/>
     <w:tmpl w:val="6A7972ED"/>
@@ -9793,7 +10244,7 @@
       </w:pPr>
     </w:lvl>
   </w:abstractNum>
-  <w:abstractNum w:abstractNumId="10" w15:restartNumberingAfterBreak="0">
+  <w:abstractNum w:abstractNumId="10">
     <w:nsid w:val="6E4B0935"/>
     <w:multiLevelType w:val="multilevel"/>
     <w:tmpl w:val="6E4B0935"/>
@@ -9906,7 +10357,7 @@
       </w:rPr>
     </w:lvl>
   </w:abstractNum>
-  <w:abstractNum w:abstractNumId="11" w15:restartNumberingAfterBreak="0">
+  <w:abstractNum w:abstractNumId="11">
     <w:nsid w:val="6EC01DE8"/>
     <w:multiLevelType w:val="multilevel"/>
     <w:tmpl w:val="6EC01DE8"/>
@@ -10019,7 +10470,7 @@
       </w:rPr>
     </w:lvl>
   </w:abstractNum>
-  <w:abstractNum w:abstractNumId="12" w15:restartNumberingAfterBreak="0">
+  <w:abstractNum w:abstractNumId="12">
     <w:nsid w:val="7DA625F7"/>
     <w:multiLevelType w:val="multilevel"/>
     <w:tmpl w:val="7DA625F7"/>
@@ -10132,7 +10583,7 @@
       </w:rPr>
     </w:lvl>
   </w:abstractNum>
-  <w:abstractNum w:abstractNumId="13" w15:restartNumberingAfterBreak="0">
+  <w:abstractNum w:abstractNumId="13">
     <w:nsid w:val="7F8E37AF"/>
     <w:multiLevelType w:val="multilevel"/>
     <w:tmpl w:val="7F8E37AF"/>
@@ -10267,7 +10718,7 @@
 </file>
 
 <file path=word/styles.xml><?xml version="1.0" encoding="utf-8"?>
-<w:styles xmlns:mc="http://schemas.openxmlformats.org/markup-compatibility/2006" xmlns:r="http://schemas.openxmlformats.org/officeDocument/2006/relationships" xmlns:w="http://schemas.openxmlformats.org/wordprocessingml/2006/main" xmlns:w14="http://schemas.microsoft.com/office/word/2010/wordml" xmlns:w15="http://schemas.microsoft.com/office/word/2012/wordml" xmlns:w16cid="http://schemas.microsoft.com/office/word/2016/wordml/cid" xmlns:w16se="http://schemas.microsoft.com/office/word/2015/wordml/symex" mc:Ignorable="w14 w15 w16se w16cid">
+<w:styles xmlns:mc="http://schemas.openxmlformats.org/markup-compatibility/2006" xmlns:r="http://schemas.openxmlformats.org/officeDocument/2006/relationships" xmlns:w="http://schemas.openxmlformats.org/wordprocessingml/2006/main" xmlns:w14="http://schemas.microsoft.com/office/word/2010/wordml" mc:Ignorable="w14">
   <w:docDefaults>
     <w:rPrDefault>
       <w:rPr>
@@ -10277,379 +10728,154 @@
     </w:rPrDefault>
     <w:pPrDefault/>
   </w:docDefaults>
-  <w:latentStyles w:defLockedState="0" w:defUIPriority="99" w:defSemiHidden="0" w:defUnhideWhenUsed="0" w:defQFormat="0" w:count="375">
-    <w:lsdException w:name="Normal" w:uiPriority="0" w:qFormat="1"/>
-    <w:lsdException w:name="heading 1" w:uiPriority="9" w:qFormat="1"/>
-    <w:lsdException w:name="heading 2" w:uiPriority="9" w:unhideWhenUsed="1" w:qFormat="1"/>
-    <w:lsdException w:name="heading 3" w:uiPriority="9" w:unhideWhenUsed="1" w:qFormat="1"/>
-    <w:lsdException w:name="heading 4" w:uiPriority="9" w:unhideWhenUsed="1" w:qFormat="1"/>
-    <w:lsdException w:name="heading 5" w:semiHidden="1" w:uiPriority="9" w:unhideWhenUsed="1" w:qFormat="1"/>
-    <w:lsdException w:name="heading 6" w:semiHidden="1" w:uiPriority="9" w:unhideWhenUsed="1" w:qFormat="1"/>
-    <w:lsdException w:name="heading 7" w:semiHidden="1" w:uiPriority="9" w:unhideWhenUsed="1" w:qFormat="1"/>
-    <w:lsdException w:name="heading 8" w:semiHidden="1" w:uiPriority="9" w:unhideWhenUsed="1" w:qFormat="1"/>
-    <w:lsdException w:name="heading 9" w:semiHidden="1" w:uiPriority="9" w:unhideWhenUsed="1" w:qFormat="1"/>
-    <w:lsdException w:name="index 1" w:semiHidden="1" w:unhideWhenUsed="1"/>
-    <w:lsdException w:name="index 2" w:semiHidden="1" w:unhideWhenUsed="1"/>
-    <w:lsdException w:name="index 3" w:semiHidden="1" w:unhideWhenUsed="1"/>
-    <w:lsdException w:name="index 4" w:semiHidden="1" w:unhideWhenUsed="1"/>
-    <w:lsdException w:name="index 5" w:semiHidden="1" w:unhideWhenUsed="1"/>
-    <w:lsdException w:name="index 6" w:semiHidden="1" w:unhideWhenUsed="1"/>
-    <w:lsdException w:name="index 7" w:semiHidden="1" w:unhideWhenUsed="1"/>
-    <w:lsdException w:name="index 8" w:semiHidden="1" w:unhideWhenUsed="1"/>
-    <w:lsdException w:name="index 9" w:semiHidden="1" w:unhideWhenUsed="1"/>
-    <w:lsdException w:name="toc 1" w:uiPriority="39" w:unhideWhenUsed="1" w:qFormat="1"/>
-    <w:lsdException w:name="toc 2" w:uiPriority="39" w:unhideWhenUsed="1" w:qFormat="1"/>
-    <w:lsdException w:name="toc 3" w:uiPriority="39" w:unhideWhenUsed="1" w:qFormat="1"/>
-    <w:lsdException w:name="toc 4" w:semiHidden="1" w:uiPriority="39" w:unhideWhenUsed="1"/>
-    <w:lsdException w:name="toc 5" w:semiHidden="1" w:uiPriority="39" w:unhideWhenUsed="1"/>
-    <w:lsdException w:name="toc 6" w:semiHidden="1" w:uiPriority="39" w:unhideWhenUsed="1"/>
-    <w:lsdException w:name="toc 7" w:semiHidden="1" w:uiPriority="39" w:unhideWhenUsed="1"/>
-    <w:lsdException w:name="toc 8" w:semiHidden="1" w:uiPriority="39" w:unhideWhenUsed="1"/>
-    <w:lsdException w:name="toc 9" w:semiHidden="1" w:uiPriority="39" w:unhideWhenUsed="1"/>
-    <w:lsdException w:name="Normal Indent" w:semiHidden="1" w:unhideWhenUsed="1"/>
-    <w:lsdException w:name="footnote text" w:semiHidden="1" w:unhideWhenUsed="1"/>
-    <w:lsdException w:name="annotation text" w:semiHidden="1" w:unhideWhenUsed="1"/>
-    <w:lsdException w:name="header" w:unhideWhenUsed="1" w:qFormat="1"/>
-    <w:lsdException w:name="footer" w:unhideWhenUsed="1" w:qFormat="1"/>
-    <w:lsdException w:name="index heading" w:semiHidden="1" w:unhideWhenUsed="1"/>
-    <w:lsdException w:name="caption" w:semiHidden="1" w:uiPriority="35" w:unhideWhenUsed="1" w:qFormat="1"/>
-    <w:lsdException w:name="table of figures" w:semiHidden="1" w:unhideWhenUsed="1"/>
-    <w:lsdException w:name="envelope address" w:semiHidden="1" w:unhideWhenUsed="1"/>
-    <w:lsdException w:name="envelope return" w:semiHidden="1" w:unhideWhenUsed="1"/>
-    <w:lsdException w:name="footnote reference" w:semiHidden="1" w:unhideWhenUsed="1"/>
-    <w:lsdException w:name="annotation reference" w:semiHidden="1" w:unhideWhenUsed="1"/>
-    <w:lsdException w:name="line number" w:semiHidden="1" w:unhideWhenUsed="1"/>
-    <w:lsdException w:name="page number" w:semiHidden="1" w:unhideWhenUsed="1"/>
-    <w:lsdException w:name="endnote reference" w:semiHidden="1" w:unhideWhenUsed="1"/>
-    <w:lsdException w:name="endnote text" w:semiHidden="1" w:unhideWhenUsed="1"/>
-    <w:lsdException w:name="table of authorities" w:semiHidden="1" w:unhideWhenUsed="1"/>
-    <w:lsdException w:name="macro" w:semiHidden="1" w:unhideWhenUsed="1"/>
-    <w:lsdException w:name="toa heading" w:semiHidden="1" w:unhideWhenUsed="1"/>
-    <w:lsdException w:name="List" w:semiHidden="1" w:unhideWhenUsed="1"/>
-    <w:lsdException w:name="List Bullet" w:semiHidden="1" w:unhideWhenUsed="1"/>
-    <w:lsdException w:name="List Number" w:semiHidden="1" w:unhideWhenUsed="1"/>
-    <w:lsdException w:name="List 2" w:semiHidden="1" w:unhideWhenUsed="1"/>
-    <w:lsdException w:name="List 3" w:semiHidden="1" w:unhideWhenUsed="1"/>
-    <w:lsdException w:name="List 4" w:semiHidden="1" w:unhideWhenUsed="1"/>
-    <w:lsdException w:name="List 5" w:semiHidden="1" w:unhideWhenUsed="1"/>
-    <w:lsdException w:name="List Bullet 2" w:semiHidden="1" w:unhideWhenUsed="1"/>
-    <w:lsdException w:name="List Bullet 3" w:semiHidden="1" w:unhideWhenUsed="1"/>
-    <w:lsdException w:name="List Bullet 4" w:semiHidden="1" w:unhideWhenUsed="1"/>
-    <w:lsdException w:name="List Bullet 5" w:semiHidden="1" w:unhideWhenUsed="1"/>
-    <w:lsdException w:name="List Number 2" w:semiHidden="1" w:unhideWhenUsed="1"/>
-    <w:lsdException w:name="List Number 3" w:semiHidden="1" w:unhideWhenUsed="1"/>
-    <w:lsdException w:name="List Number 4" w:semiHidden="1" w:unhideWhenUsed="1"/>
-    <w:lsdException w:name="List Number 5" w:semiHidden="1" w:unhideWhenUsed="1"/>
-    <w:lsdException w:name="Title" w:uiPriority="10" w:qFormat="1"/>
-    <w:lsdException w:name="Closing" w:semiHidden="1" w:unhideWhenUsed="1"/>
-    <w:lsdException w:name="Signature" w:semiHidden="1" w:unhideWhenUsed="1"/>
-    <w:lsdException w:name="Default Paragraph Font" w:semiHidden="1" w:uiPriority="1" w:unhideWhenUsed="1"/>
-    <w:lsdException w:name="Body Text" w:uiPriority="0" w:qFormat="1"/>
-    <w:lsdException w:name="Body Text Indent" w:semiHidden="1" w:unhideWhenUsed="1"/>
-    <w:lsdException w:name="List Continue" w:semiHidden="1" w:unhideWhenUsed="1"/>
-    <w:lsdException w:name="List Continue 2" w:semiHidden="1" w:unhideWhenUsed="1"/>
-    <w:lsdException w:name="List Continue 3" w:semiHidden="1" w:unhideWhenUsed="1"/>
-    <w:lsdException w:name="List Continue 4" w:semiHidden="1" w:unhideWhenUsed="1"/>
-    <w:lsdException w:name="List Continue 5" w:semiHidden="1" w:unhideWhenUsed="1"/>
-    <w:lsdException w:name="Message Header" w:semiHidden="1" w:unhideWhenUsed="1"/>
-    <w:lsdException w:name="Subtitle" w:uiPriority="11" w:qFormat="1"/>
-    <w:lsdException w:name="Salutation" w:semiHidden="1" w:unhideWhenUsed="1"/>
-    <w:lsdException w:name="Date" w:semiHidden="1" w:unhideWhenUsed="1" w:qFormat="1"/>
-    <w:lsdException w:name="Body Text First Indent" w:semiHidden="1" w:unhideWhenUsed="1"/>
-    <w:lsdException w:name="Body Text First Indent 2" w:semiHidden="1" w:unhideWhenUsed="1"/>
-    <w:lsdException w:name="Note Heading" w:semiHidden="1" w:unhideWhenUsed="1"/>
-    <w:lsdException w:name="Body Text 2" w:semiHidden="1" w:unhideWhenUsed="1"/>
-    <w:lsdException w:name="Body Text 3" w:semiHidden="1" w:unhideWhenUsed="1"/>
-    <w:lsdException w:name="Body Text Indent 2" w:semiHidden="1" w:unhideWhenUsed="1"/>
-    <w:lsdException w:name="Body Text Indent 3" w:semiHidden="1" w:unhideWhenUsed="1"/>
-    <w:lsdException w:name="Block Text" w:semiHidden="1" w:unhideWhenUsed="1"/>
-    <w:lsdException w:name="Hyperlink" w:unhideWhenUsed="1" w:qFormat="1"/>
-    <w:lsdException w:name="FollowedHyperlink" w:semiHidden="1" w:unhideWhenUsed="1" w:qFormat="1"/>
-    <w:lsdException w:name="Strong" w:uiPriority="22" w:qFormat="1"/>
-    <w:lsdException w:name="Emphasis" w:uiPriority="20" w:qFormat="1"/>
-    <w:lsdException w:name="Document Map" w:semiHidden="1" w:unhideWhenUsed="1" w:qFormat="1"/>
-    <w:lsdException w:name="Plain Text" w:semiHidden="1" w:unhideWhenUsed="1"/>
-    <w:lsdException w:name="E-mail Signature" w:semiHidden="1" w:unhideWhenUsed="1"/>
-    <w:lsdException w:name="HTML Top of Form" w:semiHidden="1" w:unhideWhenUsed="1"/>
-    <w:lsdException w:name="HTML Bottom of Form" w:semiHidden="1" w:unhideWhenUsed="1"/>
-    <w:lsdException w:name="Normal (Web)" w:semiHidden="1" w:unhideWhenUsed="1" w:qFormat="1"/>
-    <w:lsdException w:name="HTML Acronym" w:semiHidden="1" w:unhideWhenUsed="1"/>
-    <w:lsdException w:name="HTML Address" w:semiHidden="1" w:unhideWhenUsed="1"/>
-    <w:lsdException w:name="HTML Cite" w:semiHidden="1" w:unhideWhenUsed="1"/>
-    <w:lsdException w:name="HTML Code" w:semiHidden="1" w:unhideWhenUsed="1"/>
-    <w:lsdException w:name="HTML Definition" w:semiHidden="1" w:unhideWhenUsed="1"/>
-    <w:lsdException w:name="HTML Keyboard" w:semiHidden="1" w:unhideWhenUsed="1"/>
-    <w:lsdException w:name="HTML Preformatted" w:semiHidden="1" w:unhideWhenUsed="1"/>
-    <w:lsdException w:name="HTML Sample" w:semiHidden="1" w:unhideWhenUsed="1"/>
-    <w:lsdException w:name="HTML Typewriter" w:semiHidden="1" w:unhideWhenUsed="1"/>
-    <w:lsdException w:name="HTML Variable" w:semiHidden="1" w:unhideWhenUsed="1"/>
-    <w:lsdException w:name="Normal Table" w:semiHidden="1" w:unhideWhenUsed="1" w:qFormat="1"/>
-    <w:lsdException w:name="annotation subject" w:semiHidden="1" w:unhideWhenUsed="1"/>
-    <w:lsdException w:name="No List" w:semiHidden="1" w:unhideWhenUsed="1"/>
-    <w:lsdException w:name="Outline List 1" w:semiHidden="1" w:unhideWhenUsed="1"/>
-    <w:lsdException w:name="Outline List 2" w:semiHidden="1" w:unhideWhenUsed="1"/>
-    <w:lsdException w:name="Outline List 3" w:semiHidden="1" w:unhideWhenUsed="1"/>
-    <w:lsdException w:name="Table Simple 1" w:semiHidden="1" w:unhideWhenUsed="1"/>
-    <w:lsdException w:name="Table Simple 2" w:semiHidden="1" w:unhideWhenUsed="1"/>
-    <w:lsdException w:name="Table Simple 3" w:semiHidden="1" w:unhideWhenUsed="1"/>
-    <w:lsdException w:name="Table Classic 1" w:semiHidden="1" w:unhideWhenUsed="1"/>
-    <w:lsdException w:name="Table Classic 2" w:semiHidden="1" w:unhideWhenUsed="1"/>
-    <w:lsdException w:name="Table Classic 3" w:semiHidden="1" w:unhideWhenUsed="1"/>
-    <w:lsdException w:name="Table Classic 4" w:semiHidden="1" w:unhideWhenUsed="1"/>
-    <w:lsdException w:name="Table Colorful 1" w:semiHidden="1" w:unhideWhenUsed="1"/>
-    <w:lsdException w:name="Table Colorful 2" w:semiHidden="1" w:unhideWhenUsed="1"/>
-    <w:lsdException w:name="Table Colorful 3" w:semiHidden="1" w:unhideWhenUsed="1"/>
-    <w:lsdException w:name="Table Columns 1" w:semiHidden="1" w:unhideWhenUsed="1"/>
-    <w:lsdException w:name="Table Columns 2" w:semiHidden="1" w:unhideWhenUsed="1"/>
-    <w:lsdException w:name="Table Columns 3" w:semiHidden="1" w:unhideWhenUsed="1"/>
-    <w:lsdException w:name="Table Columns 4" w:semiHidden="1" w:unhideWhenUsed="1"/>
-    <w:lsdException w:name="Table Columns 5" w:semiHidden="1" w:unhideWhenUsed="1"/>
-    <w:lsdException w:name="Table Grid 1" w:semiHidden="1" w:unhideWhenUsed="1"/>
-    <w:lsdException w:name="Table Grid 2" w:semiHidden="1" w:unhideWhenUsed="1"/>
-    <w:lsdException w:name="Table Grid 3" w:semiHidden="1" w:unhideWhenUsed="1"/>
-    <w:lsdException w:name="Table Grid 4" w:semiHidden="1" w:unhideWhenUsed="1"/>
-    <w:lsdException w:name="Table Grid 5" w:semiHidden="1" w:unhideWhenUsed="1"/>
-    <w:lsdException w:name="Table Grid 6" w:semiHidden="1" w:unhideWhenUsed="1"/>
-    <w:lsdException w:name="Table Grid 7" w:semiHidden="1" w:unhideWhenUsed="1"/>
-    <w:lsdException w:name="Table Grid 8" w:semiHidden="1" w:unhideWhenUsed="1"/>
-    <w:lsdException w:name="Table List 1" w:semiHidden="1" w:unhideWhenUsed="1"/>
-    <w:lsdException w:name="Table List 2" w:semiHidden="1" w:unhideWhenUsed="1"/>
-    <w:lsdException w:name="Table List 3" w:semiHidden="1" w:unhideWhenUsed="1"/>
-    <w:lsdException w:name="Table List 4" w:semiHidden="1" w:unhideWhenUsed="1"/>
-    <w:lsdException w:name="Table List 5" w:semiHidden="1" w:unhideWhenUsed="1"/>
-    <w:lsdException w:name="Table List 6" w:semiHidden="1" w:unhideWhenUsed="1"/>
-    <w:lsdException w:name="Table List 7" w:semiHidden="1" w:unhideWhenUsed="1"/>
-    <w:lsdException w:name="Table List 8" w:semiHidden="1" w:unhideWhenUsed="1"/>
-    <w:lsdException w:name="Table 3D effects 1" w:semiHidden="1" w:unhideWhenUsed="1"/>
-    <w:lsdException w:name="Table 3D effects 2" w:semiHidden="1" w:unhideWhenUsed="1"/>
-    <w:lsdException w:name="Table 3D effects 3" w:semiHidden="1" w:unhideWhenUsed="1"/>
-    <w:lsdException w:name="Table Contemporary" w:semiHidden="1" w:unhideWhenUsed="1"/>
-    <w:lsdException w:name="Table Elegant" w:semiHidden="1" w:unhideWhenUsed="1"/>
-    <w:lsdException w:name="Table Professional" w:semiHidden="1" w:unhideWhenUsed="1"/>
-    <w:lsdException w:name="Table Subtle 1" w:semiHidden="1" w:unhideWhenUsed="1"/>
-    <w:lsdException w:name="Table Subtle 2" w:semiHidden="1" w:unhideWhenUsed="1"/>
-    <w:lsdException w:name="Table Web 1" w:semiHidden="1" w:unhideWhenUsed="1"/>
-    <w:lsdException w:name="Table Web 2" w:semiHidden="1" w:unhideWhenUsed="1"/>
-    <w:lsdException w:name="Table Web 3" w:semiHidden="1" w:unhideWhenUsed="1"/>
-    <w:lsdException w:name="Balloon Text" w:semiHidden="1" w:unhideWhenUsed="1" w:qFormat="1"/>
-    <w:lsdException w:name="Table Grid" w:uiPriority="39" w:qFormat="1"/>
-    <w:lsdException w:name="Table Theme" w:semiHidden="1" w:unhideWhenUsed="1"/>
-    <w:lsdException w:name="Placeholder Text" w:semiHidden="1" w:qFormat="1"/>
-    <w:lsdException w:name="Light Shading" w:uiPriority="60"/>
-    <w:lsdException w:name="Light List" w:uiPriority="61"/>
-    <w:lsdException w:name="Light Grid" w:uiPriority="62"/>
-    <w:lsdException w:name="Medium Shading 1" w:uiPriority="63"/>
-    <w:lsdException w:name="Medium Shading 2" w:uiPriority="64"/>
-    <w:lsdException w:name="Medium List 1" w:uiPriority="65"/>
-    <w:lsdException w:name="Medium List 2" w:uiPriority="66"/>
-    <w:lsdException w:name="Medium Grid 1" w:uiPriority="67"/>
-    <w:lsdException w:name="Medium Grid 2" w:uiPriority="68"/>
-    <w:lsdException w:name="Medium Grid 3" w:uiPriority="69"/>
-    <w:lsdException w:name="Dark List" w:uiPriority="70"/>
-    <w:lsdException w:name="Colorful Shading" w:uiPriority="71"/>
-    <w:lsdException w:name="Colorful List" w:uiPriority="72"/>
-    <w:lsdException w:name="Colorful Grid" w:uiPriority="73"/>
-    <w:lsdException w:name="Light Shading Accent 1" w:uiPriority="60"/>
-    <w:lsdException w:name="Light List Accent 1" w:uiPriority="61"/>
-    <w:lsdException w:name="Light Grid Accent 1" w:uiPriority="62"/>
-    <w:lsdException w:name="Medium Shading 1 Accent 1" w:uiPriority="63"/>
-    <w:lsdException w:name="Medium Shading 2 Accent 1" w:uiPriority="64"/>
-    <w:lsdException w:name="Medium List 1 Accent 1" w:uiPriority="65"/>
-    <w:lsdException w:name="Revision" w:semiHidden="1"/>
-    <w:lsdException w:name="List Paragraph" w:qFormat="1"/>
-    <w:lsdException w:name="Medium List 2 Accent 1" w:uiPriority="66"/>
-    <w:lsdException w:name="Medium Grid 1 Accent 1" w:uiPriority="67"/>
-    <w:lsdException w:name="Medium Grid 2 Accent 1" w:uiPriority="68"/>
-    <w:lsdException w:name="Medium Grid 3 Accent 1" w:uiPriority="69"/>
-    <w:lsdException w:name="Dark List Accent 1" w:uiPriority="70"/>
-    <w:lsdException w:name="Colorful Shading Accent 1" w:uiPriority="71"/>
-    <w:lsdException w:name="Colorful List Accent 1" w:uiPriority="72"/>
-    <w:lsdException w:name="Colorful Grid Accent 1" w:uiPriority="73"/>
-    <w:lsdException w:name="Light Shading Accent 2" w:uiPriority="60"/>
-    <w:lsdException w:name="Light List Accent 2" w:uiPriority="61"/>
-    <w:lsdException w:name="Light Grid Accent 2" w:uiPriority="62"/>
-    <w:lsdException w:name="Medium Shading 1 Accent 2" w:uiPriority="63"/>
-    <w:lsdException w:name="Medium Shading 2 Accent 2" w:uiPriority="64"/>
-    <w:lsdException w:name="Medium List 1 Accent 2" w:uiPriority="65"/>
-    <w:lsdException w:name="Medium List 2 Accent 2" w:uiPriority="66"/>
-    <w:lsdException w:name="Medium Grid 1 Accent 2" w:uiPriority="67"/>
-    <w:lsdException w:name="Medium Grid 2 Accent 2" w:uiPriority="68"/>
-    <w:lsdException w:name="Medium Grid 3 Accent 2" w:uiPriority="69"/>
-    <w:lsdException w:name="Dark List Accent 2" w:uiPriority="70"/>
-    <w:lsdException w:name="Colorful Shading Accent 2" w:uiPriority="71"/>
-    <w:lsdException w:name="Colorful List Accent 2" w:uiPriority="72"/>
-    <w:lsdException w:name="Colorful Grid Accent 2" w:uiPriority="73"/>
-    <w:lsdException w:name="Light Shading Accent 3" w:uiPriority="60"/>
-    <w:lsdException w:name="Light List Accent 3" w:uiPriority="61"/>
-    <w:lsdException w:name="Light Grid Accent 3" w:uiPriority="62"/>
-    <w:lsdException w:name="Medium Shading 1 Accent 3" w:uiPriority="63"/>
-    <w:lsdException w:name="Medium Shading 2 Accent 3" w:uiPriority="64"/>
-    <w:lsdException w:name="Medium List 1 Accent 3" w:uiPriority="65"/>
-    <w:lsdException w:name="Medium List 2 Accent 3" w:uiPriority="66"/>
-    <w:lsdException w:name="Medium Grid 1 Accent 3" w:uiPriority="67"/>
-    <w:lsdException w:name="Medium Grid 2 Accent 3" w:uiPriority="68"/>
-    <w:lsdException w:name="Medium Grid 3 Accent 3" w:uiPriority="69"/>
-    <w:lsdException w:name="Dark List Accent 3" w:uiPriority="70"/>
-    <w:lsdException w:name="Colorful Shading Accent 3" w:uiPriority="71"/>
-    <w:lsdException w:name="Colorful List Accent 3" w:uiPriority="72"/>
-    <w:lsdException w:name="Colorful Grid Accent 3" w:uiPriority="73"/>
-    <w:lsdException w:name="Light Shading Accent 4" w:uiPriority="60"/>
-    <w:lsdException w:name="Light List Accent 4" w:uiPriority="61"/>
-    <w:lsdException w:name="Light Grid Accent 4" w:uiPriority="62"/>
-    <w:lsdException w:name="Medium Shading 1 Accent 4" w:uiPriority="63"/>
-    <w:lsdException w:name="Medium Shading 2 Accent 4" w:uiPriority="64"/>
-    <w:lsdException w:name="Medium List 1 Accent 4" w:uiPriority="65"/>
-    <w:lsdException w:name="Medium List 2 Accent 4" w:uiPriority="66"/>
-    <w:lsdException w:name="Medium Grid 1 Accent 4" w:uiPriority="67"/>
-    <w:lsdException w:name="Medium Grid 2 Accent 4" w:uiPriority="68"/>
-    <w:lsdException w:name="Medium Grid 3 Accent 4" w:uiPriority="69"/>
-    <w:lsdException w:name="Dark List Accent 4" w:uiPriority="70"/>
-    <w:lsdException w:name="Colorful Shading Accent 4" w:uiPriority="71"/>
-    <w:lsdException w:name="Colorful List Accent 4" w:uiPriority="72"/>
-    <w:lsdException w:name="Colorful Grid Accent 4" w:uiPriority="73"/>
-    <w:lsdException w:name="Light Shading Accent 5" w:uiPriority="60"/>
-    <w:lsdException w:name="Light List Accent 5" w:uiPriority="61"/>
-    <w:lsdException w:name="Light Grid Accent 5" w:uiPriority="62"/>
-    <w:lsdException w:name="Medium Shading 1 Accent 5" w:uiPriority="63"/>
-    <w:lsdException w:name="Medium Shading 2 Accent 5" w:uiPriority="64"/>
-    <w:lsdException w:name="Medium List 1 Accent 5" w:uiPriority="65"/>
-    <w:lsdException w:name="Medium List 2 Accent 5" w:uiPriority="66"/>
-    <w:lsdException w:name="Medium Grid 1 Accent 5" w:uiPriority="67"/>
-    <w:lsdException w:name="Medium Grid 2 Accent 5" w:uiPriority="68"/>
-    <w:lsdException w:name="Medium Grid 3 Accent 5" w:uiPriority="69"/>
-    <w:lsdException w:name="Dark List Accent 5" w:uiPriority="70"/>
-    <w:lsdException w:name="Colorful Shading Accent 5" w:uiPriority="71"/>
-    <w:lsdException w:name="Colorful List Accent 5" w:uiPriority="72"/>
-    <w:lsdException w:name="Colorful Grid Accent 5" w:uiPriority="73"/>
-    <w:lsdException w:name="Light Shading Accent 6" w:uiPriority="60"/>
-    <w:lsdException w:name="Light List Accent 6" w:uiPriority="61"/>
-    <w:lsdException w:name="Light Grid Accent 6" w:uiPriority="62"/>
-    <w:lsdException w:name="Medium Shading 1 Accent 6" w:uiPriority="63"/>
-    <w:lsdException w:name="Medium Shading 2 Accent 6" w:uiPriority="64"/>
-    <w:lsdException w:name="Medium List 1 Accent 6" w:uiPriority="65"/>
-    <w:lsdException w:name="Medium List 2 Accent 6" w:uiPriority="66"/>
-    <w:lsdException w:name="Medium Grid 1 Accent 6" w:uiPriority="67"/>
-    <w:lsdException w:name="Medium Grid 2 Accent 6" w:uiPriority="68"/>
-    <w:lsdException w:name="Medium Grid 3 Accent 6" w:uiPriority="69"/>
-    <w:lsdException w:name="Dark List Accent 6" w:uiPriority="70"/>
-    <w:lsdException w:name="Colorful Shading Accent 6" w:uiPriority="71"/>
-    <w:lsdException w:name="Colorful List Accent 6" w:uiPriority="72"/>
-    <w:lsdException w:name="Colorful Grid Accent 6" w:uiPriority="73"/>
-    <w:lsdException w:name="Subtle Emphasis" w:uiPriority="19" w:qFormat="1"/>
-    <w:lsdException w:name="Intense Emphasis" w:uiPriority="21" w:qFormat="1"/>
-    <w:lsdException w:name="Subtle Reference" w:uiPriority="31" w:qFormat="1"/>
-    <w:lsdException w:name="Intense Reference" w:uiPriority="32" w:qFormat="1"/>
-    <w:lsdException w:name="Book Title" w:uiPriority="33" w:qFormat="1"/>
-    <w:lsdException w:name="Bibliography" w:semiHidden="1" w:uiPriority="37" w:unhideWhenUsed="1"/>
-    <w:lsdException w:name="TOC Heading" w:semiHidden="1" w:uiPriority="39" w:unhideWhenUsed="1" w:qFormat="1"/>
-    <w:lsdException w:name="Plain Table 1" w:uiPriority="41"/>
-    <w:lsdException w:name="Plain Table 2" w:uiPriority="42"/>
-    <w:lsdException w:name="Plain Table 3" w:uiPriority="43"/>
-    <w:lsdException w:name="Plain Table 4" w:uiPriority="44"/>
-    <w:lsdException w:name="Plain Table 5" w:uiPriority="45"/>
-    <w:lsdException w:name="Grid Table Light" w:uiPriority="40"/>
-    <w:lsdException w:name="Grid Table 1 Light" w:uiPriority="46"/>
-    <w:lsdException w:name="Grid Table 2" w:uiPriority="47"/>
-    <w:lsdException w:name="Grid Table 3" w:uiPriority="48"/>
-    <w:lsdException w:name="Grid Table 4" w:uiPriority="49"/>
-    <w:lsdException w:name="Grid Table 5 Dark" w:uiPriority="50"/>
-    <w:lsdException w:name="Grid Table 6 Colorful" w:uiPriority="51"/>
-    <w:lsdException w:name="Grid Table 7 Colorful" w:uiPriority="52"/>
-    <w:lsdException w:name="Grid Table 1 Light Accent 1" w:uiPriority="46"/>
-    <w:lsdException w:name="Grid Table 2 Accent 1" w:uiPriority="47"/>
-    <w:lsdException w:name="Grid Table 3 Accent 1" w:uiPriority="48"/>
-    <w:lsdException w:name="Grid Table 4 Accent 1" w:uiPriority="49"/>
-    <w:lsdException w:name="Grid Table 5 Dark Accent 1" w:uiPriority="50"/>
-    <w:lsdException w:name="Grid Table 6 Colorful Accent 1" w:uiPriority="51"/>
-    <w:lsdException w:name="Grid Table 7 Colorful Accent 1" w:uiPriority="52"/>
-    <w:lsdException w:name="Grid Table 1 Light Accent 2" w:uiPriority="46"/>
-    <w:lsdException w:name="Grid Table 2 Accent 2" w:uiPriority="47"/>
-    <w:lsdException w:name="Grid Table 3 Accent 2" w:uiPriority="48"/>
-    <w:lsdException w:name="Grid Table 4 Accent 2" w:uiPriority="49"/>
-    <w:lsdException w:name="Grid Table 5 Dark Accent 2" w:uiPriority="50"/>
-    <w:lsdException w:name="Grid Table 6 Colorful Accent 2" w:uiPriority="51"/>
-    <w:lsdException w:name="Grid Table 7 Colorful Accent 2" w:uiPriority="52"/>
-    <w:lsdException w:name="Grid Table 1 Light Accent 3" w:uiPriority="46"/>
-    <w:lsdException w:name="Grid Table 2 Accent 3" w:uiPriority="47"/>
-    <w:lsdException w:name="Grid Table 3 Accent 3" w:uiPriority="48"/>
-    <w:lsdException w:name="Grid Table 4 Accent 3" w:uiPriority="49"/>
-    <w:lsdException w:name="Grid Table 5 Dark Accent 3" w:uiPriority="50"/>
-    <w:lsdException w:name="Grid Table 6 Colorful Accent 3" w:uiPriority="51"/>
-    <w:lsdException w:name="Grid Table 7 Colorful Accent 3" w:uiPriority="52"/>
-    <w:lsdException w:name="Grid Table 1 Light Accent 4" w:uiPriority="46"/>
-    <w:lsdException w:name="Grid Table 2 Accent 4" w:uiPriority="47"/>
-    <w:lsdException w:name="Grid Table 3 Accent 4" w:uiPriority="48"/>
-    <w:lsdException w:name="Grid Table 4 Accent 4" w:uiPriority="49"/>
-    <w:lsdException w:name="Grid Table 5 Dark Accent 4" w:uiPriority="50"/>
-    <w:lsdException w:name="Grid Table 6 Colorful Accent 4" w:uiPriority="51"/>
-    <w:lsdException w:name="Grid Table 7 Colorful Accent 4" w:uiPriority="52"/>
-    <w:lsdException w:name="Grid Table 1 Light Accent 5" w:uiPriority="46"/>
-    <w:lsdException w:name="Grid Table 2 Accent 5" w:uiPriority="47"/>
-    <w:lsdException w:name="Grid Table 3 Accent 5" w:uiPriority="48"/>
-    <w:lsdException w:name="Grid Table 4 Accent 5" w:uiPriority="49"/>
-    <w:lsdException w:name="Grid Table 5 Dark Accent 5" w:uiPriority="50"/>
-    <w:lsdException w:name="Grid Table 6 Colorful Accent 5" w:uiPriority="51"/>
-    <w:lsdException w:name="Grid Table 7 Colorful Accent 5" w:uiPriority="52"/>
-    <w:lsdException w:name="Grid Table 1 Light Accent 6" w:uiPriority="46"/>
-    <w:lsdException w:name="Grid Table 2 Accent 6" w:uiPriority="47"/>
-    <w:lsdException w:name="Grid Table 3 Accent 6" w:uiPriority="48"/>
-    <w:lsdException w:name="Grid Table 4 Accent 6" w:uiPriority="49"/>
-    <w:lsdException w:name="Grid Table 5 Dark Accent 6" w:uiPriority="50"/>
-    <w:lsdException w:name="Grid Table 6 Colorful Accent 6" w:uiPriority="51"/>
-    <w:lsdException w:name="Grid Table 7 Colorful Accent 6" w:uiPriority="52"/>
-    <w:lsdException w:name="List Table 1 Light" w:uiPriority="46"/>
-    <w:lsdException w:name="List Table 2" w:uiPriority="47"/>
-    <w:lsdException w:name="List Table 3" w:uiPriority="48"/>
-    <w:lsdException w:name="List Table 4" w:uiPriority="49"/>
-    <w:lsdException w:name="List Table 5 Dark" w:uiPriority="50"/>
-    <w:lsdException w:name="List Table 6 Colorful" w:uiPriority="51"/>
-    <w:lsdException w:name="List Table 7 Colorful" w:uiPriority="52"/>
-    <w:lsdException w:name="List Table 1 Light Accent 1" w:uiPriority="46"/>
-    <w:lsdException w:name="List Table 2 Accent 1" w:uiPriority="47"/>
-    <w:lsdException w:name="List Table 3 Accent 1" w:uiPriority="48"/>
-    <w:lsdException w:name="List Table 4 Accent 1" w:uiPriority="49"/>
-    <w:lsdException w:name="List Table 5 Dark Accent 1" w:uiPriority="50"/>
-    <w:lsdException w:name="List Table 6 Colorful Accent 1" w:uiPriority="51"/>
-    <w:lsdException w:name="List Table 7 Colorful Accent 1" w:uiPriority="52"/>
-    <w:lsdException w:name="List Table 1 Light Accent 2" w:uiPriority="46"/>
-    <w:lsdException w:name="List Table 2 Accent 2" w:uiPriority="47"/>
-    <w:lsdException w:name="List Table 3 Accent 2" w:uiPriority="48"/>
-    <w:lsdException w:name="List Table 4 Accent 2" w:uiPriority="49"/>
-    <w:lsdException w:name="List Table 5 Dark Accent 2" w:uiPriority="50"/>
-    <w:lsdException w:name="List Table 6 Colorful Accent 2" w:uiPriority="51"/>
-    <w:lsdException w:name="List Table 7 Colorful Accent 2" w:uiPriority="52"/>
-    <w:lsdException w:name="List Table 1 Light Accent 3" w:uiPriority="46"/>
-    <w:lsdException w:name="List Table 2 Accent 3" w:uiPriority="47"/>
-    <w:lsdException w:name="List Table 3 Accent 3" w:uiPriority="48"/>
-    <w:lsdException w:name="List Table 4 Accent 3" w:uiPriority="49"/>
-    <w:lsdException w:name="List Table 5 Dark Accent 3" w:uiPriority="50"/>
-    <w:lsdException w:name="List Table 6 Colorful Accent 3" w:uiPriority="51"/>
-    <w:lsdException w:name="List Table 7 Colorful Accent 3" w:uiPriority="52"/>
-    <w:lsdException w:name="List Table 1 Light Accent 4" w:uiPriority="46"/>
-    <w:lsdException w:name="List Table 2 Accent 4" w:uiPriority="47"/>
-    <w:lsdException w:name="List Table 3 Accent 4" w:uiPriority="48"/>
-    <w:lsdException w:name="List Table 4 Accent 4" w:uiPriority="49"/>
-    <w:lsdException w:name="List Table 5 Dark Accent 4" w:uiPriority="50"/>
-    <w:lsdException w:name="List Table 6 Colorful Accent 4" w:uiPriority="51"/>
-    <w:lsdException w:name="List Table 7 Colorful Accent 4" w:uiPriority="52"/>
-    <w:lsdException w:name="List Table 1 Light Accent 5" w:uiPriority="46"/>
-    <w:lsdException w:name="List Table 2 Accent 5" w:uiPriority="47"/>
-    <w:lsdException w:name="List Table 3 Accent 5" w:uiPriority="48"/>
-    <w:lsdException w:name="List Table 4 Accent 5" w:uiPriority="49"/>
-    <w:lsdException w:name="List Table 5 Dark Accent 5" w:uiPriority="50"/>
-    <w:lsdException w:name="List Table 6 Colorful Accent 5" w:uiPriority="51"/>
-    <w:lsdException w:name="List Table 7 Colorful Accent 5" w:uiPriority="52"/>
-    <w:lsdException w:name="List Table 1 Light Accent 6" w:uiPriority="46"/>
-    <w:lsdException w:name="List Table 2 Accent 6" w:uiPriority="47"/>
-    <w:lsdException w:name="List Table 3 Accent 6" w:uiPriority="48"/>
-    <w:lsdException w:name="List Table 4 Accent 6" w:uiPriority="49"/>
-    <w:lsdException w:name="List Table 5 Dark Accent 6" w:uiPriority="50"/>
-    <w:lsdException w:name="List Table 6 Colorful Accent 6" w:uiPriority="51"/>
-    <w:lsdException w:name="List Table 7 Colorful Accent 6" w:uiPriority="52"/>
-    <w:lsdException w:name="Mention" w:semiHidden="1" w:unhideWhenUsed="1"/>
-    <w:lsdException w:name="Smart Hyperlink" w:semiHidden="1" w:unhideWhenUsed="1"/>
-    <w:lsdException w:name="Hashtag" w:semiHidden="1" w:unhideWhenUsed="1"/>
-    <w:lsdException w:name="Unresolved Mention" w:semiHidden="1" w:unhideWhenUsed="1"/>
+  <w:latentStyles w:defLockedState="0" w:defUIPriority="99" w:defSemiHidden="1" w:defUnhideWhenUsed="1" w:defQFormat="0" w:count="267">
+    <w:lsdException w:name="Normal" w:semiHidden="0" w:uiPriority="0" w:unhideWhenUsed="0" w:qFormat="1"/>
+    <w:lsdException w:name="heading 1" w:semiHidden="0" w:uiPriority="9" w:unhideWhenUsed="0" w:qFormat="1"/>
+    <w:lsdException w:name="heading 2" w:semiHidden="0" w:uiPriority="9" w:qFormat="1"/>
+    <w:lsdException w:name="heading 3" w:semiHidden="0" w:uiPriority="9" w:qFormat="1"/>
+    <w:lsdException w:name="heading 4" w:semiHidden="0" w:uiPriority="9" w:qFormat="1"/>
+    <w:lsdException w:name="heading 5" w:uiPriority="9" w:qFormat="1"/>
+    <w:lsdException w:name="heading 6" w:uiPriority="9" w:qFormat="1"/>
+    <w:lsdException w:name="heading 7" w:uiPriority="9" w:qFormat="1"/>
+    <w:lsdException w:name="heading 8" w:uiPriority="9" w:qFormat="1"/>
+    <w:lsdException w:name="heading 9" w:uiPriority="9" w:qFormat="1"/>
+    <w:lsdException w:name="toc 1" w:semiHidden="0" w:uiPriority="39" w:qFormat="1"/>
+    <w:lsdException w:name="toc 2" w:semiHidden="0" w:uiPriority="39" w:qFormat="1"/>
+    <w:lsdException w:name="toc 3" w:semiHidden="0" w:uiPriority="39" w:qFormat="1"/>
+    <w:lsdException w:name="toc 4" w:uiPriority="39"/>
+    <w:lsdException w:name="toc 5" w:uiPriority="39"/>
+    <w:lsdException w:name="toc 6" w:uiPriority="39"/>
+    <w:lsdException w:name="toc 7" w:uiPriority="39"/>
+    <w:lsdException w:name="toc 8" w:uiPriority="39"/>
+    <w:lsdException w:name="toc 9" w:uiPriority="39"/>
+    <w:lsdException w:name="header" w:semiHidden="0" w:qFormat="1"/>
+    <w:lsdException w:name="footer" w:semiHidden="0" w:qFormat="1"/>
+    <w:lsdException w:name="caption" w:uiPriority="35" w:qFormat="1"/>
+    <w:lsdException w:name="Title" w:semiHidden="0" w:uiPriority="10" w:unhideWhenUsed="0" w:qFormat="1"/>
+    <w:lsdException w:name="Default Paragraph Font" w:uiPriority="1"/>
+    <w:lsdException w:name="Body Text" w:semiHidden="0" w:uiPriority="0" w:unhideWhenUsed="0" w:qFormat="1"/>
+    <w:lsdException w:name="Subtitle" w:semiHidden="0" w:uiPriority="11" w:unhideWhenUsed="0" w:qFormat="1"/>
+    <w:lsdException w:name="Date" w:qFormat="1"/>
+    <w:lsdException w:name="Hyperlink" w:semiHidden="0" w:qFormat="1"/>
+    <w:lsdException w:name="FollowedHyperlink" w:qFormat="1"/>
+    <w:lsdException w:name="Strong" w:semiHidden="0" w:uiPriority="22" w:unhideWhenUsed="0" w:qFormat="1"/>
+    <w:lsdException w:name="Emphasis" w:semiHidden="0" w:uiPriority="20" w:unhideWhenUsed="0" w:qFormat="1"/>
+    <w:lsdException w:name="Document Map" w:qFormat="1"/>
+    <w:lsdException w:name="Normal (Web)" w:qFormat="1"/>
+    <w:lsdException w:name="Normal Table" w:qFormat="1"/>
+    <w:lsdException w:name="Balloon Text" w:qFormat="1"/>
+    <w:lsdException w:name="Table Grid" w:semiHidden="0" w:uiPriority="39" w:unhideWhenUsed="0" w:qFormat="1"/>
+    <w:lsdException w:name="Placeholder Text" w:unhideWhenUsed="0" w:qFormat="1"/>
+    <w:lsdException w:name="No Spacing" w:semiHidden="0" w:unhideWhenUsed="0"/>
+    <w:lsdException w:name="Light Shading" w:semiHidden="0" w:uiPriority="60" w:unhideWhenUsed="0"/>
+    <w:lsdException w:name="Light List" w:semiHidden="0" w:uiPriority="61" w:unhideWhenUsed="0"/>
+    <w:lsdException w:name="Light Grid" w:semiHidden="0" w:uiPriority="62" w:unhideWhenUsed="0"/>
+    <w:lsdException w:name="Medium Shading 1" w:semiHidden="0" w:uiPriority="63" w:unhideWhenUsed="0"/>
+    <w:lsdException w:name="Medium Shading 2" w:semiHidden="0" w:uiPriority="64" w:unhideWhenUsed="0"/>
+    <w:lsdException w:name="Medium List 1" w:semiHidden="0" w:uiPriority="65" w:unhideWhenUsed="0"/>
+    <w:lsdException w:name="Medium List 2" w:semiHidden="0" w:uiPriority="66" w:unhideWhenUsed="0"/>
+    <w:lsdException w:name="Medium Grid 1" w:semiHidden="0" w:uiPriority="67" w:unhideWhenUsed="0"/>
+    <w:lsdException w:name="Medium Grid 2" w:semiHidden="0" w:uiPriority="68" w:unhideWhenUsed="0"/>
+    <w:lsdException w:name="Medium Grid 3" w:semiHidden="0" w:uiPriority="69" w:unhideWhenUsed="0"/>
+    <w:lsdException w:name="Dark List" w:semiHidden="0" w:uiPriority="70" w:unhideWhenUsed="0"/>
+    <w:lsdException w:name="Colorful Shading" w:semiHidden="0" w:uiPriority="71" w:unhideWhenUsed="0"/>
+    <w:lsdException w:name="Colorful List" w:semiHidden="0" w:uiPriority="72" w:unhideWhenUsed="0"/>
+    <w:lsdException w:name="Colorful Grid" w:semiHidden="0" w:uiPriority="73" w:unhideWhenUsed="0"/>
+    <w:lsdException w:name="Light Shading Accent 1" w:semiHidden="0" w:uiPriority="60" w:unhideWhenUsed="0"/>
+    <w:lsdException w:name="Light List Accent 1" w:semiHidden="0" w:uiPriority="61" w:unhideWhenUsed="0"/>
+    <w:lsdException w:name="Light Grid Accent 1" w:semiHidden="0" w:uiPriority="62" w:unhideWhenUsed="0"/>
+    <w:lsdException w:name="Medium Shading 1 Accent 1" w:semiHidden="0" w:uiPriority="63" w:unhideWhenUsed="0"/>
+    <w:lsdException w:name="Medium Shading 2 Accent 1" w:semiHidden="0" w:uiPriority="64" w:unhideWhenUsed="0"/>
+    <w:lsdException w:name="Medium List 1 Accent 1" w:semiHidden="0" w:uiPriority="65" w:unhideWhenUsed="0"/>
+    <w:lsdException w:name="Revision" w:unhideWhenUsed="0"/>
+    <w:lsdException w:name="List Paragraph" w:semiHidden="0" w:unhideWhenUsed="0" w:qFormat="1"/>
+    <w:lsdException w:name="Quote" w:semiHidden="0" w:unhideWhenUsed="0"/>
+    <w:lsdException w:name="Intense Quote" w:semiHidden="0" w:unhideWhenUsed="0"/>
+    <w:lsdException w:name="Medium List 2 Accent 1" w:semiHidden="0" w:uiPriority="66" w:unhideWhenUsed="0"/>
+    <w:lsdException w:name="Medium Grid 1 Accent 1" w:semiHidden="0" w:uiPriority="67" w:unhideWhenUsed="0"/>
+    <w:lsdException w:name="Medium Grid 2 Accent 1" w:semiHidden="0" w:uiPriority="68" w:unhideWhenUsed="0"/>
+    <w:lsdException w:name="Medium Grid 3 Accent 1" w:semiHidden="0" w:uiPriority="69" w:unhideWhenUsed="0"/>
+    <w:lsdException w:name="Dark List Accent 1" w:semiHidden="0" w:uiPriority="70" w:unhideWhenUsed="0"/>
+    <w:lsdException w:name="Colorful Shading Accent 1" w:semiHidden="0" w:uiPriority="71" w:unhideWhenUsed="0"/>
+    <w:lsdException w:name="Colorful List Accent 1" w:semiHidden="0" w:uiPriority="72" w:unhideWhenUsed="0"/>
+    <w:lsdException w:name="Colorful Grid Accent 1" w:semiHidden="0" w:uiPriority="73" w:unhideWhenUsed="0"/>
+    <w:lsdException w:name="Light Shading Accent 2" w:semiHidden="0" w:uiPriority="60" w:unhideWhenUsed="0"/>
+    <w:lsdException w:name="Light List Accent 2" w:semiHidden="0" w:uiPriority="61" w:unhideWhenUsed="0"/>
+    <w:lsdException w:name="Light Grid Accent 2" w:semiHidden="0" w:uiPriority="62" w:unhideWhenUsed="0"/>
+    <w:lsdException w:name="Medium Shading 1 Accent 2" w:semiHidden="0" w:uiPriority="63" w:unhideWhenUsed="0"/>
+    <w:lsdException w:name="Medium Shading 2 Accent 2" w:semiHidden="0" w:uiPriority="64" w:unhideWhenUsed="0"/>
+    <w:lsdException w:name="Medium List 1 Accent 2" w:semiHidden="0" w:uiPriority="65" w:unhideWhenUsed="0"/>
+    <w:lsdException w:name="Medium List 2 Accent 2" w:semiHidden="0" w:uiPriority="66" w:unhideWhenUsed="0"/>
+    <w:lsdException w:name="Medium Grid 1 Accent 2" w:semiHidden="0" w:uiPriority="67" w:unhideWhenUsed="0"/>
+    <w:lsdException w:name="Medium Grid 2 Accent 2" w:semiHidden="0" w:uiPriority="68" w:unhideWhenUsed="0"/>
+    <w:lsdException w:name="Medium Grid 3 Accent 2" w:semiHidden="0" w:uiPriority="69" w:unhideWhenUsed="0"/>
+    <w:lsdException w:name="Dark List Accent 2" w:semiHidden="0" w:uiPriority="70" w:unhideWhenUsed="0"/>
+    <w:lsdException w:name="Colorful Shading Accent 2" w:semiHidden="0" w:uiPriority="71" w:unhideWhenUsed="0"/>
+    <w:lsdException w:name="Colorful List Accent 2" w:semiHidden="0" w:uiPriority="72" w:unhideWhenUsed="0"/>
+    <w:lsdException w:name="Colorful Grid Accent 2" w:semiHidden="0" w:uiPriority="73" w:unhideWhenUsed="0"/>
+    <w:lsdException w:name="Light Shading Accent 3" w:semiHidden="0" w:uiPriority="60" w:unhideWhenUsed="0"/>
+    <w:lsdException w:name="Light List Accent 3" w:semiHidden="0" w:uiPriority="61" w:unhideWhenUsed="0"/>
+    <w:lsdException w:name="Light Grid Accent 3" w:semiHidden="0" w:uiPriority="62" w:unhideWhenUsed="0"/>
+    <w:lsdException w:name="Medium Shading 1 Accent 3" w:semiHidden="0" w:uiPriority="63" w:unhideWhenUsed="0"/>
+    <w:lsdException w:name="Medium Shading 2 Accent 3" w:semiHidden="0" w:uiPriority="64" w:unhideWhenUsed="0"/>
+    <w:lsdException w:name="Medium List 1 Accent 3" w:semiHidden="0" w:uiPriority="65" w:unhideWhenUsed="0"/>
+    <w:lsdException w:name="Medium List 2 Accent 3" w:semiHidden="0" w:uiPriority="66" w:unhideWhenUsed="0"/>
+    <w:lsdException w:name="Medium Grid 1 Accent 3" w:semiHidden="0" w:uiPriority="67" w:unhideWhenUsed="0"/>
+    <w:lsdException w:name="Medium Grid 2 Accent 3" w:semiHidden="0" w:uiPriority="68" w:unhideWhenUsed="0"/>
+    <w:lsdException w:name="Medium Grid 3 Accent 3" w:semiHidden="0" w:uiPriority="69" w:unhideWhenUsed="0"/>
+    <w:lsdException w:name="Dark List Accent 3" w:semiHidden="0" w:uiPriority="70" w:unhideWhenUsed="0"/>
+    <w:lsdException w:name="Colorful Shading Accent 3" w:semiHidden="0" w:uiPriority="71" w:unhideWhenUsed="0"/>
+    <w:lsdException w:name="Colorful List Accent 3" w:semiHidden="0" w:uiPriority="72" w:unhideWhenUsed="0"/>
+    <w:lsdException w:name="Colorful Grid Accent 3" w:semiHidden="0" w:uiPriority="73" w:unhideWhenUsed="0"/>
+    <w:lsdException w:name="Light Shading Accent 4" w:semiHidden="0" w:uiPriority="60" w:unhideWhenUsed="0"/>
+    <w:lsdException w:name="Light List Accent 4" w:semiHidden="0" w:uiPriority="61" w:unhideWhenUsed="0"/>
+    <w:lsdException w:name="Light Grid Accent 4" w:semiHidden="0" w:uiPriority="62" w:unhideWhenUsed="0"/>
+    <w:lsdException w:name="Medium Shading 1 Accent 4" w:semiHidden="0" w:uiPriority="63" w:unhideWhenUsed="0"/>
+    <w:lsdException w:name="Medium Shading 2 Accent 4" w:semiHidden="0" w:uiPriority="64" w:unhideWhenUsed="0"/>
+    <w:lsdException w:name="Medium List 1 Accent 4" w:semiHidden="0" w:uiPriority="65" w:unhideWhenUsed="0"/>
+    <w:lsdException w:name="Medium List 2 Accent 4" w:semiHidden="0" w:uiPriority="66" w:unhideWhenUsed="0"/>
+    <w:lsdException w:name="Medium Grid 1 Accent 4" w:semiHidden="0" w:uiPriority="67" w:unhideWhenUsed="0"/>
+    <w:lsdException w:name="Medium Grid 2 Accent 4" w:semiHidden="0" w:uiPriority="68" w:unhideWhenUsed="0"/>
+    <w:lsdException w:name="Medium Grid 3 Accent 4" w:semiHidden="0" w:uiPriority="69" w:unhideWhenUsed="0"/>
+    <w:lsdException w:name="Dark List Accent 4" w:semiHidden="0" w:uiPriority="70" w:unhideWhenUsed="0"/>
+    <w:lsdException w:name="Colorful Shading Accent 4" w:semiHidden="0" w:uiPriority="71" w:unhideWhenUsed="0"/>
+    <w:lsdException w:name="Colorful List Accent 4" w:semiHidden="0" w:uiPriority="72" w:unhideWhenUsed="0"/>
+    <w:lsdException w:name="Colorful Grid Accent 4" w:semiHidden="0" w:uiPriority="73" w:unhideWhenUsed="0"/>
+    <w:lsdException w:name="Light Shading Accent 5" w:semiHidden="0" w:uiPriority="60" w:unhideWhenUsed="0"/>
+    <w:lsdException w:name="Light List Accent 5" w:semiHidden="0" w:uiPriority="61" w:unhideWhenUsed="0"/>
+    <w:lsdException w:name="Light Grid Accent 5" w:semiHidden="0" w:uiPriority="62" w:unhideWhenUsed="0"/>
+    <w:lsdException w:name="Medium Shading 1 Accent 5" w:semiHidden="0" w:uiPriority="63" w:unhideWhenUsed="0"/>
+    <w:lsdException w:name="Medium Shading 2 Accent 5" w:semiHidden="0" w:uiPriority="64" w:unhideWhenUsed="0"/>
+    <w:lsdException w:name="Medium List 1 Accent 5" w:semiHidden="0" w:uiPriority="65" w:unhideWhenUsed="0"/>
+    <w:lsdException w:name="Medium List 2 Accent 5" w:semiHidden="0" w:uiPriority="66" w:unhideWhenUsed="0"/>
+    <w:lsdException w:name="Medium Grid 1 Accent 5" w:semiHidden="0" w:uiPriority="67" w:unhideWhenUsed="0"/>
+    <w:lsdException w:name="Medium Grid 2 Accent 5" w:semiHidden="0" w:uiPriority="68" w:unhideWhenUsed="0"/>
+    <w:lsdException w:name="Medium Grid 3 Accent 5" w:semiHidden="0" w:uiPriority="69" w:unhideWhenUsed="0"/>
+    <w:lsdException w:name="Dark List Accent 5" w:semiHidden="0" w:uiPriority="70" w:unhideWhenUsed="0"/>
+    <w:lsdException w:name="Colorful Shading Accent 5" w:semiHidden="0" w:uiPriority="71" w:unhideWhenUsed="0"/>
+    <w:lsdException w:name="Colorful List Accent 5" w:semiHidden="0" w:uiPriority="72" w:unhideWhenUsed="0"/>
+    <w:lsdException w:name="Colorful Grid Accent 5" w:semiHidden="0" w:uiPriority="73" w:unhideWhenUsed="0"/>
+    <w:lsdException w:name="Light Shading Accent 6" w:semiHidden="0" w:uiPriority="60" w:unhideWhenUsed="0"/>
+    <w:lsdException w:name="Light List Accent 6" w:semiHidden="0" w:uiPriority="61" w:unhideWhenUsed="0"/>
+    <w:lsdException w:name="Light Grid Accent 6" w:semiHidden="0" w:uiPriority="62" w:unhideWhenUsed="0"/>
+    <w:lsdException w:name="Medium Shading 1 Accent 6" w:semiHidden="0" w:uiPriority="63" w:unhideWhenUsed="0"/>
+    <w:lsdException w:name="Medium Shading 2 Accent 6" w:semiHidden="0" w:uiPriority="64" w:unhideWhenUsed="0"/>
+    <w:lsdException w:name="Medium List 1 Accent 6" w:semiHidden="0" w:uiPriority="65" w:unhideWhenUsed="0"/>
+    <w:lsdException w:name="Medium List 2 Accent 6" w:semiHidden="0" w:uiPriority="66" w:unhideWhenUsed="0"/>
+    <w:lsdException w:name="Medium Grid 1 Accent 6" w:semiHidden="0" w:uiPriority="67" w:unhideWhenUsed="0"/>
+    <w:lsdException w:name="Medium Grid 2 Accent 6" w:semiHidden="0" w:uiPriority="68" w:unhideWhenUsed="0"/>
+    <w:lsdException w:name="Medium Grid 3 Accent 6" w:semiHidden="0" w:uiPriority="69" w:unhideWhenUsed="0"/>
+    <w:lsdException w:name="Dark List Accent 6" w:semiHidden="0" w:uiPriority="70" w:unhideWhenUsed="0"/>
+    <w:lsdException w:name="Colorful Shading Accent 6" w:semiHidden="0" w:uiPriority="71" w:unhideWhenUsed="0"/>
+    <w:lsdException w:name="Colorful List Accent 6" w:semiHidden="0" w:uiPriority="72" w:unhideWhenUsed="0"/>
+    <w:lsdException w:name="Colorful Grid Accent 6" w:semiHidden="0" w:uiPriority="73" w:unhideWhenUsed="0"/>
+    <w:lsdException w:name="Subtle Emphasis" w:semiHidden="0" w:uiPriority="19" w:unhideWhenUsed="0" w:qFormat="1"/>
+    <w:lsdException w:name="Intense Emphasis" w:semiHidden="0" w:uiPriority="21" w:unhideWhenUsed="0" w:qFormat="1"/>
+    <w:lsdException w:name="Subtle Reference" w:semiHidden="0" w:uiPriority="31" w:unhideWhenUsed="0" w:qFormat="1"/>
+    <w:lsdException w:name="Intense Reference" w:semiHidden="0" w:uiPriority="32" w:unhideWhenUsed="0" w:qFormat="1"/>
+    <w:lsdException w:name="Book Title" w:semiHidden="0" w:uiPriority="33" w:unhideWhenUsed="0" w:qFormat="1"/>
+    <w:lsdException w:name="Bibliography" w:uiPriority="37"/>
+    <w:lsdException w:name="TOC Heading" w:uiPriority="39" w:qFormat="1"/>
   </w:latentStyles>
   <w:style w:type="paragraph" w:default="1" w:styleId="a">
     <w:name w:val="Normal"/>
@@ -10669,7 +10895,7 @@
     <w:name w:val="heading 1"/>
     <w:basedOn w:val="a"/>
     <w:next w:val="a"/>
-    <w:link w:val="10"/>
+    <w:link w:val="1Char"/>
     <w:uiPriority w:val="9"/>
     <w:qFormat/>
     <w:pPr>
@@ -10690,7 +10916,7 @@
     <w:name w:val="heading 2"/>
     <w:basedOn w:val="a"/>
     <w:next w:val="a"/>
-    <w:link w:val="20"/>
+    <w:link w:val="2Char"/>
     <w:uiPriority w:val="9"/>
     <w:unhideWhenUsed/>
     <w:qFormat/>
@@ -10712,7 +10938,7 @@
     <w:name w:val="heading 3"/>
     <w:basedOn w:val="a"/>
     <w:next w:val="a"/>
-    <w:link w:val="30"/>
+    <w:link w:val="3Char"/>
     <w:uiPriority w:val="9"/>
     <w:unhideWhenUsed/>
     <w:qFormat/>
@@ -10733,7 +10959,7 @@
     <w:name w:val="heading 4"/>
     <w:basedOn w:val="a"/>
     <w:next w:val="a"/>
-    <w:link w:val="40"/>
+    <w:link w:val="4Char"/>
     <w:uiPriority w:val="9"/>
     <w:unhideWhenUsed/>
     <w:qFormat/>
@@ -10781,7 +11007,7 @@
   <w:style w:type="paragraph" w:styleId="a3">
     <w:name w:val="Document Map"/>
     <w:basedOn w:val="a"/>
-    <w:link w:val="a4"/>
+    <w:link w:val="Char"/>
     <w:uiPriority w:val="99"/>
     <w:semiHidden/>
     <w:unhideWhenUsed/>
@@ -10792,7 +11018,7 @@
       <w:szCs w:val="18"/>
     </w:rPr>
   </w:style>
-  <w:style w:type="paragraph" w:styleId="a5">
+  <w:style w:type="paragraph" w:styleId="a4">
     <w:name w:val="Body Text"/>
     <w:basedOn w:val="a"/>
     <w:qFormat/>
@@ -10810,7 +11036,7 @@
       <w:szCs w:val="20"/>
     </w:rPr>
   </w:style>
-  <w:style w:type="paragraph" w:styleId="TOC3">
+  <w:style w:type="paragraph" w:styleId="30">
     <w:name w:val="toc 3"/>
     <w:basedOn w:val="a"/>
     <w:next w:val="a"/>
@@ -10821,11 +11047,11 @@
       <w:ind w:leftChars="400" w:left="840"/>
     </w:pPr>
   </w:style>
-  <w:style w:type="paragraph" w:styleId="a6">
+  <w:style w:type="paragraph" w:styleId="a5">
     <w:name w:val="Date"/>
     <w:basedOn w:val="a"/>
     <w:next w:val="a"/>
-    <w:link w:val="a7"/>
+    <w:link w:val="Char0"/>
     <w:uiPriority w:val="99"/>
     <w:semiHidden/>
     <w:unhideWhenUsed/>
@@ -10834,10 +11060,10 @@
       <w:ind w:leftChars="2500" w:left="100"/>
     </w:pPr>
   </w:style>
-  <w:style w:type="paragraph" w:styleId="a8">
+  <w:style w:type="paragraph" w:styleId="a6">
     <w:name w:val="Balloon Text"/>
     <w:basedOn w:val="a"/>
-    <w:link w:val="a9"/>
+    <w:link w:val="Char1"/>
     <w:uiPriority w:val="99"/>
     <w:semiHidden/>
     <w:unhideWhenUsed/>
@@ -10847,10 +11073,10 @@
       <w:szCs w:val="18"/>
     </w:rPr>
   </w:style>
-  <w:style w:type="paragraph" w:styleId="aa">
+  <w:style w:type="paragraph" w:styleId="a7">
     <w:name w:val="footer"/>
     <w:basedOn w:val="a"/>
-    <w:link w:val="ab"/>
+    <w:link w:val="Char2"/>
     <w:uiPriority w:val="99"/>
     <w:unhideWhenUsed/>
     <w:qFormat/>
@@ -10867,10 +11093,10 @@
       <w:szCs w:val="18"/>
     </w:rPr>
   </w:style>
-  <w:style w:type="paragraph" w:styleId="ac">
+  <w:style w:type="paragraph" w:styleId="a8">
     <w:name w:val="header"/>
     <w:basedOn w:val="a"/>
-    <w:link w:val="ad"/>
+    <w:link w:val="Char3"/>
     <w:uiPriority w:val="99"/>
     <w:unhideWhenUsed/>
     <w:qFormat/>
@@ -10890,7 +11116,7 @@
       <w:szCs w:val="18"/>
     </w:rPr>
   </w:style>
-  <w:style w:type="paragraph" w:styleId="TOC1">
+  <w:style w:type="paragraph" w:styleId="10">
     <w:name w:val="toc 1"/>
     <w:basedOn w:val="a"/>
     <w:next w:val="a"/>
@@ -10903,7 +11129,7 @@
       </w:tabs>
     </w:pPr>
   </w:style>
-  <w:style w:type="paragraph" w:styleId="TOC2">
+  <w:style w:type="paragraph" w:styleId="20">
     <w:name w:val="toc 2"/>
     <w:basedOn w:val="a"/>
     <w:next w:val="a"/>
@@ -10914,7 +11140,7 @@
       <w:ind w:leftChars="200" w:left="420"/>
     </w:pPr>
   </w:style>
-  <w:style w:type="paragraph" w:styleId="ae">
+  <w:style w:type="paragraph" w:styleId="a9">
     <w:name w:val="Normal (Web)"/>
     <w:basedOn w:val="a"/>
     <w:uiPriority w:val="99"/>
@@ -10933,12 +11159,13 @@
       <w:szCs w:val="24"/>
     </w:rPr>
   </w:style>
-  <w:style w:type="table" w:styleId="af">
+  <w:style w:type="table" w:styleId="aa">
     <w:name w:val="Table Grid"/>
     <w:basedOn w:val="a1"/>
     <w:uiPriority w:val="39"/>
     <w:qFormat/>
     <w:tblPr>
+      <w:tblInd w:w="0" w:type="dxa"/>
       <w:tblBorders>
         <w:top w:val="single" w:sz="4" w:space="0" w:color="auto"/>
         <w:left w:val="single" w:sz="4" w:space="0" w:color="auto"/>
@@ -10947,9 +11174,15 @@
         <w:insideH w:val="single" w:sz="4" w:space="0" w:color="auto"/>
         <w:insideV w:val="single" w:sz="4" w:space="0" w:color="auto"/>
       </w:tblBorders>
+      <w:tblCellMar>
+        <w:top w:w="0" w:type="dxa"/>
+        <w:left w:w="108" w:type="dxa"/>
+        <w:bottom w:w="0" w:type="dxa"/>
+        <w:right w:w="108" w:type="dxa"/>
+      </w:tblCellMar>
     </w:tblPr>
   </w:style>
-  <w:style w:type="character" w:styleId="af0">
+  <w:style w:type="character" w:styleId="ab">
     <w:name w:val="FollowedHyperlink"/>
     <w:basedOn w:val="a0"/>
     <w:uiPriority w:val="99"/>
@@ -10961,7 +11194,7 @@
       <w:u w:val="single"/>
     </w:rPr>
   </w:style>
-  <w:style w:type="character" w:styleId="af1">
+  <w:style w:type="character" w:styleId="ac">
     <w:name w:val="Hyperlink"/>
     <w:basedOn w:val="a0"/>
     <w:uiPriority w:val="99"/>
@@ -10972,10 +11205,10 @@
       <w:u w:val="single"/>
     </w:rPr>
   </w:style>
-  <w:style w:type="character" w:customStyle="1" w:styleId="ad">
-    <w:name w:val="页眉 字符"/>
+  <w:style w:type="character" w:customStyle="1" w:styleId="Char3">
+    <w:name w:val="页眉 Char"/>
     <w:basedOn w:val="a0"/>
-    <w:link w:val="ac"/>
+    <w:link w:val="a8"/>
     <w:uiPriority w:val="99"/>
     <w:qFormat/>
     <w:rPr>
@@ -10983,10 +11216,10 @@
       <w:szCs w:val="18"/>
     </w:rPr>
   </w:style>
-  <w:style w:type="character" w:customStyle="1" w:styleId="ab">
-    <w:name w:val="页脚 字符"/>
+  <w:style w:type="character" w:customStyle="1" w:styleId="Char2">
+    <w:name w:val="页脚 Char"/>
     <w:basedOn w:val="a0"/>
-    <w:link w:val="aa"/>
+    <w:link w:val="a7"/>
     <w:uiPriority w:val="99"/>
     <w:qFormat/>
     <w:rPr>
@@ -10994,10 +11227,10 @@
       <w:szCs w:val="18"/>
     </w:rPr>
   </w:style>
-  <w:style w:type="character" w:customStyle="1" w:styleId="a9">
-    <w:name w:val="批注框文本 字符"/>
+  <w:style w:type="character" w:customStyle="1" w:styleId="Char1">
+    <w:name w:val="批注框文本 Char"/>
     <w:basedOn w:val="a0"/>
-    <w:link w:val="a8"/>
+    <w:link w:val="a6"/>
     <w:uiPriority w:val="99"/>
     <w:semiHidden/>
     <w:qFormat/>
@@ -11006,8 +11239,8 @@
       <w:szCs w:val="18"/>
     </w:rPr>
   </w:style>
-  <w:style w:type="character" w:customStyle="1" w:styleId="10">
-    <w:name w:val="标题 1 字符"/>
+  <w:style w:type="character" w:customStyle="1" w:styleId="1Char">
+    <w:name w:val="标题 1 Char"/>
     <w:basedOn w:val="a0"/>
     <w:link w:val="1"/>
     <w:uiPriority w:val="9"/>
@@ -11020,8 +11253,8 @@
       <w:szCs w:val="44"/>
     </w:rPr>
   </w:style>
-  <w:style w:type="character" w:customStyle="1" w:styleId="a4">
-    <w:name w:val="文档结构图 字符"/>
+  <w:style w:type="character" w:customStyle="1" w:styleId="Char">
+    <w:name w:val="文档结构图 Char"/>
     <w:basedOn w:val="a0"/>
     <w:link w:val="a3"/>
     <w:uiPriority w:val="99"/>
@@ -11033,8 +11266,8 @@
       <w:szCs w:val="18"/>
     </w:rPr>
   </w:style>
-  <w:style w:type="character" w:customStyle="1" w:styleId="20">
-    <w:name w:val="标题 2 字符"/>
+  <w:style w:type="character" w:customStyle="1" w:styleId="2Char">
+    <w:name w:val="标题 2 Char"/>
     <w:basedOn w:val="a0"/>
     <w:link w:val="2"/>
     <w:uiPriority w:val="9"/>
@@ -11047,8 +11280,8 @@
       <w:szCs w:val="32"/>
     </w:rPr>
   </w:style>
-  <w:style w:type="character" w:customStyle="1" w:styleId="30">
-    <w:name w:val="标题 3 字符"/>
+  <w:style w:type="character" w:customStyle="1" w:styleId="3Char">
+    <w:name w:val="标题 3 Char"/>
     <w:basedOn w:val="a0"/>
     <w:link w:val="3"/>
     <w:uiPriority w:val="9"/>
@@ -11060,8 +11293,8 @@
       <w:szCs w:val="32"/>
     </w:rPr>
   </w:style>
-  <w:style w:type="character" w:customStyle="1" w:styleId="40">
-    <w:name w:val="标题 4 字符"/>
+  <w:style w:type="character" w:customStyle="1" w:styleId="4Char">
+    <w:name w:val="标题 4 Char"/>
     <w:basedOn w:val="a0"/>
     <w:link w:val="4"/>
     <w:uiPriority w:val="9"/>
@@ -11074,7 +11307,7 @@
       <w:szCs w:val="28"/>
     </w:rPr>
   </w:style>
-  <w:style w:type="paragraph" w:styleId="af2">
+  <w:style w:type="paragraph" w:styleId="ad">
     <w:name w:val="List Paragraph"/>
     <w:basedOn w:val="a"/>
     <w:uiPriority w:val="99"/>
@@ -11083,7 +11316,7 @@
       <w:ind w:firstLineChars="200" w:firstLine="420"/>
     </w:pPr>
   </w:style>
-  <w:style w:type="character" w:styleId="af3">
+  <w:style w:type="character" w:styleId="ae">
     <w:name w:val="Placeholder Text"/>
     <w:basedOn w:val="a0"/>
     <w:uiPriority w:val="99"/>
@@ -11093,10 +11326,10 @@
       <w:color w:val="808080"/>
     </w:rPr>
   </w:style>
-  <w:style w:type="character" w:customStyle="1" w:styleId="a7">
-    <w:name w:val="日期 字符"/>
+  <w:style w:type="character" w:customStyle="1" w:styleId="Char0">
+    <w:name w:val="日期 Char"/>
     <w:basedOn w:val="a0"/>
-    <w:link w:val="a6"/>
+    <w:link w:val="a5"/>
     <w:uiPriority w:val="99"/>
     <w:semiHidden/>
     <w:qFormat/>
@@ -11119,6 +11352,7 @@
     <w:uiPriority w:val="49"/>
     <w:qFormat/>
     <w:tblPr>
+      <w:tblInd w:w="0" w:type="dxa"/>
       <w:tblBorders>
         <w:top w:val="single" w:sz="4" w:space="0" w:color="95B3D7" w:themeColor="accent1" w:themeTint="99"/>
         <w:left w:val="single" w:sz="4" w:space="0" w:color="95B3D7" w:themeColor="accent1" w:themeTint="99"/>
@@ -11127,6 +11361,12 @@
         <w:insideH w:val="single" w:sz="4" w:space="0" w:color="95B3D7" w:themeColor="accent1" w:themeTint="99"/>
         <w:insideV w:val="single" w:sz="4" w:space="0" w:color="95B3D7" w:themeColor="accent1" w:themeTint="99"/>
       </w:tblBorders>
+      <w:tblCellMar>
+        <w:top w:w="0" w:type="dxa"/>
+        <w:left w:w="108" w:type="dxa"/>
+        <w:bottom w:w="0" w:type="dxa"/>
+        <w:right w:w="108" w:type="dxa"/>
+      </w:tblCellMar>
     </w:tblPr>
     <w:tblStylePr w:type="firstRow">
       <w:rPr>
@@ -11187,8 +11427,718 @@
 </w:styles>
 </file>
 
+<file path=word/stylesWithEffects.xml><?xml version="1.0" encoding="utf-8"?>
+<w:styles xmlns:wpc="http://schemas.microsoft.com/office/word/2010/wordprocessingCanvas" xmlns:mc="http://schemas.openxmlformats.org/markup-compatibility/2006" xmlns:o="urn:schemas-microsoft-com:office:office" xmlns:r="http://schemas.openxmlformats.org/officeDocument/2006/relationships" xmlns:m="http://schemas.openxmlformats.org/officeDocument/2006/math" xmlns:v="urn:schemas-microsoft-com:vml" xmlns:wp14="http://schemas.microsoft.com/office/word/2010/wordprocessingDrawing" xmlns:wp="http://schemas.openxmlformats.org/drawingml/2006/wordprocessingDrawing" xmlns:w10="urn:schemas-microsoft-com:office:word" xmlns:w="http://schemas.openxmlformats.org/wordprocessingml/2006/main" xmlns:w14="http://schemas.microsoft.com/office/word/2010/wordml" xmlns:wpg="http://schemas.microsoft.com/office/word/2010/wordprocessingGroup" xmlns:wpi="http://schemas.microsoft.com/office/word/2010/wordprocessingInk" xmlns:wne="http://schemas.microsoft.com/office/word/2006/wordml" xmlns:wps="http://schemas.microsoft.com/office/word/2010/wordprocessingShape" mc:Ignorable="w14 wp14">
+  <w:docDefaults>
+    <w:rPrDefault>
+      <w:rPr>
+        <w:rFonts w:ascii="Times New Roman" w:eastAsia="宋体" w:hAnsi="Times New Roman" w:cs="Times New Roman"/>
+        <w:lang w:val="en-US" w:eastAsia="zh-CN" w:bidi="ar-SA"/>
+      </w:rPr>
+    </w:rPrDefault>
+    <w:pPrDefault/>
+  </w:docDefaults>
+  <w:latentStyles w:defLockedState="0" w:defUIPriority="99" w:defSemiHidden="1" w:defUnhideWhenUsed="1" w:defQFormat="0" w:count="267">
+    <w:lsdException w:name="Normal" w:semiHidden="0" w:uiPriority="0" w:unhideWhenUsed="0" w:qFormat="1"/>
+    <w:lsdException w:name="heading 1" w:semiHidden="0" w:uiPriority="9" w:unhideWhenUsed="0" w:qFormat="1"/>
+    <w:lsdException w:name="heading 2" w:semiHidden="0" w:uiPriority="9" w:qFormat="1"/>
+    <w:lsdException w:name="heading 3" w:semiHidden="0" w:uiPriority="9" w:qFormat="1"/>
+    <w:lsdException w:name="heading 4" w:semiHidden="0" w:uiPriority="9" w:qFormat="1"/>
+    <w:lsdException w:name="heading 5" w:uiPriority="9" w:qFormat="1"/>
+    <w:lsdException w:name="heading 6" w:uiPriority="9" w:qFormat="1"/>
+    <w:lsdException w:name="heading 7" w:uiPriority="9" w:qFormat="1"/>
+    <w:lsdException w:name="heading 8" w:uiPriority="9" w:qFormat="1"/>
+    <w:lsdException w:name="heading 9" w:uiPriority="9" w:qFormat="1"/>
+    <w:lsdException w:name="toc 1" w:semiHidden="0" w:uiPriority="39" w:qFormat="1"/>
+    <w:lsdException w:name="toc 2" w:semiHidden="0" w:uiPriority="39" w:qFormat="1"/>
+    <w:lsdException w:name="toc 3" w:semiHidden="0" w:uiPriority="39" w:qFormat="1"/>
+    <w:lsdException w:name="toc 4" w:uiPriority="39"/>
+    <w:lsdException w:name="toc 5" w:uiPriority="39"/>
+    <w:lsdException w:name="toc 6" w:uiPriority="39"/>
+    <w:lsdException w:name="toc 7" w:uiPriority="39"/>
+    <w:lsdException w:name="toc 8" w:uiPriority="39"/>
+    <w:lsdException w:name="toc 9" w:uiPriority="39"/>
+    <w:lsdException w:name="header" w:semiHidden="0" w:qFormat="1"/>
+    <w:lsdException w:name="footer" w:semiHidden="0" w:qFormat="1"/>
+    <w:lsdException w:name="caption" w:uiPriority="35" w:qFormat="1"/>
+    <w:lsdException w:name="Title" w:semiHidden="0" w:uiPriority="10" w:unhideWhenUsed="0" w:qFormat="1"/>
+    <w:lsdException w:name="Default Paragraph Font" w:uiPriority="1"/>
+    <w:lsdException w:name="Body Text" w:semiHidden="0" w:uiPriority="0" w:unhideWhenUsed="0" w:qFormat="1"/>
+    <w:lsdException w:name="Subtitle" w:semiHidden="0" w:uiPriority="11" w:unhideWhenUsed="0" w:qFormat="1"/>
+    <w:lsdException w:name="Date" w:qFormat="1"/>
+    <w:lsdException w:name="Hyperlink" w:semiHidden="0" w:qFormat="1"/>
+    <w:lsdException w:name="FollowedHyperlink" w:qFormat="1"/>
+    <w:lsdException w:name="Strong" w:semiHidden="0" w:uiPriority="22" w:unhideWhenUsed="0" w:qFormat="1"/>
+    <w:lsdException w:name="Emphasis" w:semiHidden="0" w:uiPriority="20" w:unhideWhenUsed="0" w:qFormat="1"/>
+    <w:lsdException w:name="Document Map" w:qFormat="1"/>
+    <w:lsdException w:name="Normal (Web)" w:qFormat="1"/>
+    <w:lsdException w:name="Normal Table" w:qFormat="1"/>
+    <w:lsdException w:name="Balloon Text" w:qFormat="1"/>
+    <w:lsdException w:name="Table Grid" w:semiHidden="0" w:uiPriority="39" w:unhideWhenUsed="0" w:qFormat="1"/>
+    <w:lsdException w:name="Placeholder Text" w:unhideWhenUsed="0" w:qFormat="1"/>
+    <w:lsdException w:name="No Spacing" w:semiHidden="0" w:unhideWhenUsed="0"/>
+    <w:lsdException w:name="Light Shading" w:semiHidden="0" w:uiPriority="60" w:unhideWhenUsed="0"/>
+    <w:lsdException w:name="Light List" w:semiHidden="0" w:uiPriority="61" w:unhideWhenUsed="0"/>
+    <w:lsdException w:name="Light Grid" w:semiHidden="0" w:uiPriority="62" w:unhideWhenUsed="0"/>
+    <w:lsdException w:name="Medium Shading 1" w:semiHidden="0" w:uiPriority="63" w:unhideWhenUsed="0"/>
+    <w:lsdException w:name="Medium Shading 2" w:semiHidden="0" w:uiPriority="64" w:unhideWhenUsed="0"/>
+    <w:lsdException w:name="Medium List 1" w:semiHidden="0" w:uiPriority="65" w:unhideWhenUsed="0"/>
+    <w:lsdException w:name="Medium List 2" w:semiHidden="0" w:uiPriority="66" w:unhideWhenUsed="0"/>
+    <w:lsdException w:name="Medium Grid 1" w:semiHidden="0" w:uiPriority="67" w:unhideWhenUsed="0"/>
+    <w:lsdException w:name="Medium Grid 2" w:semiHidden="0" w:uiPriority="68" w:unhideWhenUsed="0"/>
+    <w:lsdException w:name="Medium Grid 3" w:semiHidden="0" w:uiPriority="69" w:unhideWhenUsed="0"/>
+    <w:lsdException w:name="Dark List" w:semiHidden="0" w:uiPriority="70" w:unhideWhenUsed="0"/>
+    <w:lsdException w:name="Colorful Shading" w:semiHidden="0" w:uiPriority="71" w:unhideWhenUsed="0"/>
+    <w:lsdException w:name="Colorful List" w:semiHidden="0" w:uiPriority="72" w:unhideWhenUsed="0"/>
+    <w:lsdException w:name="Colorful Grid" w:semiHidden="0" w:uiPriority="73" w:unhideWhenUsed="0"/>
+    <w:lsdException w:name="Light Shading Accent 1" w:semiHidden="0" w:uiPriority="60" w:unhideWhenUsed="0"/>
+    <w:lsdException w:name="Light List Accent 1" w:semiHidden="0" w:uiPriority="61" w:unhideWhenUsed="0"/>
+    <w:lsdException w:name="Light Grid Accent 1" w:semiHidden="0" w:uiPriority="62" w:unhideWhenUsed="0"/>
+    <w:lsdException w:name="Medium Shading 1 Accent 1" w:semiHidden="0" w:uiPriority="63" w:unhideWhenUsed="0"/>
+    <w:lsdException w:name="Medium Shading 2 Accent 1" w:semiHidden="0" w:uiPriority="64" w:unhideWhenUsed="0"/>
+    <w:lsdException w:name="Medium List 1 Accent 1" w:semiHidden="0" w:uiPriority="65" w:unhideWhenUsed="0"/>
+    <w:lsdException w:name="Revision" w:unhideWhenUsed="0"/>
+    <w:lsdException w:name="List Paragraph" w:semiHidden="0" w:unhideWhenUsed="0" w:qFormat="1"/>
+    <w:lsdException w:name="Quote" w:semiHidden="0" w:unhideWhenUsed="0"/>
+    <w:lsdException w:name="Intense Quote" w:semiHidden="0" w:unhideWhenUsed="0"/>
+    <w:lsdException w:name="Medium List 2 Accent 1" w:semiHidden="0" w:uiPriority="66" w:unhideWhenUsed="0"/>
+    <w:lsdException w:name="Medium Grid 1 Accent 1" w:semiHidden="0" w:uiPriority="67" w:unhideWhenUsed="0"/>
+    <w:lsdException w:name="Medium Grid 2 Accent 1" w:semiHidden="0" w:uiPriority="68" w:unhideWhenUsed="0"/>
+    <w:lsdException w:name="Medium Grid 3 Accent 1" w:semiHidden="0" w:uiPriority="69" w:unhideWhenUsed="0"/>
+    <w:lsdException w:name="Dark List Accent 1" w:semiHidden="0" w:uiPriority="70" w:unhideWhenUsed="0"/>
+    <w:lsdException w:name="Colorful Shading Accent 1" w:semiHidden="0" w:uiPriority="71" w:unhideWhenUsed="0"/>
+    <w:lsdException w:name="Colorful List Accent 1" w:semiHidden="0" w:uiPriority="72" w:unhideWhenUsed="0"/>
+    <w:lsdException w:name="Colorful Grid Accent 1" w:semiHidden="0" w:uiPriority="73" w:unhideWhenUsed="0"/>
+    <w:lsdException w:name="Light Shading Accent 2" w:semiHidden="0" w:uiPriority="60" w:unhideWhenUsed="0"/>
+    <w:lsdException w:name="Light List Accent 2" w:semiHidden="0" w:uiPriority="61" w:unhideWhenUsed="0"/>
+    <w:lsdException w:name="Light Grid Accent 2" w:semiHidden="0" w:uiPriority="62" w:unhideWhenUsed="0"/>
+    <w:lsdException w:name="Medium Shading 1 Accent 2" w:semiHidden="0" w:uiPriority="63" w:unhideWhenUsed="0"/>
+    <w:lsdException w:name="Medium Shading 2 Accent 2" w:semiHidden="0" w:uiPriority="64" w:unhideWhenUsed="0"/>
+    <w:lsdException w:name="Medium List 1 Accent 2" w:semiHidden="0" w:uiPriority="65" w:unhideWhenUsed="0"/>
+    <w:lsdException w:name="Medium List 2 Accent 2" w:semiHidden="0" w:uiPriority="66" w:unhideWhenUsed="0"/>
+    <w:lsdException w:name="Medium Grid 1 Accent 2" w:semiHidden="0" w:uiPriority="67" w:unhideWhenUsed="0"/>
+    <w:lsdException w:name="Medium Grid 2 Accent 2" w:semiHidden="0" w:uiPriority="68" w:unhideWhenUsed="0"/>
+    <w:lsdException w:name="Medium Grid 3 Accent 2" w:semiHidden="0" w:uiPriority="69" w:unhideWhenUsed="0"/>
+    <w:lsdException w:name="Dark List Accent 2" w:semiHidden="0" w:uiPriority="70" w:unhideWhenUsed="0"/>
+    <w:lsdException w:name="Colorful Shading Accent 2" w:semiHidden="0" w:uiPriority="71" w:unhideWhenUsed="0"/>
+    <w:lsdException w:name="Colorful List Accent 2" w:semiHidden="0" w:uiPriority="72" w:unhideWhenUsed="0"/>
+    <w:lsdException w:name="Colorful Grid Accent 2" w:semiHidden="0" w:uiPriority="73" w:unhideWhenUsed="0"/>
+    <w:lsdException w:name="Light Shading Accent 3" w:semiHidden="0" w:uiPriority="60" w:unhideWhenUsed="0"/>
+    <w:lsdException w:name="Light List Accent 3" w:semiHidden="0" w:uiPriority="61" w:unhideWhenUsed="0"/>
+    <w:lsdException w:name="Light Grid Accent 3" w:semiHidden="0" w:uiPriority="62" w:unhideWhenUsed="0"/>
+    <w:lsdException w:name="Medium Shading 1 Accent 3" w:semiHidden="0" w:uiPriority="63" w:unhideWhenUsed="0"/>
+    <w:lsdException w:name="Medium Shading 2 Accent 3" w:semiHidden="0" w:uiPriority="64" w:unhideWhenUsed="0"/>
+    <w:lsdException w:name="Medium List 1 Accent 3" w:semiHidden="0" w:uiPriority="65" w:unhideWhenUsed="0"/>
+    <w:lsdException w:name="Medium List 2 Accent 3" w:semiHidden="0" w:uiPriority="66" w:unhideWhenUsed="0"/>
+    <w:lsdException w:name="Medium Grid 1 Accent 3" w:semiHidden="0" w:uiPriority="67" w:unhideWhenUsed="0"/>
+    <w:lsdException w:name="Medium Grid 2 Accent 3" w:semiHidden="0" w:uiPriority="68" w:unhideWhenUsed="0"/>
+    <w:lsdException w:name="Medium Grid 3 Accent 3" w:semiHidden="0" w:uiPriority="69" w:unhideWhenUsed="0"/>
+    <w:lsdException w:name="Dark List Accent 3" w:semiHidden="0" w:uiPriority="70" w:unhideWhenUsed="0"/>
+    <w:lsdException w:name="Colorful Shading Accent 3" w:semiHidden="0" w:uiPriority="71" w:unhideWhenUsed="0"/>
+    <w:lsdException w:name="Colorful List Accent 3" w:semiHidden="0" w:uiPriority="72" w:unhideWhenUsed="0"/>
+    <w:lsdException w:name="Colorful Grid Accent 3" w:semiHidden="0" w:uiPriority="73" w:unhideWhenUsed="0"/>
+    <w:lsdException w:name="Light Shading Accent 4" w:semiHidden="0" w:uiPriority="60" w:unhideWhenUsed="0"/>
+    <w:lsdException w:name="Light List Accent 4" w:semiHidden="0" w:uiPriority="61" w:unhideWhenUsed="0"/>
+    <w:lsdException w:name="Light Grid Accent 4" w:semiHidden="0" w:uiPriority="62" w:unhideWhenUsed="0"/>
+    <w:lsdException w:name="Medium Shading 1 Accent 4" w:semiHidden="0" w:uiPriority="63" w:unhideWhenUsed="0"/>
+    <w:lsdException w:name="Medium Shading 2 Accent 4" w:semiHidden="0" w:uiPriority="64" w:unhideWhenUsed="0"/>
+    <w:lsdException w:name="Medium List 1 Accent 4" w:semiHidden="0" w:uiPriority="65" w:unhideWhenUsed="0"/>
+    <w:lsdException w:name="Medium List 2 Accent 4" w:semiHidden="0" w:uiPriority="66" w:unhideWhenUsed="0"/>
+    <w:lsdException w:name="Medium Grid 1 Accent 4" w:semiHidden="0" w:uiPriority="67" w:unhideWhenUsed="0"/>
+    <w:lsdException w:name="Medium Grid 2 Accent 4" w:semiHidden="0" w:uiPriority="68" w:unhideWhenUsed="0"/>
+    <w:lsdException w:name="Medium Grid 3 Accent 4" w:semiHidden="0" w:uiPriority="69" w:unhideWhenUsed="0"/>
+    <w:lsdException w:name="Dark List Accent 4" w:semiHidden="0" w:uiPriority="70" w:unhideWhenUsed="0"/>
+    <w:lsdException w:name="Colorful Shading Accent 4" w:semiHidden="0" w:uiPriority="71" w:unhideWhenUsed="0"/>
+    <w:lsdException w:name="Colorful List Accent 4" w:semiHidden="0" w:uiPriority="72" w:unhideWhenUsed="0"/>
+    <w:lsdException w:name="Colorful Grid Accent 4" w:semiHidden="0" w:uiPriority="73" w:unhideWhenUsed="0"/>
+    <w:lsdException w:name="Light Shading Accent 5" w:semiHidden="0" w:uiPriority="60" w:unhideWhenUsed="0"/>
+    <w:lsdException w:name="Light List Accent 5" w:semiHidden="0" w:uiPriority="61" w:unhideWhenUsed="0"/>
+    <w:lsdException w:name="Light Grid Accent 5" w:semiHidden="0" w:uiPriority="62" w:unhideWhenUsed="0"/>
+    <w:lsdException w:name="Medium Shading 1 Accent 5" w:semiHidden="0" w:uiPriority="63" w:unhideWhenUsed="0"/>
+    <w:lsdException w:name="Medium Shading 2 Accent 5" w:semiHidden="0" w:uiPriority="64" w:unhideWhenUsed="0"/>
+    <w:lsdException w:name="Medium List 1 Accent 5" w:semiHidden="0" w:uiPriority="65" w:unhideWhenUsed="0"/>
+    <w:lsdException w:name="Medium List 2 Accent 5" w:semiHidden="0" w:uiPriority="66" w:unhideWhenUsed="0"/>
+    <w:lsdException w:name="Medium Grid 1 Accent 5" w:semiHidden="0" w:uiPriority="67" w:unhideWhenUsed="0"/>
+    <w:lsdException w:name="Medium Grid 2 Accent 5" w:semiHidden="0" w:uiPriority="68" w:unhideWhenUsed="0"/>
+    <w:lsdException w:name="Medium Grid 3 Accent 5" w:semiHidden="0" w:uiPriority="69" w:unhideWhenUsed="0"/>
+    <w:lsdException w:name="Dark List Accent 5" w:semiHidden="0" w:uiPriority="70" w:unhideWhenUsed="0"/>
+    <w:lsdException w:name="Colorful Shading Accent 5" w:semiHidden="0" w:uiPriority="71" w:unhideWhenUsed="0"/>
+    <w:lsdException w:name="Colorful List Accent 5" w:semiHidden="0" w:uiPriority="72" w:unhideWhenUsed="0"/>
+    <w:lsdException w:name="Colorful Grid Accent 5" w:semiHidden="0" w:uiPriority="73" w:unhideWhenUsed="0"/>
+    <w:lsdException w:name="Light Shading Accent 6" w:semiHidden="0" w:uiPriority="60" w:unhideWhenUsed="0"/>
+    <w:lsdException w:name="Light List Accent 6" w:semiHidden="0" w:uiPriority="61" w:unhideWhenUsed="0"/>
+    <w:lsdException w:name="Light Grid Accent 6" w:semiHidden="0" w:uiPriority="62" w:unhideWhenUsed="0"/>
+    <w:lsdException w:name="Medium Shading 1 Accent 6" w:semiHidden="0" w:uiPriority="63" w:unhideWhenUsed="0"/>
+    <w:lsdException w:name="Medium Shading 2 Accent 6" w:semiHidden="0" w:uiPriority="64" w:unhideWhenUsed="0"/>
+    <w:lsdException w:name="Medium List 1 Accent 6" w:semiHidden="0" w:uiPriority="65" w:unhideWhenUsed="0"/>
+    <w:lsdException w:name="Medium List 2 Accent 6" w:semiHidden="0" w:uiPriority="66" w:unhideWhenUsed="0"/>
+    <w:lsdException w:name="Medium Grid 1 Accent 6" w:semiHidden="0" w:uiPriority="67" w:unhideWhenUsed="0"/>
+    <w:lsdException w:name="Medium Grid 2 Accent 6" w:semiHidden="0" w:uiPriority="68" w:unhideWhenUsed="0"/>
+    <w:lsdException w:name="Medium Grid 3 Accent 6" w:semiHidden="0" w:uiPriority="69" w:unhideWhenUsed="0"/>
+    <w:lsdException w:name="Dark List Accent 6" w:semiHidden="0" w:uiPriority="70" w:unhideWhenUsed="0"/>
+    <w:lsdException w:name="Colorful Shading Accent 6" w:semiHidden="0" w:uiPriority="71" w:unhideWhenUsed="0"/>
+    <w:lsdException w:name="Colorful List Accent 6" w:semiHidden="0" w:uiPriority="72" w:unhideWhenUsed="0"/>
+    <w:lsdException w:name="Colorful Grid Accent 6" w:semiHidden="0" w:uiPriority="73" w:unhideWhenUsed="0"/>
+    <w:lsdException w:name="Subtle Emphasis" w:semiHidden="0" w:uiPriority="19" w:unhideWhenUsed="0" w:qFormat="1"/>
+    <w:lsdException w:name="Intense Emphasis" w:semiHidden="0" w:uiPriority="21" w:unhideWhenUsed="0" w:qFormat="1"/>
+    <w:lsdException w:name="Subtle Reference" w:semiHidden="0" w:uiPriority="31" w:unhideWhenUsed="0" w:qFormat="1"/>
+    <w:lsdException w:name="Intense Reference" w:semiHidden="0" w:uiPriority="32" w:unhideWhenUsed="0" w:qFormat="1"/>
+    <w:lsdException w:name="Book Title" w:semiHidden="0" w:uiPriority="33" w:unhideWhenUsed="0" w:qFormat="1"/>
+    <w:lsdException w:name="Bibliography" w:uiPriority="37"/>
+    <w:lsdException w:name="TOC Heading" w:uiPriority="39" w:qFormat="1"/>
+  </w:latentStyles>
+  <w:style w:type="paragraph" w:default="1" w:styleId="a">
+    <w:name w:val="Normal"/>
+    <w:qFormat/>
+    <w:pPr>
+      <w:widowControl w:val="0"/>
+      <w:jc w:val="both"/>
+    </w:pPr>
+    <w:rPr>
+      <w:rFonts w:asciiTheme="minorHAnsi" w:eastAsiaTheme="minorEastAsia" w:hAnsiTheme="minorHAnsi" w:cstheme="minorBidi"/>
+      <w:kern w:val="2"/>
+      <w:sz w:val="21"/>
+      <w:szCs w:val="22"/>
+    </w:rPr>
+  </w:style>
+  <w:style w:type="paragraph" w:styleId="1">
+    <w:name w:val="heading 1"/>
+    <w:basedOn w:val="a"/>
+    <w:next w:val="a"/>
+    <w:link w:val="1Char"/>
+    <w:uiPriority w:val="9"/>
+    <w:qFormat/>
+    <w:pPr>
+      <w:keepNext/>
+      <w:keepLines/>
+      <w:spacing w:before="340" w:after="330" w:line="578" w:lineRule="auto"/>
+      <w:outlineLvl w:val="0"/>
+    </w:pPr>
+    <w:rPr>
+      <w:b/>
+      <w:bCs/>
+      <w:kern w:val="44"/>
+      <w:sz w:val="44"/>
+      <w:szCs w:val="44"/>
+    </w:rPr>
+  </w:style>
+  <w:style w:type="paragraph" w:styleId="2">
+    <w:name w:val="heading 2"/>
+    <w:basedOn w:val="a"/>
+    <w:next w:val="a"/>
+    <w:link w:val="2Char"/>
+    <w:uiPriority w:val="9"/>
+    <w:unhideWhenUsed/>
+    <w:qFormat/>
+    <w:pPr>
+      <w:keepNext/>
+      <w:keepLines/>
+      <w:spacing w:before="260" w:after="260" w:line="416" w:lineRule="auto"/>
+      <w:outlineLvl w:val="1"/>
+    </w:pPr>
+    <w:rPr>
+      <w:rFonts w:asciiTheme="majorHAnsi" w:eastAsiaTheme="majorEastAsia" w:hAnsiTheme="majorHAnsi" w:cstheme="majorBidi"/>
+      <w:b/>
+      <w:bCs/>
+      <w:sz w:val="32"/>
+      <w:szCs w:val="32"/>
+    </w:rPr>
+  </w:style>
+  <w:style w:type="paragraph" w:styleId="3">
+    <w:name w:val="heading 3"/>
+    <w:basedOn w:val="a"/>
+    <w:next w:val="a"/>
+    <w:link w:val="3Char"/>
+    <w:uiPriority w:val="9"/>
+    <w:unhideWhenUsed/>
+    <w:qFormat/>
+    <w:pPr>
+      <w:keepNext/>
+      <w:keepLines/>
+      <w:spacing w:before="260" w:after="260" w:line="416" w:lineRule="auto"/>
+      <w:outlineLvl w:val="2"/>
+    </w:pPr>
+    <w:rPr>
+      <w:b/>
+      <w:bCs/>
+      <w:sz w:val="32"/>
+      <w:szCs w:val="32"/>
+    </w:rPr>
+  </w:style>
+  <w:style w:type="paragraph" w:styleId="4">
+    <w:name w:val="heading 4"/>
+    <w:basedOn w:val="a"/>
+    <w:next w:val="a"/>
+    <w:link w:val="4Char"/>
+    <w:uiPriority w:val="9"/>
+    <w:unhideWhenUsed/>
+    <w:qFormat/>
+    <w:pPr>
+      <w:keepNext/>
+      <w:keepLines/>
+      <w:spacing w:before="280" w:after="290" w:line="376" w:lineRule="auto"/>
+      <w:outlineLvl w:val="3"/>
+    </w:pPr>
+    <w:rPr>
+      <w:rFonts w:asciiTheme="majorHAnsi" w:eastAsiaTheme="majorEastAsia" w:hAnsiTheme="majorHAnsi" w:cstheme="majorBidi"/>
+      <w:b/>
+      <w:bCs/>
+      <w:sz w:val="28"/>
+      <w:szCs w:val="28"/>
+    </w:rPr>
+  </w:style>
+  <w:style w:type="character" w:default="1" w:styleId="a0">
+    <w:name w:val="Default Paragraph Font"/>
+    <w:uiPriority w:val="1"/>
+    <w:semiHidden/>
+    <w:unhideWhenUsed/>
+  </w:style>
+  <w:style w:type="table" w:default="1" w:styleId="a1">
+    <w:name w:val="Normal Table"/>
+    <w:uiPriority w:val="99"/>
+    <w:semiHidden/>
+    <w:unhideWhenUsed/>
+    <w:tblPr>
+      <w:tblInd w:w="0" w:type="dxa"/>
+      <w:tblCellMar>
+        <w:top w:w="0" w:type="dxa"/>
+        <w:left w:w="108" w:type="dxa"/>
+        <w:bottom w:w="0" w:type="dxa"/>
+        <w:right w:w="108" w:type="dxa"/>
+      </w:tblCellMar>
+    </w:tblPr>
+  </w:style>
+  <w:style w:type="numbering" w:default="1" w:styleId="a2">
+    <w:name w:val="No List"/>
+    <w:uiPriority w:val="99"/>
+    <w:semiHidden/>
+    <w:unhideWhenUsed/>
+  </w:style>
+  <w:style w:type="paragraph" w:styleId="a3">
+    <w:name w:val="Document Map"/>
+    <w:basedOn w:val="a"/>
+    <w:link w:val="Char"/>
+    <w:uiPriority w:val="99"/>
+    <w:semiHidden/>
+    <w:unhideWhenUsed/>
+    <w:qFormat/>
+    <w:rPr>
+      <w:rFonts w:ascii="宋体" w:eastAsia="宋体"/>
+      <w:sz w:val="18"/>
+      <w:szCs w:val="18"/>
+    </w:rPr>
+  </w:style>
+  <w:style w:type="paragraph" w:styleId="a4">
+    <w:name w:val="Body Text"/>
+    <w:basedOn w:val="a"/>
+    <w:qFormat/>
+    <w:pPr>
+      <w:keepLines/>
+      <w:spacing w:after="120" w:line="240" w:lineRule="atLeast"/>
+      <w:ind w:left="720"/>
+      <w:jc w:val="left"/>
+    </w:pPr>
+    <w:rPr>
+      <w:rFonts w:ascii="宋体" w:eastAsia="宋体" w:hAnsi="Times New Roman" w:cs="Times New Roman"/>
+      <w:snapToGrid w:val="0"/>
+      <w:kern w:val="0"/>
+      <w:sz w:val="20"/>
+      <w:szCs w:val="20"/>
+    </w:rPr>
+  </w:style>
+  <w:style w:type="paragraph" w:styleId="30">
+    <w:name w:val="toc 3"/>
+    <w:basedOn w:val="a"/>
+    <w:next w:val="a"/>
+    <w:uiPriority w:val="39"/>
+    <w:unhideWhenUsed/>
+    <w:qFormat/>
+    <w:pPr>
+      <w:ind w:leftChars="400" w:left="840"/>
+    </w:pPr>
+  </w:style>
+  <w:style w:type="paragraph" w:styleId="a5">
+    <w:name w:val="Date"/>
+    <w:basedOn w:val="a"/>
+    <w:next w:val="a"/>
+    <w:link w:val="Char0"/>
+    <w:uiPriority w:val="99"/>
+    <w:semiHidden/>
+    <w:unhideWhenUsed/>
+    <w:qFormat/>
+    <w:pPr>
+      <w:ind w:leftChars="2500" w:left="100"/>
+    </w:pPr>
+  </w:style>
+  <w:style w:type="paragraph" w:styleId="a6">
+    <w:name w:val="Balloon Text"/>
+    <w:basedOn w:val="a"/>
+    <w:link w:val="Char1"/>
+    <w:uiPriority w:val="99"/>
+    <w:semiHidden/>
+    <w:unhideWhenUsed/>
+    <w:qFormat/>
+    <w:rPr>
+      <w:sz w:val="18"/>
+      <w:szCs w:val="18"/>
+    </w:rPr>
+  </w:style>
+  <w:style w:type="paragraph" w:styleId="a7">
+    <w:name w:val="footer"/>
+    <w:basedOn w:val="a"/>
+    <w:link w:val="Char2"/>
+    <w:uiPriority w:val="99"/>
+    <w:unhideWhenUsed/>
+    <w:qFormat/>
+    <w:pPr>
+      <w:tabs>
+        <w:tab w:val="center" w:pos="4153"/>
+        <w:tab w:val="right" w:pos="8306"/>
+      </w:tabs>
+      <w:snapToGrid w:val="0"/>
+      <w:jc w:val="left"/>
+    </w:pPr>
+    <w:rPr>
+      <w:sz w:val="18"/>
+      <w:szCs w:val="18"/>
+    </w:rPr>
+  </w:style>
+  <w:style w:type="paragraph" w:styleId="a8">
+    <w:name w:val="header"/>
+    <w:basedOn w:val="a"/>
+    <w:link w:val="Char3"/>
+    <w:uiPriority w:val="99"/>
+    <w:unhideWhenUsed/>
+    <w:qFormat/>
+    <w:pPr>
+      <w:pBdr>
+        <w:bottom w:val="single" w:sz="6" w:space="1" w:color="auto"/>
+      </w:pBdr>
+      <w:tabs>
+        <w:tab w:val="center" w:pos="4153"/>
+        <w:tab w:val="right" w:pos="8306"/>
+      </w:tabs>
+      <w:snapToGrid w:val="0"/>
+      <w:jc w:val="center"/>
+    </w:pPr>
+    <w:rPr>
+      <w:sz w:val="18"/>
+      <w:szCs w:val="18"/>
+    </w:rPr>
+  </w:style>
+  <w:style w:type="paragraph" w:styleId="10">
+    <w:name w:val="toc 1"/>
+    <w:basedOn w:val="a"/>
+    <w:next w:val="a"/>
+    <w:uiPriority w:val="39"/>
+    <w:unhideWhenUsed/>
+    <w:qFormat/>
+    <w:pPr>
+      <w:tabs>
+        <w:tab w:val="right" w:leader="dot" w:pos="8296"/>
+      </w:tabs>
+    </w:pPr>
+  </w:style>
+  <w:style w:type="paragraph" w:styleId="20">
+    <w:name w:val="toc 2"/>
+    <w:basedOn w:val="a"/>
+    <w:next w:val="a"/>
+    <w:uiPriority w:val="39"/>
+    <w:unhideWhenUsed/>
+    <w:qFormat/>
+    <w:pPr>
+      <w:ind w:leftChars="200" w:left="420"/>
+    </w:pPr>
+  </w:style>
+  <w:style w:type="paragraph" w:styleId="a9">
+    <w:name w:val="Normal (Web)"/>
+    <w:basedOn w:val="a"/>
+    <w:uiPriority w:val="99"/>
+    <w:semiHidden/>
+    <w:unhideWhenUsed/>
+    <w:qFormat/>
+    <w:pPr>
+      <w:widowControl/>
+      <w:spacing w:before="100" w:beforeAutospacing="1" w:after="100" w:afterAutospacing="1"/>
+      <w:jc w:val="left"/>
+    </w:pPr>
+    <w:rPr>
+      <w:rFonts w:ascii="宋体" w:eastAsia="宋体" w:hAnsi="宋体" w:cs="宋体"/>
+      <w:kern w:val="0"/>
+      <w:sz w:val="24"/>
+      <w:szCs w:val="24"/>
+    </w:rPr>
+  </w:style>
+  <w:style w:type="table" w:styleId="aa">
+    <w:name w:val="Table Grid"/>
+    <w:basedOn w:val="a1"/>
+    <w:uiPriority w:val="39"/>
+    <w:qFormat/>
+    <w:tblPr>
+      <w:tblInd w:w="0" w:type="dxa"/>
+      <w:tblBorders>
+        <w:top w:val="single" w:sz="4" w:space="0" w:color="auto"/>
+        <w:left w:val="single" w:sz="4" w:space="0" w:color="auto"/>
+        <w:bottom w:val="single" w:sz="4" w:space="0" w:color="auto"/>
+        <w:right w:val="single" w:sz="4" w:space="0" w:color="auto"/>
+        <w:insideH w:val="single" w:sz="4" w:space="0" w:color="auto"/>
+        <w:insideV w:val="single" w:sz="4" w:space="0" w:color="auto"/>
+      </w:tblBorders>
+      <w:tblCellMar>
+        <w:top w:w="0" w:type="dxa"/>
+        <w:left w:w="108" w:type="dxa"/>
+        <w:bottom w:w="0" w:type="dxa"/>
+        <w:right w:w="108" w:type="dxa"/>
+      </w:tblCellMar>
+    </w:tblPr>
+  </w:style>
+  <w:style w:type="character" w:styleId="ab">
+    <w:name w:val="FollowedHyperlink"/>
+    <w:basedOn w:val="a0"/>
+    <w:uiPriority w:val="99"/>
+    <w:semiHidden/>
+    <w:unhideWhenUsed/>
+    <w:qFormat/>
+    <w:rPr>
+      <w:color w:val="800080"/>
+      <w:u w:val="single"/>
+    </w:rPr>
+  </w:style>
+  <w:style w:type="character" w:styleId="ac">
+    <w:name w:val="Hyperlink"/>
+    <w:basedOn w:val="a0"/>
+    <w:uiPriority w:val="99"/>
+    <w:unhideWhenUsed/>
+    <w:qFormat/>
+    <w:rPr>
+      <w:color w:val="0000FF" w:themeColor="hyperlink"/>
+      <w:u w:val="single"/>
+    </w:rPr>
+  </w:style>
+  <w:style w:type="character" w:customStyle="1" w:styleId="Char3">
+    <w:name w:val="页眉 Char"/>
+    <w:basedOn w:val="a0"/>
+    <w:link w:val="a8"/>
+    <w:uiPriority w:val="99"/>
+    <w:qFormat/>
+    <w:rPr>
+      <w:sz w:val="18"/>
+      <w:szCs w:val="18"/>
+    </w:rPr>
+  </w:style>
+  <w:style w:type="character" w:customStyle="1" w:styleId="Char2">
+    <w:name w:val="页脚 Char"/>
+    <w:basedOn w:val="a0"/>
+    <w:link w:val="a7"/>
+    <w:uiPriority w:val="99"/>
+    <w:qFormat/>
+    <w:rPr>
+      <w:sz w:val="18"/>
+      <w:szCs w:val="18"/>
+    </w:rPr>
+  </w:style>
+  <w:style w:type="character" w:customStyle="1" w:styleId="Char1">
+    <w:name w:val="批注框文本 Char"/>
+    <w:basedOn w:val="a0"/>
+    <w:link w:val="a6"/>
+    <w:uiPriority w:val="99"/>
+    <w:semiHidden/>
+    <w:qFormat/>
+    <w:rPr>
+      <w:sz w:val="18"/>
+      <w:szCs w:val="18"/>
+    </w:rPr>
+  </w:style>
+  <w:style w:type="character" w:customStyle="1" w:styleId="1Char">
+    <w:name w:val="标题 1 Char"/>
+    <w:basedOn w:val="a0"/>
+    <w:link w:val="1"/>
+    <w:uiPriority w:val="9"/>
+    <w:qFormat/>
+    <w:rPr>
+      <w:b/>
+      <w:bCs/>
+      <w:kern w:val="44"/>
+      <w:sz w:val="44"/>
+      <w:szCs w:val="44"/>
+    </w:rPr>
+  </w:style>
+  <w:style w:type="character" w:customStyle="1" w:styleId="Char">
+    <w:name w:val="文档结构图 Char"/>
+    <w:basedOn w:val="a0"/>
+    <w:link w:val="a3"/>
+    <w:uiPriority w:val="99"/>
+    <w:semiHidden/>
+    <w:qFormat/>
+    <w:rPr>
+      <w:rFonts w:ascii="宋体" w:eastAsia="宋体"/>
+      <w:sz w:val="18"/>
+      <w:szCs w:val="18"/>
+    </w:rPr>
+  </w:style>
+  <w:style w:type="character" w:customStyle="1" w:styleId="2Char">
+    <w:name w:val="标题 2 Char"/>
+    <w:basedOn w:val="a0"/>
+    <w:link w:val="2"/>
+    <w:uiPriority w:val="9"/>
+    <w:qFormat/>
+    <w:rPr>
+      <w:rFonts w:asciiTheme="majorHAnsi" w:eastAsiaTheme="majorEastAsia" w:hAnsiTheme="majorHAnsi" w:cstheme="majorBidi"/>
+      <w:b/>
+      <w:bCs/>
+      <w:sz w:val="32"/>
+      <w:szCs w:val="32"/>
+    </w:rPr>
+  </w:style>
+  <w:style w:type="character" w:customStyle="1" w:styleId="3Char">
+    <w:name w:val="标题 3 Char"/>
+    <w:basedOn w:val="a0"/>
+    <w:link w:val="3"/>
+    <w:uiPriority w:val="9"/>
+    <w:qFormat/>
+    <w:rPr>
+      <w:b/>
+      <w:bCs/>
+      <w:sz w:val="32"/>
+      <w:szCs w:val="32"/>
+    </w:rPr>
+  </w:style>
+  <w:style w:type="character" w:customStyle="1" w:styleId="4Char">
+    <w:name w:val="标题 4 Char"/>
+    <w:basedOn w:val="a0"/>
+    <w:link w:val="4"/>
+    <w:uiPriority w:val="9"/>
+    <w:qFormat/>
+    <w:rPr>
+      <w:rFonts w:asciiTheme="majorHAnsi" w:eastAsiaTheme="majorEastAsia" w:hAnsiTheme="majorHAnsi" w:cstheme="majorBidi"/>
+      <w:b/>
+      <w:bCs/>
+      <w:sz w:val="28"/>
+      <w:szCs w:val="28"/>
+    </w:rPr>
+  </w:style>
+  <w:style w:type="paragraph" w:styleId="ad">
+    <w:name w:val="List Paragraph"/>
+    <w:basedOn w:val="a"/>
+    <w:uiPriority w:val="99"/>
+    <w:qFormat/>
+    <w:pPr>
+      <w:ind w:firstLineChars="200" w:firstLine="420"/>
+    </w:pPr>
+  </w:style>
+  <w:style w:type="character" w:styleId="ae">
+    <w:name w:val="Placeholder Text"/>
+    <w:basedOn w:val="a0"/>
+    <w:uiPriority w:val="99"/>
+    <w:semiHidden/>
+    <w:qFormat/>
+    <w:rPr>
+      <w:color w:val="808080"/>
+    </w:rPr>
+  </w:style>
+  <w:style w:type="character" w:customStyle="1" w:styleId="Char0">
+    <w:name w:val="日期 Char"/>
+    <w:basedOn w:val="a0"/>
+    <w:link w:val="a5"/>
+    <w:uiPriority w:val="99"/>
+    <w:semiHidden/>
+    <w:qFormat/>
+  </w:style>
+  <w:style w:type="character" w:customStyle="1" w:styleId="11">
+    <w:name w:val="未处理的提及1"/>
+    <w:basedOn w:val="a0"/>
+    <w:uiPriority w:val="99"/>
+    <w:semiHidden/>
+    <w:unhideWhenUsed/>
+    <w:qFormat/>
+    <w:rPr>
+      <w:color w:val="605E5C"/>
+      <w:shd w:val="clear" w:color="auto" w:fill="E1DFDD"/>
+    </w:rPr>
+  </w:style>
+  <w:style w:type="table" w:customStyle="1" w:styleId="4-11">
+    <w:name w:val="网格表 4 - 着色 11"/>
+    <w:basedOn w:val="a1"/>
+    <w:uiPriority w:val="49"/>
+    <w:qFormat/>
+    <w:tblPr>
+      <w:tblInd w:w="0" w:type="dxa"/>
+      <w:tblBorders>
+        <w:top w:val="single" w:sz="4" w:space="0" w:color="95B3D7" w:themeColor="accent1" w:themeTint="99"/>
+        <w:left w:val="single" w:sz="4" w:space="0" w:color="95B3D7" w:themeColor="accent1" w:themeTint="99"/>
+        <w:bottom w:val="single" w:sz="4" w:space="0" w:color="95B3D7" w:themeColor="accent1" w:themeTint="99"/>
+        <w:right w:val="single" w:sz="4" w:space="0" w:color="95B3D7" w:themeColor="accent1" w:themeTint="99"/>
+        <w:insideH w:val="single" w:sz="4" w:space="0" w:color="95B3D7" w:themeColor="accent1" w:themeTint="99"/>
+        <w:insideV w:val="single" w:sz="4" w:space="0" w:color="95B3D7" w:themeColor="accent1" w:themeTint="99"/>
+      </w:tblBorders>
+      <w:tblCellMar>
+        <w:top w:w="0" w:type="dxa"/>
+        <w:left w:w="108" w:type="dxa"/>
+        <w:bottom w:w="0" w:type="dxa"/>
+        <w:right w:w="108" w:type="dxa"/>
+      </w:tblCellMar>
+    </w:tblPr>
+    <w:tblStylePr w:type="firstRow">
+      <w:rPr>
+        <w:b/>
+        <w:bCs/>
+        <w:color w:val="FFFFFF" w:themeColor="background1"/>
+      </w:rPr>
+      <w:tblPr/>
+      <w:tcPr>
+        <w:tcBorders>
+          <w:top w:val="single" w:sz="4" w:space="0" w:color="4F81BD" w:themeColor="accent1"/>
+          <w:left w:val="single" w:sz="4" w:space="0" w:color="4F81BD" w:themeColor="accent1"/>
+          <w:bottom w:val="single" w:sz="4" w:space="0" w:color="4F81BD" w:themeColor="accent1"/>
+          <w:right w:val="single" w:sz="4" w:space="0" w:color="4F81BD" w:themeColor="accent1"/>
+          <w:insideH w:val="nil"/>
+          <w:insideV w:val="nil"/>
+        </w:tcBorders>
+        <w:shd w:val="clear" w:color="auto" w:fill="4F81BD" w:themeFill="accent1"/>
+      </w:tcPr>
+    </w:tblStylePr>
+    <w:tblStylePr w:type="lastRow">
+      <w:rPr>
+        <w:b/>
+        <w:bCs/>
+      </w:rPr>
+      <w:tblPr/>
+      <w:tcPr>
+        <w:tcBorders>
+          <w:top w:val="double" w:sz="4" w:space="0" w:color="4F81BD" w:themeColor="accent1"/>
+        </w:tcBorders>
+      </w:tcPr>
+    </w:tblStylePr>
+    <w:tblStylePr w:type="firstCol">
+      <w:rPr>
+        <w:b/>
+        <w:bCs/>
+      </w:rPr>
+    </w:tblStylePr>
+    <w:tblStylePr w:type="lastCol">
+      <w:rPr>
+        <w:b/>
+        <w:bCs/>
+      </w:rPr>
+    </w:tblStylePr>
+    <w:tblStylePr w:type="band1Vert">
+      <w:tblPr/>
+      <w:tcPr>
+        <w:shd w:val="clear" w:color="auto" w:fill="DBE5F1" w:themeFill="accent1" w:themeFillTint="33"/>
+      </w:tcPr>
+    </w:tblStylePr>
+    <w:tblStylePr w:type="band1Horz">
+      <w:tblPr/>
+      <w:tcPr>
+        <w:shd w:val="clear" w:color="auto" w:fill="DBE5F1" w:themeFill="accent1" w:themeFillTint="33"/>
+      </w:tcPr>
+    </w:tblStylePr>
+  </w:style>
+</w:styles>
+</file>
+
 <file path=word/glossary/document.xml><?xml version="1.0" encoding="utf-8"?>
-<w:glossaryDocument xmlns:wpc="http://schemas.microsoft.com/office/word/2010/wordprocessingCanvas" xmlns:cx="http://schemas.microsoft.com/office/drawing/2014/chartex" xmlns:cx1="http://schemas.microsoft.com/office/drawing/2015/9/8/chartex" xmlns:cx2="http://schemas.microsoft.com/office/drawing/2015/10/21/chartex" xmlns:cx3="http://schemas.microsoft.com/office/drawing/2016/5/9/chartex" xmlns:cx4="http://schemas.microsoft.com/office/drawing/2016/5/10/chartex" xmlns:cx5="http://schemas.microsoft.com/office/drawing/2016/5/11/chartex" xmlns:cx6="http://schemas.microsoft.com/office/drawing/2016/5/12/chartex" xmlns:cx7="http://schemas.microsoft.com/office/drawing/2016/5/13/chartex" xmlns:cx8="http://schemas.microsoft.com/office/drawing/2016/5/14/chartex" xmlns:mc="http://schemas.openxmlformats.org/markup-compatibility/2006" xmlns:aink="http://schemas.microsoft.com/office/drawing/2016/ink" xmlns:am3d="http://schemas.microsoft.com/office/drawing/2017/model3d" xmlns:o="urn:schemas-microsoft-com:office:office" xmlns:r="http://schemas.openxmlformats.org/officeDocument/2006/relationships" xmlns:m="http://schemas.openxmlformats.org/officeDocument/2006/math" xmlns:v="urn:schemas-microsoft-com:vml" xmlns:wp14="http://schemas.microsoft.com/office/word/2010/wordprocessingDrawing" xmlns:wp="http://schemas.openxmlformats.org/drawingml/2006/wordprocessingDrawing" xmlns:w10="urn:schemas-microsoft-com:office:word" xmlns:w="http://schemas.openxmlformats.org/wordprocessingml/2006/main" xmlns:w14="http://schemas.microsoft.com/office/word/2010/wordml" xmlns:w15="http://schemas.microsoft.com/office/word/2012/wordml" xmlns:w16cid="http://schemas.microsoft.com/office/word/2016/wordml/cid" xmlns:w16se="http://schemas.microsoft.com/office/word/2015/wordml/symex" xmlns:wpg="http://schemas.microsoft.com/office/word/2010/wordprocessingGroup" xmlns:wpi="http://schemas.microsoft.com/office/word/2010/wordprocessingInk" xmlns:wne="http://schemas.microsoft.com/office/word/2006/wordml" xmlns:wps="http://schemas.microsoft.com/office/word/2010/wordprocessingShape" mc:Ignorable="w14 w15 w16se w16cid wp14">
+<w:glossaryDocument xmlns:wpc="http://schemas.microsoft.com/office/word/2010/wordprocessingCanvas" xmlns:mc="http://schemas.openxmlformats.org/markup-compatibility/2006" xmlns:o="urn:schemas-microsoft-com:office:office" xmlns:r="http://schemas.openxmlformats.org/officeDocument/2006/relationships" xmlns:m="http://schemas.openxmlformats.org/officeDocument/2006/math" xmlns:v="urn:schemas-microsoft-com:vml" xmlns:wp14="http://schemas.microsoft.com/office/word/2010/wordprocessingDrawing" xmlns:wp="http://schemas.openxmlformats.org/drawingml/2006/wordprocessingDrawing" xmlns:w10="urn:schemas-microsoft-com:office:word" xmlns:w="http://schemas.openxmlformats.org/wordprocessingml/2006/main" xmlns:w14="http://schemas.microsoft.com/office/word/2010/wordml" xmlns:wpg="http://schemas.microsoft.com/office/word/2010/wordprocessingGroup" xmlns:wpi="http://schemas.microsoft.com/office/word/2010/wordprocessingInk" xmlns:wne="http://schemas.microsoft.com/office/word/2006/wordml" xmlns:wps="http://schemas.microsoft.com/office/word/2010/wordprocessingShape" mc:Ignorable="w14 wp14">
   <w:docParts>
     <w:docPart>
       <w:docPartPr>
@@ -11730,16 +12680,106 @@
         </w:p>
       </w:docPartBody>
     </w:docPart>
+    <w:docPart>
+      <w:docPartPr>
+        <w:name w:val="9E19A38C63624573B54B94F5FC042A14"/>
+        <w:category>
+          <w:name w:val="常规"/>
+          <w:gallery w:val="placeholder"/>
+        </w:category>
+        <w:types>
+          <w:type w:val="bbPlcHdr"/>
+        </w:types>
+        <w:behaviors>
+          <w:behavior w:val="content"/>
+        </w:behaviors>
+        <w:guid w:val="{499BEE87-C63A-4988-BC8B-4E00065C7E92}"/>
+      </w:docPartPr>
+      <w:docPartBody>
+        <w:p>
+          <w:pPr>
+            <w:pStyle w:val="9E19A38C63624573B54B94F5FC042A14"/>
+          </w:pPr>
+          <w:r>
+            <w:rPr>
+              <w:rStyle w:val="a3"/>
+              <w:rFonts w:hint="eastAsia"/>
+            </w:rPr>
+            <w:t>选择一项。</w:t>
+          </w:r>
+        </w:p>
+      </w:docPartBody>
+    </w:docPart>
+    <w:docPart>
+      <w:docPartPr>
+        <w:name w:val="D58753B8838848038974349BF6453E1D"/>
+        <w:category>
+          <w:name w:val="常规"/>
+          <w:gallery w:val="placeholder"/>
+        </w:category>
+        <w:types>
+          <w:type w:val="bbPlcHdr"/>
+        </w:types>
+        <w:behaviors>
+          <w:behavior w:val="content"/>
+        </w:behaviors>
+        <w:guid w:val="{CF728DA6-1B23-4732-B782-1B747F7B0CA4}"/>
+      </w:docPartPr>
+      <w:docPartBody>
+        <w:p>
+          <w:pPr>
+            <w:pStyle w:val="D58753B8838848038974349BF6453E1D"/>
+          </w:pPr>
+          <w:r>
+            <w:rPr>
+              <w:rStyle w:val="a3"/>
+              <w:rFonts w:hint="eastAsia"/>
+            </w:rPr>
+            <w:t>选择一项。</w:t>
+          </w:r>
+        </w:p>
+      </w:docPartBody>
+    </w:docPart>
+    <w:docPart>
+      <w:docPartPr>
+        <w:name w:val="CCC8175D22AF4C2CA0308B8ECB45F9B4"/>
+        <w:category>
+          <w:name w:val="常规"/>
+          <w:gallery w:val="placeholder"/>
+        </w:category>
+        <w:types>
+          <w:type w:val="bbPlcHdr"/>
+        </w:types>
+        <w:behaviors>
+          <w:behavior w:val="content"/>
+        </w:behaviors>
+        <w:guid w:val="{4F6BDCDE-23C6-4A89-87D7-756C956AAC73}"/>
+      </w:docPartPr>
+      <w:docPartBody>
+        <w:p>
+          <w:pPr>
+            <w:pStyle w:val="CCC8175D22AF4C2CA0308B8ECB45F9B4"/>
+          </w:pPr>
+          <w:r>
+            <w:rPr>
+              <w:rStyle w:val="a3"/>
+              <w:rFonts w:hint="eastAsia"/>
+            </w:rPr>
+            <w:t>选择一项。</w:t>
+          </w:r>
+        </w:p>
+      </w:docPartBody>
+    </w:docPart>
   </w:docParts>
 </w:glossaryDocument>
 </file>
 
 <file path=word/glossary/fontTable.xml><?xml version="1.0" encoding="utf-8"?>
-<w:fonts xmlns:mc="http://schemas.openxmlformats.org/markup-compatibility/2006" xmlns:r="http://schemas.openxmlformats.org/officeDocument/2006/relationships" xmlns:w="http://schemas.openxmlformats.org/wordprocessingml/2006/main" xmlns:w14="http://schemas.microsoft.com/office/word/2010/wordml" xmlns:w15="http://schemas.microsoft.com/office/word/2012/wordml" xmlns:w16cid="http://schemas.microsoft.com/office/word/2016/wordml/cid" xmlns:w16se="http://schemas.microsoft.com/office/word/2015/wordml/symex" mc:Ignorable="w14 w15 w16se w16cid">
+<w:fonts xmlns:mc="http://schemas.openxmlformats.org/markup-compatibility/2006" xmlns:r="http://schemas.openxmlformats.org/officeDocument/2006/relationships" xmlns:w="http://schemas.openxmlformats.org/wordprocessingml/2006/main" xmlns:w14="http://schemas.microsoft.com/office/word/2010/wordml" mc:Ignorable="w14">
   <w:font w:name="Wingdings">
     <w:panose1 w:val="05000000000000000000"/>
     <w:charset w:val="02"/>
-    <w:family w:val="decorative"/>
+    <w:family w:val="auto"/>
     <w:pitch w:val="variable"/>
     <w:sig w:usb0="00000000" w:usb1="10000000" w:usb2="00000000" w:usb3="00000000" w:csb0="80000000" w:csb1="00000000"/>
   </w:font>
@@ -11748,7 +12788,7 @@
     <w:charset w:val="00"/>
     <w:family w:val="roman"/>
     <w:pitch w:val="variable"/>
-    <w:sig w:usb0="E0007AEF" w:usb1="C0007841" w:usb2="00000009" w:usb3="00000000" w:csb0="000001FF" w:csb1="00000000"/>
+    <w:sig w:usb0="E0002EFF" w:usb1="C000785B" w:usb2="00000009" w:usb3="00000000" w:csb0="000001FF" w:csb1="00000000"/>
   </w:font>
   <w:font w:name="宋体">
     <w:altName w:val="SimSun"/>
@@ -11763,56 +12803,41 @@
     <w:charset w:val="00"/>
     <w:family w:val="swiss"/>
     <w:pitch w:val="variable"/>
-    <w:sig w:usb0="E0002AFF" w:usb1="C000247B" w:usb2="00000009" w:usb3="00000000" w:csb0="000001FF" w:csb1="00000000"/>
+    <w:sig w:usb0="E4002EFF" w:usb1="C000247B" w:usb2="00000009" w:usb3="00000000" w:csb0="000001FF" w:csb1="00000000"/>
   </w:font>
   <w:font w:name="Cambria">
     <w:panose1 w:val="02040503050406030204"/>
     <w:charset w:val="00"/>
     <w:family w:val="roman"/>
     <w:pitch w:val="variable"/>
-    <w:sig w:usb0="E00002FF" w:usb1="400004FF" w:usb2="00000000" w:usb3="00000000" w:csb0="0000019F" w:csb1="00000000"/>
+    <w:sig w:usb0="E00006FF" w:usb1="420024FF" w:usb2="02000000" w:usb3="00000000" w:csb0="0000019F" w:csb1="00000000"/>
   </w:font>
   <w:font w:name="微软雅黑">
     <w:panose1 w:val="020B0503020204020204"/>
     <w:charset w:val="86"/>
     <w:family w:val="swiss"/>
     <w:pitch w:val="variable"/>
-    <w:sig w:usb0="80000287" w:usb1="28CF3C52" w:usb2="00000016" w:usb3="00000000" w:csb0="0004001F" w:csb1="00000000"/>
+    <w:sig w:usb0="80000287" w:usb1="2ACF3C50" w:usb2="00000016" w:usb3="00000000" w:csb0="0004001F" w:csb1="00000000"/>
   </w:font>
   <w:font w:name="Arial">
     <w:panose1 w:val="020B0604020202020204"/>
     <w:charset w:val="00"/>
     <w:family w:val="swiss"/>
     <w:pitch w:val="variable"/>
-    <w:sig w:usb0="E0002AFF" w:usb1="C0007843" w:usb2="00000009" w:usb3="00000000" w:csb0="000001FF" w:csb1="00000000"/>
+    <w:sig w:usb0="E0002EFF" w:usb1="C000785B" w:usb2="00000009" w:usb3="00000000" w:csb0="000001FF" w:csb1="00000000"/>
   </w:font>
   <w:font w:name="Verdana">
     <w:panose1 w:val="020B0604030504040204"/>
     <w:charset w:val="00"/>
     <w:family w:val="swiss"/>
     <w:pitch w:val="variable"/>
-    <w:sig w:usb0="A10006FF" w:usb1="4000205B" w:usb2="00000010" w:usb3="00000000" w:csb0="0000019F" w:csb1="00000000"/>
-  </w:font>
-  <w:font w:name="DengXian">
-    <w:altName w:val="等线"/>
-    <w:panose1 w:val="02010600030101010101"/>
-    <w:charset w:val="86"/>
-    <w:family w:val="auto"/>
-    <w:pitch w:val="variable"/>
-    <w:sig w:usb0="A00002BF" w:usb1="38CF7CFA" w:usb2="00000016" w:usb3="00000000" w:csb0="0004000F" w:csb1="00000000"/>
-  </w:font>
-  <w:font w:name="等线 Light">
-    <w:panose1 w:val="02010600030101010101"/>
-    <w:charset w:val="86"/>
-    <w:family w:val="auto"/>
-    <w:pitch w:val="variable"/>
-    <w:sig w:usb0="A00002BF" w:usb1="38CF7CFA" w:usb2="00000016" w:usb3="00000000" w:csb0="0004000F" w:csb1="00000000"/>
+    <w:sig w:usb0="A00006FF" w:usb1="4000205B" w:usb2="00000010" w:usb3="00000000" w:csb0="0000019F" w:csb1="00000000"/>
   </w:font>
 </w:fonts>
 </file>
 
 <file path=word/glossary/settings.xml><?xml version="1.0" encoding="utf-8"?>
-<w:settings xmlns:mc="http://schemas.openxmlformats.org/markup-compatibility/2006" xmlns:o="urn:schemas-microsoft-com:office:office" xmlns:r="http://schemas.openxmlformats.org/officeDocument/2006/relationships" xmlns:m="http://schemas.openxmlformats.org/officeDocument/2006/math" xmlns:v="urn:schemas-microsoft-com:vml" xmlns:w10="urn:schemas-microsoft-com:office:word" xmlns:w="http://schemas.openxmlformats.org/wordprocessingml/2006/main" xmlns:w14="http://schemas.microsoft.com/office/word/2010/wordml" xmlns:w15="http://schemas.microsoft.com/office/word/2012/wordml" xmlns:w16cid="http://schemas.microsoft.com/office/word/2016/wordml/cid" xmlns:w16se="http://schemas.microsoft.com/office/word/2015/wordml/symex" xmlns:sl="http://schemas.openxmlformats.org/schemaLibrary/2006/main" mc:Ignorable="w14 w15 w16se w16cid">
+<w:settings xmlns:mc="http://schemas.openxmlformats.org/markup-compatibility/2006" xmlns:o="urn:schemas-microsoft-com:office:office" xmlns:r="http://schemas.openxmlformats.org/officeDocument/2006/relationships" xmlns:m="http://schemas.openxmlformats.org/officeDocument/2006/math" xmlns:v="urn:schemas-microsoft-com:vml" xmlns:w10="urn:schemas-microsoft-com:office:word" xmlns:w="http://schemas.openxmlformats.org/wordprocessingml/2006/main" xmlns:w14="http://schemas.microsoft.com/office/word/2010/wordml" xmlns:sl="http://schemas.openxmlformats.org/schemaLibrary/2006/main" mc:Ignorable="w14">
   <w:bordersDoNotSurroundHeader/>
   <w:bordersDoNotSurroundFooter/>
   <w:defaultTabStop w:val="420"/>
@@ -11832,18 +12857,21 @@
     <w:compatSetting w:name="overrideTableStyleFontSizeAndJustification" w:uri="http://schemas.microsoft.com/office/word" w:val="1"/>
     <w:compatSetting w:name="enableOpenTypeFeatures" w:uri="http://schemas.microsoft.com/office/word" w:val="1"/>
     <w:compatSetting w:name="doNotFlipMirrorIndents" w:uri="http://schemas.microsoft.com/office/word" w:val="1"/>
-    <w:compatSetting w:name="useWord2013TrackBottomHyphenation" w:uri="http://schemas.microsoft.com/office/word" w:val="1"/>
   </w:compat>
   <w:rsids>
     <w:rsidRoot w:val="00F608CA"/>
+    <w:rsid w:val="00037B01"/>
     <w:rsid w:val="001515C7"/>
+    <w:rsid w:val="00164923"/>
     <w:rsid w:val="001D6141"/>
     <w:rsid w:val="002D7347"/>
+    <w:rsid w:val="00317675"/>
     <w:rsid w:val="00331DB0"/>
     <w:rsid w:val="00373EE0"/>
     <w:rsid w:val="003A6B68"/>
     <w:rsid w:val="00431496"/>
     <w:rsid w:val="004E2F06"/>
+    <w:rsid w:val="00536D04"/>
     <w:rsid w:val="00563EB5"/>
     <w:rsid w:val="0068477A"/>
     <w:rsid w:val="006F7E8F"/>
@@ -11852,6 +12880,7 @@
     <w:rsid w:val="00A07E63"/>
     <w:rsid w:val="00AA72B9"/>
     <w:rsid w:val="00AB6A43"/>
+    <w:rsid w:val="00B37C34"/>
     <w:rsid w:val="00B70582"/>
     <w:rsid w:val="00B73075"/>
     <w:rsid w:val="00DB6C95"/>
@@ -11881,7 +12910,7 @@
 </file>
 
 <file path=word/glossary/styles.xml><?xml version="1.0" encoding="utf-8"?>
-<w:styles xmlns:mc="http://schemas.openxmlformats.org/markup-compatibility/2006" xmlns:r="http://schemas.openxmlformats.org/officeDocument/2006/relationships" xmlns:w="http://schemas.openxmlformats.org/wordprocessingml/2006/main" xmlns:w14="http://schemas.microsoft.com/office/word/2010/wordml" xmlns:w15="http://schemas.microsoft.com/office/word/2012/wordml" xmlns:w16cid="http://schemas.microsoft.com/office/word/2016/wordml/cid" xmlns:w16se="http://schemas.microsoft.com/office/word/2015/wordml/symex" mc:Ignorable="w14 w15 w16se w16cid">
+<w:styles xmlns:mc="http://schemas.openxmlformats.org/markup-compatibility/2006" xmlns:r="http://schemas.openxmlformats.org/officeDocument/2006/relationships" xmlns:w="http://schemas.openxmlformats.org/wordprocessingml/2006/main" xmlns:w14="http://schemas.microsoft.com/office/word/2010/wordml" mc:Ignorable="w14">
   <w:docDefaults>
     <w:rPrDefault>
       <w:rPr>
@@ -11891,372 +12920,127 @@
     </w:rPrDefault>
     <w:pPrDefault/>
   </w:docDefaults>
-  <w:latentStyles w:defLockedState="0" w:defUIPriority="99" w:defSemiHidden="0" w:defUnhideWhenUsed="0" w:defQFormat="0" w:count="375">
-    <w:lsdException w:name="Normal" w:uiPriority="0" w:qFormat="1"/>
-    <w:lsdException w:name="heading 2" w:semiHidden="1" w:unhideWhenUsed="1"/>
-    <w:lsdException w:name="heading 3" w:semiHidden="1" w:unhideWhenUsed="1"/>
-    <w:lsdException w:name="heading 4" w:semiHidden="1" w:unhideWhenUsed="1"/>
-    <w:lsdException w:name="heading 5" w:semiHidden="1" w:unhideWhenUsed="1"/>
-    <w:lsdException w:name="heading 6" w:semiHidden="1" w:unhideWhenUsed="1"/>
-    <w:lsdException w:name="heading 7" w:semiHidden="1" w:unhideWhenUsed="1"/>
-    <w:lsdException w:name="heading 8" w:semiHidden="1" w:unhideWhenUsed="1"/>
-    <w:lsdException w:name="heading 9" w:semiHidden="1" w:unhideWhenUsed="1"/>
-    <w:lsdException w:name="index 1" w:semiHidden="1" w:unhideWhenUsed="1"/>
-    <w:lsdException w:name="index 2" w:semiHidden="1" w:unhideWhenUsed="1"/>
-    <w:lsdException w:name="index 3" w:semiHidden="1" w:unhideWhenUsed="1"/>
-    <w:lsdException w:name="index 4" w:semiHidden="1" w:unhideWhenUsed="1"/>
-    <w:lsdException w:name="index 5" w:semiHidden="1" w:unhideWhenUsed="1"/>
-    <w:lsdException w:name="index 6" w:semiHidden="1" w:unhideWhenUsed="1"/>
-    <w:lsdException w:name="index 7" w:semiHidden="1" w:unhideWhenUsed="1"/>
-    <w:lsdException w:name="index 8" w:semiHidden="1" w:unhideWhenUsed="1"/>
-    <w:lsdException w:name="index 9" w:semiHidden="1" w:unhideWhenUsed="1"/>
-    <w:lsdException w:name="toc 1" w:semiHidden="1" w:unhideWhenUsed="1"/>
-    <w:lsdException w:name="toc 2" w:semiHidden="1" w:unhideWhenUsed="1"/>
-    <w:lsdException w:name="toc 3" w:semiHidden="1" w:unhideWhenUsed="1"/>
-    <w:lsdException w:name="toc 4" w:semiHidden="1" w:unhideWhenUsed="1"/>
-    <w:lsdException w:name="toc 5" w:semiHidden="1" w:unhideWhenUsed="1"/>
-    <w:lsdException w:name="toc 6" w:semiHidden="1" w:unhideWhenUsed="1"/>
-    <w:lsdException w:name="toc 7" w:semiHidden="1" w:unhideWhenUsed="1"/>
-    <w:lsdException w:name="toc 8" w:semiHidden="1" w:unhideWhenUsed="1"/>
-    <w:lsdException w:name="toc 9" w:semiHidden="1" w:unhideWhenUsed="1"/>
-    <w:lsdException w:name="Normal Indent" w:semiHidden="1" w:unhideWhenUsed="1"/>
-    <w:lsdException w:name="footnote text" w:semiHidden="1" w:unhideWhenUsed="1"/>
-    <w:lsdException w:name="annotation text" w:semiHidden="1" w:unhideWhenUsed="1"/>
-    <w:lsdException w:name="header" w:semiHidden="1" w:unhideWhenUsed="1"/>
-    <w:lsdException w:name="footer" w:semiHidden="1" w:unhideWhenUsed="1"/>
-    <w:lsdException w:name="index heading" w:semiHidden="1" w:unhideWhenUsed="1"/>
-    <w:lsdException w:name="caption" w:semiHidden="1" w:unhideWhenUsed="1"/>
-    <w:lsdException w:name="table of figures" w:semiHidden="1" w:unhideWhenUsed="1"/>
-    <w:lsdException w:name="envelope address" w:semiHidden="1" w:unhideWhenUsed="1"/>
-    <w:lsdException w:name="envelope return" w:semiHidden="1" w:unhideWhenUsed="1"/>
-    <w:lsdException w:name="footnote reference" w:semiHidden="1" w:unhideWhenUsed="1"/>
-    <w:lsdException w:name="annotation reference" w:semiHidden="1" w:unhideWhenUsed="1"/>
-    <w:lsdException w:name="line number" w:semiHidden="1" w:unhideWhenUsed="1"/>
-    <w:lsdException w:name="page number" w:semiHidden="1" w:unhideWhenUsed="1"/>
-    <w:lsdException w:name="endnote reference" w:semiHidden="1" w:unhideWhenUsed="1"/>
-    <w:lsdException w:name="endnote text" w:semiHidden="1" w:unhideWhenUsed="1"/>
-    <w:lsdException w:name="table of authorities" w:semiHidden="1" w:unhideWhenUsed="1"/>
-    <w:lsdException w:name="macro" w:semiHidden="1" w:unhideWhenUsed="1"/>
-    <w:lsdException w:name="toa heading" w:semiHidden="1" w:unhideWhenUsed="1"/>
-    <w:lsdException w:name="List" w:semiHidden="1" w:unhideWhenUsed="1"/>
-    <w:lsdException w:name="List Bullet" w:semiHidden="1" w:unhideWhenUsed="1"/>
-    <w:lsdException w:name="List Number" w:semiHidden="1" w:unhideWhenUsed="1"/>
-    <w:lsdException w:name="List 2" w:semiHidden="1" w:unhideWhenUsed="1"/>
-    <w:lsdException w:name="List 3" w:semiHidden="1" w:unhideWhenUsed="1"/>
-    <w:lsdException w:name="List 4" w:semiHidden="1" w:unhideWhenUsed="1"/>
-    <w:lsdException w:name="List 5" w:semiHidden="1" w:unhideWhenUsed="1"/>
-    <w:lsdException w:name="List Bullet 2" w:semiHidden="1" w:unhideWhenUsed="1"/>
-    <w:lsdException w:name="List Bullet 3" w:semiHidden="1" w:unhideWhenUsed="1"/>
-    <w:lsdException w:name="List Bullet 4" w:semiHidden="1" w:unhideWhenUsed="1"/>
-    <w:lsdException w:name="List Bullet 5" w:semiHidden="1" w:unhideWhenUsed="1"/>
-    <w:lsdException w:name="List Number 2" w:semiHidden="1" w:unhideWhenUsed="1"/>
-    <w:lsdException w:name="List Number 3" w:semiHidden="1" w:unhideWhenUsed="1"/>
-    <w:lsdException w:name="List Number 4" w:semiHidden="1" w:unhideWhenUsed="1"/>
-    <w:lsdException w:name="List Number 5" w:semiHidden="1" w:unhideWhenUsed="1"/>
-    <w:lsdException w:name="Closing" w:semiHidden="1" w:unhideWhenUsed="1"/>
-    <w:lsdException w:name="Signature" w:semiHidden="1" w:unhideWhenUsed="1"/>
-    <w:lsdException w:name="Default Paragraph Font" w:semiHidden="1" w:uiPriority="1" w:unhideWhenUsed="1" w:qFormat="1"/>
-    <w:lsdException w:name="Body Text" w:semiHidden="1" w:unhideWhenUsed="1"/>
-    <w:lsdException w:name="Body Text Indent" w:semiHidden="1" w:unhideWhenUsed="1"/>
-    <w:lsdException w:name="List Continue" w:semiHidden="1" w:unhideWhenUsed="1"/>
-    <w:lsdException w:name="List Continue 2" w:semiHidden="1" w:unhideWhenUsed="1"/>
-    <w:lsdException w:name="List Continue 3" w:semiHidden="1" w:unhideWhenUsed="1"/>
-    <w:lsdException w:name="List Continue 4" w:semiHidden="1" w:unhideWhenUsed="1"/>
-    <w:lsdException w:name="List Continue 5" w:semiHidden="1" w:unhideWhenUsed="1"/>
-    <w:lsdException w:name="Message Header" w:semiHidden="1" w:unhideWhenUsed="1"/>
-    <w:lsdException w:name="Salutation" w:semiHidden="1" w:unhideWhenUsed="1"/>
-    <w:lsdException w:name="Date" w:semiHidden="1" w:unhideWhenUsed="1"/>
-    <w:lsdException w:name="Body Text First Indent" w:semiHidden="1" w:unhideWhenUsed="1"/>
-    <w:lsdException w:name="Body Text First Indent 2" w:semiHidden="1" w:unhideWhenUsed="1"/>
-    <w:lsdException w:name="Note Heading" w:semiHidden="1" w:unhideWhenUsed="1"/>
-    <w:lsdException w:name="Body Text 2" w:semiHidden="1" w:unhideWhenUsed="1"/>
-    <w:lsdException w:name="Body Text 3" w:semiHidden="1" w:unhideWhenUsed="1"/>
-    <w:lsdException w:name="Body Text Indent 2" w:semiHidden="1" w:unhideWhenUsed="1"/>
-    <w:lsdException w:name="Body Text Indent 3" w:semiHidden="1" w:unhideWhenUsed="1"/>
-    <w:lsdException w:name="Block Text" w:semiHidden="1" w:unhideWhenUsed="1"/>
-    <w:lsdException w:name="Hyperlink" w:semiHidden="1" w:unhideWhenUsed="1"/>
-    <w:lsdException w:name="FollowedHyperlink" w:semiHidden="1" w:unhideWhenUsed="1"/>
-    <w:lsdException w:name="Document Map" w:semiHidden="1" w:unhideWhenUsed="1"/>
-    <w:lsdException w:name="Plain Text" w:semiHidden="1" w:unhideWhenUsed="1"/>
-    <w:lsdException w:name="E-mail Signature" w:semiHidden="1" w:unhideWhenUsed="1"/>
-    <w:lsdException w:name="HTML Top of Form" w:semiHidden="1" w:unhideWhenUsed="1"/>
-    <w:lsdException w:name="HTML Bottom of Form" w:semiHidden="1" w:unhideWhenUsed="1"/>
-    <w:lsdException w:name="Normal (Web)" w:semiHidden="1" w:unhideWhenUsed="1"/>
-    <w:lsdException w:name="HTML Acronym" w:semiHidden="1" w:unhideWhenUsed="1"/>
-    <w:lsdException w:name="HTML Address" w:semiHidden="1" w:unhideWhenUsed="1"/>
-    <w:lsdException w:name="HTML Cite" w:semiHidden="1" w:unhideWhenUsed="1"/>
-    <w:lsdException w:name="HTML Code" w:semiHidden="1" w:unhideWhenUsed="1"/>
-    <w:lsdException w:name="HTML Definition" w:semiHidden="1" w:unhideWhenUsed="1"/>
-    <w:lsdException w:name="HTML Keyboard" w:semiHidden="1" w:unhideWhenUsed="1"/>
-    <w:lsdException w:name="HTML Preformatted" w:semiHidden="1" w:unhideWhenUsed="1"/>
-    <w:lsdException w:name="HTML Sample" w:semiHidden="1" w:unhideWhenUsed="1"/>
-    <w:lsdException w:name="HTML Typewriter" w:semiHidden="1" w:unhideWhenUsed="1"/>
-    <w:lsdException w:name="HTML Variable" w:semiHidden="1" w:unhideWhenUsed="1"/>
-    <w:lsdException w:name="Normal Table" w:semiHidden="1" w:unhideWhenUsed="1" w:qFormat="1"/>
-    <w:lsdException w:name="annotation subject" w:semiHidden="1" w:unhideWhenUsed="1"/>
-    <w:lsdException w:name="No List" w:semiHidden="1" w:unhideWhenUsed="1"/>
-    <w:lsdException w:name="Outline List 1" w:semiHidden="1" w:unhideWhenUsed="1"/>
-    <w:lsdException w:name="Outline List 2" w:semiHidden="1" w:unhideWhenUsed="1"/>
-    <w:lsdException w:name="Outline List 3" w:semiHidden="1" w:unhideWhenUsed="1"/>
-    <w:lsdException w:name="Table Simple 1" w:semiHidden="1" w:unhideWhenUsed="1"/>
-    <w:lsdException w:name="Table Simple 2" w:semiHidden="1" w:unhideWhenUsed="1"/>
-    <w:lsdException w:name="Table Simple 3" w:semiHidden="1" w:unhideWhenUsed="1"/>
-    <w:lsdException w:name="Table Classic 1" w:semiHidden="1" w:unhideWhenUsed="1"/>
-    <w:lsdException w:name="Table Classic 2" w:semiHidden="1" w:unhideWhenUsed="1"/>
-    <w:lsdException w:name="Table Classic 3" w:semiHidden="1" w:unhideWhenUsed="1"/>
-    <w:lsdException w:name="Table Classic 4" w:semiHidden="1" w:unhideWhenUsed="1"/>
-    <w:lsdException w:name="Table Colorful 1" w:semiHidden="1" w:unhideWhenUsed="1"/>
-    <w:lsdException w:name="Table Colorful 2" w:semiHidden="1" w:unhideWhenUsed="1"/>
-    <w:lsdException w:name="Table Colorful 3" w:semiHidden="1" w:unhideWhenUsed="1"/>
-    <w:lsdException w:name="Table Columns 1" w:semiHidden="1" w:unhideWhenUsed="1"/>
-    <w:lsdException w:name="Table Columns 2" w:semiHidden="1" w:unhideWhenUsed="1"/>
-    <w:lsdException w:name="Table Columns 3" w:semiHidden="1" w:unhideWhenUsed="1"/>
-    <w:lsdException w:name="Table Columns 4" w:semiHidden="1" w:unhideWhenUsed="1"/>
-    <w:lsdException w:name="Table Columns 5" w:semiHidden="1" w:unhideWhenUsed="1"/>
-    <w:lsdException w:name="Table Grid 1" w:semiHidden="1" w:unhideWhenUsed="1"/>
-    <w:lsdException w:name="Table Grid 2" w:semiHidden="1" w:unhideWhenUsed="1"/>
-    <w:lsdException w:name="Table Grid 3" w:semiHidden="1" w:unhideWhenUsed="1"/>
-    <w:lsdException w:name="Table Grid 4" w:semiHidden="1" w:unhideWhenUsed="1"/>
-    <w:lsdException w:name="Table Grid 5" w:semiHidden="1" w:unhideWhenUsed="1"/>
-    <w:lsdException w:name="Table Grid 6" w:semiHidden="1" w:unhideWhenUsed="1"/>
-    <w:lsdException w:name="Table Grid 7" w:semiHidden="1" w:unhideWhenUsed="1"/>
-    <w:lsdException w:name="Table Grid 8" w:semiHidden="1" w:unhideWhenUsed="1"/>
-    <w:lsdException w:name="Table List 1" w:semiHidden="1" w:unhideWhenUsed="1"/>
-    <w:lsdException w:name="Table List 2" w:semiHidden="1" w:unhideWhenUsed="1"/>
-    <w:lsdException w:name="Table List 3" w:semiHidden="1" w:unhideWhenUsed="1"/>
-    <w:lsdException w:name="Table List 4" w:semiHidden="1" w:unhideWhenUsed="1"/>
-    <w:lsdException w:name="Table List 5" w:semiHidden="1" w:unhideWhenUsed="1"/>
-    <w:lsdException w:name="Table List 6" w:semiHidden="1" w:unhideWhenUsed="1"/>
-    <w:lsdException w:name="Table List 7" w:semiHidden="1" w:unhideWhenUsed="1"/>
-    <w:lsdException w:name="Table List 8" w:semiHidden="1" w:unhideWhenUsed="1"/>
-    <w:lsdException w:name="Table 3D effects 1" w:semiHidden="1" w:unhideWhenUsed="1"/>
-    <w:lsdException w:name="Table 3D effects 2" w:semiHidden="1" w:unhideWhenUsed="1"/>
-    <w:lsdException w:name="Table 3D effects 3" w:semiHidden="1" w:unhideWhenUsed="1"/>
-    <w:lsdException w:name="Table Contemporary" w:semiHidden="1" w:unhideWhenUsed="1"/>
-    <w:lsdException w:name="Table Elegant" w:semiHidden="1" w:unhideWhenUsed="1"/>
-    <w:lsdException w:name="Table Professional" w:semiHidden="1" w:unhideWhenUsed="1"/>
-    <w:lsdException w:name="Table Subtle 1" w:semiHidden="1" w:unhideWhenUsed="1"/>
-    <w:lsdException w:name="Table Subtle 2" w:semiHidden="1" w:unhideWhenUsed="1"/>
-    <w:lsdException w:name="Table Web 1" w:semiHidden="1" w:unhideWhenUsed="1"/>
-    <w:lsdException w:name="Table Web 2" w:semiHidden="1" w:unhideWhenUsed="1"/>
-    <w:lsdException w:name="Table Web 3" w:semiHidden="1" w:unhideWhenUsed="1"/>
-    <w:lsdException w:name="Balloon Text" w:semiHidden="1" w:unhideWhenUsed="1"/>
-    <w:lsdException w:name="Table Theme" w:semiHidden="1" w:unhideWhenUsed="1"/>
-    <w:lsdException w:name="Placeholder Text" w:semiHidden="1" w:qFormat="1"/>
-    <w:lsdException w:name="Light Shading"/>
-    <w:lsdException w:name="Light List"/>
-    <w:lsdException w:name="Light Grid"/>
-    <w:lsdException w:name="Medium Shading 1"/>
-    <w:lsdException w:name="Medium Shading 2"/>
-    <w:lsdException w:name="Medium List 1"/>
-    <w:lsdException w:name="Medium List 2"/>
-    <w:lsdException w:name="Medium Grid 1"/>
-    <w:lsdException w:name="Medium Grid 2"/>
-    <w:lsdException w:name="Medium Grid 3"/>
-    <w:lsdException w:name="Dark List"/>
-    <w:lsdException w:name="Colorful Shading"/>
-    <w:lsdException w:name="Colorful List"/>
-    <w:lsdException w:name="Colorful Grid"/>
-    <w:lsdException w:name="Light Shading Accent 1"/>
-    <w:lsdException w:name="Light List Accent 1"/>
-    <w:lsdException w:name="Light Grid Accent 1"/>
-    <w:lsdException w:name="Medium Shading 1 Accent 1"/>
-    <w:lsdException w:name="Medium Shading 2 Accent 1"/>
-    <w:lsdException w:name="Medium List 1 Accent 1"/>
-    <w:lsdException w:name="Revision" w:semiHidden="1"/>
-    <w:lsdException w:name="Medium List 2 Accent 1"/>
-    <w:lsdException w:name="Medium Grid 1 Accent 1"/>
-    <w:lsdException w:name="Medium Grid 2 Accent 1"/>
-    <w:lsdException w:name="Medium Grid 3 Accent 1"/>
-    <w:lsdException w:name="Dark List Accent 1"/>
-    <w:lsdException w:name="Colorful Shading Accent 1"/>
-    <w:lsdException w:name="Colorful List Accent 1"/>
-    <w:lsdException w:name="Colorful Grid Accent 1"/>
-    <w:lsdException w:name="Light Shading Accent 2"/>
-    <w:lsdException w:name="Light List Accent 2"/>
-    <w:lsdException w:name="Light Grid Accent 2"/>
-    <w:lsdException w:name="Medium Shading 1 Accent 2"/>
-    <w:lsdException w:name="Medium Shading 2 Accent 2"/>
-    <w:lsdException w:name="Medium List 1 Accent 2"/>
-    <w:lsdException w:name="Medium List 2 Accent 2"/>
-    <w:lsdException w:name="Medium Grid 1 Accent 2"/>
-    <w:lsdException w:name="Medium Grid 2 Accent 2"/>
-    <w:lsdException w:name="Medium Grid 3 Accent 2"/>
-    <w:lsdException w:name="Dark List Accent 2"/>
-    <w:lsdException w:name="Colorful Shading Accent 2"/>
-    <w:lsdException w:name="Colorful List Accent 2"/>
-    <w:lsdException w:name="Colorful Grid Accent 2"/>
-    <w:lsdException w:name="Light Shading Accent 3"/>
-    <w:lsdException w:name="Light List Accent 3"/>
-    <w:lsdException w:name="Light Grid Accent 3"/>
-    <w:lsdException w:name="Medium Shading 1 Accent 3"/>
-    <w:lsdException w:name="Medium Shading 2 Accent 3"/>
-    <w:lsdException w:name="Medium List 1 Accent 3"/>
-    <w:lsdException w:name="Medium List 2 Accent 3"/>
-    <w:lsdException w:name="Medium Grid 1 Accent 3"/>
-    <w:lsdException w:name="Medium Grid 2 Accent 3"/>
-    <w:lsdException w:name="Medium Grid 3 Accent 3"/>
-    <w:lsdException w:name="Dark List Accent 3"/>
-    <w:lsdException w:name="Colorful Shading Accent 3"/>
-    <w:lsdException w:name="Colorful List Accent 3"/>
-    <w:lsdException w:name="Colorful Grid Accent 3"/>
-    <w:lsdException w:name="Light Shading Accent 4"/>
-    <w:lsdException w:name="Light List Accent 4"/>
-    <w:lsdException w:name="Light Grid Accent 4"/>
-    <w:lsdException w:name="Medium Shading 1 Accent 4"/>
-    <w:lsdException w:name="Medium Shading 2 Accent 4"/>
-    <w:lsdException w:name="Medium List 1 Accent 4"/>
-    <w:lsdException w:name="Medium List 2 Accent 4"/>
-    <w:lsdException w:name="Medium Grid 1 Accent 4"/>
-    <w:lsdException w:name="Medium Grid 2 Accent 4"/>
-    <w:lsdException w:name="Medium Grid 3 Accent 4"/>
-    <w:lsdException w:name="Dark List Accent 4"/>
-    <w:lsdException w:name="Colorful Shading Accent 4"/>
-    <w:lsdException w:name="Colorful List Accent 4"/>
-    <w:lsdException w:name="Colorful Grid Accent 4"/>
-    <w:lsdException w:name="Light Shading Accent 5"/>
-    <w:lsdException w:name="Light List Accent 5"/>
-    <w:lsdException w:name="Light Grid Accent 5"/>
-    <w:lsdException w:name="Medium Shading 1 Accent 5"/>
-    <w:lsdException w:name="Medium Shading 2 Accent 5"/>
-    <w:lsdException w:name="Medium List 1 Accent 5"/>
-    <w:lsdException w:name="Medium List 2 Accent 5"/>
-    <w:lsdException w:name="Medium Grid 1 Accent 5"/>
-    <w:lsdException w:name="Medium Grid 2 Accent 5"/>
-    <w:lsdException w:name="Medium Grid 3 Accent 5"/>
-    <w:lsdException w:name="Dark List Accent 5"/>
-    <w:lsdException w:name="Colorful Shading Accent 5"/>
-    <w:lsdException w:name="Colorful List Accent 5"/>
-    <w:lsdException w:name="Colorful Grid Accent 5"/>
-    <w:lsdException w:name="Light Shading Accent 6"/>
-    <w:lsdException w:name="Light List Accent 6"/>
-    <w:lsdException w:name="Light Grid Accent 6"/>
-    <w:lsdException w:name="Medium Shading 1 Accent 6"/>
-    <w:lsdException w:name="Medium Shading 2 Accent 6"/>
-    <w:lsdException w:name="Medium List 1 Accent 6"/>
-    <w:lsdException w:name="Medium List 2 Accent 6"/>
-    <w:lsdException w:name="Medium Grid 1 Accent 6"/>
-    <w:lsdException w:name="Medium Grid 2 Accent 6"/>
-    <w:lsdException w:name="Medium Grid 3 Accent 6"/>
-    <w:lsdException w:name="Dark List Accent 6"/>
-    <w:lsdException w:name="Colorful Shading Accent 6"/>
-    <w:lsdException w:name="Colorful List Accent 6"/>
-    <w:lsdException w:name="Colorful Grid Accent 6"/>
-    <w:lsdException w:name="Subtle Emphasis" w:uiPriority="19" w:qFormat="1"/>
-    <w:lsdException w:name="Intense Emphasis" w:uiPriority="21" w:qFormat="1"/>
-    <w:lsdException w:name="Subtle Reference" w:uiPriority="31" w:qFormat="1"/>
-    <w:lsdException w:name="Intense Reference" w:uiPriority="32" w:qFormat="1"/>
-    <w:lsdException w:name="Book Title" w:uiPriority="33" w:qFormat="1"/>
-    <w:lsdException w:name="Bibliography" w:semiHidden="1" w:uiPriority="37" w:unhideWhenUsed="1"/>
-    <w:lsdException w:name="TOC Heading" w:semiHidden="1" w:uiPriority="39" w:unhideWhenUsed="1" w:qFormat="1"/>
-    <w:lsdException w:name="Plain Table 1" w:uiPriority="41"/>
-    <w:lsdException w:name="Plain Table 2" w:uiPriority="42"/>
-    <w:lsdException w:name="Plain Table 3" w:uiPriority="43"/>
-    <w:lsdException w:name="Plain Table 4" w:uiPriority="44"/>
-    <w:lsdException w:name="Plain Table 5" w:uiPriority="45"/>
-    <w:lsdException w:name="Grid Table Light" w:uiPriority="40"/>
-    <w:lsdException w:name="Grid Table 1 Light" w:uiPriority="46"/>
-    <w:lsdException w:name="Grid Table 2" w:uiPriority="47"/>
-    <w:lsdException w:name="Grid Table 3" w:uiPriority="48"/>
-    <w:lsdException w:name="Grid Table 4" w:uiPriority="49"/>
-    <w:lsdException w:name="Grid Table 5 Dark" w:uiPriority="50"/>
-    <w:lsdException w:name="Grid Table 6 Colorful" w:uiPriority="51"/>
-    <w:lsdException w:name="Grid Table 7 Colorful" w:uiPriority="52"/>
-    <w:lsdException w:name="Grid Table 1 Light Accent 1" w:uiPriority="46"/>
-    <w:lsdException w:name="Grid Table 2 Accent 1" w:uiPriority="47"/>
-    <w:lsdException w:name="Grid Table 3 Accent 1" w:uiPriority="48"/>
-    <w:lsdException w:name="Grid Table 4 Accent 1" w:uiPriority="49"/>
-    <w:lsdException w:name="Grid Table 5 Dark Accent 1" w:uiPriority="50"/>
-    <w:lsdException w:name="Grid Table 6 Colorful Accent 1" w:uiPriority="51"/>
-    <w:lsdException w:name="Grid Table 7 Colorful Accent 1" w:uiPriority="52"/>
-    <w:lsdException w:name="Grid Table 1 Light Accent 2" w:uiPriority="46"/>
-    <w:lsdException w:name="Grid Table 2 Accent 2" w:uiPriority="47"/>
-    <w:lsdException w:name="Grid Table 3 Accent 2" w:uiPriority="48"/>
-    <w:lsdException w:name="Grid Table 4 Accent 2" w:uiPriority="49"/>
-    <w:lsdException w:name="Grid Table 5 Dark Accent 2" w:uiPriority="50"/>
-    <w:lsdException w:name="Grid Table 6 Colorful Accent 2" w:uiPriority="51"/>
-    <w:lsdException w:name="Grid Table 7 Colorful Accent 2" w:uiPriority="52"/>
-    <w:lsdException w:name="Grid Table 1 Light Accent 3" w:uiPriority="46"/>
-    <w:lsdException w:name="Grid Table 2 Accent 3" w:uiPriority="47"/>
-    <w:lsdException w:name="Grid Table 3 Accent 3" w:uiPriority="48"/>
-    <w:lsdException w:name="Grid Table 4 Accent 3" w:uiPriority="49"/>
-    <w:lsdException w:name="Grid Table 5 Dark Accent 3" w:uiPriority="50"/>
-    <w:lsdException w:name="Grid Table 6 Colorful Accent 3" w:uiPriority="51"/>
-    <w:lsdException w:name="Grid Table 7 Colorful Accent 3" w:uiPriority="52"/>
-    <w:lsdException w:name="Grid Table 1 Light Accent 4" w:uiPriority="46"/>
-    <w:lsdException w:name="Grid Table 2 Accent 4" w:uiPriority="47"/>
-    <w:lsdException w:name="Grid Table 3 Accent 4" w:uiPriority="48"/>
-    <w:lsdException w:name="Grid Table 4 Accent 4" w:uiPriority="49"/>
-    <w:lsdException w:name="Grid Table 5 Dark Accent 4" w:uiPriority="50"/>
-    <w:lsdException w:name="Grid Table 6 Colorful Accent 4" w:uiPriority="51"/>
-    <w:lsdException w:name="Grid Table 7 Colorful Accent 4" w:uiPriority="52"/>
-    <w:lsdException w:name="Grid Table 1 Light Accent 5" w:uiPriority="46"/>
-    <w:lsdException w:name="Grid Table 2 Accent 5" w:uiPriority="47"/>
-    <w:lsdException w:name="Grid Table 3 Accent 5" w:uiPriority="48"/>
-    <w:lsdException w:name="Grid Table 4 Accent 5" w:uiPriority="49"/>
-    <w:lsdException w:name="Grid Table 5 Dark Accent 5" w:uiPriority="50"/>
-    <w:lsdException w:name="Grid Table 6 Colorful Accent 5" w:uiPriority="51"/>
-    <w:lsdException w:name="Grid Table 7 Colorful Accent 5" w:uiPriority="52"/>
-    <w:lsdException w:name="Grid Table 1 Light Accent 6" w:uiPriority="46"/>
-    <w:lsdException w:name="Grid Table 2 Accent 6" w:uiPriority="47"/>
-    <w:lsdException w:name="Grid Table 3 Accent 6" w:uiPriority="48"/>
-    <w:lsdException w:name="Grid Table 4 Accent 6" w:uiPriority="49"/>
-    <w:lsdException w:name="Grid Table 5 Dark Accent 6" w:uiPriority="50"/>
-    <w:lsdException w:name="Grid Table 6 Colorful Accent 6" w:uiPriority="51"/>
-    <w:lsdException w:name="Grid Table 7 Colorful Accent 6" w:uiPriority="52"/>
-    <w:lsdException w:name="List Table 1 Light" w:uiPriority="46"/>
-    <w:lsdException w:name="List Table 2" w:uiPriority="47"/>
-    <w:lsdException w:name="List Table 3" w:uiPriority="48"/>
-    <w:lsdException w:name="List Table 4" w:uiPriority="49"/>
-    <w:lsdException w:name="List Table 5 Dark" w:uiPriority="50"/>
-    <w:lsdException w:name="List Table 6 Colorful" w:uiPriority="51"/>
-    <w:lsdException w:name="List Table 7 Colorful" w:uiPriority="52"/>
-    <w:lsdException w:name="List Table 1 Light Accent 1" w:uiPriority="46"/>
-    <w:lsdException w:name="List Table 2 Accent 1" w:uiPriority="47"/>
-    <w:lsdException w:name="List Table 3 Accent 1" w:uiPriority="48"/>
-    <w:lsdException w:name="List Table 4 Accent 1" w:uiPriority="49"/>
-    <w:lsdException w:name="List Table 5 Dark Accent 1" w:uiPriority="50"/>
-    <w:lsdException w:name="List Table 6 Colorful Accent 1" w:uiPriority="51"/>
-    <w:lsdException w:name="List Table 7 Colorful Accent 1" w:uiPriority="52"/>
-    <w:lsdException w:name="List Table 1 Light Accent 2" w:uiPriority="46"/>
-    <w:lsdException w:name="List Table 2 Accent 2" w:uiPriority="47"/>
-    <w:lsdException w:name="List Table 3 Accent 2" w:uiPriority="48"/>
-    <w:lsdException w:name="List Table 4 Accent 2" w:uiPriority="49"/>
-    <w:lsdException w:name="List Table 5 Dark Accent 2" w:uiPriority="50"/>
-    <w:lsdException w:name="List Table 6 Colorful Accent 2" w:uiPriority="51"/>
-    <w:lsdException w:name="List Table 7 Colorful Accent 2" w:uiPriority="52"/>
-    <w:lsdException w:name="List Table 1 Light Accent 3" w:uiPriority="46"/>
-    <w:lsdException w:name="List Table 2 Accent 3" w:uiPriority="47"/>
-    <w:lsdException w:name="List Table 3 Accent 3" w:uiPriority="48"/>
-    <w:lsdException w:name="List Table 4 Accent 3" w:uiPriority="49"/>
-    <w:lsdException w:name="List Table 5 Dark Accent 3" w:uiPriority="50"/>
-    <w:lsdException w:name="List Table 6 Colorful Accent 3" w:uiPriority="51"/>
-    <w:lsdException w:name="List Table 7 Colorful Accent 3" w:uiPriority="52"/>
-    <w:lsdException w:name="List Table 1 Light Accent 4" w:uiPriority="46"/>
-    <w:lsdException w:name="List Table 2 Accent 4" w:uiPriority="47"/>
-    <w:lsdException w:name="List Table 3 Accent 4" w:uiPriority="48"/>
-    <w:lsdException w:name="List Table 4 Accent 4" w:uiPriority="49"/>
-    <w:lsdException w:name="List Table 5 Dark Accent 4" w:uiPriority="50"/>
-    <w:lsdException w:name="List Table 6 Colorful Accent 4" w:uiPriority="51"/>
-    <w:lsdException w:name="List Table 7 Colorful Accent 4" w:uiPriority="52"/>
-    <w:lsdException w:name="List Table 1 Light Accent 5" w:uiPriority="46"/>
-    <w:lsdException w:name="List Table 2 Accent 5" w:uiPriority="47"/>
-    <w:lsdException w:name="List Table 3 Accent 5" w:uiPriority="48"/>
-    <w:lsdException w:name="List Table 4 Accent 5" w:uiPriority="49"/>
-    <w:lsdException w:name="List Table 5 Dark Accent 5" w:uiPriority="50"/>
-    <w:lsdException w:name="List Table 6 Colorful Accent 5" w:uiPriority="51"/>
-    <w:lsdException w:name="List Table 7 Colorful Accent 5" w:uiPriority="52"/>
-    <w:lsdException w:name="List Table 1 Light Accent 6" w:uiPriority="46"/>
-    <w:lsdException w:name="List Table 2 Accent 6" w:uiPriority="47"/>
-    <w:lsdException w:name="List Table 3 Accent 6" w:uiPriority="48"/>
-    <w:lsdException w:name="List Table 4 Accent 6" w:uiPriority="49"/>
-    <w:lsdException w:name="List Table 5 Dark Accent 6" w:uiPriority="50"/>
-    <w:lsdException w:name="List Table 6 Colorful Accent 6" w:uiPriority="51"/>
-    <w:lsdException w:name="List Table 7 Colorful Accent 6" w:uiPriority="52"/>
-    <w:lsdException w:name="Mention" w:semiHidden="1" w:unhideWhenUsed="1"/>
-    <w:lsdException w:name="Smart Hyperlink" w:semiHidden="1" w:unhideWhenUsed="1"/>
-    <w:lsdException w:name="Hashtag" w:semiHidden="1" w:unhideWhenUsed="1"/>
-    <w:lsdException w:name="Unresolved Mention" w:semiHidden="1" w:unhideWhenUsed="1"/>
+  <w:latentStyles w:defLockedState="0" w:defUIPriority="99" w:defSemiHidden="1" w:defUnhideWhenUsed="1" w:defQFormat="0" w:count="267">
+    <w:lsdException w:name="Normal" w:semiHidden="0" w:uiPriority="0" w:unhideWhenUsed="0" w:qFormat="1"/>
+    <w:lsdException w:name="heading 1" w:semiHidden="0" w:unhideWhenUsed="0"/>
+    <w:lsdException w:name="Title" w:semiHidden="0" w:unhideWhenUsed="0"/>
+    <w:lsdException w:name="Default Paragraph Font" w:uiPriority="1" w:qFormat="1"/>
+    <w:lsdException w:name="Subtitle" w:semiHidden="0" w:unhideWhenUsed="0"/>
+    <w:lsdException w:name="Strong" w:semiHidden="0" w:unhideWhenUsed="0"/>
+    <w:lsdException w:name="Emphasis" w:semiHidden="0" w:unhideWhenUsed="0"/>
+    <w:lsdException w:name="Normal Table" w:qFormat="1"/>
+    <w:lsdException w:name="Table Grid" w:semiHidden="0" w:unhideWhenUsed="0"/>
+    <w:lsdException w:name="Placeholder Text" w:unhideWhenUsed="0" w:qFormat="1"/>
+    <w:lsdException w:name="No Spacing" w:semiHidden="0" w:unhideWhenUsed="0"/>
+    <w:lsdException w:name="Light Shading" w:semiHidden="0" w:unhideWhenUsed="0"/>
+    <w:lsdException w:name="Light List" w:semiHidden="0" w:unhideWhenUsed="0"/>
+    <w:lsdException w:name="Light Grid" w:semiHidden="0" w:unhideWhenUsed="0"/>
+    <w:lsdException w:name="Medium Shading 1" w:semiHidden="0" w:unhideWhenUsed="0"/>
+    <w:lsdException w:name="Medium Shading 2" w:semiHidden="0" w:unhideWhenUsed="0"/>
+    <w:lsdException w:name="Medium List 1" w:semiHidden="0" w:unhideWhenUsed="0"/>
+    <w:lsdException w:name="Medium List 2" w:semiHidden="0" w:unhideWhenUsed="0"/>
+    <w:lsdException w:name="Medium Grid 1" w:semiHidden="0" w:unhideWhenUsed="0"/>
+    <w:lsdException w:name="Medium Grid 2" w:semiHidden="0" w:unhideWhenUsed="0"/>
+    <w:lsdException w:name="Medium Grid 3" w:semiHidden="0" w:unhideWhenUsed="0"/>
+    <w:lsdException w:name="Dark List" w:semiHidden="0" w:unhideWhenUsed="0"/>
+    <w:lsdException w:name="Colorful Shading" w:semiHidden="0" w:unhideWhenUsed="0"/>
+    <w:lsdException w:name="Colorful List" w:semiHidden="0" w:unhideWhenUsed="0"/>
+    <w:lsdException w:name="Colorful Grid" w:semiHidden="0" w:unhideWhenUsed="0"/>
+    <w:lsdException w:name="Light Shading Accent 1" w:semiHidden="0" w:unhideWhenUsed="0"/>
+    <w:lsdException w:name="Light List Accent 1" w:semiHidden="0" w:unhideWhenUsed="0"/>
+    <w:lsdException w:name="Light Grid Accent 1" w:semiHidden="0" w:unhideWhenUsed="0"/>
+    <w:lsdException w:name="Medium Shading 1 Accent 1" w:semiHidden="0" w:unhideWhenUsed="0"/>
+    <w:lsdException w:name="Medium Shading 2 Accent 1" w:semiHidden="0" w:unhideWhenUsed="0"/>
+    <w:lsdException w:name="Medium List 1 Accent 1" w:semiHidden="0" w:unhideWhenUsed="0"/>
+    <w:lsdException w:name="Revision" w:unhideWhenUsed="0"/>
+    <w:lsdException w:name="List Paragraph" w:semiHidden="0" w:unhideWhenUsed="0"/>
+    <w:lsdException w:name="Quote" w:semiHidden="0" w:unhideWhenUsed="0"/>
+    <w:lsdException w:name="Intense Quote" w:semiHidden="0" w:unhideWhenUsed="0"/>
+    <w:lsdException w:name="Medium List 2 Accent 1" w:semiHidden="0" w:unhideWhenUsed="0"/>
+    <w:lsdException w:name="Medium Grid 1 Accent 1" w:semiHidden="0" w:unhideWhenUsed="0"/>
+    <w:lsdException w:name="Medium Grid 2 Accent 1" w:semiHidden="0" w:unhideWhenUsed="0"/>
+    <w:lsdException w:name="Medium Grid 3 Accent 1" w:semiHidden="0" w:unhideWhenUsed="0"/>
+    <w:lsdException w:name="Dark List Accent 1" w:semiHidden="0" w:unhideWhenUsed="0"/>
+    <w:lsdException w:name="Colorful Shading Accent 1" w:semiHidden="0" w:unhideWhenUsed="0"/>
+    <w:lsdException w:name="Colorful List Accent 1" w:semiHidden="0" w:unhideWhenUsed="0"/>
+    <w:lsdException w:name="Colorful Grid Accent 1" w:semiHidden="0" w:unhideWhenUsed="0"/>
+    <w:lsdException w:name="Light Shading Accent 2" w:semiHidden="0" w:unhideWhenUsed="0"/>
+    <w:lsdException w:name="Light List Accent 2" w:semiHidden="0" w:unhideWhenUsed="0"/>
+    <w:lsdException w:name="Light Grid Accent 2" w:semiHidden="0" w:unhideWhenUsed="0"/>
+    <w:lsdException w:name="Medium Shading 1 Accent 2" w:semiHidden="0" w:unhideWhenUsed="0"/>
+    <w:lsdException w:name="Medium Shading 2 Accent 2" w:semiHidden="0" w:unhideWhenUsed="0"/>
+    <w:lsdException w:name="Medium List 1 Accent 2" w:semiHidden="0" w:unhideWhenUsed="0"/>
+    <w:lsdException w:name="Medium List 2 Accent 2" w:semiHidden="0" w:unhideWhenUsed="0"/>
+    <w:lsdException w:name="Medium Grid 1 Accent 2" w:semiHidden="0" w:unhideWhenUsed="0"/>
+    <w:lsdException w:name="Medium Grid 2 Accent 2" w:semiHidden="0" w:unhideWhenUsed="0"/>
+    <w:lsdException w:name="Medium Grid 3 Accent 2" w:semiHidden="0" w:unhideWhenUsed="0"/>
+    <w:lsdException w:name="Dark List Accent 2" w:semiHidden="0" w:unhideWhenUsed="0"/>
+    <w:lsdException w:name="Colorful Shading Accent 2" w:semiHidden="0" w:unhideWhenUsed="0"/>
+    <w:lsdException w:name="Colorful List Accent 2" w:semiHidden="0" w:unhideWhenUsed="0"/>
+    <w:lsdException w:name="Colorful Grid Accent 2" w:semiHidden="0" w:unhideWhenUsed="0"/>
+    <w:lsdException w:name="Light Shading Accent 3" w:semiHidden="0" w:unhideWhenUsed="0"/>
+    <w:lsdException w:name="Light List Accent 3" w:semiHidden="0" w:unhideWhenUsed="0"/>
+    <w:lsdException w:name="Light Grid Accent 3" w:semiHidden="0" w:unhideWhenUsed="0"/>
+    <w:lsdException w:name="Medium Shading 1 Accent 3" w:semiHidden="0" w:unhideWhenUsed="0"/>
+    <w:lsdException w:name="Medium Shading 2 Accent 3" w:semiHidden="0" w:unhideWhenUsed="0"/>
+    <w:lsdException w:name="Medium List 1 Accent 3" w:semiHidden="0" w:unhideWhenUsed="0"/>
+    <w:lsdException w:name="Medium List 2 Accent 3" w:semiHidden="0" w:unhideWhenUsed="0"/>
+    <w:lsdException w:name="Medium Grid 1 Accent 3" w:semiHidden="0" w:unhideWhenUsed="0"/>
+    <w:lsdException w:name="Medium Grid 2 Accent 3" w:semiHidden="0" w:unhideWhenUsed="0"/>
+    <w:lsdException w:name="Medium Grid 3 Accent 3" w:semiHidden="0" w:unhideWhenUsed="0"/>
+    <w:lsdException w:name="Dark List Accent 3" w:semiHidden="0" w:unhideWhenUsed="0"/>
+    <w:lsdException w:name="Colorful Shading Accent 3" w:semiHidden="0" w:unhideWhenUsed="0"/>
+    <w:lsdException w:name="Colorful List Accent 3" w:semiHidden="0" w:unhideWhenUsed="0"/>
+    <w:lsdException w:name="Colorful Grid Accent 3" w:semiHidden="0" w:unhideWhenUsed="0"/>
+    <w:lsdException w:name="Light Shading Accent 4" w:semiHidden="0" w:unhideWhenUsed="0"/>
+    <w:lsdException w:name="Light List Accent 4" w:semiHidden="0" w:unhideWhenUsed="0"/>
+    <w:lsdException w:name="Light Grid Accent 4" w:semiHidden="0" w:unhideWhenUsed="0"/>
+    <w:lsdException w:name="Medium Shading 1 Accent 4" w:semiHidden="0" w:unhideWhenUsed="0"/>
+    <w:lsdException w:name="Medium Shading 2 Accent 4" w:semiHidden="0" w:unhideWhenUsed="0"/>
+    <w:lsdException w:name="Medium List 1 Accent 4" w:semiHidden="0" w:unhideWhenUsed="0"/>
+    <w:lsdException w:name="Medium List 2 Accent 4" w:semiHidden="0" w:unhideWhenUsed="0"/>
+    <w:lsdException w:name="Medium Grid 1 Accent 4" w:semiHidden="0" w:unhideWhenUsed="0"/>
+    <w:lsdException w:name="Medium Grid 2 Accent 4" w:semiHidden="0" w:unhideWhenUsed="0"/>
+    <w:lsdException w:name="Medium Grid 3 Accent 4" w:semiHidden="0" w:unhideWhenUsed="0"/>
+    <w:lsdException w:name="Dark List Accent 4" w:semiHidden="0" w:unhideWhenUsed="0"/>
+    <w:lsdException w:name="Colorful Shading Accent 4" w:semiHidden="0" w:unhideWhenUsed="0"/>
+    <w:lsdException w:name="Colorful List Accent 4" w:semiHidden="0" w:unhideWhenUsed="0"/>
+    <w:lsdException w:name="Colorful Grid Accent 4" w:semiHidden="0" w:unhideWhenUsed="0"/>
+    <w:lsdException w:name="Light Shading Accent 5" w:semiHidden="0" w:unhideWhenUsed="0"/>
+    <w:lsdException w:name="Light List Accent 5" w:semiHidden="0" w:unhideWhenUsed="0"/>
+    <w:lsdException w:name="Light Grid Accent 5" w:semiHidden="0" w:unhideWhenUsed="0"/>
+    <w:lsdException w:name="Medium Shading 1 Accent 5" w:semiHidden="0" w:unhideWhenUsed="0"/>
+    <w:lsdException w:name="Medium Shading 2 Accent 5" w:semiHidden="0" w:unhideWhenUsed="0"/>
+    <w:lsdException w:name="Medium List 1 Accent 5" w:semiHidden="0" w:unhideWhenUsed="0"/>
+    <w:lsdException w:name="Medium List 2 Accent 5" w:semiHidden="0" w:unhideWhenUsed="0"/>
+    <w:lsdException w:name="Medium Grid 1 Accent 5" w:semiHidden="0" w:unhideWhenUsed="0"/>
+    <w:lsdException w:name="Medium Grid 2 Accent 5" w:semiHidden="0" w:unhideWhenUsed="0"/>
+    <w:lsdException w:name="Medium Grid 3 Accent 5" w:semiHidden="0" w:unhideWhenUsed="0"/>
+    <w:lsdException w:name="Dark List Accent 5" w:semiHidden="0" w:unhideWhenUsed="0"/>
+    <w:lsdException w:name="Colorful Shading Accent 5" w:semiHidden="0" w:unhideWhenUsed="0"/>
+    <w:lsdException w:name="Colorful List Accent 5" w:semiHidden="0" w:unhideWhenUsed="0"/>
+    <w:lsdException w:name="Colorful Grid Accent 5" w:semiHidden="0" w:unhideWhenUsed="0"/>
+    <w:lsdException w:name="Light Shading Accent 6" w:semiHidden="0" w:unhideWhenUsed="0"/>
+    <w:lsdException w:name="Light List Accent 6" w:semiHidden="0" w:unhideWhenUsed="0"/>
+    <w:lsdException w:name="Light Grid Accent 6" w:semiHidden="0" w:unhideWhenUsed="0"/>
+    <w:lsdException w:name="Medium Shading 1 Accent 6" w:semiHidden="0" w:unhideWhenUsed="0"/>
+    <w:lsdException w:name="Medium Shading 2 Accent 6" w:semiHidden="0" w:unhideWhenUsed="0"/>
+    <w:lsdException w:name="Medium List 1 Accent 6" w:semiHidden="0" w:unhideWhenUsed="0"/>
+    <w:lsdException w:name="Medium List 2 Accent 6" w:semiHidden="0" w:unhideWhenUsed="0"/>
+    <w:lsdException w:name="Medium Grid 1 Accent 6" w:semiHidden="0" w:unhideWhenUsed="0"/>
+    <w:lsdException w:name="Medium Grid 2 Accent 6" w:semiHidden="0" w:unhideWhenUsed="0"/>
+    <w:lsdException w:name="Medium Grid 3 Accent 6" w:semiHidden="0" w:unhideWhenUsed="0"/>
+    <w:lsdException w:name="Dark List Accent 6" w:semiHidden="0" w:unhideWhenUsed="0"/>
+    <w:lsdException w:name="Colorful Shading Accent 6" w:semiHidden="0" w:unhideWhenUsed="0"/>
+    <w:lsdException w:name="Colorful List Accent 6" w:semiHidden="0" w:unhideWhenUsed="0"/>
+    <w:lsdException w:name="Colorful Grid Accent 6" w:semiHidden="0" w:unhideWhenUsed="0"/>
+    <w:lsdException w:name="Subtle Emphasis" w:semiHidden="0" w:uiPriority="19" w:unhideWhenUsed="0" w:qFormat="1"/>
+    <w:lsdException w:name="Intense Emphasis" w:semiHidden="0" w:uiPriority="21" w:unhideWhenUsed="0" w:qFormat="1"/>
+    <w:lsdException w:name="Subtle Reference" w:semiHidden="0" w:uiPriority="31" w:unhideWhenUsed="0" w:qFormat="1"/>
+    <w:lsdException w:name="Intense Reference" w:semiHidden="0" w:uiPriority="32" w:unhideWhenUsed="0" w:qFormat="1"/>
+    <w:lsdException w:name="Book Title" w:semiHidden="0" w:uiPriority="33" w:unhideWhenUsed="0" w:qFormat="1"/>
+    <w:lsdException w:name="Bibliography" w:uiPriority="37"/>
+    <w:lsdException w:name="TOC Heading" w:uiPriority="39" w:qFormat="1"/>
   </w:latentStyles>
   <w:style w:type="paragraph" w:default="1" w:styleId="a">
     <w:name w:val="Normal"/>
@@ -12303,7 +13087,7 @@
     <w:basedOn w:val="a0"/>
     <w:uiPriority w:val="99"/>
     <w:semiHidden/>
-    <w:rsid w:val="001D6141"/>
+    <w:rsid w:val="00536D04"/>
     <w:rPr>
       <w:color w:val="808080"/>
     </w:rPr>
@@ -12789,11 +13573,756 @@
       <w:szCs w:val="24"/>
     </w:rPr>
   </w:style>
+  <w:style w:type="paragraph" w:customStyle="1" w:styleId="9E19A38C63624573B54B94F5FC042A14">
+    <w:name w:val="9E19A38C63624573B54B94F5FC042A14"/>
+    <w:rsid w:val="00536D04"/>
+    <w:pPr>
+      <w:widowControl w:val="0"/>
+      <w:jc w:val="both"/>
+    </w:pPr>
+    <w:rPr>
+      <w:kern w:val="2"/>
+      <w:sz w:val="21"/>
+      <w:szCs w:val="22"/>
+    </w:rPr>
+  </w:style>
+  <w:style w:type="paragraph" w:customStyle="1" w:styleId="D58753B8838848038974349BF6453E1D">
+    <w:name w:val="D58753B8838848038974349BF6453E1D"/>
+    <w:rsid w:val="00536D04"/>
+    <w:pPr>
+      <w:widowControl w:val="0"/>
+      <w:jc w:val="both"/>
+    </w:pPr>
+    <w:rPr>
+      <w:kern w:val="2"/>
+      <w:sz w:val="21"/>
+      <w:szCs w:val="22"/>
+    </w:rPr>
+  </w:style>
+  <w:style w:type="paragraph" w:customStyle="1" w:styleId="CCC8175D22AF4C2CA0308B8ECB45F9B4">
+    <w:name w:val="CCC8175D22AF4C2CA0308B8ECB45F9B4"/>
+    <w:rsid w:val="00536D04"/>
+    <w:pPr>
+      <w:widowControl w:val="0"/>
+      <w:jc w:val="both"/>
+    </w:pPr>
+    <w:rPr>
+      <w:kern w:val="2"/>
+      <w:sz w:val="21"/>
+      <w:szCs w:val="22"/>
+    </w:rPr>
+  </w:style>
+</w:styles>
+</file>
+
+<file path=word/glossary/stylesWithEffects.xml><?xml version="1.0" encoding="utf-8"?>
+<w:styles xmlns:wpc="http://schemas.microsoft.com/office/word/2010/wordprocessingCanvas" xmlns:mc="http://schemas.openxmlformats.org/markup-compatibility/2006" xmlns:o="urn:schemas-microsoft-com:office:office" xmlns:r="http://schemas.openxmlformats.org/officeDocument/2006/relationships" xmlns:m="http://schemas.openxmlformats.org/officeDocument/2006/math" xmlns:v="urn:schemas-microsoft-com:vml" xmlns:wp14="http://schemas.microsoft.com/office/word/2010/wordprocessingDrawing" xmlns:wp="http://schemas.openxmlformats.org/drawingml/2006/wordprocessingDrawing" xmlns:w10="urn:schemas-microsoft-com:office:word" xmlns:w="http://schemas.openxmlformats.org/wordprocessingml/2006/main" xmlns:w14="http://schemas.microsoft.com/office/word/2010/wordml" xmlns:wpg="http://schemas.microsoft.com/office/word/2010/wordprocessingGroup" xmlns:wpi="http://schemas.microsoft.com/office/word/2010/wordprocessingInk" xmlns:wne="http://schemas.microsoft.com/office/word/2006/wordml" xmlns:wps="http://schemas.microsoft.com/office/word/2010/wordprocessingShape" mc:Ignorable="w14 wp14">
+  <w:docDefaults>
+    <w:rPrDefault>
+      <w:rPr>
+        <w:rFonts w:asciiTheme="minorHAnsi" w:eastAsiaTheme="minorEastAsia" w:hAnsiTheme="minorHAnsi" w:cstheme="minorBidi"/>
+        <w:lang w:val="en-US" w:eastAsia="zh-CN" w:bidi="ar-SA"/>
+      </w:rPr>
+    </w:rPrDefault>
+    <w:pPrDefault/>
+  </w:docDefaults>
+  <w:latentStyles w:defLockedState="0" w:defUIPriority="99" w:defSemiHidden="1" w:defUnhideWhenUsed="1" w:defQFormat="0" w:count="267">
+    <w:lsdException w:name="Normal" w:semiHidden="0" w:uiPriority="0" w:unhideWhenUsed="0" w:qFormat="1"/>
+    <w:lsdException w:name="heading 1" w:semiHidden="0" w:unhideWhenUsed="0"/>
+    <w:lsdException w:name="Title" w:semiHidden="0" w:unhideWhenUsed="0"/>
+    <w:lsdException w:name="Default Paragraph Font" w:uiPriority="1" w:qFormat="1"/>
+    <w:lsdException w:name="Subtitle" w:semiHidden="0" w:unhideWhenUsed="0"/>
+    <w:lsdException w:name="Strong" w:semiHidden="0" w:unhideWhenUsed="0"/>
+    <w:lsdException w:name="Emphasis" w:semiHidden="0" w:unhideWhenUsed="0"/>
+    <w:lsdException w:name="Normal Table" w:qFormat="1"/>
+    <w:lsdException w:name="Table Grid" w:semiHidden="0" w:unhideWhenUsed="0"/>
+    <w:lsdException w:name="Placeholder Text" w:unhideWhenUsed="0" w:qFormat="1"/>
+    <w:lsdException w:name="No Spacing" w:semiHidden="0" w:unhideWhenUsed="0"/>
+    <w:lsdException w:name="Light Shading" w:semiHidden="0" w:unhideWhenUsed="0"/>
+    <w:lsdException w:name="Light List" w:semiHidden="0" w:unhideWhenUsed="0"/>
+    <w:lsdException w:name="Light Grid" w:semiHidden="0" w:unhideWhenUsed="0"/>
+    <w:lsdException w:name="Medium Shading 1" w:semiHidden="0" w:unhideWhenUsed="0"/>
+    <w:lsdException w:name="Medium Shading 2" w:semiHidden="0" w:unhideWhenUsed="0"/>
+    <w:lsdException w:name="Medium List 1" w:semiHidden="0" w:unhideWhenUsed="0"/>
+    <w:lsdException w:name="Medium List 2" w:semiHidden="0" w:unhideWhenUsed="0"/>
+    <w:lsdException w:name="Medium Grid 1" w:semiHidden="0" w:unhideWhenUsed="0"/>
+    <w:lsdException w:name="Medium Grid 2" w:semiHidden="0" w:unhideWhenUsed="0"/>
+    <w:lsdException w:name="Medium Grid 3" w:semiHidden="0" w:unhideWhenUsed="0"/>
+    <w:lsdException w:name="Dark List" w:semiHidden="0" w:unhideWhenUsed="0"/>
+    <w:lsdException w:name="Colorful Shading" w:semiHidden="0" w:unhideWhenUsed="0"/>
+    <w:lsdException w:name="Colorful List" w:semiHidden="0" w:unhideWhenUsed="0"/>
+    <w:lsdException w:name="Colorful Grid" w:semiHidden="0" w:unhideWhenUsed="0"/>
+    <w:lsdException w:name="Light Shading Accent 1" w:semiHidden="0" w:unhideWhenUsed="0"/>
+    <w:lsdException w:name="Light List Accent 1" w:semiHidden="0" w:unhideWhenUsed="0"/>
+    <w:lsdException w:name="Light Grid Accent 1" w:semiHidden="0" w:unhideWhenUsed="0"/>
+    <w:lsdException w:name="Medium Shading 1 Accent 1" w:semiHidden="0" w:unhideWhenUsed="0"/>
+    <w:lsdException w:name="Medium Shading 2 Accent 1" w:semiHidden="0" w:unhideWhenUsed="0"/>
+    <w:lsdException w:name="Medium List 1 Accent 1" w:semiHidden="0" w:unhideWhenUsed="0"/>
+    <w:lsdException w:name="Revision" w:unhideWhenUsed="0"/>
+    <w:lsdException w:name="List Paragraph" w:semiHidden="0" w:unhideWhenUsed="0"/>
+    <w:lsdException w:name="Quote" w:semiHidden="0" w:unhideWhenUsed="0"/>
+    <w:lsdException w:name="Intense Quote" w:semiHidden="0" w:unhideWhenUsed="0"/>
+    <w:lsdException w:name="Medium List 2 Accent 1" w:semiHidden="0" w:unhideWhenUsed="0"/>
+    <w:lsdException w:name="Medium Grid 1 Accent 1" w:semiHidden="0" w:unhideWhenUsed="0"/>
+    <w:lsdException w:name="Medium Grid 2 Accent 1" w:semiHidden="0" w:unhideWhenUsed="0"/>
+    <w:lsdException w:name="Medium Grid 3 Accent 1" w:semiHidden="0" w:unhideWhenUsed="0"/>
+    <w:lsdException w:name="Dark List Accent 1" w:semiHidden="0" w:unhideWhenUsed="0"/>
+    <w:lsdException w:name="Colorful Shading Accent 1" w:semiHidden="0" w:unhideWhenUsed="0"/>
+    <w:lsdException w:name="Colorful List Accent 1" w:semiHidden="0" w:unhideWhenUsed="0"/>
+    <w:lsdException w:name="Colorful Grid Accent 1" w:semiHidden="0" w:unhideWhenUsed="0"/>
+    <w:lsdException w:name="Light Shading Accent 2" w:semiHidden="0" w:unhideWhenUsed="0"/>
+    <w:lsdException w:name="Light List Accent 2" w:semiHidden="0" w:unhideWhenUsed="0"/>
+    <w:lsdException w:name="Light Grid Accent 2" w:semiHidden="0" w:unhideWhenUsed="0"/>
+    <w:lsdException w:name="Medium Shading 1 Accent 2" w:semiHidden="0" w:unhideWhenUsed="0"/>
+    <w:lsdException w:name="Medium Shading 2 Accent 2" w:semiHidden="0" w:unhideWhenUsed="0"/>
+    <w:lsdException w:name="Medium List 1 Accent 2" w:semiHidden="0" w:unhideWhenUsed="0"/>
+    <w:lsdException w:name="Medium List 2 Accent 2" w:semiHidden="0" w:unhideWhenUsed="0"/>
+    <w:lsdException w:name="Medium Grid 1 Accent 2" w:semiHidden="0" w:unhideWhenUsed="0"/>
+    <w:lsdException w:name="Medium Grid 2 Accent 2" w:semiHidden="0" w:unhideWhenUsed="0"/>
+    <w:lsdException w:name="Medium Grid 3 Accent 2" w:semiHidden="0" w:unhideWhenUsed="0"/>
+    <w:lsdException w:name="Dark List Accent 2" w:semiHidden="0" w:unhideWhenUsed="0"/>
+    <w:lsdException w:name="Colorful Shading Accent 2" w:semiHidden="0" w:unhideWhenUsed="0"/>
+    <w:lsdException w:name="Colorful List Accent 2" w:semiHidden="0" w:unhideWhenUsed="0"/>
+    <w:lsdException w:name="Colorful Grid Accent 2" w:semiHidden="0" w:unhideWhenUsed="0"/>
+    <w:lsdException w:name="Light Shading Accent 3" w:semiHidden="0" w:unhideWhenUsed="0"/>
+    <w:lsdException w:name="Light List Accent 3" w:semiHidden="0" w:unhideWhenUsed="0"/>
+    <w:lsdException w:name="Light Grid Accent 3" w:semiHidden="0" w:unhideWhenUsed="0"/>
+    <w:lsdException w:name="Medium Shading 1 Accent 3" w:semiHidden="0" w:unhideWhenUsed="0"/>
+    <w:lsdException w:name="Medium Shading 2 Accent 3" w:semiHidden="0" w:unhideWhenUsed="0"/>
+    <w:lsdException w:name="Medium List 1 Accent 3" w:semiHidden="0" w:unhideWhenUsed="0"/>
+    <w:lsdException w:name="Medium List 2 Accent 3" w:semiHidden="0" w:unhideWhenUsed="0"/>
+    <w:lsdException w:name="Medium Grid 1 Accent 3" w:semiHidden="0" w:unhideWhenUsed="0"/>
+    <w:lsdException w:name="Medium Grid 2 Accent 3" w:semiHidden="0" w:unhideWhenUsed="0"/>
+    <w:lsdException w:name="Medium Grid 3 Accent 3" w:semiHidden="0" w:unhideWhenUsed="0"/>
+    <w:lsdException w:name="Dark List Accent 3" w:semiHidden="0" w:unhideWhenUsed="0"/>
+    <w:lsdException w:name="Colorful Shading Accent 3" w:semiHidden="0" w:unhideWhenUsed="0"/>
+    <w:lsdException w:name="Colorful List Accent 3" w:semiHidden="0" w:unhideWhenUsed="0"/>
+    <w:lsdException w:name="Colorful Grid Accent 3" w:semiHidden="0" w:unhideWhenUsed="0"/>
+    <w:lsdException w:name="Light Shading Accent 4" w:semiHidden="0" w:unhideWhenUsed="0"/>
+    <w:lsdException w:name="Light List Accent 4" w:semiHidden="0" w:unhideWhenUsed="0"/>
+    <w:lsdException w:name="Light Grid Accent 4" w:semiHidden="0" w:unhideWhenUsed="0"/>
+    <w:lsdException w:name="Medium Shading 1 Accent 4" w:semiHidden="0" w:unhideWhenUsed="0"/>
+    <w:lsdException w:name="Medium Shading 2 Accent 4" w:semiHidden="0" w:unhideWhenUsed="0"/>
+    <w:lsdException w:name="Medium List 1 Accent 4" w:semiHidden="0" w:unhideWhenUsed="0"/>
+    <w:lsdException w:name="Medium List 2 Accent 4" w:semiHidden="0" w:unhideWhenUsed="0"/>
+    <w:lsdException w:name="Medium Grid 1 Accent 4" w:semiHidden="0" w:unhideWhenUsed="0"/>
+    <w:lsdException w:name="Medium Grid 2 Accent 4" w:semiHidden="0" w:unhideWhenUsed="0"/>
+    <w:lsdException w:name="Medium Grid 3 Accent 4" w:semiHidden="0" w:unhideWhenUsed="0"/>
+    <w:lsdException w:name="Dark List Accent 4" w:semiHidden="0" w:unhideWhenUsed="0"/>
+    <w:lsdException w:name="Colorful Shading Accent 4" w:semiHidden="0" w:unhideWhenUsed="0"/>
+    <w:lsdException w:name="Colorful List Accent 4" w:semiHidden="0" w:unhideWhenUsed="0"/>
+    <w:lsdException w:name="Colorful Grid Accent 4" w:semiHidden="0" w:unhideWhenUsed="0"/>
+    <w:lsdException w:name="Light Shading Accent 5" w:semiHidden="0" w:unhideWhenUsed="0"/>
+    <w:lsdException w:name="Light List Accent 5" w:semiHidden="0" w:unhideWhenUsed="0"/>
+    <w:lsdException w:name="Light Grid Accent 5" w:semiHidden="0" w:unhideWhenUsed="0"/>
+    <w:lsdException w:name="Medium Shading 1 Accent 5" w:semiHidden="0" w:unhideWhenUsed="0"/>
+    <w:lsdException w:name="Medium Shading 2 Accent 5" w:semiHidden="0" w:unhideWhenUsed="0"/>
+    <w:lsdException w:name="Medium List 1 Accent 5" w:semiHidden="0" w:unhideWhenUsed="0"/>
+    <w:lsdException w:name="Medium List 2 Accent 5" w:semiHidden="0" w:unhideWhenUsed="0"/>
+    <w:lsdException w:name="Medium Grid 1 Accent 5" w:semiHidden="0" w:unhideWhenUsed="0"/>
+    <w:lsdException w:name="Medium Grid 2 Accent 5" w:semiHidden="0" w:unhideWhenUsed="0"/>
+    <w:lsdException w:name="Medium Grid 3 Accent 5" w:semiHidden="0" w:unhideWhenUsed="0"/>
+    <w:lsdException w:name="Dark List Accent 5" w:semiHidden="0" w:unhideWhenUsed="0"/>
+    <w:lsdException w:name="Colorful Shading Accent 5" w:semiHidden="0" w:unhideWhenUsed="0"/>
+    <w:lsdException w:name="Colorful List Accent 5" w:semiHidden="0" w:unhideWhenUsed="0"/>
+    <w:lsdException w:name="Colorful Grid Accent 5" w:semiHidden="0" w:unhideWhenUsed="0"/>
+    <w:lsdException w:name="Light Shading Accent 6" w:semiHidden="0" w:unhideWhenUsed="0"/>
+    <w:lsdException w:name="Light List Accent 6" w:semiHidden="0" w:unhideWhenUsed="0"/>
+    <w:lsdException w:name="Light Grid Accent 6" w:semiHidden="0" w:unhideWhenUsed="0"/>
+    <w:lsdException w:name="Medium Shading 1 Accent 6" w:semiHidden="0" w:unhideWhenUsed="0"/>
+    <w:lsdException w:name="Medium Shading 2 Accent 6" w:semiHidden="0" w:unhideWhenUsed="0"/>
+    <w:lsdException w:name="Medium List 1 Accent 6" w:semiHidden="0" w:unhideWhenUsed="0"/>
+    <w:lsdException w:name="Medium List 2 Accent 6" w:semiHidden="0" w:unhideWhenUsed="0"/>
+    <w:lsdException w:name="Medium Grid 1 Accent 6" w:semiHidden="0" w:unhideWhenUsed="0"/>
+    <w:lsdException w:name="Medium Grid 2 Accent 6" w:semiHidden="0" w:unhideWhenUsed="0"/>
+    <w:lsdException w:name="Medium Grid 3 Accent 6" w:semiHidden="0" w:unhideWhenUsed="0"/>
+    <w:lsdException w:name="Dark List Accent 6" w:semiHidden="0" w:unhideWhenUsed="0"/>
+    <w:lsdException w:name="Colorful Shading Accent 6" w:semiHidden="0" w:unhideWhenUsed="0"/>
+    <w:lsdException w:name="Colorful List Accent 6" w:semiHidden="0" w:unhideWhenUsed="0"/>
+    <w:lsdException w:name="Colorful Grid Accent 6" w:semiHidden="0" w:unhideWhenUsed="0"/>
+    <w:lsdException w:name="Subtle Emphasis" w:semiHidden="0" w:uiPriority="19" w:unhideWhenUsed="0" w:qFormat="1"/>
+    <w:lsdException w:name="Intense Emphasis" w:semiHidden="0" w:uiPriority="21" w:unhideWhenUsed="0" w:qFormat="1"/>
+    <w:lsdException w:name="Subtle Reference" w:semiHidden="0" w:uiPriority="31" w:unhideWhenUsed="0" w:qFormat="1"/>
+    <w:lsdException w:name="Intense Reference" w:semiHidden="0" w:uiPriority="32" w:unhideWhenUsed="0" w:qFormat="1"/>
+    <w:lsdException w:name="Book Title" w:semiHidden="0" w:uiPriority="33" w:unhideWhenUsed="0" w:qFormat="1"/>
+    <w:lsdException w:name="Bibliography" w:uiPriority="37"/>
+    <w:lsdException w:name="TOC Heading" w:uiPriority="39" w:qFormat="1"/>
+  </w:latentStyles>
+  <w:style w:type="paragraph" w:default="1" w:styleId="a">
+    <w:name w:val="Normal"/>
+    <w:qFormat/>
+    <w:pPr>
+      <w:widowControl w:val="0"/>
+      <w:jc w:val="both"/>
+    </w:pPr>
+    <w:rPr>
+      <w:kern w:val="2"/>
+      <w:sz w:val="21"/>
+      <w:szCs w:val="22"/>
+    </w:rPr>
+  </w:style>
+  <w:style w:type="character" w:default="1" w:styleId="a0">
+    <w:name w:val="Default Paragraph Font"/>
+    <w:uiPriority w:val="1"/>
+    <w:semiHidden/>
+    <w:unhideWhenUsed/>
+  </w:style>
+  <w:style w:type="table" w:default="1" w:styleId="a1">
+    <w:name w:val="Normal Table"/>
+    <w:uiPriority w:val="99"/>
+    <w:semiHidden/>
+    <w:unhideWhenUsed/>
+    <w:tblPr>
+      <w:tblInd w:w="0" w:type="dxa"/>
+      <w:tblCellMar>
+        <w:top w:w="0" w:type="dxa"/>
+        <w:left w:w="108" w:type="dxa"/>
+        <w:bottom w:w="0" w:type="dxa"/>
+        <w:right w:w="108" w:type="dxa"/>
+      </w:tblCellMar>
+    </w:tblPr>
+  </w:style>
+  <w:style w:type="numbering" w:default="1" w:styleId="a2">
+    <w:name w:val="No List"/>
+    <w:uiPriority w:val="99"/>
+    <w:semiHidden/>
+    <w:unhideWhenUsed/>
+  </w:style>
+  <w:style w:type="character" w:styleId="a3">
+    <w:name w:val="Placeholder Text"/>
+    <w:basedOn w:val="a0"/>
+    <w:uiPriority w:val="99"/>
+    <w:semiHidden/>
+    <w:rsid w:val="00536D04"/>
+    <w:rPr>
+      <w:color w:val="808080"/>
+    </w:rPr>
+  </w:style>
+  <w:style w:type="paragraph" w:customStyle="1" w:styleId="28CAFAD4F8E64ABEB4AF0865F29D2CB0">
+    <w:name w:val="28CAFAD4F8E64ABEB4AF0865F29D2CB0"/>
+    <w:qFormat/>
+    <w:pPr>
+      <w:widowControl w:val="0"/>
+      <w:jc w:val="both"/>
+    </w:pPr>
+    <w:rPr>
+      <w:kern w:val="2"/>
+      <w:sz w:val="21"/>
+      <w:szCs w:val="22"/>
+    </w:rPr>
+  </w:style>
+  <w:style w:type="paragraph" w:customStyle="1" w:styleId="8B3CD67F92D14CADA44955FBD6A8F46B">
+    <w:name w:val="8B3CD67F92D14CADA44955FBD6A8F46B"/>
+    <w:qFormat/>
+    <w:pPr>
+      <w:widowControl w:val="0"/>
+      <w:jc w:val="both"/>
+    </w:pPr>
+    <w:rPr>
+      <w:kern w:val="2"/>
+      <w:sz w:val="21"/>
+      <w:szCs w:val="22"/>
+    </w:rPr>
+  </w:style>
+  <w:style w:type="paragraph" w:customStyle="1" w:styleId="09BCC16F63ED437BBF0A30322A240110">
+    <w:name w:val="09BCC16F63ED437BBF0A30322A240110"/>
+    <w:qFormat/>
+    <w:pPr>
+      <w:widowControl w:val="0"/>
+      <w:jc w:val="both"/>
+    </w:pPr>
+    <w:rPr>
+      <w:kern w:val="2"/>
+      <w:sz w:val="21"/>
+      <w:szCs w:val="22"/>
+    </w:rPr>
+  </w:style>
+  <w:style w:type="paragraph" w:customStyle="1" w:styleId="E92290D79ED94FBD817284A995EB7EEA">
+    <w:name w:val="E92290D79ED94FBD817284A995EB7EEA"/>
+    <w:qFormat/>
+    <w:pPr>
+      <w:widowControl w:val="0"/>
+      <w:jc w:val="both"/>
+    </w:pPr>
+    <w:rPr>
+      <w:kern w:val="2"/>
+      <w:sz w:val="21"/>
+      <w:szCs w:val="22"/>
+    </w:rPr>
+  </w:style>
+  <w:style w:type="paragraph" w:customStyle="1" w:styleId="AE771268CBE14E5D945AC7E13EABFD08">
+    <w:name w:val="AE771268CBE14E5D945AC7E13EABFD08"/>
+    <w:qFormat/>
+    <w:pPr>
+      <w:widowControl w:val="0"/>
+      <w:jc w:val="both"/>
+    </w:pPr>
+    <w:rPr>
+      <w:kern w:val="2"/>
+      <w:sz w:val="21"/>
+      <w:szCs w:val="22"/>
+    </w:rPr>
+  </w:style>
+  <w:style w:type="paragraph" w:customStyle="1" w:styleId="207C9BE4AF144419A097C9C0953C3409">
+    <w:name w:val="207C9BE4AF144419A097C9C0953C3409"/>
+    <w:qFormat/>
+    <w:pPr>
+      <w:widowControl w:val="0"/>
+      <w:jc w:val="both"/>
+    </w:pPr>
+    <w:rPr>
+      <w:kern w:val="2"/>
+      <w:sz w:val="21"/>
+      <w:szCs w:val="22"/>
+    </w:rPr>
+  </w:style>
+  <w:style w:type="paragraph" w:customStyle="1" w:styleId="7CFF9DEF12144FDB9900DBFE13AF7F85">
+    <w:name w:val="7CFF9DEF12144FDB9900DBFE13AF7F85"/>
+    <w:qFormat/>
+    <w:pPr>
+      <w:widowControl w:val="0"/>
+      <w:jc w:val="both"/>
+    </w:pPr>
+    <w:rPr>
+      <w:kern w:val="2"/>
+      <w:sz w:val="21"/>
+      <w:szCs w:val="22"/>
+    </w:rPr>
+  </w:style>
+  <w:style w:type="paragraph" w:customStyle="1" w:styleId="7834EED740234F66B833601F4BD1A1DA">
+    <w:name w:val="7834EED740234F66B833601F4BD1A1DA"/>
+    <w:qFormat/>
+    <w:pPr>
+      <w:widowControl w:val="0"/>
+      <w:jc w:val="both"/>
+    </w:pPr>
+    <w:rPr>
+      <w:kern w:val="2"/>
+      <w:sz w:val="21"/>
+      <w:szCs w:val="22"/>
+    </w:rPr>
+  </w:style>
+  <w:style w:type="paragraph" w:customStyle="1" w:styleId="5E0BEEA85B0FBB4ABA1B9581C52A62F6">
+    <w:name w:val="5E0BEEA85B0FBB4ABA1B9581C52A62F6"/>
+    <w:qFormat/>
+    <w:pPr>
+      <w:widowControl w:val="0"/>
+      <w:jc w:val="both"/>
+    </w:pPr>
+    <w:rPr>
+      <w:kern w:val="2"/>
+      <w:sz w:val="21"/>
+      <w:szCs w:val="24"/>
+    </w:rPr>
+  </w:style>
+  <w:style w:type="paragraph" w:customStyle="1" w:styleId="295446546E688440887C291077B0610A">
+    <w:name w:val="295446546E688440887C291077B0610A"/>
+    <w:qFormat/>
+    <w:pPr>
+      <w:widowControl w:val="0"/>
+      <w:jc w:val="both"/>
+    </w:pPr>
+    <w:rPr>
+      <w:kern w:val="2"/>
+      <w:sz w:val="21"/>
+      <w:szCs w:val="24"/>
+    </w:rPr>
+  </w:style>
+  <w:style w:type="paragraph" w:customStyle="1" w:styleId="565FDB599938D240942C15F7C337EECA">
+    <w:name w:val="565FDB599938D240942C15F7C337EECA"/>
+    <w:qFormat/>
+    <w:pPr>
+      <w:widowControl w:val="0"/>
+      <w:jc w:val="both"/>
+    </w:pPr>
+    <w:rPr>
+      <w:kern w:val="2"/>
+      <w:sz w:val="21"/>
+      <w:szCs w:val="24"/>
+    </w:rPr>
+  </w:style>
+  <w:style w:type="paragraph" w:customStyle="1" w:styleId="3289FF174DB8E745B8944033D596DDC1">
+    <w:name w:val="3289FF174DB8E745B8944033D596DDC1"/>
+    <w:qFormat/>
+    <w:pPr>
+      <w:widowControl w:val="0"/>
+      <w:jc w:val="both"/>
+    </w:pPr>
+    <w:rPr>
+      <w:kern w:val="2"/>
+      <w:sz w:val="21"/>
+      <w:szCs w:val="24"/>
+    </w:rPr>
+  </w:style>
+  <w:style w:type="paragraph" w:customStyle="1" w:styleId="55F789A2A07EFA45BDF9587543FF7977">
+    <w:name w:val="55F789A2A07EFA45BDF9587543FF7977"/>
+    <w:qFormat/>
+    <w:pPr>
+      <w:widowControl w:val="0"/>
+      <w:jc w:val="both"/>
+    </w:pPr>
+    <w:rPr>
+      <w:kern w:val="2"/>
+      <w:sz w:val="21"/>
+      <w:szCs w:val="24"/>
+    </w:rPr>
+  </w:style>
+  <w:style w:type="paragraph" w:customStyle="1" w:styleId="048AD9FDBB474D01994272CE927EC2D6">
+    <w:name w:val="048AD9FDBB474D01994272CE927EC2D6"/>
+    <w:qFormat/>
+    <w:pPr>
+      <w:widowControl w:val="0"/>
+      <w:jc w:val="both"/>
+    </w:pPr>
+    <w:rPr>
+      <w:kern w:val="2"/>
+      <w:sz w:val="21"/>
+      <w:szCs w:val="22"/>
+    </w:rPr>
+  </w:style>
+  <w:style w:type="paragraph" w:customStyle="1" w:styleId="C879B4B5AB44418F93B6D17166095C61">
+    <w:name w:val="C879B4B5AB44418F93B6D17166095C61"/>
+    <w:qFormat/>
+    <w:pPr>
+      <w:widowControl w:val="0"/>
+      <w:jc w:val="both"/>
+    </w:pPr>
+    <w:rPr>
+      <w:kern w:val="2"/>
+      <w:sz w:val="21"/>
+      <w:szCs w:val="22"/>
+    </w:rPr>
+  </w:style>
+  <w:style w:type="paragraph" w:customStyle="1" w:styleId="CE16AE4ADA6C496E8AA0B8BEE49B7B7C">
+    <w:name w:val="CE16AE4ADA6C496E8AA0B8BEE49B7B7C"/>
+    <w:qFormat/>
+    <w:pPr>
+      <w:widowControl w:val="0"/>
+      <w:jc w:val="both"/>
+    </w:pPr>
+    <w:rPr>
+      <w:kern w:val="2"/>
+      <w:sz w:val="21"/>
+      <w:szCs w:val="22"/>
+    </w:rPr>
+  </w:style>
+  <w:style w:type="paragraph" w:customStyle="1" w:styleId="7725A0D14AC54A5F8E8F5EFACBC384D7">
+    <w:name w:val="7725A0D14AC54A5F8E8F5EFACBC384D7"/>
+    <w:qFormat/>
+    <w:pPr>
+      <w:widowControl w:val="0"/>
+      <w:jc w:val="both"/>
+    </w:pPr>
+    <w:rPr>
+      <w:kern w:val="2"/>
+      <w:sz w:val="21"/>
+      <w:szCs w:val="22"/>
+    </w:rPr>
+  </w:style>
+  <w:style w:type="paragraph" w:customStyle="1" w:styleId="45BFBF43C53C474FBE76CB9367836206">
+    <w:name w:val="45BFBF43C53C474FBE76CB9367836206"/>
+    <w:qFormat/>
+    <w:pPr>
+      <w:widowControl w:val="0"/>
+      <w:jc w:val="both"/>
+    </w:pPr>
+    <w:rPr>
+      <w:kern w:val="2"/>
+      <w:sz w:val="21"/>
+      <w:szCs w:val="22"/>
+    </w:rPr>
+  </w:style>
+  <w:style w:type="paragraph" w:customStyle="1" w:styleId="BD945BB7AFF948278A71E0076C306CD6">
+    <w:name w:val="BD945BB7AFF948278A71E0076C306CD6"/>
+    <w:qFormat/>
+    <w:pPr>
+      <w:widowControl w:val="0"/>
+      <w:jc w:val="both"/>
+    </w:pPr>
+    <w:rPr>
+      <w:kern w:val="2"/>
+      <w:sz w:val="21"/>
+      <w:szCs w:val="22"/>
+    </w:rPr>
+  </w:style>
+  <w:style w:type="paragraph" w:customStyle="1" w:styleId="0F697EAB9A30401D9E312007F5804B3F">
+    <w:name w:val="0F697EAB9A30401D9E312007F5804B3F"/>
+    <w:qFormat/>
+    <w:pPr>
+      <w:widowControl w:val="0"/>
+      <w:jc w:val="both"/>
+    </w:pPr>
+    <w:rPr>
+      <w:kern w:val="2"/>
+      <w:sz w:val="21"/>
+      <w:szCs w:val="22"/>
+    </w:rPr>
+  </w:style>
+  <w:style w:type="paragraph" w:customStyle="1" w:styleId="73E47D8D560C4FB28C9921C439AF1CD8">
+    <w:name w:val="73E47D8D560C4FB28C9921C439AF1CD8"/>
+    <w:qFormat/>
+    <w:pPr>
+      <w:widowControl w:val="0"/>
+      <w:jc w:val="both"/>
+    </w:pPr>
+    <w:rPr>
+      <w:kern w:val="2"/>
+      <w:sz w:val="21"/>
+      <w:szCs w:val="22"/>
+    </w:rPr>
+  </w:style>
+  <w:style w:type="paragraph" w:customStyle="1" w:styleId="AB01DA52820A4A10AF910A32B55440B9">
+    <w:name w:val="AB01DA52820A4A10AF910A32B55440B9"/>
+    <w:qFormat/>
+    <w:pPr>
+      <w:widowControl w:val="0"/>
+      <w:jc w:val="both"/>
+    </w:pPr>
+    <w:rPr>
+      <w:kern w:val="2"/>
+      <w:sz w:val="21"/>
+      <w:szCs w:val="22"/>
+    </w:rPr>
+  </w:style>
+  <w:style w:type="paragraph" w:customStyle="1" w:styleId="9A9193AE71604EDFB7AC5F815DE92BD3">
+    <w:name w:val="9A9193AE71604EDFB7AC5F815DE92BD3"/>
+    <w:qFormat/>
+    <w:pPr>
+      <w:widowControl w:val="0"/>
+      <w:jc w:val="both"/>
+    </w:pPr>
+    <w:rPr>
+      <w:kern w:val="2"/>
+      <w:sz w:val="21"/>
+      <w:szCs w:val="22"/>
+    </w:rPr>
+  </w:style>
+  <w:style w:type="paragraph" w:customStyle="1" w:styleId="2578CEC8BC5844CEA4280D2F18142A8B">
+    <w:name w:val="2578CEC8BC5844CEA4280D2F18142A8B"/>
+    <w:qFormat/>
+    <w:pPr>
+      <w:widowControl w:val="0"/>
+      <w:jc w:val="both"/>
+    </w:pPr>
+    <w:rPr>
+      <w:kern w:val="2"/>
+      <w:sz w:val="21"/>
+      <w:szCs w:val="22"/>
+    </w:rPr>
+  </w:style>
+  <w:style w:type="paragraph" w:customStyle="1" w:styleId="857DF39138CC4E10BFFC7C73ACE615E6">
+    <w:name w:val="857DF39138CC4E10BFFC7C73ACE615E6"/>
+    <w:qFormat/>
+    <w:pPr>
+      <w:widowControl w:val="0"/>
+      <w:jc w:val="both"/>
+    </w:pPr>
+    <w:rPr>
+      <w:kern w:val="2"/>
+      <w:sz w:val="21"/>
+      <w:szCs w:val="22"/>
+    </w:rPr>
+  </w:style>
+  <w:style w:type="paragraph" w:customStyle="1" w:styleId="411347E72079AD439775595B561B17E3">
+    <w:name w:val="411347E72079AD439775595B561B17E3"/>
+    <w:qFormat/>
+    <w:pPr>
+      <w:widowControl w:val="0"/>
+      <w:jc w:val="both"/>
+    </w:pPr>
+    <w:rPr>
+      <w:kern w:val="2"/>
+      <w:sz w:val="21"/>
+      <w:szCs w:val="24"/>
+    </w:rPr>
+  </w:style>
+  <w:style w:type="paragraph" w:customStyle="1" w:styleId="FDF6294BEBB18146BDDB9A08CAA37D75">
+    <w:name w:val="FDF6294BEBB18146BDDB9A08CAA37D75"/>
+    <w:qFormat/>
+    <w:pPr>
+      <w:widowControl w:val="0"/>
+      <w:jc w:val="both"/>
+    </w:pPr>
+    <w:rPr>
+      <w:kern w:val="2"/>
+      <w:sz w:val="21"/>
+      <w:szCs w:val="24"/>
+    </w:rPr>
+  </w:style>
+  <w:style w:type="paragraph" w:customStyle="1" w:styleId="BD6BD5DA3944DB4DBE148C104400E072">
+    <w:name w:val="BD6BD5DA3944DB4DBE148C104400E072"/>
+    <w:qFormat/>
+    <w:pPr>
+      <w:widowControl w:val="0"/>
+      <w:jc w:val="both"/>
+    </w:pPr>
+    <w:rPr>
+      <w:kern w:val="2"/>
+      <w:sz w:val="21"/>
+      <w:szCs w:val="24"/>
+    </w:rPr>
+  </w:style>
+  <w:style w:type="paragraph" w:customStyle="1" w:styleId="5D5B25BC4591A341993218F0F37B3A92">
+    <w:name w:val="5D5B25BC4591A341993218F0F37B3A92"/>
+    <w:rsid w:val="001D6141"/>
+    <w:pPr>
+      <w:widowControl w:val="0"/>
+      <w:jc w:val="both"/>
+    </w:pPr>
+    <w:rPr>
+      <w:kern w:val="2"/>
+      <w:sz w:val="21"/>
+      <w:szCs w:val="24"/>
+    </w:rPr>
+  </w:style>
+  <w:style w:type="paragraph" w:customStyle="1" w:styleId="8AE7C2298201CA4EB255F93E941263CA">
+    <w:name w:val="8AE7C2298201CA4EB255F93E941263CA"/>
+    <w:rsid w:val="001D6141"/>
+    <w:pPr>
+      <w:widowControl w:val="0"/>
+      <w:jc w:val="both"/>
+    </w:pPr>
+    <w:rPr>
+      <w:kern w:val="2"/>
+      <w:sz w:val="21"/>
+      <w:szCs w:val="24"/>
+    </w:rPr>
+  </w:style>
+  <w:style w:type="paragraph" w:customStyle="1" w:styleId="508780C1320A364785C125F7A5EAC3C7">
+    <w:name w:val="508780C1320A364785C125F7A5EAC3C7"/>
+    <w:rsid w:val="001D6141"/>
+    <w:pPr>
+      <w:widowControl w:val="0"/>
+      <w:jc w:val="both"/>
+    </w:pPr>
+    <w:rPr>
+      <w:kern w:val="2"/>
+      <w:sz w:val="21"/>
+      <w:szCs w:val="24"/>
+    </w:rPr>
+  </w:style>
+  <w:style w:type="paragraph" w:customStyle="1" w:styleId="A27545E70E56824DA60E2E7B4BA905AD">
+    <w:name w:val="A27545E70E56824DA60E2E7B4BA905AD"/>
+    <w:rsid w:val="001D6141"/>
+    <w:pPr>
+      <w:widowControl w:val="0"/>
+      <w:jc w:val="both"/>
+    </w:pPr>
+    <w:rPr>
+      <w:kern w:val="2"/>
+      <w:sz w:val="21"/>
+      <w:szCs w:val="24"/>
+    </w:rPr>
+  </w:style>
+  <w:style w:type="paragraph" w:customStyle="1" w:styleId="5302CC1958B1B044B633E080413CFA93">
+    <w:name w:val="5302CC1958B1B044B633E080413CFA93"/>
+    <w:rsid w:val="001D6141"/>
+    <w:pPr>
+      <w:widowControl w:val="0"/>
+      <w:jc w:val="both"/>
+    </w:pPr>
+    <w:rPr>
+      <w:kern w:val="2"/>
+      <w:sz w:val="21"/>
+      <w:szCs w:val="24"/>
+    </w:rPr>
+  </w:style>
+  <w:style w:type="paragraph" w:customStyle="1" w:styleId="0AC8F6AF81AC4148A408478C69383B48">
+    <w:name w:val="0AC8F6AF81AC4148A408478C69383B48"/>
+    <w:rsid w:val="001D6141"/>
+    <w:pPr>
+      <w:widowControl w:val="0"/>
+      <w:jc w:val="both"/>
+    </w:pPr>
+    <w:rPr>
+      <w:kern w:val="2"/>
+      <w:sz w:val="21"/>
+      <w:szCs w:val="24"/>
+    </w:rPr>
+  </w:style>
+  <w:style w:type="paragraph" w:customStyle="1" w:styleId="15000AE799107F4AA89895AF4D7DC792">
+    <w:name w:val="15000AE799107F4AA89895AF4D7DC792"/>
+    <w:rsid w:val="001D6141"/>
+    <w:pPr>
+      <w:widowControl w:val="0"/>
+      <w:jc w:val="both"/>
+    </w:pPr>
+    <w:rPr>
+      <w:kern w:val="2"/>
+      <w:sz w:val="21"/>
+      <w:szCs w:val="24"/>
+    </w:rPr>
+  </w:style>
+  <w:style w:type="paragraph" w:customStyle="1" w:styleId="3F6B779541EB634C86F2BEC731C4E982">
+    <w:name w:val="3F6B779541EB634C86F2BEC731C4E982"/>
+    <w:rsid w:val="001D6141"/>
+    <w:pPr>
+      <w:widowControl w:val="0"/>
+      <w:jc w:val="both"/>
+    </w:pPr>
+    <w:rPr>
+      <w:kern w:val="2"/>
+      <w:sz w:val="21"/>
+      <w:szCs w:val="24"/>
+    </w:rPr>
+  </w:style>
+  <w:style w:type="paragraph" w:customStyle="1" w:styleId="D2071C3E99AB424FA1396C49A7313339">
+    <w:name w:val="D2071C3E99AB424FA1396C49A7313339"/>
+    <w:rsid w:val="001D6141"/>
+    <w:pPr>
+      <w:widowControl w:val="0"/>
+      <w:jc w:val="both"/>
+    </w:pPr>
+    <w:rPr>
+      <w:kern w:val="2"/>
+      <w:sz w:val="21"/>
+      <w:szCs w:val="24"/>
+    </w:rPr>
+  </w:style>
+  <w:style w:type="paragraph" w:customStyle="1" w:styleId="9E19A38C63624573B54B94F5FC042A14">
+    <w:name w:val="9E19A38C63624573B54B94F5FC042A14"/>
+    <w:rsid w:val="00536D04"/>
+    <w:pPr>
+      <w:widowControl w:val="0"/>
+      <w:jc w:val="both"/>
+    </w:pPr>
+    <w:rPr>
+      <w:kern w:val="2"/>
+      <w:sz w:val="21"/>
+      <w:szCs w:val="22"/>
+    </w:rPr>
+  </w:style>
+  <w:style w:type="paragraph" w:customStyle="1" w:styleId="D58753B8838848038974349BF6453E1D">
+    <w:name w:val="D58753B8838848038974349BF6453E1D"/>
+    <w:rsid w:val="00536D04"/>
+    <w:pPr>
+      <w:widowControl w:val="0"/>
+      <w:jc w:val="both"/>
+    </w:pPr>
+    <w:rPr>
+      <w:kern w:val="2"/>
+      <w:sz w:val="21"/>
+      <w:szCs w:val="22"/>
+    </w:rPr>
+  </w:style>
+  <w:style w:type="paragraph" w:customStyle="1" w:styleId="CCC8175D22AF4C2CA0308B8ECB45F9B4">
+    <w:name w:val="CCC8175D22AF4C2CA0308B8ECB45F9B4"/>
+    <w:rsid w:val="00536D04"/>
+    <w:pPr>
+      <w:widowControl w:val="0"/>
+      <w:jc w:val="both"/>
+    </w:pPr>
+    <w:rPr>
+      <w:kern w:val="2"/>
+      <w:sz w:val="21"/>
+      <w:szCs w:val="22"/>
+    </w:rPr>
+  </w:style>
 </w:styles>
 </file>
 
 <file path=word/glossary/webSettings.xml><?xml version="1.0" encoding="utf-8"?>
-<w:webSettings xmlns:mc="http://schemas.openxmlformats.org/markup-compatibility/2006" xmlns:r="http://schemas.openxmlformats.org/officeDocument/2006/relationships" xmlns:w="http://schemas.openxmlformats.org/wordprocessingml/2006/main" xmlns:w14="http://schemas.microsoft.com/office/word/2010/wordml" xmlns:w15="http://schemas.microsoft.com/office/word/2012/wordml" xmlns:w16cid="http://schemas.microsoft.com/office/word/2016/wordml/cid" xmlns:w16se="http://schemas.microsoft.com/office/word/2015/wordml/symex" mc:Ignorable="w14 w15 w16se w16cid"/>
+<w:webSettings xmlns:mc="http://schemas.openxmlformats.org/markup-compatibility/2006" xmlns:r="http://schemas.openxmlformats.org/officeDocument/2006/relationships" xmlns:w="http://schemas.openxmlformats.org/wordprocessingml/2006/main" xmlns:w14="http://schemas.microsoft.com/office/word/2010/wordml" mc:Ignorable="w14"/>
 </file>
 
 <file path=word/theme/theme1.xml><?xml version="1.0" encoding="utf-8"?>
@@ -13100,7 +14629,7 @@
 </file>
 
 <file path=customXml/itemProps2.xml><?xml version="1.0" encoding="utf-8"?>
-<ds:datastoreItem xmlns:ds="http://schemas.openxmlformats.org/officeDocument/2006/customXml" ds:itemID="{116F81C9-A922-564C-836D-279D0EADF37C}">
+<ds:datastoreItem xmlns:ds="http://schemas.openxmlformats.org/officeDocument/2006/customXml" ds:itemID="{64CA29CF-A123-4787-84CA-F1FB0E1548E7}">
   <ds:schemaRefs>
     <ds:schemaRef ds:uri="http://schemas.openxmlformats.org/officeDocument/2006/bibliography"/>
   </ds:schemaRefs>
